--- a/TITUL_NYJ_LIST_kursovoy_proekt_po_MDK_09_01.docx
+++ b/TITUL_NYJ_LIST_kursovoy_proekt_po_MDK_09_01.docx
@@ -1,6 +1,6 @@
 
 <file path=word/document.xml><?xml version="1.0" encoding="utf-8"?>
-<w:document xmlns:wpc="http://schemas.microsoft.com/office/word/2010/wordprocessingCanvas" xmlns:mc="http://schemas.openxmlformats.org/markup-compatibility/2006" xmlns:o="urn:schemas-microsoft-com:office:office" xmlns:r="http://schemas.openxmlformats.org/officeDocument/2006/relationships" xmlns:m="http://schemas.openxmlformats.org/officeDocument/2006/math" xmlns:v="urn:schemas-microsoft-com:vml" xmlns:wp14="http://schemas.microsoft.com/office/word/2010/wordprocessingDrawing" xmlns:wp="http://schemas.openxmlformats.org/drawingml/2006/wordprocessingDrawing" xmlns:w10="urn:schemas-microsoft-com:office:word" xmlns:w="http://schemas.openxmlformats.org/wordprocessingml/2006/main" xmlns:w14="http://schemas.microsoft.com/office/word/2010/wordml" xmlns:wpg="http://schemas.microsoft.com/office/word/2010/wordprocessingGroup" xmlns:wpi="http://schemas.microsoft.com/office/word/2010/wordprocessingInk" xmlns:wne="http://schemas.microsoft.com/office/word/2006/wordml" xmlns:wps="http://schemas.microsoft.com/office/word/2010/wordprocessingShape" mc:Ignorable="w14 wp14">
+<w:document xmlns:wpc="http://schemas.microsoft.com/office/word/2010/wordprocessingCanvas" xmlns:cx="http://schemas.microsoft.com/office/drawing/2014/chartex" xmlns:cx1="http://schemas.microsoft.com/office/drawing/2015/9/8/chartex" xmlns:cx2="http://schemas.microsoft.com/office/drawing/2015/10/21/chartex" xmlns:cx3="http://schemas.microsoft.com/office/drawing/2016/5/9/chartex" xmlns:cx4="http://schemas.microsoft.com/office/drawing/2016/5/10/chartex" xmlns:cx5="http://schemas.microsoft.com/office/drawing/2016/5/11/chartex" xmlns:cx6="http://schemas.microsoft.com/office/drawing/2016/5/12/chartex" xmlns:cx7="http://schemas.microsoft.com/office/drawing/2016/5/13/chartex" xmlns:cx8="http://schemas.microsoft.com/office/drawing/2016/5/14/chartex" xmlns:mc="http://schemas.openxmlformats.org/markup-compatibility/2006" xmlns:aink="http://schemas.microsoft.com/office/drawing/2016/ink" xmlns:am3d="http://schemas.microsoft.com/office/drawing/2017/model3d" xmlns:o="urn:schemas-microsoft-com:office:office" xmlns:r="http://schemas.openxmlformats.org/officeDocument/2006/relationships" xmlns:m="http://schemas.openxmlformats.org/officeDocument/2006/math" xmlns:v="urn:schemas-microsoft-com:vml" xmlns:wp14="http://schemas.microsoft.com/office/word/2010/wordprocessingDrawing" xmlns:wp="http://schemas.openxmlformats.org/drawingml/2006/wordprocessingDrawing" xmlns:w10="urn:schemas-microsoft-com:office:word" xmlns:w="http://schemas.openxmlformats.org/wordprocessingml/2006/main" xmlns:w14="http://schemas.microsoft.com/office/word/2010/wordml" xmlns:w15="http://schemas.microsoft.com/office/word/2012/wordml" xmlns:w16cex="http://schemas.microsoft.com/office/word/2018/wordml/cex" xmlns:w16cid="http://schemas.microsoft.com/office/word/2016/wordml/cid" xmlns:w16="http://schemas.microsoft.com/office/word/2018/wordml" xmlns:w16sdtdh="http://schemas.microsoft.com/office/word/2020/wordml/sdtdatahash" xmlns:w16se="http://schemas.microsoft.com/office/word/2015/wordml/symex" xmlns:wpg="http://schemas.microsoft.com/office/word/2010/wordprocessingGroup" xmlns:wpi="http://schemas.microsoft.com/office/word/2010/wordprocessingInk" xmlns:wne="http://schemas.microsoft.com/office/word/2006/wordml" xmlns:wps="http://schemas.microsoft.com/office/word/2010/wordprocessingShape" mc:Ignorable="w14 w15 w16se w16cid w16 w16cex w16sdtdh wp14">
   <w:body>
     <w:p>
       <w:pPr>
@@ -18,8 +18,6 @@
           <w:szCs w:val="24"/>
         </w:rPr>
       </w:pPr>
-      <w:bookmarkStart w:id="0" w:name="_GoBack"/>
-      <w:bookmarkEnd w:id="0"/>
       <w:r>
         <w:rPr>
           <w:sz w:val="24"/>
@@ -487,21 +485,26 @@
         </w:rPr>
         <w:t>LARAVEL</w:t>
       </w:r>
-      <w:proofErr w:type="gramStart"/>
-      <w:r>
-        <w:rPr>
-          <w:sz w:val="28"/>
-          <w:szCs w:val="28"/>
-        </w:rPr>
-        <w:t xml:space="preserve"> В</w:t>
-      </w:r>
-      <w:proofErr w:type="gramEnd"/>
-      <w:r>
-        <w:rPr>
-          <w:sz w:val="28"/>
-          <w:szCs w:val="28"/>
-        </w:rPr>
-        <w:t xml:space="preserve"> РАЗРАБОТКЕ ВЕБ-ПРИЛОЖЕНИЯ «СИСТЕМА УПРАВЛЕНИЯ ПЕРСОНАЛОМ И РАБОЧИМИ ПРОЦЕССАМИ»</w:t>
+      <w:r>
+        <w:rPr>
+          <w:sz w:val="28"/>
+          <w:szCs w:val="28"/>
+        </w:rPr>
+        <w:t xml:space="preserve"> В РАЗРАБОТКЕ ВЕБ-ПРИЛОЖЕНИЯ «</w:t>
+      </w:r>
+      <w:r>
+        <w:rPr>
+          <w:sz w:val="28"/>
+          <w:szCs w:val="28"/>
+        </w:rPr>
+        <w:t>Социальная сеть</w:t>
+      </w:r>
+      <w:r>
+        <w:rPr>
+          <w:sz w:val="28"/>
+          <w:szCs w:val="28"/>
+        </w:rPr>
+        <w:t>»</w:t>
       </w:r>
     </w:p>
     <w:p>
@@ -601,6 +604,9 @@
       <w:r>
         <w:t>3ИСПР</w:t>
       </w:r>
+      <w:r>
+        <w:t>2</w:t>
+      </w:r>
     </w:p>
     <w:p>
       <w:pPr>
@@ -610,15 +616,15 @@
         <w:jc w:val="right"/>
       </w:pPr>
       <w:r>
-        <w:pict>
-          <v:shape id="_x0000_s1029" style="position:absolute;left:0;text-align:left;margin-left:430.9pt;margin-top:33.25pt;width:114pt;height:.1pt;z-index:-15724544;mso-wrap-distance-left:0;mso-wrap-distance-right:0;mso-position-horizontal-relative:page" coordorigin="8618,665" coordsize="2280,0" path="m8618,665r2280,e" filled="f" strokeweight=".48pt">
+        <w:pict w14:anchorId="5C6CB845">
+          <v:shape id="_x0000_s2053" style="position:absolute;left:0;text-align:left;margin-left:430.9pt;margin-top:33.25pt;width:114pt;height:.1pt;z-index:-15724544;mso-wrap-distance-left:0;mso-wrap-distance-right:0;mso-position-horizontal-relative:page" coordorigin="8618,665" coordsize="2280,0" path="m8618,665r2280,e" filled="f" strokeweight=".48pt">
             <v:path arrowok="t"/>
             <w10:wrap type="topAndBottom" anchorx="page"/>
           </v:shape>
         </w:pict>
       </w:r>
       <w:r>
-        <w:t>Иванов</w:t>
+        <w:t>Красовский</w:t>
       </w:r>
       <w:r>
         <w:rPr>
@@ -627,7 +633,16 @@
         <w:t xml:space="preserve"> </w:t>
       </w:r>
       <w:r>
-        <w:t>И.И.</w:t>
+        <w:t>Н</w:t>
+      </w:r>
+      <w:r>
+        <w:t>.</w:t>
+      </w:r>
+      <w:r>
+        <w:t>Р</w:t>
+      </w:r>
+      <w:r>
+        <w:t>.</w:t>
       </w:r>
     </w:p>
     <w:p>
@@ -668,7 +683,7 @@
           <w:szCs w:val="24"/>
         </w:rPr>
         <w:sectPr>
-          <w:footerReference w:type="default" r:id="rId9"/>
+          <w:footerReference w:type="default" r:id="rId8"/>
           <w:pgSz w:w="11910" w:h="16840"/>
           <w:pgMar w:top="480" w:right="460" w:bottom="960" w:left="820" w:header="0" w:footer="764" w:gutter="0"/>
           <w:cols w:space="720"/>
@@ -682,7 +697,6 @@
         <w:ind w:left="457"/>
       </w:pPr>
       <w:r>
-        <w:lastRenderedPageBreak/>
         <w:t>Оценка</w:t>
       </w:r>
       <w:r>
@@ -844,10 +858,9 @@
         <w:ind w:left="452" w:right="-144"/>
       </w:pPr>
       <w:r>
-        <w:pict>
-          <v:group id="_x0000_s1027" style="width:187.1pt;height:.45pt;mso-position-horizontal-relative:char;mso-position-vertical-relative:line" coordsize="3742,9">
-            <v:line id="_x0000_s1028" style="position:absolute" from="0,4" to="3741,4" strokeweight=".15578mm"/>
-            <w10:wrap type="none"/>
+        <w:pict w14:anchorId="04F58FA9">
+          <v:group id="_x0000_s2051" style="width:187.1pt;height:.45pt;mso-position-horizontal-relative:char;mso-position-vertical-relative:line" coordsize="3742,9">
+            <v:line id="_x0000_s2052" style="position:absolute" from="0,4" to="3741,4" strokeweight=".15578mm"/>
             <w10:anchorlock/>
           </v:group>
         </w:pict>
@@ -920,8 +933,8 @@
           <w:sz w:val="24"/>
           <w:szCs w:val="24"/>
         </w:rPr>
-        <w:pict>
-          <v:rect id="_x0000_s1026" style="position:absolute;left:0;text-align:left;margin-left:397.25pt;margin-top:1.1pt;width:149.1pt;height:1.45pt;z-index:-15994880;mso-position-horizontal-relative:page" fillcolor="black" stroked="f">
+        <w:pict w14:anchorId="5B94E7E3">
+          <v:rect id="_x0000_s2050" style="position:absolute;left:0;text-align:left;margin-left:397.25pt;margin-top:1.1pt;width:149.1pt;height:1.45pt;z-index:-15994880;mso-position-horizontal-relative:page" fillcolor="black" stroked="f">
             <w10:wrap anchorx="page"/>
           </v:rect>
         </w:pict>
@@ -1053,6 +1066,397 @@
           <w:szCs w:val="28"/>
         </w:rPr>
         <w:t>г</w:t>
+      </w:r>
+    </w:p>
+    <w:p>
+      <w:pPr>
+        <w:pStyle w:val="1"/>
+        <w:ind w:left="0"/>
+        <w:rPr>
+          <w:sz w:val="32"/>
+          <w:szCs w:val="32"/>
+        </w:rPr>
+      </w:pPr>
+      <w:bookmarkStart w:id="0" w:name="_Toc169275025"/>
+      <w:r>
+        <w:rPr>
+          <w:sz w:val="32"/>
+          <w:szCs w:val="32"/>
+        </w:rPr>
+        <w:lastRenderedPageBreak/>
+        <w:t>Содержание</w:t>
+      </w:r>
+      <w:bookmarkEnd w:id="0"/>
+    </w:p>
+    <w:p>
+      <w:pPr>
+        <w:pStyle w:val="a3"/>
+        <w:spacing w:before="90"/>
+        <w:ind w:left="0" w:right="518"/>
+        <w:rPr>
+          <w:sz w:val="28"/>
+          <w:szCs w:val="28"/>
+        </w:rPr>
+      </w:pPr>
+    </w:p>
+    <w:sdt>
+      <w:sdtPr>
+        <w:id w:val="315151927"/>
+        <w:docPartObj>
+          <w:docPartGallery w:val="Table of Contents"/>
+          <w:docPartUnique/>
+        </w:docPartObj>
+      </w:sdtPr>
+      <w:sdtEndPr>
+        <w:rPr>
+          <w:rFonts w:ascii="Times New Roman" w:eastAsia="Times New Roman" w:hAnsi="Times New Roman" w:cs="Times New Roman"/>
+          <w:b/>
+          <w:bCs/>
+          <w:color w:val="auto"/>
+          <w:sz w:val="22"/>
+          <w:szCs w:val="22"/>
+          <w:lang w:eastAsia="en-US"/>
+        </w:rPr>
+      </w:sdtEndPr>
+      <w:sdtContent>
+        <w:p>
+          <w:pPr>
+            <w:pStyle w:val="ac"/>
+          </w:pPr>
+          <w:r>
+            <w:t>Оглавление</w:t>
+          </w:r>
+        </w:p>
+        <w:p>
+          <w:pPr>
+            <w:pStyle w:val="11"/>
+            <w:tabs>
+              <w:tab w:val="right" w:leader="dot" w:pos="10620"/>
+            </w:tabs>
+            <w:rPr>
+              <w:rFonts w:asciiTheme="minorHAnsi" w:eastAsiaTheme="minorEastAsia" w:hAnsiTheme="minorHAnsi" w:cstheme="minorBidi"/>
+              <w:noProof/>
+              <w:sz w:val="22"/>
+              <w:szCs w:val="22"/>
+              <w:lang w:eastAsia="ru-RU"/>
+            </w:rPr>
+          </w:pPr>
+          <w:r>
+            <w:fldChar w:fldCharType="begin"/>
+          </w:r>
+          <w:r>
+            <w:instrText xml:space="preserve"> TOC \o "1-3" \h \z \u </w:instrText>
+          </w:r>
+          <w:r>
+            <w:fldChar w:fldCharType="separate"/>
+          </w:r>
+          <w:hyperlink w:anchor="_Toc169275025" w:history="1">
+            <w:r>
+              <w:rPr>
+                <w:rStyle w:val="aa"/>
+                <w:noProof/>
+              </w:rPr>
+              <w:t>Содержание</w:t>
+            </w:r>
+            <w:r>
+              <w:rPr>
+                <w:noProof/>
+                <w:webHidden/>
+              </w:rPr>
+              <w:tab/>
+            </w:r>
+            <w:r>
+              <w:rPr>
+                <w:noProof/>
+                <w:webHidden/>
+              </w:rPr>
+              <w:fldChar w:fldCharType="begin"/>
+            </w:r>
+            <w:r>
+              <w:rPr>
+                <w:noProof/>
+                <w:webHidden/>
+              </w:rPr>
+              <w:instrText xml:space="preserve"> PAGEREF _Toc169275025 \h </w:instrText>
+            </w:r>
+            <w:r>
+              <w:rPr>
+                <w:noProof/>
+                <w:webHidden/>
+              </w:rPr>
+            </w:r>
+            <w:r>
+              <w:rPr>
+                <w:noProof/>
+                <w:webHidden/>
+              </w:rPr>
+              <w:fldChar w:fldCharType="separate"/>
+            </w:r>
+            <w:r>
+              <w:rPr>
+                <w:noProof/>
+                <w:webHidden/>
+              </w:rPr>
+              <w:t>2</w:t>
+            </w:r>
+            <w:r>
+              <w:rPr>
+                <w:noProof/>
+                <w:webHidden/>
+              </w:rPr>
+              <w:fldChar w:fldCharType="end"/>
+            </w:r>
+          </w:hyperlink>
+        </w:p>
+        <w:p>
+          <w:pPr>
+            <w:pStyle w:val="11"/>
+            <w:tabs>
+              <w:tab w:val="right" w:leader="dot" w:pos="10620"/>
+            </w:tabs>
+            <w:rPr>
+              <w:rFonts w:asciiTheme="minorHAnsi" w:eastAsiaTheme="minorEastAsia" w:hAnsiTheme="minorHAnsi" w:cstheme="minorBidi"/>
+              <w:noProof/>
+              <w:sz w:val="22"/>
+              <w:szCs w:val="22"/>
+              <w:lang w:eastAsia="ru-RU"/>
+            </w:rPr>
+          </w:pPr>
+          <w:hyperlink w:anchor="_Toc169275026" w:history="1">
+            <w:r>
+              <w:rPr>
+                <w:rStyle w:val="aa"/>
+                <w:noProof/>
+              </w:rPr>
+              <w:t>введение</w:t>
+            </w:r>
+            <w:r>
+              <w:rPr>
+                <w:noProof/>
+                <w:webHidden/>
+              </w:rPr>
+              <w:tab/>
+            </w:r>
+            <w:r>
+              <w:rPr>
+                <w:noProof/>
+                <w:webHidden/>
+              </w:rPr>
+              <w:fldChar w:fldCharType="begin"/>
+            </w:r>
+            <w:r>
+              <w:rPr>
+                <w:noProof/>
+                <w:webHidden/>
+              </w:rPr>
+              <w:instrText xml:space="preserve"> PAGEREF _Toc169275026 \h </w:instrText>
+            </w:r>
+            <w:r>
+              <w:rPr>
+                <w:noProof/>
+                <w:webHidden/>
+              </w:rPr>
+            </w:r>
+            <w:r>
+              <w:rPr>
+                <w:noProof/>
+                <w:webHidden/>
+              </w:rPr>
+              <w:fldChar w:fldCharType="separate"/>
+            </w:r>
+            <w:r>
+              <w:rPr>
+                <w:noProof/>
+                <w:webHidden/>
+              </w:rPr>
+              <w:t>3</w:t>
+            </w:r>
+            <w:r>
+              <w:rPr>
+                <w:noProof/>
+                <w:webHidden/>
+              </w:rPr>
+              <w:fldChar w:fldCharType="end"/>
+            </w:r>
+          </w:hyperlink>
+        </w:p>
+        <w:p>
+          <w:pPr>
+            <w:pStyle w:val="11"/>
+            <w:tabs>
+              <w:tab w:val="right" w:leader="dot" w:pos="10620"/>
+            </w:tabs>
+            <w:rPr>
+              <w:rFonts w:asciiTheme="minorHAnsi" w:eastAsiaTheme="minorEastAsia" w:hAnsiTheme="minorHAnsi" w:cstheme="minorBidi"/>
+              <w:noProof/>
+              <w:sz w:val="22"/>
+              <w:szCs w:val="22"/>
+              <w:lang w:eastAsia="ru-RU"/>
+            </w:rPr>
+          </w:pPr>
+          <w:hyperlink w:anchor="_Toc169275027" w:history="1">
+            <w:r>
+              <w:rPr>
+                <w:rStyle w:val="aa"/>
+                <w:noProof/>
+              </w:rPr>
+              <w:t>введ</w:t>
+            </w:r>
+            <w:r>
+              <w:rPr>
+                <w:rStyle w:val="aa"/>
+                <w:noProof/>
+              </w:rPr>
+              <w:t>е</w:t>
+            </w:r>
+            <w:r>
+              <w:rPr>
+                <w:rStyle w:val="aa"/>
+                <w:noProof/>
+              </w:rPr>
+              <w:t>ние</w:t>
+            </w:r>
+            <w:r>
+              <w:rPr>
+                <w:noProof/>
+                <w:webHidden/>
+              </w:rPr>
+              <w:tab/>
+            </w:r>
+            <w:r>
+              <w:rPr>
+                <w:noProof/>
+                <w:webHidden/>
+              </w:rPr>
+              <w:fldChar w:fldCharType="begin"/>
+            </w:r>
+            <w:r>
+              <w:rPr>
+                <w:noProof/>
+                <w:webHidden/>
+              </w:rPr>
+              <w:instrText xml:space="preserve"> PAGEREF _Toc169275027 \h </w:instrText>
+            </w:r>
+            <w:r>
+              <w:rPr>
+                <w:noProof/>
+                <w:webHidden/>
+              </w:rPr>
+            </w:r>
+            <w:r>
+              <w:rPr>
+                <w:noProof/>
+                <w:webHidden/>
+              </w:rPr>
+              <w:fldChar w:fldCharType="separate"/>
+            </w:r>
+            <w:r>
+              <w:rPr>
+                <w:noProof/>
+                <w:webHidden/>
+              </w:rPr>
+              <w:t>4</w:t>
+            </w:r>
+            <w:r>
+              <w:rPr>
+                <w:noProof/>
+                <w:webHidden/>
+              </w:rPr>
+              <w:fldChar w:fldCharType="end"/>
+            </w:r>
+          </w:hyperlink>
+        </w:p>
+        <w:p>
+          <w:r>
+            <w:rPr>
+              <w:b/>
+              <w:bCs/>
+            </w:rPr>
+            <w:fldChar w:fldCharType="end"/>
+          </w:r>
+        </w:p>
+      </w:sdtContent>
+    </w:sdt>
+    <w:p>
+      <w:pPr>
+        <w:jc w:val="center"/>
+        <w:rPr>
+          <w:sz w:val="32"/>
+          <w:szCs w:val="32"/>
+        </w:rPr>
+      </w:pPr>
+      <w:r>
+        <w:rPr>
+          <w:sz w:val="28"/>
+          <w:szCs w:val="28"/>
+        </w:rPr>
+        <w:br w:type="page"/>
+      </w:r>
+    </w:p>
+    <w:p>
+      <w:pPr>
+        <w:pStyle w:val="1"/>
+        <w:ind w:left="0"/>
+        <w:rPr>
+          <w:sz w:val="32"/>
+          <w:szCs w:val="32"/>
+        </w:rPr>
+      </w:pPr>
+      <w:bookmarkStart w:id="1" w:name="_Toc169275026"/>
+      <w:r>
+        <w:rPr>
+          <w:sz w:val="32"/>
+          <w:szCs w:val="32"/>
+        </w:rPr>
+        <w:lastRenderedPageBreak/>
+        <w:t>введение</w:t>
+      </w:r>
+      <w:bookmarkEnd w:id="1"/>
+      <w:r>
+        <w:rPr>
+          <w:sz w:val="32"/>
+          <w:szCs w:val="32"/>
+        </w:rPr>
+        <w:br w:type="page"/>
+      </w:r>
+    </w:p>
+    <w:p>
+      <w:pPr>
+        <w:pStyle w:val="1"/>
+        <w:ind w:left="0"/>
+        <w:rPr>
+          <w:sz w:val="32"/>
+          <w:szCs w:val="32"/>
+        </w:rPr>
+      </w:pPr>
+      <w:r>
+        <w:rPr>
+          <w:sz w:val="32"/>
+          <w:szCs w:val="32"/>
+        </w:rPr>
+        <w:lastRenderedPageBreak/>
+        <w:t>пояснительн</w:t>
+      </w:r>
+      <w:r>
+        <w:rPr>
+          <w:sz w:val="32"/>
+          <w:szCs w:val="32"/>
+        </w:rPr>
+        <w:t>ая</w:t>
+      </w:r>
+      <w:r>
+        <w:rPr>
+          <w:sz w:val="32"/>
+          <w:szCs w:val="32"/>
+        </w:rPr>
+        <w:t xml:space="preserve"> записк</w:t>
+      </w:r>
+      <w:r>
+        <w:rPr>
+          <w:sz w:val="32"/>
+          <w:szCs w:val="32"/>
+        </w:rPr>
+        <w:t>а</w:t>
       </w:r>
     </w:p>
     <w:sectPr>
@@ -1066,7 +1470,7 @@
 </file>
 
 <file path=word/endnotes.xml><?xml version="1.0" encoding="utf-8"?>
-<w:endnotes xmlns:wpc="http://schemas.microsoft.com/office/word/2010/wordprocessingCanvas" xmlns:mc="http://schemas.openxmlformats.org/markup-compatibility/2006" xmlns:o="urn:schemas-microsoft-com:office:office" xmlns:r="http://schemas.openxmlformats.org/officeDocument/2006/relationships" xmlns:m="http://schemas.openxmlformats.org/officeDocument/2006/math" xmlns:v="urn:schemas-microsoft-com:vml" xmlns:wp14="http://schemas.microsoft.com/office/word/2010/wordprocessingDrawing" xmlns:wp="http://schemas.openxmlformats.org/drawingml/2006/wordprocessingDrawing" xmlns:w10="urn:schemas-microsoft-com:office:word" xmlns:w="http://schemas.openxmlformats.org/wordprocessingml/2006/main" xmlns:w14="http://schemas.microsoft.com/office/word/2010/wordml" xmlns:wpg="http://schemas.microsoft.com/office/word/2010/wordprocessingGroup" xmlns:wpi="http://schemas.microsoft.com/office/word/2010/wordprocessingInk" xmlns:wne="http://schemas.microsoft.com/office/word/2006/wordml" xmlns:wps="http://schemas.microsoft.com/office/word/2010/wordprocessingShape" mc:Ignorable="w14 wp14">
+<w:endnotes xmlns:wpc="http://schemas.microsoft.com/office/word/2010/wordprocessingCanvas" xmlns:cx="http://schemas.microsoft.com/office/drawing/2014/chartex" xmlns:cx1="http://schemas.microsoft.com/office/drawing/2015/9/8/chartex" xmlns:cx2="http://schemas.microsoft.com/office/drawing/2015/10/21/chartex" xmlns:cx3="http://schemas.microsoft.com/office/drawing/2016/5/9/chartex" xmlns:cx4="http://schemas.microsoft.com/office/drawing/2016/5/10/chartex" xmlns:cx5="http://schemas.microsoft.com/office/drawing/2016/5/11/chartex" xmlns:cx6="http://schemas.microsoft.com/office/drawing/2016/5/12/chartex" xmlns:cx7="http://schemas.microsoft.com/office/drawing/2016/5/13/chartex" xmlns:cx8="http://schemas.microsoft.com/office/drawing/2016/5/14/chartex" xmlns:mc="http://schemas.openxmlformats.org/markup-compatibility/2006" xmlns:aink="http://schemas.microsoft.com/office/drawing/2016/ink" xmlns:am3d="http://schemas.microsoft.com/office/drawing/2017/model3d" xmlns:o="urn:schemas-microsoft-com:office:office" xmlns:r="http://schemas.openxmlformats.org/officeDocument/2006/relationships" xmlns:m="http://schemas.openxmlformats.org/officeDocument/2006/math" xmlns:v="urn:schemas-microsoft-com:vml" xmlns:wp14="http://schemas.microsoft.com/office/word/2010/wordprocessingDrawing" xmlns:wp="http://schemas.openxmlformats.org/drawingml/2006/wordprocessingDrawing" xmlns:w10="urn:schemas-microsoft-com:office:word" xmlns:w="http://schemas.openxmlformats.org/wordprocessingml/2006/main" xmlns:w14="http://schemas.microsoft.com/office/word/2010/wordml" xmlns:w15="http://schemas.microsoft.com/office/word/2012/wordml" xmlns:w16cex="http://schemas.microsoft.com/office/word/2018/wordml/cex" xmlns:w16cid="http://schemas.microsoft.com/office/word/2016/wordml/cid" xmlns:w16="http://schemas.microsoft.com/office/word/2018/wordml" xmlns:w16sdtdh="http://schemas.microsoft.com/office/word/2020/wordml/sdtdatahash" xmlns:w16se="http://schemas.microsoft.com/office/word/2015/wordml/symex" xmlns:wpg="http://schemas.microsoft.com/office/word/2010/wordprocessingGroup" xmlns:wpi="http://schemas.microsoft.com/office/word/2010/wordprocessingInk" xmlns:wne="http://schemas.microsoft.com/office/word/2006/wordml" xmlns:wps="http://schemas.microsoft.com/office/word/2010/wordprocessingShape" mc:Ignorable="w14 w15 w16se w16cid w16 w16cex w16sdtdh wp14">
   <w:endnote w:type="separator" w:id="-1">
     <w:p>
       <w:r>
@@ -1085,7 +1489,7 @@
 </file>
 
 <file path=word/footer1.xml><?xml version="1.0" encoding="utf-8"?>
-<w:ftr xmlns:wpc="http://schemas.microsoft.com/office/word/2010/wordprocessingCanvas" xmlns:mc="http://schemas.openxmlformats.org/markup-compatibility/2006" xmlns:o="urn:schemas-microsoft-com:office:office" xmlns:r="http://schemas.openxmlformats.org/officeDocument/2006/relationships" xmlns:m="http://schemas.openxmlformats.org/officeDocument/2006/math" xmlns:v="urn:schemas-microsoft-com:vml" xmlns:wp14="http://schemas.microsoft.com/office/word/2010/wordprocessingDrawing" xmlns:wp="http://schemas.openxmlformats.org/drawingml/2006/wordprocessingDrawing" xmlns:w10="urn:schemas-microsoft-com:office:word" xmlns:w="http://schemas.openxmlformats.org/wordprocessingml/2006/main" xmlns:w14="http://schemas.microsoft.com/office/word/2010/wordml" xmlns:wpg="http://schemas.microsoft.com/office/word/2010/wordprocessingGroup" xmlns:wpi="http://schemas.microsoft.com/office/word/2010/wordprocessingInk" xmlns:wne="http://schemas.microsoft.com/office/word/2006/wordml" xmlns:wps="http://schemas.microsoft.com/office/word/2010/wordprocessingShape" mc:Ignorable="w14 wp14">
+<w:ftr xmlns:wpc="http://schemas.microsoft.com/office/word/2010/wordprocessingCanvas" xmlns:cx="http://schemas.microsoft.com/office/drawing/2014/chartex" xmlns:cx1="http://schemas.microsoft.com/office/drawing/2015/9/8/chartex" xmlns:cx2="http://schemas.microsoft.com/office/drawing/2015/10/21/chartex" xmlns:cx3="http://schemas.microsoft.com/office/drawing/2016/5/9/chartex" xmlns:cx4="http://schemas.microsoft.com/office/drawing/2016/5/10/chartex" xmlns:cx5="http://schemas.microsoft.com/office/drawing/2016/5/11/chartex" xmlns:cx6="http://schemas.microsoft.com/office/drawing/2016/5/12/chartex" xmlns:cx7="http://schemas.microsoft.com/office/drawing/2016/5/13/chartex" xmlns:cx8="http://schemas.microsoft.com/office/drawing/2016/5/14/chartex" xmlns:mc="http://schemas.openxmlformats.org/markup-compatibility/2006" xmlns:aink="http://schemas.microsoft.com/office/drawing/2016/ink" xmlns:am3d="http://schemas.microsoft.com/office/drawing/2017/model3d" xmlns:o="urn:schemas-microsoft-com:office:office" xmlns:r="http://schemas.openxmlformats.org/officeDocument/2006/relationships" xmlns:m="http://schemas.openxmlformats.org/officeDocument/2006/math" xmlns:v="urn:schemas-microsoft-com:vml" xmlns:wp14="http://schemas.microsoft.com/office/word/2010/wordprocessingDrawing" xmlns:wp="http://schemas.openxmlformats.org/drawingml/2006/wordprocessingDrawing" xmlns:w10="urn:schemas-microsoft-com:office:word" xmlns:w="http://schemas.openxmlformats.org/wordprocessingml/2006/main" xmlns:w14="http://schemas.microsoft.com/office/word/2010/wordml" xmlns:w15="http://schemas.microsoft.com/office/word/2012/wordml" xmlns:w16cex="http://schemas.microsoft.com/office/word/2018/wordml/cex" xmlns:w16cid="http://schemas.microsoft.com/office/word/2016/wordml/cid" xmlns:w16="http://schemas.microsoft.com/office/word/2018/wordml" xmlns:w16sdtdh="http://schemas.microsoft.com/office/word/2020/wordml/sdtdatahash" xmlns:w16se="http://schemas.microsoft.com/office/word/2015/wordml/symex" xmlns:wpg="http://schemas.microsoft.com/office/word/2010/wordprocessingGroup" xmlns:wpi="http://schemas.microsoft.com/office/word/2010/wordprocessingInk" xmlns:wne="http://schemas.microsoft.com/office/word/2006/wordml" xmlns:wps="http://schemas.microsoft.com/office/word/2010/wordprocessingShape" mc:Ignorable="w14 w15 w16se w16cid w16 w16cex w16sdtdh wp14">
   <w:p>
     <w:pPr>
       <w:pStyle w:val="a3"/>
@@ -1096,12 +1500,12 @@
       </w:rPr>
     </w:pPr>
     <w:r>
-      <w:pict>
+      <w:pict w14:anchorId="028AEB84">
         <v:shapetype id="_x0000_t202" coordsize="21600,21600" o:spt="202" path="m,l,21600r21600,l21600,xe">
           <v:stroke joinstyle="miter"/>
           <v:path gradientshapeok="t" o:connecttype="rect"/>
         </v:shapetype>
-        <v:shape id="_x0000_s2049" type="#_x0000_t202" style="position:absolute;margin-left:292.25pt;margin-top:791.95pt;width:18pt;height:15.3pt;z-index:-251658752;mso-position-horizontal-relative:page;mso-position-vertical-relative:page" filled="f" stroked="f">
+        <v:shape id="_x0000_s1025" type="#_x0000_t202" style="position:absolute;margin-left:292.25pt;margin-top:791.95pt;width:18pt;height:15.3pt;z-index:-251658752;mso-position-horizontal-relative:page;mso-position-vertical-relative:page" filled="f" stroked="f">
           <v:textbox inset="0,0,0,0">
             <w:txbxContent>
               <w:p>
@@ -1140,7 +1544,7 @@
 </file>
 
 <file path=word/footnotes.xml><?xml version="1.0" encoding="utf-8"?>
-<w:footnotes xmlns:wpc="http://schemas.microsoft.com/office/word/2010/wordprocessingCanvas" xmlns:mc="http://schemas.openxmlformats.org/markup-compatibility/2006" xmlns:o="urn:schemas-microsoft-com:office:office" xmlns:r="http://schemas.openxmlformats.org/officeDocument/2006/relationships" xmlns:m="http://schemas.openxmlformats.org/officeDocument/2006/math" xmlns:v="urn:schemas-microsoft-com:vml" xmlns:wp14="http://schemas.microsoft.com/office/word/2010/wordprocessingDrawing" xmlns:wp="http://schemas.openxmlformats.org/drawingml/2006/wordprocessingDrawing" xmlns:w10="urn:schemas-microsoft-com:office:word" xmlns:w="http://schemas.openxmlformats.org/wordprocessingml/2006/main" xmlns:w14="http://schemas.microsoft.com/office/word/2010/wordml" xmlns:wpg="http://schemas.microsoft.com/office/word/2010/wordprocessingGroup" xmlns:wpi="http://schemas.microsoft.com/office/word/2010/wordprocessingInk" xmlns:wne="http://schemas.microsoft.com/office/word/2006/wordml" xmlns:wps="http://schemas.microsoft.com/office/word/2010/wordprocessingShape" mc:Ignorable="w14 wp14">
+<w:footnotes xmlns:wpc="http://schemas.microsoft.com/office/word/2010/wordprocessingCanvas" xmlns:cx="http://schemas.microsoft.com/office/drawing/2014/chartex" xmlns:cx1="http://schemas.microsoft.com/office/drawing/2015/9/8/chartex" xmlns:cx2="http://schemas.microsoft.com/office/drawing/2015/10/21/chartex" xmlns:cx3="http://schemas.microsoft.com/office/drawing/2016/5/9/chartex" xmlns:cx4="http://schemas.microsoft.com/office/drawing/2016/5/10/chartex" xmlns:cx5="http://schemas.microsoft.com/office/drawing/2016/5/11/chartex" xmlns:cx6="http://schemas.microsoft.com/office/drawing/2016/5/12/chartex" xmlns:cx7="http://schemas.microsoft.com/office/drawing/2016/5/13/chartex" xmlns:cx8="http://schemas.microsoft.com/office/drawing/2016/5/14/chartex" xmlns:mc="http://schemas.openxmlformats.org/markup-compatibility/2006" xmlns:aink="http://schemas.microsoft.com/office/drawing/2016/ink" xmlns:am3d="http://schemas.microsoft.com/office/drawing/2017/model3d" xmlns:o="urn:schemas-microsoft-com:office:office" xmlns:r="http://schemas.openxmlformats.org/officeDocument/2006/relationships" xmlns:m="http://schemas.openxmlformats.org/officeDocument/2006/math" xmlns:v="urn:schemas-microsoft-com:vml" xmlns:wp14="http://schemas.microsoft.com/office/word/2010/wordprocessingDrawing" xmlns:wp="http://schemas.openxmlformats.org/drawingml/2006/wordprocessingDrawing" xmlns:w10="urn:schemas-microsoft-com:office:word" xmlns:w="http://schemas.openxmlformats.org/wordprocessingml/2006/main" xmlns:w14="http://schemas.microsoft.com/office/word/2010/wordml" xmlns:w15="http://schemas.microsoft.com/office/word/2012/wordml" xmlns:w16cex="http://schemas.microsoft.com/office/word/2018/wordml/cex" xmlns:w16cid="http://schemas.microsoft.com/office/word/2016/wordml/cid" xmlns:w16="http://schemas.microsoft.com/office/word/2018/wordml" xmlns:w16sdtdh="http://schemas.microsoft.com/office/word/2020/wordml/sdtdatahash" xmlns:w16se="http://schemas.microsoft.com/office/word/2015/wordml/symex" xmlns:wpg="http://schemas.microsoft.com/office/word/2010/wordprocessingGroup" xmlns:wpi="http://schemas.microsoft.com/office/word/2010/wordprocessingInk" xmlns:wne="http://schemas.microsoft.com/office/word/2006/wordml" xmlns:wps="http://schemas.microsoft.com/office/word/2010/wordprocessingShape" mc:Ignorable="w14 w15 w16se w16cid w16 w16cex w16sdtdh wp14">
   <w:footnote w:type="separator" w:id="-1">
     <w:p>
       <w:r>
@@ -1159,8 +1563,8 @@
 </file>
 
 <file path=word/numbering.xml><?xml version="1.0" encoding="utf-8"?>
-<w:numbering xmlns:wpc="http://schemas.microsoft.com/office/word/2010/wordprocessingCanvas" xmlns:mc="http://schemas.openxmlformats.org/markup-compatibility/2006" xmlns:o="urn:schemas-microsoft-com:office:office" xmlns:r="http://schemas.openxmlformats.org/officeDocument/2006/relationships" xmlns:m="http://schemas.openxmlformats.org/officeDocument/2006/math" xmlns:v="urn:schemas-microsoft-com:vml" xmlns:wp14="http://schemas.microsoft.com/office/word/2010/wordprocessingDrawing" xmlns:wp="http://schemas.openxmlformats.org/drawingml/2006/wordprocessingDrawing" xmlns:w10="urn:schemas-microsoft-com:office:word" xmlns:w="http://schemas.openxmlformats.org/wordprocessingml/2006/main" xmlns:w14="http://schemas.microsoft.com/office/word/2010/wordml" xmlns:wpg="http://schemas.microsoft.com/office/word/2010/wordprocessingGroup" xmlns:wpi="http://schemas.microsoft.com/office/word/2010/wordprocessingInk" xmlns:wne="http://schemas.microsoft.com/office/word/2006/wordml" xmlns:wps="http://schemas.microsoft.com/office/word/2010/wordprocessingShape" mc:Ignorable="w14 wp14">
-  <w:abstractNum w:abstractNumId="0">
+<w:numbering xmlns:wpc="http://schemas.microsoft.com/office/word/2010/wordprocessingCanvas" xmlns:cx="http://schemas.microsoft.com/office/drawing/2014/chartex" xmlns:cx1="http://schemas.microsoft.com/office/drawing/2015/9/8/chartex" xmlns:cx2="http://schemas.microsoft.com/office/drawing/2015/10/21/chartex" xmlns:cx3="http://schemas.microsoft.com/office/drawing/2016/5/9/chartex" xmlns:cx4="http://schemas.microsoft.com/office/drawing/2016/5/10/chartex" xmlns:cx5="http://schemas.microsoft.com/office/drawing/2016/5/11/chartex" xmlns:cx6="http://schemas.microsoft.com/office/drawing/2016/5/12/chartex" xmlns:cx7="http://schemas.microsoft.com/office/drawing/2016/5/13/chartex" xmlns:cx8="http://schemas.microsoft.com/office/drawing/2016/5/14/chartex" xmlns:mc="http://schemas.openxmlformats.org/markup-compatibility/2006" xmlns:aink="http://schemas.microsoft.com/office/drawing/2016/ink" xmlns:am3d="http://schemas.microsoft.com/office/drawing/2017/model3d" xmlns:o="urn:schemas-microsoft-com:office:office" xmlns:r="http://schemas.openxmlformats.org/officeDocument/2006/relationships" xmlns:m="http://schemas.openxmlformats.org/officeDocument/2006/math" xmlns:v="urn:schemas-microsoft-com:vml" xmlns:wp14="http://schemas.microsoft.com/office/word/2010/wordprocessingDrawing" xmlns:wp="http://schemas.openxmlformats.org/drawingml/2006/wordprocessingDrawing" xmlns:w10="urn:schemas-microsoft-com:office:word" xmlns:w="http://schemas.openxmlformats.org/wordprocessingml/2006/main" xmlns:w14="http://schemas.microsoft.com/office/word/2010/wordml" xmlns:w15="http://schemas.microsoft.com/office/word/2012/wordml" xmlns:w16cex="http://schemas.microsoft.com/office/word/2018/wordml/cex" xmlns:w16cid="http://schemas.microsoft.com/office/word/2016/wordml/cid" xmlns:w16="http://schemas.microsoft.com/office/word/2018/wordml" xmlns:w16sdtdh="http://schemas.microsoft.com/office/word/2020/wordml/sdtdatahash" xmlns:w16se="http://schemas.microsoft.com/office/word/2015/wordml/symex" xmlns:wpg="http://schemas.microsoft.com/office/word/2010/wordprocessingGroup" xmlns:wpi="http://schemas.microsoft.com/office/word/2010/wordprocessingInk" xmlns:wne="http://schemas.microsoft.com/office/word/2006/wordml" xmlns:wps="http://schemas.microsoft.com/office/word/2010/wordprocessingShape" mc:Ignorable="w14 w15 w16se w16cid w16 w16cex w16sdtdh wp14">
+  <w:abstractNum w:abstractNumId="0" w15:restartNumberingAfterBreak="0">
     <w:nsid w:val="28353849"/>
     <w:multiLevelType w:val="hybridMultilevel"/>
     <w:tmpl w:val="FD7E8A5C"/>
@@ -1277,7 +1681,7 @@
       </w:rPr>
     </w:lvl>
   </w:abstractNum>
-  <w:abstractNum w:abstractNumId="1">
+  <w:abstractNum w:abstractNumId="1" w15:restartNumberingAfterBreak="0">
     <w:nsid w:val="2E3151FC"/>
     <w:multiLevelType w:val="multilevel"/>
     <w:tmpl w:val="9ADC6688"/>
@@ -1402,7 +1806,7 @@
       </w:rPr>
     </w:lvl>
   </w:abstractNum>
-  <w:abstractNum w:abstractNumId="2">
+  <w:abstractNum w:abstractNumId="2" w15:restartNumberingAfterBreak="0">
     <w:nsid w:val="2E6E74A0"/>
     <w:multiLevelType w:val="hybridMultilevel"/>
     <w:tmpl w:val="FF3AEA14"/>
@@ -1518,7 +1922,7 @@
       </w:rPr>
     </w:lvl>
   </w:abstractNum>
-  <w:abstractNum w:abstractNumId="3">
+  <w:abstractNum w:abstractNumId="3" w15:restartNumberingAfterBreak="0">
     <w:nsid w:val="2FA756F7"/>
     <w:multiLevelType w:val="multilevel"/>
     <w:tmpl w:val="141827F2"/>
@@ -1631,7 +2035,7 @@
       </w:pPr>
     </w:lvl>
   </w:abstractNum>
-  <w:abstractNum w:abstractNumId="4">
+  <w:abstractNum w:abstractNumId="4" w15:restartNumberingAfterBreak="0">
     <w:nsid w:val="402B7FD6"/>
     <w:multiLevelType w:val="hybridMultilevel"/>
     <w:tmpl w:val="CC602B74"/>
@@ -1743,7 +2147,7 @@
       </w:rPr>
     </w:lvl>
   </w:abstractNum>
-  <w:abstractNum w:abstractNumId="5">
+  <w:abstractNum w:abstractNumId="5" w15:restartNumberingAfterBreak="0">
     <w:nsid w:val="470C5414"/>
     <w:multiLevelType w:val="hybridMultilevel"/>
     <w:tmpl w:val="B45E285C"/>
@@ -1856,7 +2260,7 @@
       </w:rPr>
     </w:lvl>
   </w:abstractNum>
-  <w:abstractNum w:abstractNumId="6">
+  <w:abstractNum w:abstractNumId="6" w15:restartNumberingAfterBreak="0">
     <w:nsid w:val="55F303B0"/>
     <w:multiLevelType w:val="hybridMultilevel"/>
     <w:tmpl w:val="F60E1B9A"/>
@@ -1942,7 +2346,7 @@
       </w:pPr>
     </w:lvl>
   </w:abstractNum>
-  <w:abstractNum w:abstractNumId="7">
+  <w:abstractNum w:abstractNumId="7" w15:restartNumberingAfterBreak="0">
     <w:nsid w:val="5FE52320"/>
     <w:multiLevelType w:val="hybridMultilevel"/>
     <w:tmpl w:val="90CA19D0"/>
@@ -2059,7 +2463,7 @@
       </w:rPr>
     </w:lvl>
   </w:abstractNum>
-  <w:abstractNum w:abstractNumId="8">
+  <w:abstractNum w:abstractNumId="8" w15:restartNumberingAfterBreak="0">
     <w:nsid w:val="6BA43E7B"/>
     <w:multiLevelType w:val="multilevel"/>
     <w:tmpl w:val="7CBEFBBA"/>
@@ -2172,7 +2576,7 @@
       </w:pPr>
     </w:lvl>
   </w:abstractNum>
-  <w:abstractNum w:abstractNumId="9">
+  <w:abstractNum w:abstractNumId="9" w15:restartNumberingAfterBreak="0">
     <w:nsid w:val="71994063"/>
     <w:multiLevelType w:val="hybridMultilevel"/>
     <w:tmpl w:val="95603202"/>
@@ -2289,7 +2693,7 @@
       </w:rPr>
     </w:lvl>
   </w:abstractNum>
-  <w:abstractNum w:abstractNumId="10">
+  <w:abstractNum w:abstractNumId="10" w15:restartNumberingAfterBreak="0">
     <w:nsid w:val="7BD5638E"/>
     <w:multiLevelType w:val="hybridMultilevel"/>
     <w:tmpl w:val="291ECC96"/>
@@ -2442,7 +2846,7 @@
 </file>
 
 <file path=word/styles.xml><?xml version="1.0" encoding="utf-8"?>
-<w:styles xmlns:mc="http://schemas.openxmlformats.org/markup-compatibility/2006" xmlns:r="http://schemas.openxmlformats.org/officeDocument/2006/relationships" xmlns:w="http://schemas.openxmlformats.org/wordprocessingml/2006/main" xmlns:w14="http://schemas.microsoft.com/office/word/2010/wordml" mc:Ignorable="w14">
+<w:styles xmlns:mc="http://schemas.openxmlformats.org/markup-compatibility/2006" xmlns:r="http://schemas.openxmlformats.org/officeDocument/2006/relationships" xmlns:w="http://schemas.openxmlformats.org/wordprocessingml/2006/main" xmlns:w14="http://schemas.microsoft.com/office/word/2010/wordml" xmlns:w15="http://schemas.microsoft.com/office/word/2012/wordml" xmlns:w16cex="http://schemas.microsoft.com/office/word/2018/wordml/cex" xmlns:w16cid="http://schemas.microsoft.com/office/word/2016/wordml/cid" xmlns:w16="http://schemas.microsoft.com/office/word/2018/wordml" xmlns:w16sdtdh="http://schemas.microsoft.com/office/word/2020/wordml/sdtdatahash" xmlns:w16se="http://schemas.microsoft.com/office/word/2015/wordml/symex" mc:Ignorable="w14 w15 w16se w16cid w16 w16cex w16sdtdh">
   <w:docDefaults>
     <w:rPrDefault>
       <w:rPr>
@@ -2460,144 +2864,383 @@
       </w:pPr>
     </w:pPrDefault>
   </w:docDefaults>
-  <w:latentStyles w:defLockedState="0" w:defUIPriority="99" w:defSemiHidden="1" w:defUnhideWhenUsed="1" w:defQFormat="0" w:count="267">
-    <w:lsdException w:name="Normal" w:semiHidden="0" w:uiPriority="0" w:unhideWhenUsed="0" w:qFormat="1"/>
-    <w:lsdException w:name="heading 1" w:semiHidden="0" w:uiPriority="9" w:unhideWhenUsed="0" w:qFormat="1"/>
-    <w:lsdException w:name="heading 2" w:uiPriority="9" w:qFormat="1"/>
-    <w:lsdException w:name="heading 3" w:uiPriority="9" w:qFormat="1"/>
-    <w:lsdException w:name="heading 4" w:uiPriority="9" w:qFormat="1"/>
-    <w:lsdException w:name="heading 5" w:uiPriority="9" w:qFormat="1"/>
-    <w:lsdException w:name="heading 6" w:uiPriority="9" w:qFormat="1"/>
-    <w:lsdException w:name="heading 7" w:uiPriority="9" w:qFormat="1"/>
-    <w:lsdException w:name="heading 8" w:uiPriority="9" w:qFormat="1"/>
-    <w:lsdException w:name="heading 9" w:uiPriority="9" w:qFormat="1"/>
-    <w:lsdException w:name="toc 1" w:uiPriority="39"/>
-    <w:lsdException w:name="toc 2" w:uiPriority="39"/>
-    <w:lsdException w:name="toc 3" w:uiPriority="39"/>
-    <w:lsdException w:name="toc 4" w:uiPriority="39"/>
-    <w:lsdException w:name="toc 5" w:uiPriority="39"/>
-    <w:lsdException w:name="toc 6" w:uiPriority="39"/>
-    <w:lsdException w:name="toc 7" w:uiPriority="39"/>
-    <w:lsdException w:name="toc 8" w:uiPriority="39"/>
-    <w:lsdException w:name="toc 9" w:uiPriority="39"/>
-    <w:lsdException w:name="caption" w:uiPriority="35" w:qFormat="1"/>
-    <w:lsdException w:name="Title" w:semiHidden="0" w:uiPriority="10" w:unhideWhenUsed="0" w:qFormat="1"/>
-    <w:lsdException w:name="Default Paragraph Font" w:uiPriority="1"/>
-    <w:lsdException w:name="Subtitle" w:semiHidden="0" w:uiPriority="11" w:unhideWhenUsed="0" w:qFormat="1"/>
-    <w:lsdException w:name="Strong" w:semiHidden="0" w:uiPriority="22" w:unhideWhenUsed="0" w:qFormat="1"/>
-    <w:lsdException w:name="Emphasis" w:semiHidden="0" w:uiPriority="20" w:unhideWhenUsed="0" w:qFormat="1"/>
-    <w:lsdException w:name="Table Grid" w:semiHidden="0" w:uiPriority="59" w:unhideWhenUsed="0"/>
-    <w:lsdException w:name="Placeholder Text" w:unhideWhenUsed="0"/>
-    <w:lsdException w:name="No Spacing" w:semiHidden="0" w:uiPriority="1" w:unhideWhenUsed="0" w:qFormat="1"/>
-    <w:lsdException w:name="Light Shading" w:semiHidden="0" w:uiPriority="60" w:unhideWhenUsed="0"/>
-    <w:lsdException w:name="Light List" w:semiHidden="0" w:uiPriority="61" w:unhideWhenUsed="0"/>
-    <w:lsdException w:name="Light Grid" w:semiHidden="0" w:uiPriority="62" w:unhideWhenUsed="0"/>
-    <w:lsdException w:name="Medium Shading 1" w:semiHidden="0" w:uiPriority="63" w:unhideWhenUsed="0"/>
-    <w:lsdException w:name="Medium Shading 2" w:semiHidden="0" w:uiPriority="64" w:unhideWhenUsed="0"/>
-    <w:lsdException w:name="Medium List 1" w:semiHidden="0" w:uiPriority="65" w:unhideWhenUsed="0"/>
-    <w:lsdException w:name="Medium List 2" w:semiHidden="0" w:uiPriority="66" w:unhideWhenUsed="0"/>
-    <w:lsdException w:name="Medium Grid 1" w:semiHidden="0" w:uiPriority="67" w:unhideWhenUsed="0"/>
-    <w:lsdException w:name="Medium Grid 2" w:semiHidden="0" w:uiPriority="68" w:unhideWhenUsed="0"/>
-    <w:lsdException w:name="Medium Grid 3" w:semiHidden="0" w:uiPriority="69" w:unhideWhenUsed="0"/>
-    <w:lsdException w:name="Dark List" w:semiHidden="0" w:uiPriority="70" w:unhideWhenUsed="0"/>
-    <w:lsdException w:name="Colorful Shading" w:semiHidden="0" w:uiPriority="71" w:unhideWhenUsed="0"/>
-    <w:lsdException w:name="Colorful List" w:semiHidden="0" w:uiPriority="72" w:unhideWhenUsed="0"/>
-    <w:lsdException w:name="Colorful Grid" w:semiHidden="0" w:uiPriority="73" w:unhideWhenUsed="0"/>
-    <w:lsdException w:name="Light Shading Accent 1" w:semiHidden="0" w:uiPriority="60" w:unhideWhenUsed="0"/>
-    <w:lsdException w:name="Light List Accent 1" w:semiHidden="0" w:uiPriority="61" w:unhideWhenUsed="0"/>
-    <w:lsdException w:name="Light Grid Accent 1" w:semiHidden="0" w:uiPriority="62" w:unhideWhenUsed="0"/>
-    <w:lsdException w:name="Medium Shading 1 Accent 1" w:semiHidden="0" w:uiPriority="63" w:unhideWhenUsed="0"/>
-    <w:lsdException w:name="Medium Shading 2 Accent 1" w:semiHidden="0" w:uiPriority="64" w:unhideWhenUsed="0"/>
-    <w:lsdException w:name="Medium List 1 Accent 1" w:semiHidden="0" w:uiPriority="65" w:unhideWhenUsed="0"/>
-    <w:lsdException w:name="Revision" w:unhideWhenUsed="0"/>
-    <w:lsdException w:name="List Paragraph" w:semiHidden="0" w:uiPriority="34" w:unhideWhenUsed="0" w:qFormat="1"/>
-    <w:lsdException w:name="Quote" w:semiHidden="0" w:uiPriority="29" w:unhideWhenUsed="0" w:qFormat="1"/>
-    <w:lsdException w:name="Intense Quote" w:semiHidden="0" w:uiPriority="30" w:unhideWhenUsed="0" w:qFormat="1"/>
-    <w:lsdException w:name="Medium List 2 Accent 1" w:semiHidden="0" w:uiPriority="66" w:unhideWhenUsed="0"/>
-    <w:lsdException w:name="Medium Grid 1 Accent 1" w:semiHidden="0" w:uiPriority="67" w:unhideWhenUsed="0"/>
-    <w:lsdException w:name="Medium Grid 2 Accent 1" w:semiHidden="0" w:uiPriority="68" w:unhideWhenUsed="0"/>
-    <w:lsdException w:name="Medium Grid 3 Accent 1" w:semiHidden="0" w:uiPriority="69" w:unhideWhenUsed="0"/>
-    <w:lsdException w:name="Dark List Accent 1" w:semiHidden="0" w:uiPriority="70" w:unhideWhenUsed="0"/>
-    <w:lsdException w:name="Colorful Shading Accent 1" w:semiHidden="0" w:uiPriority="71" w:unhideWhenUsed="0"/>
-    <w:lsdException w:name="Colorful List Accent 1" w:semiHidden="0" w:uiPriority="72" w:unhideWhenUsed="0"/>
-    <w:lsdException w:name="Colorful Grid Accent 1" w:semiHidden="0" w:uiPriority="73" w:unhideWhenUsed="0"/>
-    <w:lsdException w:name="Light Shading Accent 2" w:semiHidden="0" w:uiPriority="60" w:unhideWhenUsed="0"/>
-    <w:lsdException w:name="Light List Accent 2" w:semiHidden="0" w:uiPriority="61" w:unhideWhenUsed="0"/>
-    <w:lsdException w:name="Light Grid Accent 2" w:semiHidden="0" w:uiPriority="62" w:unhideWhenUsed="0"/>
-    <w:lsdException w:name="Medium Shading 1 Accent 2" w:semiHidden="0" w:uiPriority="63" w:unhideWhenUsed="0"/>
-    <w:lsdException w:name="Medium Shading 2 Accent 2" w:semiHidden="0" w:uiPriority="64" w:unhideWhenUsed="0"/>
-    <w:lsdException w:name="Medium List 1 Accent 2" w:semiHidden="0" w:uiPriority="65" w:unhideWhenUsed="0"/>
-    <w:lsdException w:name="Medium List 2 Accent 2" w:semiHidden="0" w:uiPriority="66" w:unhideWhenUsed="0"/>
-    <w:lsdException w:name="Medium Grid 1 Accent 2" w:semiHidden="0" w:uiPriority="67" w:unhideWhenUsed="0"/>
-    <w:lsdException w:name="Medium Grid 2 Accent 2" w:semiHidden="0" w:uiPriority="68" w:unhideWhenUsed="0"/>
-    <w:lsdException w:name="Medium Grid 3 Accent 2" w:semiHidden="0" w:uiPriority="69" w:unhideWhenUsed="0"/>
-    <w:lsdException w:name="Dark List Accent 2" w:semiHidden="0" w:uiPriority="70" w:unhideWhenUsed="0"/>
-    <w:lsdException w:name="Colorful Shading Accent 2" w:semiHidden="0" w:uiPriority="71" w:unhideWhenUsed="0"/>
-    <w:lsdException w:name="Colorful List Accent 2" w:semiHidden="0" w:uiPriority="72" w:unhideWhenUsed="0"/>
-    <w:lsdException w:name="Colorful Grid Accent 2" w:semiHidden="0" w:uiPriority="73" w:unhideWhenUsed="0"/>
-    <w:lsdException w:name="Light Shading Accent 3" w:semiHidden="0" w:uiPriority="60" w:unhideWhenUsed="0"/>
-    <w:lsdException w:name="Light List Accent 3" w:semiHidden="0" w:uiPriority="61" w:unhideWhenUsed="0"/>
-    <w:lsdException w:name="Light Grid Accent 3" w:semiHidden="0" w:uiPriority="62" w:unhideWhenUsed="0"/>
-    <w:lsdException w:name="Medium Shading 1 Accent 3" w:semiHidden="0" w:uiPriority="63" w:unhideWhenUsed="0"/>
-    <w:lsdException w:name="Medium Shading 2 Accent 3" w:semiHidden="0" w:uiPriority="64" w:unhideWhenUsed="0"/>
-    <w:lsdException w:name="Medium List 1 Accent 3" w:semiHidden="0" w:uiPriority="65" w:unhideWhenUsed="0"/>
-    <w:lsdException w:name="Medium List 2 Accent 3" w:semiHidden="0" w:uiPriority="66" w:unhideWhenUsed="0"/>
-    <w:lsdException w:name="Medium Grid 1 Accent 3" w:semiHidden="0" w:uiPriority="67" w:unhideWhenUsed="0"/>
-    <w:lsdException w:name="Medium Grid 2 Accent 3" w:semiHidden="0" w:uiPriority="68" w:unhideWhenUsed="0"/>
-    <w:lsdException w:name="Medium Grid 3 Accent 3" w:semiHidden="0" w:uiPriority="69" w:unhideWhenUsed="0"/>
-    <w:lsdException w:name="Dark List Accent 3" w:semiHidden="0" w:uiPriority="70" w:unhideWhenUsed="0"/>
-    <w:lsdException w:name="Colorful Shading Accent 3" w:semiHidden="0" w:uiPriority="71" w:unhideWhenUsed="0"/>
-    <w:lsdException w:name="Colorful List Accent 3" w:semiHidden="0" w:uiPriority="72" w:unhideWhenUsed="0"/>
-    <w:lsdException w:name="Colorful Grid Accent 3" w:semiHidden="0" w:uiPriority="73" w:unhideWhenUsed="0"/>
-    <w:lsdException w:name="Light Shading Accent 4" w:semiHidden="0" w:uiPriority="60" w:unhideWhenUsed="0"/>
-    <w:lsdException w:name="Light List Accent 4" w:semiHidden="0" w:uiPriority="61" w:unhideWhenUsed="0"/>
-    <w:lsdException w:name="Light Grid Accent 4" w:semiHidden="0" w:uiPriority="62" w:unhideWhenUsed="0"/>
-    <w:lsdException w:name="Medium Shading 1 Accent 4" w:semiHidden="0" w:uiPriority="63" w:unhideWhenUsed="0"/>
-    <w:lsdException w:name="Medium Shading 2 Accent 4" w:semiHidden="0" w:uiPriority="64" w:unhideWhenUsed="0"/>
-    <w:lsdException w:name="Medium List 1 Accent 4" w:semiHidden="0" w:uiPriority="65" w:unhideWhenUsed="0"/>
-    <w:lsdException w:name="Medium List 2 Accent 4" w:semiHidden="0" w:uiPriority="66" w:unhideWhenUsed="0"/>
-    <w:lsdException w:name="Medium Grid 1 Accent 4" w:semiHidden="0" w:uiPriority="67" w:unhideWhenUsed="0"/>
-    <w:lsdException w:name="Medium Grid 2 Accent 4" w:semiHidden="0" w:uiPriority="68" w:unhideWhenUsed="0"/>
-    <w:lsdException w:name="Medium Grid 3 Accent 4" w:semiHidden="0" w:uiPriority="69" w:unhideWhenUsed="0"/>
-    <w:lsdException w:name="Dark List Accent 4" w:semiHidden="0" w:uiPriority="70" w:unhideWhenUsed="0"/>
-    <w:lsdException w:name="Colorful Shading Accent 4" w:semiHidden="0" w:uiPriority="71" w:unhideWhenUsed="0"/>
-    <w:lsdException w:name="Colorful List Accent 4" w:semiHidden="0" w:uiPriority="72" w:unhideWhenUsed="0"/>
-    <w:lsdException w:name="Colorful Grid Accent 4" w:semiHidden="0" w:uiPriority="73" w:unhideWhenUsed="0"/>
-    <w:lsdException w:name="Light Shading Accent 5" w:semiHidden="0" w:uiPriority="60" w:unhideWhenUsed="0"/>
-    <w:lsdException w:name="Light List Accent 5" w:semiHidden="0" w:uiPriority="61" w:unhideWhenUsed="0"/>
-    <w:lsdException w:name="Light Grid Accent 5" w:semiHidden="0" w:uiPriority="62" w:unhideWhenUsed="0"/>
-    <w:lsdException w:name="Medium Shading 1 Accent 5" w:semiHidden="0" w:uiPriority="63" w:unhideWhenUsed="0"/>
-    <w:lsdException w:name="Medium Shading 2 Accent 5" w:semiHidden="0" w:uiPriority="64" w:unhideWhenUsed="0"/>
-    <w:lsdException w:name="Medium List 1 Accent 5" w:semiHidden="0" w:uiPriority="65" w:unhideWhenUsed="0"/>
-    <w:lsdException w:name="Medium List 2 Accent 5" w:semiHidden="0" w:uiPriority="66" w:unhideWhenUsed="0"/>
-    <w:lsdException w:name="Medium Grid 1 Accent 5" w:semiHidden="0" w:uiPriority="67" w:unhideWhenUsed="0"/>
-    <w:lsdException w:name="Medium Grid 2 Accent 5" w:semiHidden="0" w:uiPriority="68" w:unhideWhenUsed="0"/>
-    <w:lsdException w:name="Medium Grid 3 Accent 5" w:semiHidden="0" w:uiPriority="69" w:unhideWhenUsed="0"/>
-    <w:lsdException w:name="Dark List Accent 5" w:semiHidden="0" w:uiPriority="70" w:unhideWhenUsed="0"/>
-    <w:lsdException w:name="Colorful Shading Accent 5" w:semiHidden="0" w:uiPriority="71" w:unhideWhenUsed="0"/>
-    <w:lsdException w:name="Colorful List Accent 5" w:semiHidden="0" w:uiPriority="72" w:unhideWhenUsed="0"/>
-    <w:lsdException w:name="Colorful Grid Accent 5" w:semiHidden="0" w:uiPriority="73" w:unhideWhenUsed="0"/>
-    <w:lsdException w:name="Light Shading Accent 6" w:semiHidden="0" w:uiPriority="60" w:unhideWhenUsed="0"/>
-    <w:lsdException w:name="Light List Accent 6" w:semiHidden="0" w:uiPriority="61" w:unhideWhenUsed="0"/>
-    <w:lsdException w:name="Light Grid Accent 6" w:semiHidden="0" w:uiPriority="62" w:unhideWhenUsed="0"/>
-    <w:lsdException w:name="Medium Shading 1 Accent 6" w:semiHidden="0" w:uiPriority="63" w:unhideWhenUsed="0"/>
-    <w:lsdException w:name="Medium Shading 2 Accent 6" w:semiHidden="0" w:uiPriority="64" w:unhideWhenUsed="0"/>
-    <w:lsdException w:name="Medium List 1 Accent 6" w:semiHidden="0" w:uiPriority="65" w:unhideWhenUsed="0"/>
-    <w:lsdException w:name="Medium List 2 Accent 6" w:semiHidden="0" w:uiPriority="66" w:unhideWhenUsed="0"/>
-    <w:lsdException w:name="Medium Grid 1 Accent 6" w:semiHidden="0" w:uiPriority="67" w:unhideWhenUsed="0"/>
-    <w:lsdException w:name="Medium Grid 2 Accent 6" w:semiHidden="0" w:uiPriority="68" w:unhideWhenUsed="0"/>
-    <w:lsdException w:name="Medium Grid 3 Accent 6" w:semiHidden="0" w:uiPriority="69" w:unhideWhenUsed="0"/>
-    <w:lsdException w:name="Dark List Accent 6" w:semiHidden="0" w:uiPriority="70" w:unhideWhenUsed="0"/>
-    <w:lsdException w:name="Colorful Shading Accent 6" w:semiHidden="0" w:uiPriority="71" w:unhideWhenUsed="0"/>
-    <w:lsdException w:name="Colorful List Accent 6" w:semiHidden="0" w:uiPriority="72" w:unhideWhenUsed="0"/>
-    <w:lsdException w:name="Colorful Grid Accent 6" w:semiHidden="0" w:uiPriority="73" w:unhideWhenUsed="0"/>
-    <w:lsdException w:name="Subtle Emphasis" w:semiHidden="0" w:uiPriority="19" w:unhideWhenUsed="0" w:qFormat="1"/>
-    <w:lsdException w:name="Intense Emphasis" w:semiHidden="0" w:uiPriority="21" w:unhideWhenUsed="0" w:qFormat="1"/>
-    <w:lsdException w:name="Subtle Reference" w:semiHidden="0" w:uiPriority="31" w:unhideWhenUsed="0" w:qFormat="1"/>
-    <w:lsdException w:name="Intense Reference" w:semiHidden="0" w:uiPriority="32" w:unhideWhenUsed="0" w:qFormat="1"/>
-    <w:lsdException w:name="Book Title" w:semiHidden="0" w:uiPriority="33" w:unhideWhenUsed="0" w:qFormat="1"/>
-    <w:lsdException w:name="Bibliography" w:uiPriority="37"/>
-    <w:lsdException w:name="TOC Heading" w:uiPriority="39" w:qFormat="1"/>
+  <w:latentStyles w:defLockedState="0" w:defUIPriority="99" w:defSemiHidden="0" w:defUnhideWhenUsed="0" w:defQFormat="0" w:count="376">
+    <w:lsdException w:name="Normal" w:uiPriority="0" w:qFormat="1"/>
+    <w:lsdException w:name="heading 1" w:uiPriority="9" w:qFormat="1"/>
+    <w:lsdException w:name="heading 2" w:semiHidden="1" w:uiPriority="9" w:unhideWhenUsed="1" w:qFormat="1"/>
+    <w:lsdException w:name="heading 3" w:semiHidden="1" w:uiPriority="9" w:unhideWhenUsed="1" w:qFormat="1"/>
+    <w:lsdException w:name="heading 4" w:semiHidden="1" w:uiPriority="9" w:unhideWhenUsed="1" w:qFormat="1"/>
+    <w:lsdException w:name="heading 5" w:semiHidden="1" w:uiPriority="9" w:unhideWhenUsed="1" w:qFormat="1"/>
+    <w:lsdException w:name="heading 6" w:semiHidden="1" w:uiPriority="9" w:unhideWhenUsed="1" w:qFormat="1"/>
+    <w:lsdException w:name="heading 7" w:semiHidden="1" w:uiPriority="9" w:unhideWhenUsed="1" w:qFormat="1"/>
+    <w:lsdException w:name="heading 8" w:semiHidden="1" w:uiPriority="9" w:unhideWhenUsed="1" w:qFormat="1"/>
+    <w:lsdException w:name="heading 9" w:semiHidden="1" w:uiPriority="9" w:unhideWhenUsed="1" w:qFormat="1"/>
+    <w:lsdException w:name="index 1" w:semiHidden="1" w:unhideWhenUsed="1"/>
+    <w:lsdException w:name="index 2" w:semiHidden="1" w:unhideWhenUsed="1"/>
+    <w:lsdException w:name="index 3" w:semiHidden="1" w:unhideWhenUsed="1"/>
+    <w:lsdException w:name="index 4" w:semiHidden="1" w:unhideWhenUsed="1"/>
+    <w:lsdException w:name="index 5" w:semiHidden="1" w:unhideWhenUsed="1"/>
+    <w:lsdException w:name="index 6" w:semiHidden="1" w:unhideWhenUsed="1"/>
+    <w:lsdException w:name="index 7" w:semiHidden="1" w:unhideWhenUsed="1"/>
+    <w:lsdException w:name="index 8" w:semiHidden="1" w:unhideWhenUsed="1"/>
+    <w:lsdException w:name="index 9" w:semiHidden="1" w:unhideWhenUsed="1"/>
+    <w:lsdException w:name="toc 1" w:semiHidden="1" w:uiPriority="39" w:unhideWhenUsed="1"/>
+    <w:lsdException w:name="toc 2" w:semiHidden="1" w:uiPriority="39" w:unhideWhenUsed="1"/>
+    <w:lsdException w:name="toc 3" w:semiHidden="1" w:uiPriority="39" w:unhideWhenUsed="1"/>
+    <w:lsdException w:name="toc 4" w:semiHidden="1" w:uiPriority="39" w:unhideWhenUsed="1"/>
+    <w:lsdException w:name="toc 5" w:semiHidden="1" w:uiPriority="39" w:unhideWhenUsed="1"/>
+    <w:lsdException w:name="toc 6" w:semiHidden="1" w:uiPriority="39" w:unhideWhenUsed="1"/>
+    <w:lsdException w:name="toc 7" w:semiHidden="1" w:uiPriority="39" w:unhideWhenUsed="1"/>
+    <w:lsdException w:name="toc 8" w:semiHidden="1" w:uiPriority="39" w:unhideWhenUsed="1"/>
+    <w:lsdException w:name="toc 9" w:semiHidden="1" w:uiPriority="39" w:unhideWhenUsed="1"/>
+    <w:lsdException w:name="Normal Indent" w:semiHidden="1" w:unhideWhenUsed="1"/>
+    <w:lsdException w:name="footnote text" w:semiHidden="1" w:unhideWhenUsed="1"/>
+    <w:lsdException w:name="annotation text" w:semiHidden="1" w:unhideWhenUsed="1"/>
+    <w:lsdException w:name="header" w:semiHidden="1" w:unhideWhenUsed="1"/>
+    <w:lsdException w:name="footer" w:semiHidden="1" w:unhideWhenUsed="1"/>
+    <w:lsdException w:name="index heading" w:semiHidden="1" w:unhideWhenUsed="1"/>
+    <w:lsdException w:name="caption" w:semiHidden="1" w:uiPriority="35" w:unhideWhenUsed="1" w:qFormat="1"/>
+    <w:lsdException w:name="table of figures" w:semiHidden="1" w:unhideWhenUsed="1"/>
+    <w:lsdException w:name="envelope address" w:semiHidden="1" w:unhideWhenUsed="1"/>
+    <w:lsdException w:name="envelope return" w:semiHidden="1" w:unhideWhenUsed="1"/>
+    <w:lsdException w:name="footnote reference" w:semiHidden="1" w:unhideWhenUsed="1"/>
+    <w:lsdException w:name="annotation reference" w:semiHidden="1" w:unhideWhenUsed="1"/>
+    <w:lsdException w:name="line number" w:semiHidden="1" w:unhideWhenUsed="1"/>
+    <w:lsdException w:name="page number" w:semiHidden="1" w:unhideWhenUsed="1"/>
+    <w:lsdException w:name="endnote reference" w:semiHidden="1" w:unhideWhenUsed="1"/>
+    <w:lsdException w:name="endnote text" w:semiHidden="1" w:unhideWhenUsed="1"/>
+    <w:lsdException w:name="table of authorities" w:semiHidden="1" w:unhideWhenUsed="1"/>
+    <w:lsdException w:name="macro" w:semiHidden="1" w:unhideWhenUsed="1"/>
+    <w:lsdException w:name="toa heading" w:semiHidden="1" w:unhideWhenUsed="1"/>
+    <w:lsdException w:name="List" w:semiHidden="1" w:unhideWhenUsed="1"/>
+    <w:lsdException w:name="List Bullet" w:semiHidden="1" w:unhideWhenUsed="1"/>
+    <w:lsdException w:name="List Number" w:semiHidden="1" w:unhideWhenUsed="1"/>
+    <w:lsdException w:name="List 2" w:semiHidden="1" w:unhideWhenUsed="1"/>
+    <w:lsdException w:name="List 3" w:semiHidden="1" w:unhideWhenUsed="1"/>
+    <w:lsdException w:name="List 4" w:semiHidden="1" w:unhideWhenUsed="1"/>
+    <w:lsdException w:name="List 5" w:semiHidden="1" w:unhideWhenUsed="1"/>
+    <w:lsdException w:name="List Bullet 2" w:semiHidden="1" w:unhideWhenUsed="1"/>
+    <w:lsdException w:name="List Bullet 3" w:semiHidden="1" w:unhideWhenUsed="1"/>
+    <w:lsdException w:name="List Bullet 4" w:semiHidden="1" w:unhideWhenUsed="1"/>
+    <w:lsdException w:name="List Bullet 5" w:semiHidden="1" w:unhideWhenUsed="1"/>
+    <w:lsdException w:name="List Number 2" w:semiHidden="1" w:unhideWhenUsed="1"/>
+    <w:lsdException w:name="List Number 3" w:semiHidden="1" w:unhideWhenUsed="1"/>
+    <w:lsdException w:name="List Number 4" w:semiHidden="1" w:unhideWhenUsed="1"/>
+    <w:lsdException w:name="List Number 5" w:semiHidden="1" w:unhideWhenUsed="1"/>
+    <w:lsdException w:name="Title" w:uiPriority="10" w:qFormat="1"/>
+    <w:lsdException w:name="Closing" w:semiHidden="1" w:unhideWhenUsed="1"/>
+    <w:lsdException w:name="Signature" w:semiHidden="1" w:unhideWhenUsed="1"/>
+    <w:lsdException w:name="Default Paragraph Font" w:semiHidden="1" w:uiPriority="1" w:unhideWhenUsed="1"/>
+    <w:lsdException w:name="Body Text" w:semiHidden="1" w:unhideWhenUsed="1"/>
+    <w:lsdException w:name="Body Text Indent" w:semiHidden="1" w:unhideWhenUsed="1"/>
+    <w:lsdException w:name="List Continue" w:semiHidden="1" w:unhideWhenUsed="1"/>
+    <w:lsdException w:name="List Continue 2" w:semiHidden="1" w:unhideWhenUsed="1"/>
+    <w:lsdException w:name="List Continue 3" w:semiHidden="1" w:unhideWhenUsed="1"/>
+    <w:lsdException w:name="List Continue 4" w:semiHidden="1" w:unhideWhenUsed="1"/>
+    <w:lsdException w:name="List Continue 5" w:semiHidden="1" w:unhideWhenUsed="1"/>
+    <w:lsdException w:name="Message Header" w:semiHidden="1" w:unhideWhenUsed="1"/>
+    <w:lsdException w:name="Subtitle" w:uiPriority="11" w:qFormat="1"/>
+    <w:lsdException w:name="Salutation" w:semiHidden="1" w:unhideWhenUsed="1"/>
+    <w:lsdException w:name="Date" w:semiHidden="1" w:unhideWhenUsed="1"/>
+    <w:lsdException w:name="Body Text First Indent" w:semiHidden="1" w:unhideWhenUsed="1"/>
+    <w:lsdException w:name="Body Text First Indent 2" w:semiHidden="1" w:unhideWhenUsed="1"/>
+    <w:lsdException w:name="Note Heading" w:semiHidden="1" w:unhideWhenUsed="1"/>
+    <w:lsdException w:name="Body Text 2" w:semiHidden="1" w:unhideWhenUsed="1"/>
+    <w:lsdException w:name="Body Text 3" w:semiHidden="1" w:unhideWhenUsed="1"/>
+    <w:lsdException w:name="Body Text Indent 2" w:semiHidden="1" w:unhideWhenUsed="1"/>
+    <w:lsdException w:name="Body Text Indent 3" w:semiHidden="1" w:unhideWhenUsed="1"/>
+    <w:lsdException w:name="Block Text" w:semiHidden="1" w:unhideWhenUsed="1"/>
+    <w:lsdException w:name="Hyperlink" w:semiHidden="1" w:unhideWhenUsed="1"/>
+    <w:lsdException w:name="FollowedHyperlink" w:semiHidden="1" w:unhideWhenUsed="1"/>
+    <w:lsdException w:name="Strong" w:uiPriority="22" w:qFormat="1"/>
+    <w:lsdException w:name="Emphasis" w:uiPriority="20" w:qFormat="1"/>
+    <w:lsdException w:name="Document Map" w:semiHidden="1" w:unhideWhenUsed="1"/>
+    <w:lsdException w:name="Plain Text" w:semiHidden="1" w:unhideWhenUsed="1"/>
+    <w:lsdException w:name="E-mail Signature" w:semiHidden="1" w:unhideWhenUsed="1"/>
+    <w:lsdException w:name="HTML Top of Form" w:semiHidden="1" w:unhideWhenUsed="1"/>
+    <w:lsdException w:name="HTML Bottom of Form" w:semiHidden="1" w:unhideWhenUsed="1"/>
+    <w:lsdException w:name="Normal (Web)" w:semiHidden="1" w:unhideWhenUsed="1"/>
+    <w:lsdException w:name="HTML Acronym" w:semiHidden="1" w:unhideWhenUsed="1"/>
+    <w:lsdException w:name="HTML Address" w:semiHidden="1" w:unhideWhenUsed="1"/>
+    <w:lsdException w:name="HTML Cite" w:semiHidden="1" w:unhideWhenUsed="1"/>
+    <w:lsdException w:name="HTML Code" w:semiHidden="1" w:unhideWhenUsed="1"/>
+    <w:lsdException w:name="HTML Definition" w:semiHidden="1" w:unhideWhenUsed="1"/>
+    <w:lsdException w:name="HTML Keyboard" w:semiHidden="1" w:unhideWhenUsed="1"/>
+    <w:lsdException w:name="HTML Preformatted" w:semiHidden="1" w:unhideWhenUsed="1"/>
+    <w:lsdException w:name="HTML Sample" w:semiHidden="1" w:unhideWhenUsed="1"/>
+    <w:lsdException w:name="HTML Typewriter" w:semiHidden="1" w:unhideWhenUsed="1"/>
+    <w:lsdException w:name="HTML Variable" w:semiHidden="1" w:unhideWhenUsed="1"/>
+    <w:lsdException w:name="Normal Table" w:semiHidden="1" w:unhideWhenUsed="1"/>
+    <w:lsdException w:name="annotation subject" w:semiHidden="1" w:unhideWhenUsed="1"/>
+    <w:lsdException w:name="No List" w:semiHidden="1" w:unhideWhenUsed="1"/>
+    <w:lsdException w:name="Outline List 1" w:semiHidden="1" w:unhideWhenUsed="1"/>
+    <w:lsdException w:name="Outline List 2" w:semiHidden="1" w:unhideWhenUsed="1"/>
+    <w:lsdException w:name="Outline List 3" w:semiHidden="1" w:unhideWhenUsed="1"/>
+    <w:lsdException w:name="Table Simple 1" w:semiHidden="1" w:unhideWhenUsed="1"/>
+    <w:lsdException w:name="Table Simple 2" w:semiHidden="1" w:unhideWhenUsed="1"/>
+    <w:lsdException w:name="Table Simple 3" w:semiHidden="1" w:unhideWhenUsed="1"/>
+    <w:lsdException w:name="Table Classic 1" w:semiHidden="1" w:unhideWhenUsed="1"/>
+    <w:lsdException w:name="Table Classic 2" w:semiHidden="1" w:unhideWhenUsed="1"/>
+    <w:lsdException w:name="Table Classic 3" w:semiHidden="1" w:unhideWhenUsed="1"/>
+    <w:lsdException w:name="Table Classic 4" w:semiHidden="1" w:unhideWhenUsed="1"/>
+    <w:lsdException w:name="Table Colorful 1" w:semiHidden="1" w:unhideWhenUsed="1"/>
+    <w:lsdException w:name="Table Colorful 2" w:semiHidden="1" w:unhideWhenUsed="1"/>
+    <w:lsdException w:name="Table Colorful 3" w:semiHidden="1" w:unhideWhenUsed="1"/>
+    <w:lsdException w:name="Table Columns 1" w:semiHidden="1" w:unhideWhenUsed="1"/>
+    <w:lsdException w:name="Table Columns 2" w:semiHidden="1" w:unhideWhenUsed="1"/>
+    <w:lsdException w:name="Table Columns 3" w:semiHidden="1" w:unhideWhenUsed="1"/>
+    <w:lsdException w:name="Table Columns 4" w:semiHidden="1" w:unhideWhenUsed="1"/>
+    <w:lsdException w:name="Table Columns 5" w:semiHidden="1" w:unhideWhenUsed="1"/>
+    <w:lsdException w:name="Table Grid 1" w:semiHidden="1" w:unhideWhenUsed="1"/>
+    <w:lsdException w:name="Table Grid 2" w:semiHidden="1" w:unhideWhenUsed="1"/>
+    <w:lsdException w:name="Table Grid 3" w:semiHidden="1" w:unhideWhenUsed="1"/>
+    <w:lsdException w:name="Table Grid 4" w:semiHidden="1" w:unhideWhenUsed="1"/>
+    <w:lsdException w:name="Table Grid 5" w:semiHidden="1" w:unhideWhenUsed="1"/>
+    <w:lsdException w:name="Table Grid 6" w:semiHidden="1" w:unhideWhenUsed="1"/>
+    <w:lsdException w:name="Table Grid 7" w:semiHidden="1" w:unhideWhenUsed="1"/>
+    <w:lsdException w:name="Table Grid 8" w:semiHidden="1" w:unhideWhenUsed="1"/>
+    <w:lsdException w:name="Table List 1" w:semiHidden="1" w:unhideWhenUsed="1"/>
+    <w:lsdException w:name="Table List 2" w:semiHidden="1" w:unhideWhenUsed="1"/>
+    <w:lsdException w:name="Table List 3" w:semiHidden="1" w:unhideWhenUsed="1"/>
+    <w:lsdException w:name="Table List 4" w:semiHidden="1" w:unhideWhenUsed="1"/>
+    <w:lsdException w:name="Table List 5" w:semiHidden="1" w:unhideWhenUsed="1"/>
+    <w:lsdException w:name="Table List 6" w:semiHidden="1" w:unhideWhenUsed="1"/>
+    <w:lsdException w:name="Table List 7" w:semiHidden="1" w:unhideWhenUsed="1"/>
+    <w:lsdException w:name="Table List 8" w:semiHidden="1" w:unhideWhenUsed="1"/>
+    <w:lsdException w:name="Table 3D effects 1" w:semiHidden="1" w:unhideWhenUsed="1"/>
+    <w:lsdException w:name="Table 3D effects 2" w:semiHidden="1" w:unhideWhenUsed="1"/>
+    <w:lsdException w:name="Table 3D effects 3" w:semiHidden="1" w:unhideWhenUsed="1"/>
+    <w:lsdException w:name="Table Contemporary" w:semiHidden="1" w:unhideWhenUsed="1"/>
+    <w:lsdException w:name="Table Elegant" w:semiHidden="1" w:unhideWhenUsed="1"/>
+    <w:lsdException w:name="Table Professional" w:semiHidden="1" w:unhideWhenUsed="1"/>
+    <w:lsdException w:name="Table Subtle 1" w:semiHidden="1" w:unhideWhenUsed="1"/>
+    <w:lsdException w:name="Table Subtle 2" w:semiHidden="1" w:unhideWhenUsed="1"/>
+    <w:lsdException w:name="Table Web 1" w:semiHidden="1" w:unhideWhenUsed="1"/>
+    <w:lsdException w:name="Table Web 2" w:semiHidden="1" w:unhideWhenUsed="1"/>
+    <w:lsdException w:name="Table Web 3" w:semiHidden="1" w:unhideWhenUsed="1"/>
+    <w:lsdException w:name="Balloon Text" w:semiHidden="1" w:unhideWhenUsed="1"/>
+    <w:lsdException w:name="Table Grid" w:semiHidden="1" w:uiPriority="59" w:unhideWhenUsed="1"/>
+    <w:lsdException w:name="Table Theme" w:semiHidden="1" w:unhideWhenUsed="1"/>
+    <w:lsdException w:name="Placeholder Text" w:semiHidden="1"/>
+    <w:lsdException w:name="No Spacing" w:uiPriority="1" w:qFormat="1"/>
+    <w:lsdException w:name="Light Shading" w:uiPriority="60"/>
+    <w:lsdException w:name="Light List" w:uiPriority="61"/>
+    <w:lsdException w:name="Light Grid" w:uiPriority="62"/>
+    <w:lsdException w:name="Medium Shading 1" w:uiPriority="63"/>
+    <w:lsdException w:name="Medium Shading 2" w:uiPriority="64"/>
+    <w:lsdException w:name="Medium List 1" w:uiPriority="65"/>
+    <w:lsdException w:name="Medium List 2" w:uiPriority="66"/>
+    <w:lsdException w:name="Medium Grid 1" w:uiPriority="67"/>
+    <w:lsdException w:name="Medium Grid 2" w:uiPriority="68"/>
+    <w:lsdException w:name="Medium Grid 3" w:uiPriority="69"/>
+    <w:lsdException w:name="Dark List" w:uiPriority="70"/>
+    <w:lsdException w:name="Colorful Shading" w:uiPriority="71"/>
+    <w:lsdException w:name="Colorful List" w:uiPriority="72"/>
+    <w:lsdException w:name="Colorful Grid" w:uiPriority="73"/>
+    <w:lsdException w:name="Light Shading Accent 1" w:uiPriority="60"/>
+    <w:lsdException w:name="Light List Accent 1" w:uiPriority="61"/>
+    <w:lsdException w:name="Light Grid Accent 1" w:uiPriority="62"/>
+    <w:lsdException w:name="Medium Shading 1 Accent 1" w:uiPriority="63"/>
+    <w:lsdException w:name="Medium Shading 2 Accent 1" w:uiPriority="64"/>
+    <w:lsdException w:name="Medium List 1 Accent 1" w:uiPriority="65"/>
+    <w:lsdException w:name="Revision" w:semiHidden="1"/>
+    <w:lsdException w:name="List Paragraph" w:uiPriority="34" w:qFormat="1"/>
+    <w:lsdException w:name="Quote" w:uiPriority="29" w:qFormat="1"/>
+    <w:lsdException w:name="Intense Quote" w:uiPriority="30" w:qFormat="1"/>
+    <w:lsdException w:name="Medium List 2 Accent 1" w:uiPriority="66"/>
+    <w:lsdException w:name="Medium Grid 1 Accent 1" w:uiPriority="67"/>
+    <w:lsdException w:name="Medium Grid 2 Accent 1" w:uiPriority="68"/>
+    <w:lsdException w:name="Medium Grid 3 Accent 1" w:uiPriority="69"/>
+    <w:lsdException w:name="Dark List Accent 1" w:uiPriority="70"/>
+    <w:lsdException w:name="Colorful Shading Accent 1" w:uiPriority="71"/>
+    <w:lsdException w:name="Colorful List Accent 1" w:uiPriority="72"/>
+    <w:lsdException w:name="Colorful Grid Accent 1" w:uiPriority="73"/>
+    <w:lsdException w:name="Light Shading Accent 2" w:uiPriority="60"/>
+    <w:lsdException w:name="Light List Accent 2" w:uiPriority="61"/>
+    <w:lsdException w:name="Light Grid Accent 2" w:uiPriority="62"/>
+    <w:lsdException w:name="Medium Shading 1 Accent 2" w:uiPriority="63"/>
+    <w:lsdException w:name="Medium Shading 2 Accent 2" w:uiPriority="64"/>
+    <w:lsdException w:name="Medium List 1 Accent 2" w:uiPriority="65"/>
+    <w:lsdException w:name="Medium List 2 Accent 2" w:uiPriority="66"/>
+    <w:lsdException w:name="Medium Grid 1 Accent 2" w:uiPriority="67"/>
+    <w:lsdException w:name="Medium Grid 2 Accent 2" w:uiPriority="68"/>
+    <w:lsdException w:name="Medium Grid 3 Accent 2" w:uiPriority="69"/>
+    <w:lsdException w:name="Dark List Accent 2" w:uiPriority="70"/>
+    <w:lsdException w:name="Colorful Shading Accent 2" w:uiPriority="71"/>
+    <w:lsdException w:name="Colorful List Accent 2" w:uiPriority="72"/>
+    <w:lsdException w:name="Colorful Grid Accent 2" w:uiPriority="73"/>
+    <w:lsdException w:name="Light Shading Accent 3" w:uiPriority="60"/>
+    <w:lsdException w:name="Light List Accent 3" w:uiPriority="61"/>
+    <w:lsdException w:name="Light Grid Accent 3" w:uiPriority="62"/>
+    <w:lsdException w:name="Medium Shading 1 Accent 3" w:uiPriority="63"/>
+    <w:lsdException w:name="Medium Shading 2 Accent 3" w:uiPriority="64"/>
+    <w:lsdException w:name="Medium List 1 Accent 3" w:uiPriority="65"/>
+    <w:lsdException w:name="Medium List 2 Accent 3" w:uiPriority="66"/>
+    <w:lsdException w:name="Medium Grid 1 Accent 3" w:uiPriority="67"/>
+    <w:lsdException w:name="Medium Grid 2 Accent 3" w:uiPriority="68"/>
+    <w:lsdException w:name="Medium Grid 3 Accent 3" w:uiPriority="69"/>
+    <w:lsdException w:name="Dark List Accent 3" w:uiPriority="70"/>
+    <w:lsdException w:name="Colorful Shading Accent 3" w:uiPriority="71"/>
+    <w:lsdException w:name="Colorful List Accent 3" w:uiPriority="72"/>
+    <w:lsdException w:name="Colorful Grid Accent 3" w:uiPriority="73"/>
+    <w:lsdException w:name="Light Shading Accent 4" w:uiPriority="60"/>
+    <w:lsdException w:name="Light List Accent 4" w:uiPriority="61"/>
+    <w:lsdException w:name="Light Grid Accent 4" w:uiPriority="62"/>
+    <w:lsdException w:name="Medium Shading 1 Accent 4" w:uiPriority="63"/>
+    <w:lsdException w:name="Medium Shading 2 Accent 4" w:uiPriority="64"/>
+    <w:lsdException w:name="Medium List 1 Accent 4" w:uiPriority="65"/>
+    <w:lsdException w:name="Medium List 2 Accent 4" w:uiPriority="66"/>
+    <w:lsdException w:name="Medium Grid 1 Accent 4" w:uiPriority="67"/>
+    <w:lsdException w:name="Medium Grid 2 Accent 4" w:uiPriority="68"/>
+    <w:lsdException w:name="Medium Grid 3 Accent 4" w:uiPriority="69"/>
+    <w:lsdException w:name="Dark List Accent 4" w:uiPriority="70"/>
+    <w:lsdException w:name="Colorful Shading Accent 4" w:uiPriority="71"/>
+    <w:lsdException w:name="Colorful List Accent 4" w:uiPriority="72"/>
+    <w:lsdException w:name="Colorful Grid Accent 4" w:uiPriority="73"/>
+    <w:lsdException w:name="Light Shading Accent 5" w:uiPriority="60"/>
+    <w:lsdException w:name="Light List Accent 5" w:uiPriority="61"/>
+    <w:lsdException w:name="Light Grid Accent 5" w:uiPriority="62"/>
+    <w:lsdException w:name="Medium Shading 1 Accent 5" w:uiPriority="63"/>
+    <w:lsdException w:name="Medium Shading 2 Accent 5" w:uiPriority="64"/>
+    <w:lsdException w:name="Medium List 1 Accent 5" w:uiPriority="65"/>
+    <w:lsdException w:name="Medium List 2 Accent 5" w:uiPriority="66"/>
+    <w:lsdException w:name="Medium Grid 1 Accent 5" w:uiPriority="67"/>
+    <w:lsdException w:name="Medium Grid 2 Accent 5" w:uiPriority="68"/>
+    <w:lsdException w:name="Medium Grid 3 Accent 5" w:uiPriority="69"/>
+    <w:lsdException w:name="Dark List Accent 5" w:uiPriority="70"/>
+    <w:lsdException w:name="Colorful Shading Accent 5" w:uiPriority="71"/>
+    <w:lsdException w:name="Colorful List Accent 5" w:uiPriority="72"/>
+    <w:lsdException w:name="Colorful Grid Accent 5" w:uiPriority="73"/>
+    <w:lsdException w:name="Light Shading Accent 6" w:uiPriority="60"/>
+    <w:lsdException w:name="Light List Accent 6" w:uiPriority="61"/>
+    <w:lsdException w:name="Light Grid Accent 6" w:uiPriority="62"/>
+    <w:lsdException w:name="Medium Shading 1 Accent 6" w:uiPriority="63"/>
+    <w:lsdException w:name="Medium Shading 2 Accent 6" w:uiPriority="64"/>
+    <w:lsdException w:name="Medium List 1 Accent 6" w:uiPriority="65"/>
+    <w:lsdException w:name="Medium List 2 Accent 6" w:uiPriority="66"/>
+    <w:lsdException w:name="Medium Grid 1 Accent 6" w:uiPriority="67"/>
+    <w:lsdException w:name="Medium Grid 2 Accent 6" w:uiPriority="68"/>
+    <w:lsdException w:name="Medium Grid 3 Accent 6" w:uiPriority="69"/>
+    <w:lsdException w:name="Dark List Accent 6" w:uiPriority="70"/>
+    <w:lsdException w:name="Colorful Shading Accent 6" w:uiPriority="71"/>
+    <w:lsdException w:name="Colorful List Accent 6" w:uiPriority="72"/>
+    <w:lsdException w:name="Colorful Grid Accent 6" w:uiPriority="73"/>
+    <w:lsdException w:name="Subtle Emphasis" w:uiPriority="19" w:qFormat="1"/>
+    <w:lsdException w:name="Intense Emphasis" w:uiPriority="21" w:qFormat="1"/>
+    <w:lsdException w:name="Subtle Reference" w:uiPriority="31" w:qFormat="1"/>
+    <w:lsdException w:name="Intense Reference" w:uiPriority="32" w:qFormat="1"/>
+    <w:lsdException w:name="Book Title" w:uiPriority="33" w:qFormat="1"/>
+    <w:lsdException w:name="Bibliography" w:semiHidden="1" w:uiPriority="37" w:unhideWhenUsed="1"/>
+    <w:lsdException w:name="TOC Heading" w:semiHidden="1" w:uiPriority="39" w:unhideWhenUsed="1" w:qFormat="1"/>
+    <w:lsdException w:name="Plain Table 1" w:uiPriority="41"/>
+    <w:lsdException w:name="Plain Table 2" w:uiPriority="42"/>
+    <w:lsdException w:name="Plain Table 3" w:uiPriority="43"/>
+    <w:lsdException w:name="Plain Table 4" w:uiPriority="44"/>
+    <w:lsdException w:name="Plain Table 5" w:uiPriority="45"/>
+    <w:lsdException w:name="Grid Table Light" w:uiPriority="40"/>
+    <w:lsdException w:name="Grid Table 1 Light" w:uiPriority="46"/>
+    <w:lsdException w:name="Grid Table 2" w:uiPriority="47"/>
+    <w:lsdException w:name="Grid Table 3" w:uiPriority="48"/>
+    <w:lsdException w:name="Grid Table 4" w:uiPriority="49"/>
+    <w:lsdException w:name="Grid Table 5 Dark" w:uiPriority="50"/>
+    <w:lsdException w:name="Grid Table 6 Colorful" w:uiPriority="51"/>
+    <w:lsdException w:name="Grid Table 7 Colorful" w:uiPriority="52"/>
+    <w:lsdException w:name="Grid Table 1 Light Accent 1" w:uiPriority="46"/>
+    <w:lsdException w:name="Grid Table 2 Accent 1" w:uiPriority="47"/>
+    <w:lsdException w:name="Grid Table 3 Accent 1" w:uiPriority="48"/>
+    <w:lsdException w:name="Grid Table 4 Accent 1" w:uiPriority="49"/>
+    <w:lsdException w:name="Grid Table 5 Dark Accent 1" w:uiPriority="50"/>
+    <w:lsdException w:name="Grid Table 6 Colorful Accent 1" w:uiPriority="51"/>
+    <w:lsdException w:name="Grid Table 7 Colorful Accent 1" w:uiPriority="52"/>
+    <w:lsdException w:name="Grid Table 1 Light Accent 2" w:uiPriority="46"/>
+    <w:lsdException w:name="Grid Table 2 Accent 2" w:uiPriority="47"/>
+    <w:lsdException w:name="Grid Table 3 Accent 2" w:uiPriority="48"/>
+    <w:lsdException w:name="Grid Table 4 Accent 2" w:uiPriority="49"/>
+    <w:lsdException w:name="Grid Table 5 Dark Accent 2" w:uiPriority="50"/>
+    <w:lsdException w:name="Grid Table 6 Colorful Accent 2" w:uiPriority="51"/>
+    <w:lsdException w:name="Grid Table 7 Colorful Accent 2" w:uiPriority="52"/>
+    <w:lsdException w:name="Grid Table 1 Light Accent 3" w:uiPriority="46"/>
+    <w:lsdException w:name="Grid Table 2 Accent 3" w:uiPriority="47"/>
+    <w:lsdException w:name="Grid Table 3 Accent 3" w:uiPriority="48"/>
+    <w:lsdException w:name="Grid Table 4 Accent 3" w:uiPriority="49"/>
+    <w:lsdException w:name="Grid Table 5 Dark Accent 3" w:uiPriority="50"/>
+    <w:lsdException w:name="Grid Table 6 Colorful Accent 3" w:uiPriority="51"/>
+    <w:lsdException w:name="Grid Table 7 Colorful Accent 3" w:uiPriority="52"/>
+    <w:lsdException w:name="Grid Table 1 Light Accent 4" w:uiPriority="46"/>
+    <w:lsdException w:name="Grid Table 2 Accent 4" w:uiPriority="47"/>
+    <w:lsdException w:name="Grid Table 3 Accent 4" w:uiPriority="48"/>
+    <w:lsdException w:name="Grid Table 4 Accent 4" w:uiPriority="49"/>
+    <w:lsdException w:name="Grid Table 5 Dark Accent 4" w:uiPriority="50"/>
+    <w:lsdException w:name="Grid Table 6 Colorful Accent 4" w:uiPriority="51"/>
+    <w:lsdException w:name="Grid Table 7 Colorful Accent 4" w:uiPriority="52"/>
+    <w:lsdException w:name="Grid Table 1 Light Accent 5" w:uiPriority="46"/>
+    <w:lsdException w:name="Grid Table 2 Accent 5" w:uiPriority="47"/>
+    <w:lsdException w:name="Grid Table 3 Accent 5" w:uiPriority="48"/>
+    <w:lsdException w:name="Grid Table 4 Accent 5" w:uiPriority="49"/>
+    <w:lsdException w:name="Grid Table 5 Dark Accent 5" w:uiPriority="50"/>
+    <w:lsdException w:name="Grid Table 6 Colorful Accent 5" w:uiPriority="51"/>
+    <w:lsdException w:name="Grid Table 7 Colorful Accent 5" w:uiPriority="52"/>
+    <w:lsdException w:name="Grid Table 1 Light Accent 6" w:uiPriority="46"/>
+    <w:lsdException w:name="Grid Table 2 Accent 6" w:uiPriority="47"/>
+    <w:lsdException w:name="Grid Table 3 Accent 6" w:uiPriority="48"/>
+    <w:lsdException w:name="Grid Table 4 Accent 6" w:uiPriority="49"/>
+    <w:lsdException w:name="Grid Table 5 Dark Accent 6" w:uiPriority="50"/>
+    <w:lsdException w:name="Grid Table 6 Colorful Accent 6" w:uiPriority="51"/>
+    <w:lsdException w:name="Grid Table 7 Colorful Accent 6" w:uiPriority="52"/>
+    <w:lsdException w:name="List Table 1 Light" w:uiPriority="46"/>
+    <w:lsdException w:name="List Table 2" w:uiPriority="47"/>
+    <w:lsdException w:name="List Table 3" w:uiPriority="48"/>
+    <w:lsdException w:name="List Table 4" w:uiPriority="49"/>
+    <w:lsdException w:name="List Table 5 Dark" w:uiPriority="50"/>
+    <w:lsdException w:name="List Table 6 Colorful" w:uiPriority="51"/>
+    <w:lsdException w:name="List Table 7 Colorful" w:uiPriority="52"/>
+    <w:lsdException w:name="List Table 1 Light Accent 1" w:uiPriority="46"/>
+    <w:lsdException w:name="List Table 2 Accent 1" w:uiPriority="47"/>
+    <w:lsdException w:name="List Table 3 Accent 1" w:uiPriority="48"/>
+    <w:lsdException w:name="List Table 4 Accent 1" w:uiPriority="49"/>
+    <w:lsdException w:name="List Table 5 Dark Accent 1" w:uiPriority="50"/>
+    <w:lsdException w:name="List Table 6 Colorful Accent 1" w:uiPriority="51"/>
+    <w:lsdException w:name="List Table 7 Colorful Accent 1" w:uiPriority="52"/>
+    <w:lsdException w:name="List Table 1 Light Accent 2" w:uiPriority="46"/>
+    <w:lsdException w:name="List Table 2 Accent 2" w:uiPriority="47"/>
+    <w:lsdException w:name="List Table 3 Accent 2" w:uiPriority="48"/>
+    <w:lsdException w:name="List Table 4 Accent 2" w:uiPriority="49"/>
+    <w:lsdException w:name="List Table 5 Dark Accent 2" w:uiPriority="50"/>
+    <w:lsdException w:name="List Table 6 Colorful Accent 2" w:uiPriority="51"/>
+    <w:lsdException w:name="List Table 7 Colorful Accent 2" w:uiPriority="52"/>
+    <w:lsdException w:name="List Table 1 Light Accent 3" w:uiPriority="46"/>
+    <w:lsdException w:name="List Table 2 Accent 3" w:uiPriority="47"/>
+    <w:lsdException w:name="List Table 3 Accent 3" w:uiPriority="48"/>
+    <w:lsdException w:name="List Table 4 Accent 3" w:uiPriority="49"/>
+    <w:lsdException w:name="List Table 5 Dark Accent 3" w:uiPriority="50"/>
+    <w:lsdException w:name="List Table 6 Colorful Accent 3" w:uiPriority="51"/>
+    <w:lsdException w:name="List Table 7 Colorful Accent 3" w:uiPriority="52"/>
+    <w:lsdException w:name="List Table 1 Light Accent 4" w:uiPriority="46"/>
+    <w:lsdException w:name="List Table 2 Accent 4" w:uiPriority="47"/>
+    <w:lsdException w:name="List Table 3 Accent 4" w:uiPriority="48"/>
+    <w:lsdException w:name="List Table 4 Accent 4" w:uiPriority="49"/>
+    <w:lsdException w:name="List Table 5 Dark Accent 4" w:uiPriority="50"/>
+    <w:lsdException w:name="List Table 6 Colorful Accent 4" w:uiPriority="51"/>
+    <w:lsdException w:name="List Table 7 Colorful Accent 4" w:uiPriority="52"/>
+    <w:lsdException w:name="List Table 1 Light Accent 5" w:uiPriority="46"/>
+    <w:lsdException w:name="List Table 2 Accent 5" w:uiPriority="47"/>
+    <w:lsdException w:name="List Table 3 Accent 5" w:uiPriority="48"/>
+    <w:lsdException w:name="List Table 4 Accent 5" w:uiPriority="49"/>
+    <w:lsdException w:name="List Table 5 Dark Accent 5" w:uiPriority="50"/>
+    <w:lsdException w:name="List Table 6 Colorful Accent 5" w:uiPriority="51"/>
+    <w:lsdException w:name="List Table 7 Colorful Accent 5" w:uiPriority="52"/>
+    <w:lsdException w:name="List Table 1 Light Accent 6" w:uiPriority="46"/>
+    <w:lsdException w:name="List Table 2 Accent 6" w:uiPriority="47"/>
+    <w:lsdException w:name="List Table 3 Accent 6" w:uiPriority="48"/>
+    <w:lsdException w:name="List Table 4 Accent 6" w:uiPriority="49"/>
+    <w:lsdException w:name="List Table 5 Dark Accent 6" w:uiPriority="50"/>
+    <w:lsdException w:name="List Table 6 Colorful Accent 6" w:uiPriority="51"/>
+    <w:lsdException w:name="List Table 7 Colorful Accent 6" w:uiPriority="52"/>
+    <w:lsdException w:name="Mention" w:semiHidden="1" w:unhideWhenUsed="1"/>
+    <w:lsdException w:name="Smart Hyperlink" w:semiHidden="1" w:unhideWhenUsed="1"/>
+    <w:lsdException w:name="Hashtag" w:semiHidden="1" w:unhideWhenUsed="1"/>
+    <w:lsdException w:name="Unresolved Mention" w:semiHidden="1" w:unhideWhenUsed="1"/>
+    <w:lsdException w:name="Smart Link" w:semiHidden="1" w:unhideWhenUsed="1"/>
   </w:latentStyles>
   <w:style w:type="paragraph" w:default="1" w:styleId="a">
     <w:name w:val="Normal"/>
@@ -2696,7 +3339,7 @@
   <w:style w:type="paragraph" w:styleId="11">
     <w:name w:val="toc 1"/>
     <w:basedOn w:val="a"/>
-    <w:uiPriority w:val="1"/>
+    <w:uiPriority w:val="39"/>
     <w:qFormat/>
     <w:pPr>
       <w:spacing w:before="137"/>
@@ -2786,7 +3429,6 @@
     <w:uiPriority w:val="59"/>
     <w:rsid w:val="00A10BB3"/>
     <w:tblPr>
-      <w:tblInd w:w="0" w:type="dxa"/>
       <w:tblBorders>
         <w:top w:val="single" w:sz="4" w:space="0" w:color="auto"/>
         <w:left w:val="single" w:sz="4" w:space="0" w:color="auto"/>
@@ -2795,12 +3437,6 @@
         <w:insideH w:val="single" w:sz="4" w:space="0" w:color="auto"/>
         <w:insideV w:val="single" w:sz="4" w:space="0" w:color="auto"/>
       </w:tblBorders>
-      <w:tblCellMar>
-        <w:top w:w="0" w:type="dxa"/>
-        <w:left w:w="108" w:type="dxa"/>
-        <w:bottom w:w="0" w:type="dxa"/>
-        <w:right w:w="108" w:type="dxa"/>
-      </w:tblCellMar>
     </w:tblPr>
   </w:style>
   <w:style w:type="character" w:styleId="a9">
@@ -2888,454 +3524,33 @@
       <w:u w:val="single"/>
     </w:rPr>
   </w:style>
-</w:styles>
-</file>
-
-<file path=word/stylesWithEffects.xml><?xml version="1.0" encoding="utf-8"?>
-<w:styles xmlns:wpc="http://schemas.microsoft.com/office/word/2010/wordprocessingCanvas" xmlns:mc="http://schemas.openxmlformats.org/markup-compatibility/2006" xmlns:o="urn:schemas-microsoft-com:office:office" xmlns:r="http://schemas.openxmlformats.org/officeDocument/2006/relationships" xmlns:m="http://schemas.openxmlformats.org/officeDocument/2006/math" xmlns:v="urn:schemas-microsoft-com:vml" xmlns:wp14="http://schemas.microsoft.com/office/word/2010/wordprocessingDrawing" xmlns:wp="http://schemas.openxmlformats.org/drawingml/2006/wordprocessingDrawing" xmlns:w10="urn:schemas-microsoft-com:office:word" xmlns:w="http://schemas.openxmlformats.org/wordprocessingml/2006/main" xmlns:w14="http://schemas.microsoft.com/office/word/2010/wordml" xmlns:wpg="http://schemas.microsoft.com/office/word/2010/wordprocessingGroup" xmlns:wpi="http://schemas.microsoft.com/office/word/2010/wordprocessingInk" xmlns:wne="http://schemas.microsoft.com/office/word/2006/wordml" xmlns:wps="http://schemas.microsoft.com/office/word/2010/wordprocessingShape" mc:Ignorable="w14 wp14">
-  <w:docDefaults>
-    <w:rPrDefault>
-      <w:rPr>
-        <w:rFonts w:asciiTheme="minorHAnsi" w:eastAsiaTheme="minorHAnsi" w:hAnsiTheme="minorHAnsi" w:cstheme="minorBidi"/>
-        <w:sz w:val="22"/>
-        <w:szCs w:val="22"/>
-        <w:lang w:val="en-US" w:eastAsia="en-US" w:bidi="ar-SA"/>
-      </w:rPr>
-    </w:rPrDefault>
-    <w:pPrDefault>
-      <w:pPr>
-        <w:widowControl w:val="0"/>
-        <w:autoSpaceDE w:val="0"/>
-        <w:autoSpaceDN w:val="0"/>
-      </w:pPr>
-    </w:pPrDefault>
-  </w:docDefaults>
-  <w:latentStyles w:defLockedState="0" w:defUIPriority="99" w:defSemiHidden="1" w:defUnhideWhenUsed="1" w:defQFormat="0" w:count="267">
-    <w:lsdException w:name="Normal" w:semiHidden="0" w:uiPriority="0" w:unhideWhenUsed="0" w:qFormat="1"/>
-    <w:lsdException w:name="heading 1" w:semiHidden="0" w:uiPriority="9" w:unhideWhenUsed="0" w:qFormat="1"/>
-    <w:lsdException w:name="heading 2" w:uiPriority="9" w:qFormat="1"/>
-    <w:lsdException w:name="heading 3" w:uiPriority="9" w:qFormat="1"/>
-    <w:lsdException w:name="heading 4" w:uiPriority="9" w:qFormat="1"/>
-    <w:lsdException w:name="heading 5" w:uiPriority="9" w:qFormat="1"/>
-    <w:lsdException w:name="heading 6" w:uiPriority="9" w:qFormat="1"/>
-    <w:lsdException w:name="heading 7" w:uiPriority="9" w:qFormat="1"/>
-    <w:lsdException w:name="heading 8" w:uiPriority="9" w:qFormat="1"/>
-    <w:lsdException w:name="heading 9" w:uiPriority="9" w:qFormat="1"/>
-    <w:lsdException w:name="toc 1" w:uiPriority="39"/>
-    <w:lsdException w:name="toc 2" w:uiPriority="39"/>
-    <w:lsdException w:name="toc 3" w:uiPriority="39"/>
-    <w:lsdException w:name="toc 4" w:uiPriority="39"/>
-    <w:lsdException w:name="toc 5" w:uiPriority="39"/>
-    <w:lsdException w:name="toc 6" w:uiPriority="39"/>
-    <w:lsdException w:name="toc 7" w:uiPriority="39"/>
-    <w:lsdException w:name="toc 8" w:uiPriority="39"/>
-    <w:lsdException w:name="toc 9" w:uiPriority="39"/>
-    <w:lsdException w:name="caption" w:uiPriority="35" w:qFormat="1"/>
-    <w:lsdException w:name="Title" w:semiHidden="0" w:uiPriority="10" w:unhideWhenUsed="0" w:qFormat="1"/>
-    <w:lsdException w:name="Default Paragraph Font" w:uiPriority="1"/>
-    <w:lsdException w:name="Subtitle" w:semiHidden="0" w:uiPriority="11" w:unhideWhenUsed="0" w:qFormat="1"/>
-    <w:lsdException w:name="Strong" w:semiHidden="0" w:uiPriority="22" w:unhideWhenUsed="0" w:qFormat="1"/>
-    <w:lsdException w:name="Emphasis" w:semiHidden="0" w:uiPriority="20" w:unhideWhenUsed="0" w:qFormat="1"/>
-    <w:lsdException w:name="Table Grid" w:semiHidden="0" w:uiPriority="59" w:unhideWhenUsed="0"/>
-    <w:lsdException w:name="Placeholder Text" w:unhideWhenUsed="0"/>
-    <w:lsdException w:name="No Spacing" w:semiHidden="0" w:uiPriority="1" w:unhideWhenUsed="0" w:qFormat="1"/>
-    <w:lsdException w:name="Light Shading" w:semiHidden="0" w:uiPriority="60" w:unhideWhenUsed="0"/>
-    <w:lsdException w:name="Light List" w:semiHidden="0" w:uiPriority="61" w:unhideWhenUsed="0"/>
-    <w:lsdException w:name="Light Grid" w:semiHidden="0" w:uiPriority="62" w:unhideWhenUsed="0"/>
-    <w:lsdException w:name="Medium Shading 1" w:semiHidden="0" w:uiPriority="63" w:unhideWhenUsed="0"/>
-    <w:lsdException w:name="Medium Shading 2" w:semiHidden="0" w:uiPriority="64" w:unhideWhenUsed="0"/>
-    <w:lsdException w:name="Medium List 1" w:semiHidden="0" w:uiPriority="65" w:unhideWhenUsed="0"/>
-    <w:lsdException w:name="Medium List 2" w:semiHidden="0" w:uiPriority="66" w:unhideWhenUsed="0"/>
-    <w:lsdException w:name="Medium Grid 1" w:semiHidden="0" w:uiPriority="67" w:unhideWhenUsed="0"/>
-    <w:lsdException w:name="Medium Grid 2" w:semiHidden="0" w:uiPriority="68" w:unhideWhenUsed="0"/>
-    <w:lsdException w:name="Medium Grid 3" w:semiHidden="0" w:uiPriority="69" w:unhideWhenUsed="0"/>
-    <w:lsdException w:name="Dark List" w:semiHidden="0" w:uiPriority="70" w:unhideWhenUsed="0"/>
-    <w:lsdException w:name="Colorful Shading" w:semiHidden="0" w:uiPriority="71" w:unhideWhenUsed="0"/>
-    <w:lsdException w:name="Colorful List" w:semiHidden="0" w:uiPriority="72" w:unhideWhenUsed="0"/>
-    <w:lsdException w:name="Colorful Grid" w:semiHidden="0" w:uiPriority="73" w:unhideWhenUsed="0"/>
-    <w:lsdException w:name="Light Shading Accent 1" w:semiHidden="0" w:uiPriority="60" w:unhideWhenUsed="0"/>
-    <w:lsdException w:name="Light List Accent 1" w:semiHidden="0" w:uiPriority="61" w:unhideWhenUsed="0"/>
-    <w:lsdException w:name="Light Grid Accent 1" w:semiHidden="0" w:uiPriority="62" w:unhideWhenUsed="0"/>
-    <w:lsdException w:name="Medium Shading 1 Accent 1" w:semiHidden="0" w:uiPriority="63" w:unhideWhenUsed="0"/>
-    <w:lsdException w:name="Medium Shading 2 Accent 1" w:semiHidden="0" w:uiPriority="64" w:unhideWhenUsed="0"/>
-    <w:lsdException w:name="Medium List 1 Accent 1" w:semiHidden="0" w:uiPriority="65" w:unhideWhenUsed="0"/>
-    <w:lsdException w:name="Revision" w:unhideWhenUsed="0"/>
-    <w:lsdException w:name="List Paragraph" w:semiHidden="0" w:uiPriority="34" w:unhideWhenUsed="0" w:qFormat="1"/>
-    <w:lsdException w:name="Quote" w:semiHidden="0" w:uiPriority="29" w:unhideWhenUsed="0" w:qFormat="1"/>
-    <w:lsdException w:name="Intense Quote" w:semiHidden="0" w:uiPriority="30" w:unhideWhenUsed="0" w:qFormat="1"/>
-    <w:lsdException w:name="Medium List 2 Accent 1" w:semiHidden="0" w:uiPriority="66" w:unhideWhenUsed="0"/>
-    <w:lsdException w:name="Medium Grid 1 Accent 1" w:semiHidden="0" w:uiPriority="67" w:unhideWhenUsed="0"/>
-    <w:lsdException w:name="Medium Grid 2 Accent 1" w:semiHidden="0" w:uiPriority="68" w:unhideWhenUsed="0"/>
-    <w:lsdException w:name="Medium Grid 3 Accent 1" w:semiHidden="0" w:uiPriority="69" w:unhideWhenUsed="0"/>
-    <w:lsdException w:name="Dark List Accent 1" w:semiHidden="0" w:uiPriority="70" w:unhideWhenUsed="0"/>
-    <w:lsdException w:name="Colorful Shading Accent 1" w:semiHidden="0" w:uiPriority="71" w:unhideWhenUsed="0"/>
-    <w:lsdException w:name="Colorful List Accent 1" w:semiHidden="0" w:uiPriority="72" w:unhideWhenUsed="0"/>
-    <w:lsdException w:name="Colorful Grid Accent 1" w:semiHidden="0" w:uiPriority="73" w:unhideWhenUsed="0"/>
-    <w:lsdException w:name="Light Shading Accent 2" w:semiHidden="0" w:uiPriority="60" w:unhideWhenUsed="0"/>
-    <w:lsdException w:name="Light List Accent 2" w:semiHidden="0" w:uiPriority="61" w:unhideWhenUsed="0"/>
-    <w:lsdException w:name="Light Grid Accent 2" w:semiHidden="0" w:uiPriority="62" w:unhideWhenUsed="0"/>
-    <w:lsdException w:name="Medium Shading 1 Accent 2" w:semiHidden="0" w:uiPriority="63" w:unhideWhenUsed="0"/>
-    <w:lsdException w:name="Medium Shading 2 Accent 2" w:semiHidden="0" w:uiPriority="64" w:unhideWhenUsed="0"/>
-    <w:lsdException w:name="Medium List 1 Accent 2" w:semiHidden="0" w:uiPriority="65" w:unhideWhenUsed="0"/>
-    <w:lsdException w:name="Medium List 2 Accent 2" w:semiHidden="0" w:uiPriority="66" w:unhideWhenUsed="0"/>
-    <w:lsdException w:name="Medium Grid 1 Accent 2" w:semiHidden="0" w:uiPriority="67" w:unhideWhenUsed="0"/>
-    <w:lsdException w:name="Medium Grid 2 Accent 2" w:semiHidden="0" w:uiPriority="68" w:unhideWhenUsed="0"/>
-    <w:lsdException w:name="Medium Grid 3 Accent 2" w:semiHidden="0" w:uiPriority="69" w:unhideWhenUsed="0"/>
-    <w:lsdException w:name="Dark List Accent 2" w:semiHidden="0" w:uiPriority="70" w:unhideWhenUsed="0"/>
-    <w:lsdException w:name="Colorful Shading Accent 2" w:semiHidden="0" w:uiPriority="71" w:unhideWhenUsed="0"/>
-    <w:lsdException w:name="Colorful List Accent 2" w:semiHidden="0" w:uiPriority="72" w:unhideWhenUsed="0"/>
-    <w:lsdException w:name="Colorful Grid Accent 2" w:semiHidden="0" w:uiPriority="73" w:unhideWhenUsed="0"/>
-    <w:lsdException w:name="Light Shading Accent 3" w:semiHidden="0" w:uiPriority="60" w:unhideWhenUsed="0"/>
-    <w:lsdException w:name="Light List Accent 3" w:semiHidden="0" w:uiPriority="61" w:unhideWhenUsed="0"/>
-    <w:lsdException w:name="Light Grid Accent 3" w:semiHidden="0" w:uiPriority="62" w:unhideWhenUsed="0"/>
-    <w:lsdException w:name="Medium Shading 1 Accent 3" w:semiHidden="0" w:uiPriority="63" w:unhideWhenUsed="0"/>
-    <w:lsdException w:name="Medium Shading 2 Accent 3" w:semiHidden="0" w:uiPriority="64" w:unhideWhenUsed="0"/>
-    <w:lsdException w:name="Medium List 1 Accent 3" w:semiHidden="0" w:uiPriority="65" w:unhideWhenUsed="0"/>
-    <w:lsdException w:name="Medium List 2 Accent 3" w:semiHidden="0" w:uiPriority="66" w:unhideWhenUsed="0"/>
-    <w:lsdException w:name="Medium Grid 1 Accent 3" w:semiHidden="0" w:uiPriority="67" w:unhideWhenUsed="0"/>
-    <w:lsdException w:name="Medium Grid 2 Accent 3" w:semiHidden="0" w:uiPriority="68" w:unhideWhenUsed="0"/>
-    <w:lsdException w:name="Medium Grid 3 Accent 3" w:semiHidden="0" w:uiPriority="69" w:unhideWhenUsed="0"/>
-    <w:lsdException w:name="Dark List Accent 3" w:semiHidden="0" w:uiPriority="70" w:unhideWhenUsed="0"/>
-    <w:lsdException w:name="Colorful Shading Accent 3" w:semiHidden="0" w:uiPriority="71" w:unhideWhenUsed="0"/>
-    <w:lsdException w:name="Colorful List Accent 3" w:semiHidden="0" w:uiPriority="72" w:unhideWhenUsed="0"/>
-    <w:lsdException w:name="Colorful Grid Accent 3" w:semiHidden="0" w:uiPriority="73" w:unhideWhenUsed="0"/>
-    <w:lsdException w:name="Light Shading Accent 4" w:semiHidden="0" w:uiPriority="60" w:unhideWhenUsed="0"/>
-    <w:lsdException w:name="Light List Accent 4" w:semiHidden="0" w:uiPriority="61" w:unhideWhenUsed="0"/>
-    <w:lsdException w:name="Light Grid Accent 4" w:semiHidden="0" w:uiPriority="62" w:unhideWhenUsed="0"/>
-    <w:lsdException w:name="Medium Shading 1 Accent 4" w:semiHidden="0" w:uiPriority="63" w:unhideWhenUsed="0"/>
-    <w:lsdException w:name="Medium Shading 2 Accent 4" w:semiHidden="0" w:uiPriority="64" w:unhideWhenUsed="0"/>
-    <w:lsdException w:name="Medium List 1 Accent 4" w:semiHidden="0" w:uiPriority="65" w:unhideWhenUsed="0"/>
-    <w:lsdException w:name="Medium List 2 Accent 4" w:semiHidden="0" w:uiPriority="66" w:unhideWhenUsed="0"/>
-    <w:lsdException w:name="Medium Grid 1 Accent 4" w:semiHidden="0" w:uiPriority="67" w:unhideWhenUsed="0"/>
-    <w:lsdException w:name="Medium Grid 2 Accent 4" w:semiHidden="0" w:uiPriority="68" w:unhideWhenUsed="0"/>
-    <w:lsdException w:name="Medium Grid 3 Accent 4" w:semiHidden="0" w:uiPriority="69" w:unhideWhenUsed="0"/>
-    <w:lsdException w:name="Dark List Accent 4" w:semiHidden="0" w:uiPriority="70" w:unhideWhenUsed="0"/>
-    <w:lsdException w:name="Colorful Shading Accent 4" w:semiHidden="0" w:uiPriority="71" w:unhideWhenUsed="0"/>
-    <w:lsdException w:name="Colorful List Accent 4" w:semiHidden="0" w:uiPriority="72" w:unhideWhenUsed="0"/>
-    <w:lsdException w:name="Colorful Grid Accent 4" w:semiHidden="0" w:uiPriority="73" w:unhideWhenUsed="0"/>
-    <w:lsdException w:name="Light Shading Accent 5" w:semiHidden="0" w:uiPriority="60" w:unhideWhenUsed="0"/>
-    <w:lsdException w:name="Light List Accent 5" w:semiHidden="0" w:uiPriority="61" w:unhideWhenUsed="0"/>
-    <w:lsdException w:name="Light Grid Accent 5" w:semiHidden="0" w:uiPriority="62" w:unhideWhenUsed="0"/>
-    <w:lsdException w:name="Medium Shading 1 Accent 5" w:semiHidden="0" w:uiPriority="63" w:unhideWhenUsed="0"/>
-    <w:lsdException w:name="Medium Shading 2 Accent 5" w:semiHidden="0" w:uiPriority="64" w:unhideWhenUsed="0"/>
-    <w:lsdException w:name="Medium List 1 Accent 5" w:semiHidden="0" w:uiPriority="65" w:unhideWhenUsed="0"/>
-    <w:lsdException w:name="Medium List 2 Accent 5" w:semiHidden="0" w:uiPriority="66" w:unhideWhenUsed="0"/>
-    <w:lsdException w:name="Medium Grid 1 Accent 5" w:semiHidden="0" w:uiPriority="67" w:unhideWhenUsed="0"/>
-    <w:lsdException w:name="Medium Grid 2 Accent 5" w:semiHidden="0" w:uiPriority="68" w:unhideWhenUsed="0"/>
-    <w:lsdException w:name="Medium Grid 3 Accent 5" w:semiHidden="0" w:uiPriority="69" w:unhideWhenUsed="0"/>
-    <w:lsdException w:name="Dark List Accent 5" w:semiHidden="0" w:uiPriority="70" w:unhideWhenUsed="0"/>
-    <w:lsdException w:name="Colorful Shading Accent 5" w:semiHidden="0" w:uiPriority="71" w:unhideWhenUsed="0"/>
-    <w:lsdException w:name="Colorful List Accent 5" w:semiHidden="0" w:uiPriority="72" w:unhideWhenUsed="0"/>
-    <w:lsdException w:name="Colorful Grid Accent 5" w:semiHidden="0" w:uiPriority="73" w:unhideWhenUsed="0"/>
-    <w:lsdException w:name="Light Shading Accent 6" w:semiHidden="0" w:uiPriority="60" w:unhideWhenUsed="0"/>
-    <w:lsdException w:name="Light List Accent 6" w:semiHidden="0" w:uiPriority="61" w:unhideWhenUsed="0"/>
-    <w:lsdException w:name="Light Grid Accent 6" w:semiHidden="0" w:uiPriority="62" w:unhideWhenUsed="0"/>
-    <w:lsdException w:name="Medium Shading 1 Accent 6" w:semiHidden="0" w:uiPriority="63" w:unhideWhenUsed="0"/>
-    <w:lsdException w:name="Medium Shading 2 Accent 6" w:semiHidden="0" w:uiPriority="64" w:unhideWhenUsed="0"/>
-    <w:lsdException w:name="Medium List 1 Accent 6" w:semiHidden="0" w:uiPriority="65" w:unhideWhenUsed="0"/>
-    <w:lsdException w:name="Medium List 2 Accent 6" w:semiHidden="0" w:uiPriority="66" w:unhideWhenUsed="0"/>
-    <w:lsdException w:name="Medium Grid 1 Accent 6" w:semiHidden="0" w:uiPriority="67" w:unhideWhenUsed="0"/>
-    <w:lsdException w:name="Medium Grid 2 Accent 6" w:semiHidden="0" w:uiPriority="68" w:unhideWhenUsed="0"/>
-    <w:lsdException w:name="Medium Grid 3 Accent 6" w:semiHidden="0" w:uiPriority="69" w:unhideWhenUsed="0"/>
-    <w:lsdException w:name="Dark List Accent 6" w:semiHidden="0" w:uiPriority="70" w:unhideWhenUsed="0"/>
-    <w:lsdException w:name="Colorful Shading Accent 6" w:semiHidden="0" w:uiPriority="71" w:unhideWhenUsed="0"/>
-    <w:lsdException w:name="Colorful List Accent 6" w:semiHidden="0" w:uiPriority="72" w:unhideWhenUsed="0"/>
-    <w:lsdException w:name="Colorful Grid Accent 6" w:semiHidden="0" w:uiPriority="73" w:unhideWhenUsed="0"/>
-    <w:lsdException w:name="Subtle Emphasis" w:semiHidden="0" w:uiPriority="19" w:unhideWhenUsed="0" w:qFormat="1"/>
-    <w:lsdException w:name="Intense Emphasis" w:semiHidden="0" w:uiPriority="21" w:unhideWhenUsed="0" w:qFormat="1"/>
-    <w:lsdException w:name="Subtle Reference" w:semiHidden="0" w:uiPriority="31" w:unhideWhenUsed="0" w:qFormat="1"/>
-    <w:lsdException w:name="Intense Reference" w:semiHidden="0" w:uiPriority="32" w:unhideWhenUsed="0" w:qFormat="1"/>
-    <w:lsdException w:name="Book Title" w:semiHidden="0" w:uiPriority="33" w:unhideWhenUsed="0" w:qFormat="1"/>
-    <w:lsdException w:name="Bibliography" w:uiPriority="37"/>
-    <w:lsdException w:name="TOC Heading" w:uiPriority="39" w:qFormat="1"/>
-  </w:latentStyles>
-  <w:style w:type="paragraph" w:default="1" w:styleId="a">
-    <w:name w:val="Normal"/>
-    <w:uiPriority w:val="1"/>
-    <w:qFormat/>
-    <w:rPr>
-      <w:rFonts w:ascii="Times New Roman" w:eastAsia="Times New Roman" w:hAnsi="Times New Roman" w:cs="Times New Roman"/>
-      <w:lang w:val="ru-RU"/>
-    </w:rPr>
-  </w:style>
-  <w:style w:type="paragraph" w:styleId="1">
-    <w:name w:val="heading 1"/>
-    <w:basedOn w:val="a"/>
-    <w:link w:val="10"/>
-    <w:uiPriority w:val="9"/>
-    <w:qFormat/>
-    <w:pPr>
-      <w:spacing w:before="5"/>
-      <w:ind w:left="1021"/>
-      <w:jc w:val="center"/>
-      <w:outlineLvl w:val="0"/>
-    </w:pPr>
-    <w:rPr>
-      <w:b/>
-      <w:bCs/>
-      <w:sz w:val="24"/>
-      <w:szCs w:val="24"/>
-    </w:rPr>
-  </w:style>
-  <w:style w:type="paragraph" w:styleId="3">
-    <w:name w:val="heading 3"/>
-    <w:basedOn w:val="a"/>
+  <w:style w:type="paragraph" w:styleId="ac">
+    <w:name w:val="TOC Heading"/>
+    <w:basedOn w:val="1"/>
     <w:next w:val="a"/>
-    <w:link w:val="30"/>
-    <w:uiPriority w:val="9"/>
-    <w:semiHidden/>
+    <w:uiPriority w:val="39"/>
     <w:unhideWhenUsed/>
     <w:qFormat/>
-    <w:rsid w:val="00767573"/>
+    <w:rsid w:val="00262152"/>
     <w:pPr>
       <w:keepNext/>
       <w:keepLines/>
-      <w:spacing w:before="200"/>
-      <w:outlineLvl w:val="2"/>
+      <w:widowControl/>
+      <w:autoSpaceDE/>
+      <w:autoSpaceDN/>
+      <w:spacing w:before="240" w:line="259" w:lineRule="auto"/>
+      <w:ind w:left="0"/>
+      <w:jc w:val="left"/>
+      <w:outlineLvl w:val="9"/>
     </w:pPr>
     <w:rPr>
       <w:rFonts w:asciiTheme="majorHAnsi" w:eastAsiaTheme="majorEastAsia" w:hAnsiTheme="majorHAnsi" w:cstheme="majorBidi"/>
-      <w:b/>
-      <w:bCs/>
-      <w:color w:val="4F81BD" w:themeColor="accent1"/>
-    </w:rPr>
-  </w:style>
-  <w:style w:type="character" w:default="1" w:styleId="a0">
-    <w:name w:val="Default Paragraph Font"/>
-    <w:uiPriority w:val="1"/>
-    <w:semiHidden/>
-    <w:unhideWhenUsed/>
-  </w:style>
-  <w:style w:type="table" w:default="1" w:styleId="a1">
-    <w:name w:val="Normal Table"/>
-    <w:uiPriority w:val="99"/>
-    <w:semiHidden/>
-    <w:unhideWhenUsed/>
-    <w:tblPr>
-      <w:tblInd w:w="0" w:type="dxa"/>
-      <w:tblCellMar>
-        <w:top w:w="0" w:type="dxa"/>
-        <w:left w:w="108" w:type="dxa"/>
-        <w:bottom w:w="0" w:type="dxa"/>
-        <w:right w:w="108" w:type="dxa"/>
-      </w:tblCellMar>
-    </w:tblPr>
-  </w:style>
-  <w:style w:type="numbering" w:default="1" w:styleId="a2">
-    <w:name w:val="No List"/>
-    <w:uiPriority w:val="99"/>
-    <w:semiHidden/>
-    <w:unhideWhenUsed/>
-  </w:style>
-  <w:style w:type="table" w:customStyle="1" w:styleId="TableNormal">
-    <w:name w:val="Table Normal"/>
-    <w:uiPriority w:val="2"/>
-    <w:semiHidden/>
-    <w:unhideWhenUsed/>
-    <w:qFormat/>
-    <w:tblPr>
-      <w:tblInd w:w="0" w:type="dxa"/>
-      <w:tblCellMar>
-        <w:top w:w="0" w:type="dxa"/>
-        <w:left w:w="0" w:type="dxa"/>
-        <w:bottom w:w="0" w:type="dxa"/>
-        <w:right w:w="0" w:type="dxa"/>
-      </w:tblCellMar>
-    </w:tblPr>
-  </w:style>
-  <w:style w:type="paragraph" w:styleId="11">
-    <w:name w:val="toc 1"/>
-    <w:basedOn w:val="a"/>
-    <w:uiPriority w:val="1"/>
-    <w:qFormat/>
-    <w:pPr>
-      <w:spacing w:before="137"/>
-      <w:ind w:left="312"/>
-    </w:pPr>
-    <w:rPr>
-      <w:sz w:val="24"/>
-      <w:szCs w:val="24"/>
-    </w:rPr>
-  </w:style>
-  <w:style w:type="paragraph" w:styleId="a3">
-    <w:name w:val="Body Text"/>
-    <w:basedOn w:val="a"/>
-    <w:uiPriority w:val="1"/>
-    <w:qFormat/>
-    <w:pPr>
-      <w:ind w:left="312"/>
-    </w:pPr>
-    <w:rPr>
-      <w:sz w:val="24"/>
-      <w:szCs w:val="24"/>
-    </w:rPr>
-  </w:style>
-  <w:style w:type="paragraph" w:styleId="a4">
-    <w:name w:val="Title"/>
-    <w:basedOn w:val="a"/>
-    <w:uiPriority w:val="1"/>
-    <w:qFormat/>
-    <w:pPr>
-      <w:ind w:left="295" w:right="518"/>
-      <w:jc w:val="center"/>
-    </w:pPr>
-    <w:rPr>
+      <w:b w:val="0"/>
+      <w:bCs w:val="0"/>
+      <w:color w:val="365F91" w:themeColor="accent1" w:themeShade="BF"/>
       <w:sz w:val="32"/>
       <w:szCs w:val="32"/>
-    </w:rPr>
-  </w:style>
-  <w:style w:type="paragraph" w:styleId="a5">
-    <w:name w:val="List Paragraph"/>
-    <w:basedOn w:val="a"/>
-    <w:uiPriority w:val="1"/>
-    <w:qFormat/>
-    <w:pPr>
-      <w:ind w:left="312" w:firstLine="708"/>
-    </w:pPr>
-  </w:style>
-  <w:style w:type="paragraph" w:customStyle="1" w:styleId="TableParagraph">
-    <w:name w:val="Table Paragraph"/>
-    <w:basedOn w:val="a"/>
-    <w:uiPriority w:val="1"/>
-    <w:qFormat/>
-    <w:pPr>
-      <w:ind w:left="200"/>
-    </w:pPr>
-  </w:style>
-  <w:style w:type="paragraph" w:styleId="a6">
-    <w:name w:val="Balloon Text"/>
-    <w:basedOn w:val="a"/>
-    <w:link w:val="a7"/>
-    <w:uiPriority w:val="99"/>
-    <w:semiHidden/>
-    <w:unhideWhenUsed/>
-    <w:rsid w:val="006165B0"/>
-    <w:rPr>
-      <w:rFonts w:ascii="Tahoma" w:hAnsi="Tahoma" w:cs="Tahoma"/>
-      <w:sz w:val="16"/>
-      <w:szCs w:val="16"/>
-    </w:rPr>
-  </w:style>
-  <w:style w:type="character" w:customStyle="1" w:styleId="a7">
-    <w:name w:val="Текст выноски Знак"/>
-    <w:basedOn w:val="a0"/>
-    <w:link w:val="a6"/>
-    <w:uiPriority w:val="99"/>
-    <w:semiHidden/>
-    <w:rsid w:val="006165B0"/>
-    <w:rPr>
-      <w:rFonts w:ascii="Tahoma" w:eastAsia="Times New Roman" w:hAnsi="Tahoma" w:cs="Tahoma"/>
-      <w:sz w:val="16"/>
-      <w:szCs w:val="16"/>
-      <w:lang w:val="ru-RU"/>
-    </w:rPr>
-  </w:style>
-  <w:style w:type="table" w:styleId="a8">
-    <w:name w:val="Table Grid"/>
-    <w:basedOn w:val="a1"/>
-    <w:uiPriority w:val="59"/>
-    <w:rsid w:val="00A10BB3"/>
-    <w:tblPr>
-      <w:tblInd w:w="0" w:type="dxa"/>
-      <w:tblBorders>
-        <w:top w:val="single" w:sz="4" w:space="0" w:color="auto"/>
-        <w:left w:val="single" w:sz="4" w:space="0" w:color="auto"/>
-        <w:bottom w:val="single" w:sz="4" w:space="0" w:color="auto"/>
-        <w:right w:val="single" w:sz="4" w:space="0" w:color="auto"/>
-        <w:insideH w:val="single" w:sz="4" w:space="0" w:color="auto"/>
-        <w:insideV w:val="single" w:sz="4" w:space="0" w:color="auto"/>
-      </w:tblBorders>
-      <w:tblCellMar>
-        <w:top w:w="0" w:type="dxa"/>
-        <w:left w:w="108" w:type="dxa"/>
-        <w:bottom w:w="0" w:type="dxa"/>
-        <w:right w:w="108" w:type="dxa"/>
-      </w:tblCellMar>
-    </w:tblPr>
-  </w:style>
-  <w:style w:type="character" w:styleId="a9">
-    <w:name w:val="Strong"/>
-    <w:basedOn w:val="a0"/>
-    <w:uiPriority w:val="22"/>
-    <w:qFormat/>
-    <w:rsid w:val="00B3292D"/>
-    <w:rPr>
-      <w:b/>
-      <w:bCs/>
-    </w:rPr>
-  </w:style>
-  <w:style w:type="character" w:customStyle="1" w:styleId="30">
-    <w:name w:val="Заголовок 3 Знак"/>
-    <w:basedOn w:val="a0"/>
-    <w:link w:val="3"/>
-    <w:uiPriority w:val="9"/>
-    <w:semiHidden/>
-    <w:rsid w:val="00767573"/>
-    <w:rPr>
-      <w:rFonts w:asciiTheme="majorHAnsi" w:eastAsiaTheme="majorEastAsia" w:hAnsiTheme="majorHAnsi" w:cstheme="majorBidi"/>
-      <w:b/>
-      <w:bCs/>
-      <w:color w:val="4F81BD" w:themeColor="accent1"/>
-      <w:lang w:val="ru-RU"/>
-    </w:rPr>
-  </w:style>
-  <w:style w:type="paragraph" w:customStyle="1" w:styleId="paragraph7ilyg4">
-    <w:name w:val="_paragraph_7ilyg_4"/>
-    <w:basedOn w:val="a"/>
-    <w:rsid w:val="00767573"/>
-    <w:pPr>
-      <w:widowControl/>
-      <w:autoSpaceDE/>
-      <w:autoSpaceDN/>
-      <w:spacing w:before="100" w:beforeAutospacing="1" w:after="100" w:afterAutospacing="1"/>
-    </w:pPr>
-    <w:rPr>
-      <w:sz w:val="24"/>
-      <w:szCs w:val="24"/>
       <w:lang w:eastAsia="ru-RU"/>
-    </w:rPr>
-  </w:style>
-  <w:style w:type="character" w:styleId="aa">
-    <w:name w:val="Hyperlink"/>
-    <w:basedOn w:val="a0"/>
-    <w:uiPriority w:val="99"/>
-    <w:unhideWhenUsed/>
-    <w:rsid w:val="00767573"/>
-    <w:rPr>
-      <w:color w:val="0000FF"/>
-      <w:u w:val="single"/>
-    </w:rPr>
-  </w:style>
-  <w:style w:type="character" w:customStyle="1" w:styleId="nobrfcwuz1">
-    <w:name w:val="_nobr_fcwuz_1"/>
-    <w:basedOn w:val="a0"/>
-    <w:rsid w:val="00767573"/>
-  </w:style>
-  <w:style w:type="character" w:customStyle="1" w:styleId="10">
-    <w:name w:val="Заголовок 1 Знак"/>
-    <w:basedOn w:val="a0"/>
-    <w:link w:val="1"/>
-    <w:uiPriority w:val="9"/>
-    <w:rsid w:val="006B4C59"/>
-    <w:rPr>
-      <w:rFonts w:ascii="Times New Roman" w:eastAsia="Times New Roman" w:hAnsi="Times New Roman" w:cs="Times New Roman"/>
-      <w:b/>
-      <w:bCs/>
-      <w:sz w:val="24"/>
-      <w:szCs w:val="24"/>
-      <w:lang w:val="ru-RU"/>
-    </w:rPr>
-  </w:style>
-  <w:style w:type="character" w:styleId="ab">
-    <w:name w:val="FollowedHyperlink"/>
-    <w:basedOn w:val="a0"/>
-    <w:uiPriority w:val="99"/>
-    <w:semiHidden/>
-    <w:unhideWhenUsed/>
-    <w:rsid w:val="006B4C59"/>
-    <w:rPr>
-      <w:color w:val="800080" w:themeColor="followedHyperlink"/>
-      <w:u w:val="single"/>
     </w:rPr>
   </w:style>
 </w:styles>

--- a/TITUL_NYJ_LIST_kursovoy_proekt_po_MDK_09_01.docx
+++ b/TITUL_NYJ_LIST_kursovoy_proekt_po_MDK_09_01.docx
@@ -1409,14 +1409,164 @@
           <w:szCs w:val="32"/>
         </w:rPr>
         <w:lastRenderedPageBreak/>
-        <w:t>введение</w:t>
-      </w:r>
-      <w:bookmarkEnd w:id="1"/>
+        <w:t>В</w:t>
+      </w:r>
       <w:r>
         <w:rPr>
           <w:sz w:val="32"/>
           <w:szCs w:val="32"/>
         </w:rPr>
+        <w:t>ведение</w:t>
+      </w:r>
+      <w:bookmarkEnd w:id="1"/>
+    </w:p>
+    <w:p>
+      <w:pPr>
+        <w:pStyle w:val="a3"/>
+      </w:pPr>
+    </w:p>
+    <w:p>
+      <w:pPr>
+        <w:pStyle w:val="a3"/>
+        <w:ind w:firstLine="408"/>
+        <w:rPr>
+          <w:sz w:val="28"/>
+          <w:szCs w:val="28"/>
+        </w:rPr>
+      </w:pPr>
+      <w:r>
+        <w:rPr>
+          <w:sz w:val="28"/>
+          <w:szCs w:val="28"/>
+        </w:rPr>
+        <w:t>Цель</w:t>
+      </w:r>
+      <w:r>
+        <w:rPr>
+          <w:sz w:val="28"/>
+          <w:szCs w:val="28"/>
+        </w:rPr>
+        <w:t>:</w:t>
+      </w:r>
+      <w:r>
+        <w:rPr>
+          <w:sz w:val="28"/>
+          <w:szCs w:val="28"/>
+        </w:rPr>
+        <w:t xml:space="preserve"> Главной </w:t>
+      </w:r>
+      <w:r>
+        <w:rPr>
+          <w:sz w:val="28"/>
+          <w:szCs w:val="28"/>
+        </w:rPr>
+        <w:t>задачей на</w:t>
+      </w:r>
+      <w:r>
+        <w:rPr>
+          <w:sz w:val="28"/>
+          <w:szCs w:val="28"/>
+        </w:rPr>
+        <w:t xml:space="preserve"> </w:t>
+      </w:r>
+      <w:r>
+        <w:rPr>
+          <w:sz w:val="28"/>
+          <w:szCs w:val="28"/>
+        </w:rPr>
+        <w:t xml:space="preserve">курсовой проект было создание социальной сети с помощью таких инструментов как </w:t>
+      </w:r>
+      <w:proofErr w:type="spellStart"/>
+      <w:r>
+        <w:rPr>
+          <w:sz w:val="28"/>
+          <w:szCs w:val="28"/>
+          <w:lang w:val="en-US"/>
+        </w:rPr>
+        <w:t>Bootst</w:t>
+      </w:r>
+      <w:r>
+        <w:rPr>
+          <w:sz w:val="28"/>
+          <w:szCs w:val="28"/>
+        </w:rPr>
+        <w:t>rap</w:t>
+      </w:r>
+      <w:proofErr w:type="spellEnd"/>
+      <w:r>
+        <w:rPr>
+          <w:sz w:val="28"/>
+          <w:szCs w:val="28"/>
+        </w:rPr>
+        <w:t xml:space="preserve"> </w:t>
+      </w:r>
+      <w:r>
+        <w:rPr>
+          <w:sz w:val="28"/>
+          <w:szCs w:val="28"/>
+        </w:rPr>
+        <w:t xml:space="preserve">и </w:t>
+      </w:r>
+      <w:r>
+        <w:rPr>
+          <w:sz w:val="28"/>
+          <w:szCs w:val="28"/>
+          <w:lang w:val="en-US"/>
+        </w:rPr>
+        <w:t>Laravel</w:t>
+      </w:r>
+      <w:r>
+        <w:rPr>
+          <w:sz w:val="28"/>
+          <w:szCs w:val="28"/>
+        </w:rPr>
+        <w:t xml:space="preserve"> с требуемым функционалом.</w:t>
+      </w:r>
+    </w:p>
+    <w:p>
+      <w:pPr>
+        <w:pStyle w:val="a3"/>
+        <w:rPr>
+          <w:sz w:val="28"/>
+          <w:szCs w:val="28"/>
+        </w:rPr>
+      </w:pPr>
+    </w:p>
+    <w:p>
+      <w:pPr>
+        <w:pStyle w:val="a3"/>
+        <w:rPr>
+          <w:sz w:val="32"/>
+          <w:szCs w:val="32"/>
+        </w:rPr>
+      </w:pPr>
+      <w:r>
+        <w:rPr>
+          <w:sz w:val="28"/>
+          <w:szCs w:val="28"/>
+        </w:rPr>
+        <w:tab/>
+        <w:t>А</w:t>
+      </w:r>
+      <w:proofErr w:type="spellStart"/>
+      <w:r>
+        <w:rPr>
+          <w:sz w:val="28"/>
+          <w:szCs w:val="28"/>
+          <w:lang w:val="en-US"/>
+        </w:rPr>
+        <w:t>ктуальность</w:t>
+      </w:r>
+      <w:proofErr w:type="spellEnd"/>
+      <w:r>
+        <w:rPr>
+          <w:sz w:val="28"/>
+          <w:szCs w:val="28"/>
+          <w:lang w:val="en-US"/>
+        </w:rPr>
+        <w:t>:</w:t>
+      </w:r>
+      <w:r>
         <w:br w:type="page"/>
       </w:r>
     </w:p>
@@ -1457,6 +1607,122 @@
           <w:szCs w:val="32"/>
         </w:rPr>
         <w:t>а</w:t>
+      </w:r>
+    </w:p>
+    <w:p>
+      <w:pPr>
+        <w:rPr>
+          <w:b/>
+          <w:bCs/>
+          <w:sz w:val="32"/>
+          <w:szCs w:val="32"/>
+        </w:rPr>
+      </w:pPr>
+      <w:r>
+        <w:rPr>
+          <w:sz w:val="32"/>
+          <w:szCs w:val="32"/>
+        </w:rPr>
+        <w:br w:type="page"/>
+      </w:r>
+    </w:p>
+    <w:p>
+      <w:pPr>
+        <w:pStyle w:val="1"/>
+        <w:ind w:left="0"/>
+        <w:rPr>
+          <w:sz w:val="32"/>
+          <w:szCs w:val="32"/>
+        </w:rPr>
+      </w:pPr>
+      <w:r>
+        <w:rPr>
+          <w:sz w:val="32"/>
+          <w:szCs w:val="32"/>
+        </w:rPr>
+        <w:lastRenderedPageBreak/>
+        <w:t>заключение</w:t>
+      </w:r>
+    </w:p>
+    <w:p>
+      <w:pPr>
+        <w:rPr>
+          <w:b/>
+          <w:bCs/>
+          <w:sz w:val="32"/>
+          <w:szCs w:val="32"/>
+        </w:rPr>
+      </w:pPr>
+      <w:r>
+        <w:rPr>
+          <w:sz w:val="32"/>
+          <w:szCs w:val="32"/>
+        </w:rPr>
+        <w:br w:type="page"/>
+      </w:r>
+    </w:p>
+    <w:p>
+      <w:pPr>
+        <w:pStyle w:val="1"/>
+        <w:ind w:left="0"/>
+        <w:rPr>
+          <w:sz w:val="32"/>
+          <w:szCs w:val="32"/>
+        </w:rPr>
+      </w:pPr>
+      <w:r>
+        <w:rPr>
+          <w:sz w:val="32"/>
+          <w:szCs w:val="32"/>
+        </w:rPr>
+        <w:lastRenderedPageBreak/>
+        <w:t>используемы</w:t>
+      </w:r>
+      <w:r>
+        <w:rPr>
+          <w:sz w:val="32"/>
+          <w:szCs w:val="32"/>
+        </w:rPr>
+        <w:t>е</w:t>
+      </w:r>
+      <w:r>
+        <w:rPr>
+          <w:sz w:val="32"/>
+          <w:szCs w:val="32"/>
+        </w:rPr>
+        <w:t xml:space="preserve"> источник</w:t>
+      </w:r>
+      <w:r>
+        <w:rPr>
+          <w:sz w:val="32"/>
+          <w:szCs w:val="32"/>
+        </w:rPr>
+        <w:t>и</w:t>
+      </w:r>
+      <w:r>
+        <w:rPr>
+          <w:sz w:val="32"/>
+          <w:szCs w:val="32"/>
+        </w:rPr>
+        <w:br w:type="page"/>
+      </w:r>
+    </w:p>
+    <w:p>
+      <w:pPr>
+        <w:pStyle w:val="1"/>
+        <w:ind w:left="0"/>
+        <w:rPr>
+          <w:sz w:val="32"/>
+          <w:szCs w:val="32"/>
+        </w:rPr>
+      </w:pPr>
+      <w:r>
+        <w:rPr>
+          <w:sz w:val="32"/>
+          <w:szCs w:val="32"/>
+        </w:rPr>
+        <w:lastRenderedPageBreak/>
+        <w:t>приложения</w:t>
       </w:r>
     </w:p>
     <w:sectPr>

--- a/TITUL_NYJ_LIST_kursovoy_proekt_po_MDK_09_01.docx
+++ b/TITUL_NYJ_LIST_kursovoy_proekt_po_MDK_09_01.docx
@@ -6,6 +6,9 @@
       <w:pPr>
         <w:pStyle w:val="a3"/>
         <w:ind w:left="0"/>
+        <w:rPr>
+          <w:lang w:val="en-US"/>
+        </w:rPr>
       </w:pPr>
     </w:p>
     <w:p>
@@ -1077,7 +1080,8 @@
           <w:szCs w:val="32"/>
         </w:rPr>
       </w:pPr>
-      <w:bookmarkStart w:id="0" w:name="_Toc169275025"/>
+      <w:bookmarkStart w:id="0" w:name="_Toc169371700"/>
+      <w:bookmarkStart w:id="1" w:name="_Toc169371781"/>
       <w:r>
         <w:rPr>
           <w:sz w:val="32"/>
@@ -1087,6 +1091,7 @@
         <w:t>Содержание</w:t>
       </w:r>
       <w:bookmarkEnd w:id="0"/>
+      <w:bookmarkEnd w:id="1"/>
     </w:p>
     <w:p>
       <w:pPr>
@@ -1101,7 +1106,7 @@
     </w:p>
     <w:sdt>
       <w:sdtPr>
-        <w:id w:val="315151927"/>
+        <w:id w:val="-374074502"/>
         <w:docPartObj>
           <w:docPartGallery w:val="Table of Contents"/>
           <w:docPartUnique/>
@@ -1150,7 +1155,7 @@
           <w:r>
             <w:fldChar w:fldCharType="separate"/>
           </w:r>
-          <w:hyperlink w:anchor="_Toc169275025" w:history="1">
+          <w:hyperlink w:anchor="_Toc169371781" w:history="1">
             <w:r>
               <w:rPr>
                 <w:rStyle w:val="aa"/>
@@ -1177,7 +1182,7 @@
                 <w:noProof/>
                 <w:webHidden/>
               </w:rPr>
-              <w:instrText xml:space="preserve"> PAGEREF _Toc169275025 \h </w:instrText>
+              <w:instrText xml:space="preserve"> PAGEREF _Toc169371781 \h </w:instrText>
             </w:r>
             <w:r>
               <w:rPr>
@@ -1222,13 +1227,13 @@
               <w:lang w:eastAsia="ru-RU"/>
             </w:rPr>
           </w:pPr>
-          <w:hyperlink w:anchor="_Toc169275026" w:history="1">
+          <w:hyperlink w:anchor="_Toc169371782" w:history="1">
             <w:r>
               <w:rPr>
                 <w:rStyle w:val="aa"/>
                 <w:noProof/>
               </w:rPr>
-              <w:t>введение</w:t>
+              <w:t>Введение</w:t>
             </w:r>
             <w:r>
               <w:rPr>
@@ -1249,7 +1254,7 @@
                 <w:noProof/>
                 <w:webHidden/>
               </w:rPr>
-              <w:instrText xml:space="preserve"> PAGEREF _Toc169275026 \h </w:instrText>
+              <w:instrText xml:space="preserve"> PAGEREF _Toc169371782 \h </w:instrText>
             </w:r>
             <w:r>
               <w:rPr>
@@ -1294,27 +1299,13 @@
               <w:lang w:eastAsia="ru-RU"/>
             </w:rPr>
           </w:pPr>
-          <w:hyperlink w:anchor="_Toc169275027" w:history="1">
+          <w:hyperlink w:anchor="_Toc169371783" w:history="1">
             <w:r>
               <w:rPr>
                 <w:rStyle w:val="aa"/>
                 <w:noProof/>
               </w:rPr>
-              <w:t>введ</w:t>
-            </w:r>
-            <w:r>
-              <w:rPr>
-                <w:rStyle w:val="aa"/>
-                <w:noProof/>
-              </w:rPr>
-              <w:t>е</w:t>
-            </w:r>
-            <w:r>
-              <w:rPr>
-                <w:rStyle w:val="aa"/>
-                <w:noProof/>
-              </w:rPr>
-              <w:t>ние</w:t>
+              <w:t>Основная часть</w:t>
             </w:r>
             <w:r>
               <w:rPr>
@@ -1335,7 +1326,7 @@
                 <w:noProof/>
                 <w:webHidden/>
               </w:rPr>
-              <w:instrText xml:space="preserve"> PAGEREF _Toc169275027 \h </w:instrText>
+              <w:instrText xml:space="preserve"> PAGEREF _Toc169371783 \h </w:instrText>
             </w:r>
             <w:r>
               <w:rPr>
@@ -1367,6 +1358,236 @@
           </w:hyperlink>
         </w:p>
         <w:p>
+          <w:pPr>
+            <w:pStyle w:val="11"/>
+            <w:tabs>
+              <w:tab w:val="right" w:leader="dot" w:pos="10620"/>
+            </w:tabs>
+            <w:rPr>
+              <w:rFonts w:asciiTheme="minorHAnsi" w:eastAsiaTheme="minorEastAsia" w:hAnsiTheme="minorHAnsi" w:cstheme="minorBidi"/>
+              <w:noProof/>
+              <w:sz w:val="22"/>
+              <w:szCs w:val="22"/>
+              <w:lang w:eastAsia="ru-RU"/>
+            </w:rPr>
+          </w:pPr>
+          <w:hyperlink w:anchor="_Toc169371784" w:history="1">
+            <w:r>
+              <w:rPr>
+                <w:rStyle w:val="aa"/>
+                <w:noProof/>
+              </w:rPr>
+              <w:t>заключение</w:t>
+            </w:r>
+            <w:r>
+              <w:rPr>
+                <w:noProof/>
+                <w:webHidden/>
+              </w:rPr>
+              <w:tab/>
+            </w:r>
+            <w:r>
+              <w:rPr>
+                <w:noProof/>
+                <w:webHidden/>
+              </w:rPr>
+              <w:fldChar w:fldCharType="begin"/>
+            </w:r>
+            <w:r>
+              <w:rPr>
+                <w:noProof/>
+                <w:webHidden/>
+              </w:rPr>
+              <w:instrText xml:space="preserve"> PAGEREF _Toc169371784 \h </w:instrText>
+            </w:r>
+            <w:r>
+              <w:rPr>
+                <w:noProof/>
+                <w:webHidden/>
+              </w:rPr>
+            </w:r>
+            <w:r>
+              <w:rPr>
+                <w:noProof/>
+                <w:webHidden/>
+              </w:rPr>
+              <w:fldChar w:fldCharType="separate"/>
+            </w:r>
+            <w:r>
+              <w:rPr>
+                <w:noProof/>
+                <w:webHidden/>
+              </w:rPr>
+              <w:t>5</w:t>
+            </w:r>
+            <w:r>
+              <w:rPr>
+                <w:noProof/>
+                <w:webHidden/>
+              </w:rPr>
+              <w:fldChar w:fldCharType="end"/>
+            </w:r>
+          </w:hyperlink>
+        </w:p>
+        <w:p>
+          <w:pPr>
+            <w:pStyle w:val="11"/>
+            <w:tabs>
+              <w:tab w:val="right" w:leader="dot" w:pos="10620"/>
+            </w:tabs>
+            <w:rPr>
+              <w:rFonts w:asciiTheme="minorHAnsi" w:eastAsiaTheme="minorEastAsia" w:hAnsiTheme="minorHAnsi" w:cstheme="minorBidi"/>
+              <w:noProof/>
+              <w:sz w:val="22"/>
+              <w:szCs w:val="22"/>
+              <w:lang w:eastAsia="ru-RU"/>
+            </w:rPr>
+          </w:pPr>
+          <w:hyperlink w:anchor="_Toc169371785" w:history="1">
+            <w:r>
+              <w:rPr>
+                <w:rStyle w:val="aa"/>
+                <w:noProof/>
+              </w:rPr>
+              <w:t>используемые источники</w:t>
+            </w:r>
+            <w:r>
+              <w:rPr>
+                <w:noProof/>
+                <w:webHidden/>
+              </w:rPr>
+              <w:tab/>
+            </w:r>
+            <w:r>
+              <w:rPr>
+                <w:noProof/>
+                <w:webHidden/>
+              </w:rPr>
+              <w:fldChar w:fldCharType="begin"/>
+            </w:r>
+            <w:r>
+              <w:rPr>
+                <w:noProof/>
+                <w:webHidden/>
+              </w:rPr>
+              <w:instrText xml:space="preserve"> PAGEREF _Toc169371785 \h </w:instrText>
+            </w:r>
+            <w:r>
+              <w:rPr>
+                <w:noProof/>
+                <w:webHidden/>
+              </w:rPr>
+            </w:r>
+            <w:r>
+              <w:rPr>
+                <w:noProof/>
+                <w:webHidden/>
+              </w:rPr>
+              <w:fldChar w:fldCharType="separate"/>
+            </w:r>
+            <w:r>
+              <w:rPr>
+                <w:noProof/>
+                <w:webHidden/>
+              </w:rPr>
+              <w:t>6</w:t>
+            </w:r>
+            <w:r>
+              <w:rPr>
+                <w:noProof/>
+                <w:webHidden/>
+              </w:rPr>
+              <w:fldChar w:fldCharType="end"/>
+            </w:r>
+          </w:hyperlink>
+        </w:p>
+        <w:p>
+          <w:pPr>
+            <w:pStyle w:val="11"/>
+            <w:tabs>
+              <w:tab w:val="right" w:leader="dot" w:pos="10620"/>
+            </w:tabs>
+            <w:rPr>
+              <w:rFonts w:asciiTheme="minorHAnsi" w:eastAsiaTheme="minorEastAsia" w:hAnsiTheme="minorHAnsi" w:cstheme="minorBidi"/>
+              <w:noProof/>
+              <w:sz w:val="22"/>
+              <w:szCs w:val="22"/>
+              <w:lang w:eastAsia="ru-RU"/>
+            </w:rPr>
+          </w:pPr>
+          <w:hyperlink w:anchor="_Toc169371786" w:history="1">
+            <w:r>
+              <w:rPr>
+                <w:rStyle w:val="aa"/>
+                <w:noProof/>
+              </w:rPr>
+              <w:t>прило</w:t>
+            </w:r>
+            <w:r>
+              <w:rPr>
+                <w:rStyle w:val="aa"/>
+                <w:noProof/>
+              </w:rPr>
+              <w:t>ж</w:t>
+            </w:r>
+            <w:r>
+              <w:rPr>
+                <w:rStyle w:val="aa"/>
+                <w:noProof/>
+              </w:rPr>
+              <w:t>ения</w:t>
+            </w:r>
+            <w:r>
+              <w:rPr>
+                <w:noProof/>
+                <w:webHidden/>
+              </w:rPr>
+              <w:tab/>
+            </w:r>
+            <w:r>
+              <w:rPr>
+                <w:noProof/>
+                <w:webHidden/>
+              </w:rPr>
+              <w:fldChar w:fldCharType="begin"/>
+            </w:r>
+            <w:r>
+              <w:rPr>
+                <w:noProof/>
+                <w:webHidden/>
+              </w:rPr>
+              <w:instrText xml:space="preserve"> PAGEREF _Toc169371786 \h </w:instrText>
+            </w:r>
+            <w:r>
+              <w:rPr>
+                <w:noProof/>
+                <w:webHidden/>
+              </w:rPr>
+            </w:r>
+            <w:r>
+              <w:rPr>
+                <w:noProof/>
+                <w:webHidden/>
+              </w:rPr>
+              <w:fldChar w:fldCharType="separate"/>
+            </w:r>
+            <w:r>
+              <w:rPr>
+                <w:noProof/>
+                <w:webHidden/>
+              </w:rPr>
+              <w:t>7</w:t>
+            </w:r>
+            <w:r>
+              <w:rPr>
+                <w:noProof/>
+                <w:webHidden/>
+              </w:rPr>
+              <w:fldChar w:fldCharType="end"/>
+            </w:r>
+          </w:hyperlink>
+        </w:p>
+        <w:p>
           <w:r>
             <w:rPr>
               <w:b/>
@@ -1379,6 +1600,14 @@
     </w:sdt>
     <w:p>
       <w:pPr>
+        <w:pStyle w:val="ac"/>
+        <w:rPr>
+          <w:color w:val="000000" w:themeColor="text1"/>
+        </w:rPr>
+      </w:pPr>
+    </w:p>
+    <w:p>
+      <w:pPr>
         <w:jc w:val="center"/>
         <w:rPr>
           <w:sz w:val="32"/>
@@ -1402,7 +1631,8 @@
           <w:szCs w:val="32"/>
         </w:rPr>
       </w:pPr>
-      <w:bookmarkStart w:id="1" w:name="_Toc169275026"/>
+      <w:bookmarkStart w:id="2" w:name="_Toc169371701"/>
+      <w:bookmarkStart w:id="3" w:name="_Toc169371782"/>
       <w:r>
         <w:rPr>
           <w:sz w:val="32"/>
@@ -1418,7 +1648,8 @@
         </w:rPr>
         <w:t>ведение</w:t>
       </w:r>
-      <w:bookmarkEnd w:id="1"/>
+      <w:bookmarkEnd w:id="2"/>
+      <w:bookmarkEnd w:id="3"/>
     </w:p>
     <w:p>
       <w:pPr>
@@ -1429,13 +1660,18 @@
       <w:pPr>
         <w:pStyle w:val="a3"/>
         <w:ind w:firstLine="408"/>
-        <w:rPr>
-          <w:sz w:val="28"/>
-          <w:szCs w:val="28"/>
-        </w:rPr>
-      </w:pPr>
-      <w:r>
-        <w:rPr>
+        <w:jc w:val="both"/>
+        <w:rPr>
+          <w:sz w:val="28"/>
+          <w:szCs w:val="28"/>
+        </w:rPr>
+      </w:pPr>
+      <w:proofErr w:type="spellStart"/>
+      <w:proofErr w:type="gramStart"/>
+      <w:r>
+        <w:rPr>
+          <w:b/>
+          <w:bCs/>
           <w:sz w:val="28"/>
           <w:szCs w:val="28"/>
         </w:rPr>
@@ -1453,7 +1689,16 @@
           <w:sz w:val="28"/>
           <w:szCs w:val="28"/>
         </w:rPr>
-        <w:t xml:space="preserve"> Главной </w:t>
+        <w:t>Главной</w:t>
+      </w:r>
+      <w:proofErr w:type="spellEnd"/>
+      <w:proofErr w:type="gramEnd"/>
+      <w:r>
+        <w:rPr>
+          <w:sz w:val="28"/>
+          <w:szCs w:val="28"/>
+        </w:rPr>
+        <w:t xml:space="preserve"> </w:t>
       </w:r>
       <w:r>
         <w:rPr>
@@ -1526,15 +1771,132 @@
     <w:p>
       <w:pPr>
         <w:pStyle w:val="a3"/>
-        <w:rPr>
-          <w:sz w:val="28"/>
-          <w:szCs w:val="28"/>
-        </w:rPr>
-      </w:pPr>
-    </w:p>
-    <w:p>
-      <w:pPr>
-        <w:pStyle w:val="a3"/>
+        <w:jc w:val="both"/>
+        <w:rPr>
+          <w:sz w:val="28"/>
+          <w:szCs w:val="28"/>
+        </w:rPr>
+      </w:pPr>
+    </w:p>
+    <w:p>
+      <w:pPr>
+        <w:pStyle w:val="a3"/>
+        <w:jc w:val="both"/>
+        <w:rPr>
+          <w:sz w:val="28"/>
+          <w:szCs w:val="28"/>
+        </w:rPr>
+      </w:pPr>
+      <w:r>
+        <w:rPr>
+          <w:sz w:val="28"/>
+          <w:szCs w:val="28"/>
+        </w:rPr>
+        <w:tab/>
+      </w:r>
+      <w:proofErr w:type="spellStart"/>
+      <w:proofErr w:type="gramStart"/>
+      <w:r>
+        <w:rPr>
+          <w:b/>
+          <w:bCs/>
+          <w:sz w:val="28"/>
+          <w:szCs w:val="28"/>
+        </w:rPr>
+        <w:t>Актуальность</w:t>
+      </w:r>
+      <w:r>
+        <w:rPr>
+          <w:sz w:val="28"/>
+          <w:szCs w:val="28"/>
+        </w:rPr>
+        <w:t>:</w:t>
+      </w:r>
+      <w:r>
+        <w:rPr>
+          <w:sz w:val="28"/>
+          <w:szCs w:val="28"/>
+        </w:rPr>
+        <w:t>Курсовая</w:t>
+      </w:r>
+      <w:proofErr w:type="spellEnd"/>
+      <w:proofErr w:type="gramEnd"/>
+      <w:r>
+        <w:rPr>
+          <w:sz w:val="28"/>
+          <w:szCs w:val="28"/>
+        </w:rPr>
+        <w:t xml:space="preserve"> работа актуальна тем что сегодня практически все люди используют социальные сети для общения между </w:t>
+      </w:r>
+      <w:proofErr w:type="spellStart"/>
+      <w:r>
+        <w:rPr>
+          <w:sz w:val="28"/>
+          <w:szCs w:val="28"/>
+        </w:rPr>
+        <w:t>собой,что</w:t>
+      </w:r>
+      <w:proofErr w:type="spellEnd"/>
+      <w:r>
+        <w:rPr>
+          <w:sz w:val="28"/>
+          <w:szCs w:val="28"/>
+        </w:rPr>
+        <w:t xml:space="preserve"> делает социальную </w:t>
+      </w:r>
+      <w:r>
+        <w:rPr>
+          <w:sz w:val="28"/>
+          <w:szCs w:val="28"/>
+        </w:rPr>
+        <w:t xml:space="preserve">сеть </w:t>
+      </w:r>
+    </w:p>
+    <w:p>
+      <w:pPr>
+        <w:pStyle w:val="a3"/>
+        <w:jc w:val="both"/>
+        <w:rPr>
+          <w:sz w:val="28"/>
+          <w:szCs w:val="28"/>
+        </w:rPr>
+      </w:pPr>
+      <w:r>
+        <w:rPr>
+          <w:sz w:val="28"/>
+          <w:szCs w:val="28"/>
+        </w:rPr>
+        <w:t>у</w:t>
+      </w:r>
+      <w:r>
+        <w:rPr>
+          <w:sz w:val="28"/>
+          <w:szCs w:val="28"/>
+        </w:rPr>
+        <w:t>добн</w:t>
+      </w:r>
+      <w:r>
+        <w:rPr>
+          <w:sz w:val="28"/>
+          <w:szCs w:val="28"/>
+        </w:rPr>
+        <w:t>ой для общения людей с общим кругом интересов.</w:t>
+      </w:r>
+    </w:p>
+    <w:p>
+      <w:pPr>
+        <w:pStyle w:val="a3"/>
+        <w:jc w:val="both"/>
+        <w:rPr>
+          <w:sz w:val="28"/>
+          <w:szCs w:val="28"/>
+        </w:rPr>
+      </w:pPr>
+    </w:p>
+    <w:p>
+      <w:pPr>
+        <w:pStyle w:val="a3"/>
+        <w:jc w:val="both"/>
         <w:rPr>
           <w:sz w:val="32"/>
           <w:szCs w:val="32"/>
@@ -1546,7 +1908,285 @@
           <w:szCs w:val="28"/>
         </w:rPr>
         <w:tab/>
-        <w:t>А</w:t>
+      </w:r>
+      <w:r>
+        <w:rPr>
+          <w:color w:val="111111"/>
+          <w:sz w:val="28"/>
+          <w:szCs w:val="28"/>
+          <w:shd w:val="clear" w:color="auto" w:fill="FFFFFF"/>
+        </w:rPr>
+        <w:t>В современном информационном обществе социальные сети стали неотъемлемой частью повседневной жизни миллионов людей по всему миру. Они перестали быть просто платформой для общения и развлечений, превратившись в мощный инструмент в деловой сфере, политике, образовании, маркетинге и других областях. Актуальность изучения влияния социальных сетей на современное общество не может быть недооценена, поскольку они оказывают значительное воздействие на нашу повседневную жизнь.</w:t>
+      </w:r>
+      <w:r>
+        <w:rPr>
+          <w:sz w:val="28"/>
+          <w:szCs w:val="28"/>
+        </w:rPr>
+        <w:t xml:space="preserve"> </w:t>
+      </w:r>
+    </w:p>
+    <w:p>
+      <w:pPr>
+        <w:pStyle w:val="a3"/>
+        <w:jc w:val="both"/>
+      </w:pPr>
+    </w:p>
+    <w:p>
+      <w:pPr>
+        <w:pStyle w:val="a3"/>
+        <w:jc w:val="both"/>
+        <w:rPr>
+          <w:sz w:val="28"/>
+          <w:szCs w:val="28"/>
+        </w:rPr>
+      </w:pPr>
+      <w:r>
+        <w:rPr>
+          <w:sz w:val="28"/>
+          <w:szCs w:val="28"/>
+        </w:rPr>
+        <w:tab/>
+        <w:t>Социальные сети привлекают людей, преследующих различные цели: поддержание контакта со старыми знакомыми и поиск новых, в т. ч. обустройство личной жизни; поиск работы, продвижение своего бизнеса, профессиональное общение; обмен информацией и медиаконтентом с другими пользователями</w:t>
+      </w:r>
+      <w:r>
+        <w:rPr>
+          <w:sz w:val="28"/>
+          <w:szCs w:val="28"/>
+        </w:rPr>
+        <w:t>.</w:t>
+      </w:r>
+    </w:p>
+    <w:p>
+      <w:pPr>
+        <w:pStyle w:val="a3"/>
+        <w:jc w:val="both"/>
+        <w:rPr>
+          <w:sz w:val="28"/>
+          <w:szCs w:val="28"/>
+        </w:rPr>
+      </w:pPr>
+    </w:p>
+    <w:p>
+      <w:pPr>
+        <w:pStyle w:val="a3"/>
+        <w:jc w:val="both"/>
+        <w:rPr>
+          <w:color w:val="000000"/>
+          <w:sz w:val="28"/>
+          <w:szCs w:val="28"/>
+          <w:shd w:val="clear" w:color="auto" w:fill="FFFFFF"/>
+        </w:rPr>
+      </w:pPr>
+      <w:r>
+        <w:rPr>
+          <w:sz w:val="28"/>
+          <w:szCs w:val="28"/>
+        </w:rPr>
+        <w:tab/>
+      </w:r>
+      <w:r>
+        <w:rPr>
+          <w:sz w:val="28"/>
+          <w:szCs w:val="28"/>
+        </w:rPr>
+        <w:t xml:space="preserve">В социальных сетях ценят </w:t>
+      </w:r>
+      <w:r>
+        <w:rPr>
+          <w:color w:val="000000"/>
+          <w:sz w:val="28"/>
+          <w:szCs w:val="28"/>
+          <w:shd w:val="clear" w:color="auto" w:fill="FFFFFF"/>
+        </w:rPr>
+        <w:t>аутентичность и креативность, предпочитая контент, который отражает их уникальные интересы и взгляды. Что требует от брендов переосмысления текущих стратегий, адаптации к новым формам общения, включая неформальный тон и интерактивные форматы.</w:t>
+      </w:r>
+    </w:p>
+    <w:p>
+      <w:pPr>
+        <w:pStyle w:val="a3"/>
+        <w:jc w:val="both"/>
+        <w:rPr>
+          <w:sz w:val="28"/>
+          <w:szCs w:val="28"/>
+        </w:rPr>
+      </w:pPr>
+    </w:p>
+    <w:p>
+      <w:pPr>
+        <w:pStyle w:val="a3"/>
+        <w:jc w:val="both"/>
+        <w:rPr>
+          <w:sz w:val="28"/>
+          <w:szCs w:val="28"/>
+        </w:rPr>
+      </w:pPr>
+      <w:r>
+        <w:rPr>
+          <w:sz w:val="28"/>
+          <w:szCs w:val="28"/>
+        </w:rPr>
+        <w:tab/>
+        <w:t xml:space="preserve">Система социальных сетей </w:t>
+      </w:r>
+      <w:r>
+        <w:rPr>
+          <w:color w:val="000000"/>
+          <w:sz w:val="28"/>
+          <w:szCs w:val="28"/>
+          <w:shd w:val="clear" w:color="auto" w:fill="FFFFFF"/>
+        </w:rPr>
+        <w:t>наблюдается тенденция к созданию персонализированных цифровых пространств в социальных сетях и мессенджерах. Пользователи стремятся к более контролируемому и упорядоченному цифровому опыту, активно используя функции для структуризации своего пространства, такие как папки, отключение звука уведомлений и создание отдельных чатов. Это позволяет им сосредоточиться на важном для них контенте и управлять потоком информации.</w:t>
+      </w:r>
+    </w:p>
+    <w:p>
+      <w:pPr>
+        <w:pStyle w:val="a3"/>
+        <w:jc w:val="both"/>
+        <w:rPr>
+          <w:sz w:val="28"/>
+          <w:szCs w:val="28"/>
+        </w:rPr>
+      </w:pPr>
+      <w:r>
+        <w:rPr>
+          <w:sz w:val="28"/>
+          <w:szCs w:val="28"/>
+        </w:rPr>
+        <w:tab/>
+      </w:r>
+    </w:p>
+    <w:p>
+      <w:pPr>
+        <w:pStyle w:val="a3"/>
+        <w:jc w:val="both"/>
+        <w:rPr>
+          <w:sz w:val="28"/>
+          <w:szCs w:val="28"/>
+        </w:rPr>
+      </w:pPr>
+      <w:r>
+        <w:rPr>
+          <w:sz w:val="28"/>
+          <w:szCs w:val="28"/>
+        </w:rPr>
+        <w:tab/>
+      </w:r>
+    </w:p>
+    <w:p>
+      <w:pPr>
+        <w:pStyle w:val="a3"/>
+        <w:rPr>
+          <w:sz w:val="28"/>
+          <w:szCs w:val="28"/>
+        </w:rPr>
+      </w:pPr>
+    </w:p>
+    <w:p>
+      <w:pPr>
+        <w:pStyle w:val="a3"/>
+        <w:ind w:left="717"/>
+        <w:jc w:val="both"/>
+        <w:rPr>
+          <w:sz w:val="28"/>
+          <w:szCs w:val="28"/>
+          <w:lang w:val="en-US"/>
+        </w:rPr>
+      </w:pPr>
+      <w:r>
+        <w:rPr>
+          <w:sz w:val="28"/>
+          <w:szCs w:val="28"/>
+        </w:rPr>
+        <w:t>Задачи</w:t>
+      </w:r>
+      <w:r>
+        <w:rPr>
+          <w:sz w:val="28"/>
+          <w:szCs w:val="28"/>
+          <w:lang w:val="en-US"/>
+        </w:rPr>
+        <w:t>:</w:t>
+      </w:r>
+    </w:p>
+    <w:p>
+      <w:pPr>
+        <w:pStyle w:val="a3"/>
+        <w:numPr>
+          <w:ilvl w:val="0"/>
+          <w:numId w:val="13"/>
+        </w:numPr>
+        <w:jc w:val="both"/>
+        <w:rPr>
+          <w:sz w:val="28"/>
+          <w:szCs w:val="28"/>
+        </w:rPr>
+      </w:pPr>
+      <w:r>
+        <w:rPr>
+          <w:sz w:val="28"/>
+          <w:szCs w:val="28"/>
+        </w:rPr>
+        <w:t>Выбрать тему курсовой работы.</w:t>
+      </w:r>
+    </w:p>
+    <w:p>
+      <w:pPr>
+        <w:pStyle w:val="a3"/>
+        <w:numPr>
+          <w:ilvl w:val="0"/>
+          <w:numId w:val="13"/>
+        </w:numPr>
+        <w:jc w:val="both"/>
+        <w:rPr>
+          <w:sz w:val="28"/>
+          <w:szCs w:val="28"/>
+        </w:rPr>
+      </w:pPr>
+      <w:r>
+        <w:rPr>
+          <w:sz w:val="28"/>
+          <w:szCs w:val="28"/>
+        </w:rPr>
+        <w:t xml:space="preserve">Изучить </w:t>
+      </w:r>
+      <w:proofErr w:type="gramStart"/>
+      <w:r>
+        <w:rPr>
+          <w:sz w:val="28"/>
+          <w:szCs w:val="28"/>
+          <w:lang w:val="en-US"/>
+        </w:rPr>
+        <w:t xml:space="preserve">Laravel </w:t>
+      </w:r>
+      <w:r>
+        <w:rPr>
+          <w:sz w:val="28"/>
+          <w:szCs w:val="28"/>
+        </w:rPr>
+        <w:t>.</w:t>
+      </w:r>
+      <w:proofErr w:type="gramEnd"/>
+    </w:p>
+    <w:p>
+      <w:pPr>
+        <w:pStyle w:val="a3"/>
+        <w:numPr>
+          <w:ilvl w:val="0"/>
+          <w:numId w:val="13"/>
+        </w:numPr>
+        <w:jc w:val="both"/>
+        <w:rPr>
+          <w:sz w:val="28"/>
+          <w:szCs w:val="28"/>
+        </w:rPr>
+      </w:pPr>
+      <w:r>
+        <w:rPr>
+          <w:sz w:val="28"/>
+          <w:szCs w:val="28"/>
+        </w:rPr>
+        <w:t xml:space="preserve">Изучить </w:t>
       </w:r>
       <w:proofErr w:type="spellStart"/>
       <w:r>
@@ -1555,16 +2195,82 @@
           <w:szCs w:val="28"/>
           <w:lang w:val="en-US"/>
         </w:rPr>
-        <w:t>ктуальность</w:t>
+        <w:t>Bootst</w:t>
+      </w:r>
+      <w:r>
+        <w:rPr>
+          <w:sz w:val="28"/>
+          <w:szCs w:val="28"/>
+        </w:rPr>
+        <w:t>rap</w:t>
       </w:r>
       <w:proofErr w:type="spellEnd"/>
       <w:r>
         <w:rPr>
           <w:sz w:val="28"/>
           <w:szCs w:val="28"/>
-          <w:lang w:val="en-US"/>
-        </w:rPr>
-        <w:t>:</w:t>
+        </w:rPr>
+        <w:t>.</w:t>
+      </w:r>
+    </w:p>
+    <w:p>
+      <w:pPr>
+        <w:pStyle w:val="a3"/>
+        <w:numPr>
+          <w:ilvl w:val="0"/>
+          <w:numId w:val="13"/>
+        </w:numPr>
+        <w:jc w:val="both"/>
+        <w:rPr>
+          <w:sz w:val="28"/>
+          <w:szCs w:val="28"/>
+        </w:rPr>
+      </w:pPr>
+      <w:r>
+        <w:rPr>
+          <w:sz w:val="28"/>
+          <w:szCs w:val="28"/>
+        </w:rPr>
+        <w:t>Сделать сайт с помощью выбранных инструментов.</w:t>
+      </w:r>
+    </w:p>
+    <w:p>
+      <w:pPr>
+        <w:pStyle w:val="a3"/>
+        <w:numPr>
+          <w:ilvl w:val="0"/>
+          <w:numId w:val="13"/>
+        </w:numPr>
+        <w:jc w:val="both"/>
+        <w:rPr>
+          <w:sz w:val="28"/>
+          <w:szCs w:val="28"/>
+        </w:rPr>
+      </w:pPr>
+      <w:r>
+        <w:rPr>
+          <w:sz w:val="28"/>
+          <w:szCs w:val="28"/>
+        </w:rPr>
+        <w:t>Написать и защитить курсовой проект.</w:t>
+      </w:r>
+    </w:p>
+    <w:p>
+      <w:pPr>
+        <w:pStyle w:val="a3"/>
+        <w:ind w:left="717"/>
+        <w:jc w:val="both"/>
+        <w:rPr>
+          <w:sz w:val="32"/>
+          <w:szCs w:val="32"/>
+        </w:rPr>
+      </w:pPr>
+      <w:r>
+        <w:rPr>
+          <w:sz w:val="28"/>
+          <w:szCs w:val="28"/>
+        </w:rPr>
+        <w:br/>
       </w:r>
       <w:r>
         <w:br w:type="page"/>
@@ -1579,35 +2285,990 @@
           <w:szCs w:val="32"/>
         </w:rPr>
       </w:pPr>
+      <w:bookmarkStart w:id="4" w:name="_Toc169371702"/>
+      <w:bookmarkStart w:id="5" w:name="_Toc169371783"/>
       <w:r>
         <w:rPr>
           <w:sz w:val="32"/>
           <w:szCs w:val="32"/>
         </w:rPr>
         <w:lastRenderedPageBreak/>
-        <w:t>пояснительн</w:t>
-      </w:r>
-      <w:r>
+        <w:t>Основная часть</w:t>
+      </w:r>
+      <w:bookmarkEnd w:id="4"/>
+      <w:bookmarkEnd w:id="5"/>
+    </w:p>
+    <w:p>
+      <w:pPr>
+        <w:pStyle w:val="ad"/>
+        <w:jc w:val="center"/>
+        <w:rPr>
+          <w:rFonts w:ascii="Times New Roman" w:hAnsi="Times New Roman" w:cs="Times New Roman"/>
+          <w:b/>
+          <w:bCs/>
+          <w:color w:val="000000" w:themeColor="text1"/>
+          <w:sz w:val="28"/>
+          <w:szCs w:val="28"/>
+        </w:rPr>
+      </w:pPr>
+      <w:r>
+        <w:rPr>
+          <w:rFonts w:ascii="Times New Roman" w:hAnsi="Times New Roman" w:cs="Times New Roman"/>
+          <w:b/>
+          <w:bCs/>
+          <w:color w:val="000000" w:themeColor="text1"/>
+          <w:sz w:val="28"/>
+          <w:szCs w:val="28"/>
+        </w:rPr>
+        <w:t>1.общие сведения о разработке веб-приложения на фреймворке</w:t>
+      </w:r>
+    </w:p>
+    <w:p>
+      <w:pPr>
+        <w:ind w:firstLine="720"/>
+        <w:rPr>
+          <w:sz w:val="28"/>
+          <w:szCs w:val="28"/>
+        </w:rPr>
+      </w:pPr>
+      <w:r>
+        <w:rPr>
+          <w:sz w:val="28"/>
+          <w:szCs w:val="28"/>
+        </w:rPr>
+        <w:t>В мире веб-разработки существует целое множество инструментов и технологий, которые помогают создавать и воплощать идеи в интернете. Однако, если вы хотите построить что-то по-настоящему великое, то необходимо обратиться к фреймворкам.</w:t>
+      </w:r>
+    </w:p>
+    <w:p>
+      <w:pPr>
+        <w:ind w:firstLine="720"/>
+        <w:rPr>
+          <w:sz w:val="28"/>
+          <w:szCs w:val="28"/>
+        </w:rPr>
+      </w:pPr>
+    </w:p>
+    <w:p>
+      <w:pPr>
+        <w:ind w:firstLine="720"/>
+        <w:rPr>
+          <w:sz w:val="28"/>
+          <w:szCs w:val="28"/>
+        </w:rPr>
+      </w:pPr>
+      <w:proofErr w:type="spellStart"/>
+      <w:r>
+        <w:rPr>
+          <w:sz w:val="28"/>
+          <w:szCs w:val="28"/>
+        </w:rPr>
+        <w:t>Laravel</w:t>
+      </w:r>
+      <w:proofErr w:type="spellEnd"/>
+      <w:r>
+        <w:rPr>
+          <w:sz w:val="28"/>
+          <w:szCs w:val="28"/>
+        </w:rPr>
+        <w:t xml:space="preserve"> </w:t>
+      </w:r>
+      <w:proofErr w:type="gramStart"/>
+      <w:r>
+        <w:rPr>
+          <w:sz w:val="28"/>
+          <w:szCs w:val="28"/>
+        </w:rPr>
+        <w:t>- это</w:t>
+      </w:r>
+      <w:proofErr w:type="gramEnd"/>
+      <w:r>
+        <w:rPr>
+          <w:sz w:val="28"/>
+          <w:szCs w:val="28"/>
+        </w:rPr>
+        <w:t xml:space="preserve"> известный фреймворк, который помогает разработчикам создавать веб-сайты и веб-приложения на языке PHP.</w:t>
+      </w:r>
+    </w:p>
+    <w:p>
+      <w:pPr>
+        <w:rPr>
+          <w:sz w:val="28"/>
+          <w:szCs w:val="28"/>
+        </w:rPr>
+      </w:pPr>
+      <w:r>
+        <w:rPr>
+          <w:sz w:val="28"/>
+          <w:szCs w:val="28"/>
+        </w:rPr>
+        <w:t xml:space="preserve">В отличие от CMS, которые предлагают ограниченный набор готовых решений, </w:t>
+      </w:r>
+      <w:proofErr w:type="spellStart"/>
+      <w:r>
+        <w:rPr>
+          <w:sz w:val="28"/>
+          <w:szCs w:val="28"/>
+        </w:rPr>
+        <w:t>Laravel</w:t>
+      </w:r>
+      <w:proofErr w:type="spellEnd"/>
+      <w:r>
+        <w:rPr>
+          <w:sz w:val="28"/>
+          <w:szCs w:val="28"/>
+        </w:rPr>
+        <w:t xml:space="preserve"> даёт полный контроль над каждой линией кода. Разработчики могут создавать уникальные функции, настраивать и оптимизировать процессы под наши нужды и требования, создавая продукт, который отражает индивидуальность и взгляд на мир. </w:t>
+      </w:r>
+    </w:p>
+    <w:p>
+      <w:pPr>
+        <w:jc w:val="both"/>
+        <w:rPr>
+          <w:sz w:val="28"/>
+          <w:szCs w:val="28"/>
+        </w:rPr>
+      </w:pPr>
+    </w:p>
+    <w:p>
+      <w:pPr>
+        <w:jc w:val="both"/>
+        <w:rPr>
+          <w:sz w:val="28"/>
+          <w:szCs w:val="28"/>
+        </w:rPr>
+      </w:pPr>
+      <w:r>
+        <w:rPr>
+          <w:sz w:val="28"/>
+          <w:szCs w:val="28"/>
+        </w:rPr>
+        <w:tab/>
+      </w:r>
+      <w:proofErr w:type="spellStart"/>
+      <w:r>
+        <w:rPr>
+          <w:sz w:val="28"/>
+          <w:szCs w:val="28"/>
+        </w:rPr>
+        <w:t>Laravel</w:t>
+      </w:r>
+      <w:proofErr w:type="spellEnd"/>
+      <w:r>
+        <w:rPr>
+          <w:sz w:val="28"/>
+          <w:szCs w:val="28"/>
+        </w:rPr>
+        <w:t xml:space="preserve"> используется для создания различных типов веб-приложений, включая блоги, электронную коммерцию, социальные сети, управление контентом и т.д. Он предоставляет множество готовых компонентов и широкий функционал: маршрутизацию, авторизацию, работу с базой данных, шаблонизацию и пр. С помощью </w:t>
+      </w:r>
+      <w:proofErr w:type="spellStart"/>
+      <w:r>
+        <w:rPr>
+          <w:sz w:val="28"/>
+          <w:szCs w:val="28"/>
+        </w:rPr>
+        <w:t>Laravel</w:t>
+      </w:r>
+      <w:proofErr w:type="spellEnd"/>
+      <w:r>
+        <w:rPr>
+          <w:sz w:val="28"/>
+          <w:szCs w:val="28"/>
+        </w:rPr>
+        <w:t xml:space="preserve"> любой новичок веб-разработки может получить массу нового, полезного опыта.</w:t>
+      </w:r>
+    </w:p>
+    <w:p>
+      <w:pPr>
+        <w:rPr>
+          <w:sz w:val="28"/>
+          <w:szCs w:val="28"/>
+        </w:rPr>
+      </w:pPr>
+    </w:p>
+    <w:p>
+      <w:pPr>
+        <w:ind w:firstLine="720"/>
+        <w:jc w:val="both"/>
+        <w:rPr>
+          <w:sz w:val="28"/>
+          <w:szCs w:val="28"/>
+        </w:rPr>
+      </w:pPr>
+      <w:r>
+        <w:rPr>
+          <w:sz w:val="28"/>
+          <w:szCs w:val="28"/>
+        </w:rPr>
+        <w:t xml:space="preserve">Маршрутизация </w:t>
+      </w:r>
+      <w:proofErr w:type="spellStart"/>
+      <w:r>
+        <w:rPr>
+          <w:sz w:val="28"/>
+          <w:szCs w:val="28"/>
+        </w:rPr>
+        <w:t>Laravel</w:t>
+      </w:r>
+      <w:proofErr w:type="spellEnd"/>
+      <w:r>
+        <w:rPr>
+          <w:sz w:val="28"/>
+          <w:szCs w:val="28"/>
+        </w:rPr>
+        <w:t xml:space="preserve"> предоставляет мощный механизм маршрутизации, который управляет тем, как приложение отвечает на различные HTTP-запросы. Разработчики могут легко определять маршруты в одном файле или распределять их по группам для лучшей организации. Маршрутизация поддерживает такие функции, как:</w:t>
+      </w:r>
+    </w:p>
+    <w:p>
+      <w:pPr>
+        <w:jc w:val="both"/>
+        <w:rPr>
+          <w:sz w:val="28"/>
+          <w:szCs w:val="28"/>
+        </w:rPr>
+      </w:pPr>
+      <w:r>
+        <w:rPr>
+          <w:sz w:val="28"/>
+          <w:szCs w:val="28"/>
+        </w:rPr>
+        <w:t>п</w:t>
+      </w:r>
+      <w:r>
+        <w:rPr>
+          <w:sz w:val="28"/>
+          <w:szCs w:val="28"/>
+        </w:rPr>
+        <w:t xml:space="preserve">ривязка модели к маршруту, что позволяет автоматически инжектировать модельные экземпляры в методы </w:t>
+      </w:r>
+      <w:proofErr w:type="spellStart"/>
+      <w:proofErr w:type="gramStart"/>
+      <w:r>
+        <w:rPr>
+          <w:sz w:val="28"/>
+          <w:szCs w:val="28"/>
+        </w:rPr>
+        <w:t>контроллера.Группировка</w:t>
+      </w:r>
+      <w:proofErr w:type="spellEnd"/>
+      <w:proofErr w:type="gramEnd"/>
+      <w:r>
+        <w:rPr>
+          <w:sz w:val="28"/>
+          <w:szCs w:val="28"/>
+        </w:rPr>
+        <w:t xml:space="preserve"> маршрутов для применения </w:t>
+      </w:r>
+      <w:proofErr w:type="spellStart"/>
+      <w:r>
+        <w:rPr>
+          <w:sz w:val="28"/>
+          <w:szCs w:val="28"/>
+        </w:rPr>
+        <w:t>мидлваре</w:t>
+      </w:r>
+      <w:proofErr w:type="spellEnd"/>
+      <w:r>
+        <w:rPr>
+          <w:sz w:val="28"/>
+          <w:szCs w:val="28"/>
+        </w:rPr>
+        <w:t>, префиксов и пространств имен, что упрощает управление большими приложениями.</w:t>
+      </w:r>
+    </w:p>
+    <w:p>
+      <w:pPr>
+        <w:jc w:val="both"/>
+        <w:rPr>
+          <w:sz w:val="28"/>
+          <w:szCs w:val="28"/>
+        </w:rPr>
+      </w:pPr>
+    </w:p>
+    <w:p>
+      <w:pPr>
+        <w:jc w:val="both"/>
+        <w:rPr>
+          <w:sz w:val="28"/>
+          <w:szCs w:val="28"/>
+        </w:rPr>
+      </w:pPr>
+      <w:proofErr w:type="spellStart"/>
+      <w:r>
+        <w:rPr>
+          <w:sz w:val="28"/>
+          <w:szCs w:val="28"/>
+        </w:rPr>
+        <w:t>Шаблонизатор</w:t>
+      </w:r>
+      <w:proofErr w:type="spellEnd"/>
+      <w:r>
+        <w:rPr>
+          <w:sz w:val="28"/>
+          <w:szCs w:val="28"/>
+        </w:rPr>
+        <w:t xml:space="preserve"> </w:t>
+      </w:r>
+      <w:proofErr w:type="spellStart"/>
+      <w:r>
+        <w:rPr>
+          <w:sz w:val="28"/>
+          <w:szCs w:val="28"/>
+        </w:rPr>
+        <w:t>Blade</w:t>
+      </w:r>
+      <w:proofErr w:type="spellEnd"/>
+      <w:r>
+        <w:rPr>
+          <w:sz w:val="28"/>
+          <w:szCs w:val="28"/>
+        </w:rPr>
+        <w:t xml:space="preserve"> — одна из звездных особенностей </w:t>
+      </w:r>
+      <w:proofErr w:type="spellStart"/>
+      <w:r>
+        <w:rPr>
+          <w:sz w:val="28"/>
+          <w:szCs w:val="28"/>
+        </w:rPr>
+        <w:t>Laravel</w:t>
+      </w:r>
+      <w:proofErr w:type="spellEnd"/>
+      <w:r>
+        <w:rPr>
+          <w:sz w:val="28"/>
+          <w:szCs w:val="28"/>
+        </w:rPr>
+        <w:t xml:space="preserve">, </w:t>
+      </w:r>
+      <w:proofErr w:type="spellStart"/>
+      <w:r>
+        <w:rPr>
+          <w:sz w:val="28"/>
+          <w:szCs w:val="28"/>
+        </w:rPr>
+        <w:t>Blade</w:t>
+      </w:r>
+      <w:proofErr w:type="spellEnd"/>
+      <w:r>
+        <w:rPr>
+          <w:sz w:val="28"/>
+          <w:szCs w:val="28"/>
+        </w:rPr>
+        <w:t xml:space="preserve"> предлагает лаконичный синтаксис для вставки PHP-кода в HTML и обладает такими возможностями, </w:t>
+      </w:r>
+      <w:proofErr w:type="spellStart"/>
+      <w:proofErr w:type="gramStart"/>
+      <w:r>
+        <w:rPr>
+          <w:sz w:val="28"/>
+          <w:szCs w:val="28"/>
+        </w:rPr>
+        <w:t>как:</w:t>
+      </w:r>
+      <w:r>
+        <w:rPr>
+          <w:sz w:val="28"/>
+          <w:szCs w:val="28"/>
+        </w:rPr>
+        <w:t>н</w:t>
+      </w:r>
+      <w:r>
+        <w:rPr>
+          <w:sz w:val="28"/>
+          <w:szCs w:val="28"/>
+        </w:rPr>
+        <w:t>аследование</w:t>
+      </w:r>
+      <w:proofErr w:type="spellEnd"/>
+      <w:proofErr w:type="gramEnd"/>
+      <w:r>
+        <w:rPr>
+          <w:sz w:val="28"/>
+          <w:szCs w:val="28"/>
+        </w:rPr>
+        <w:t xml:space="preserve"> шаблонов, что позволяет определять макеты и расширять их в дочерних </w:t>
+      </w:r>
+      <w:proofErr w:type="spellStart"/>
+      <w:r>
+        <w:rPr>
+          <w:sz w:val="28"/>
+          <w:szCs w:val="28"/>
+        </w:rPr>
+        <w:t>шаблонах.Компоненты</w:t>
+      </w:r>
+      <w:proofErr w:type="spellEnd"/>
+      <w:r>
+        <w:rPr>
+          <w:sz w:val="28"/>
+          <w:szCs w:val="28"/>
+        </w:rPr>
+        <w:t xml:space="preserve"> и слоты для повторного использования кода и улучшения структуры приложения.</w:t>
+      </w:r>
+    </w:p>
+    <w:p>
+      <w:pPr>
+        <w:rPr>
+          <w:sz w:val="28"/>
+          <w:szCs w:val="28"/>
+        </w:rPr>
+      </w:pPr>
+    </w:p>
+    <w:p>
+      <w:pPr>
+        <w:ind w:firstLine="720"/>
+        <w:jc w:val="both"/>
+        <w:rPr>
+          <w:sz w:val="28"/>
+          <w:szCs w:val="28"/>
+        </w:rPr>
+      </w:pPr>
+      <w:r>
+        <w:rPr>
+          <w:sz w:val="28"/>
+          <w:szCs w:val="28"/>
+        </w:rPr>
+        <w:t xml:space="preserve">В целом </w:t>
+      </w:r>
+      <w:proofErr w:type="spellStart"/>
+      <w:r>
+        <w:rPr>
+          <w:sz w:val="28"/>
+          <w:szCs w:val="28"/>
+        </w:rPr>
+        <w:t>Laravel</w:t>
+      </w:r>
+      <w:proofErr w:type="spellEnd"/>
+      <w:r>
+        <w:rPr>
+          <w:sz w:val="28"/>
+          <w:szCs w:val="28"/>
+        </w:rPr>
+        <w:t xml:space="preserve"> соблюдает отличный баланс между функциональностью, гибкостью и простотой в использовании. Правда, и у него есть свои особенности и границы применения. Поэтому его нельзя назвать «самым лучшим PHP-фреймворком». Однако создатели </w:t>
+      </w:r>
+      <w:proofErr w:type="spellStart"/>
+      <w:r>
+        <w:rPr>
+          <w:sz w:val="28"/>
+          <w:szCs w:val="28"/>
+        </w:rPr>
+        <w:t>Laravel</w:t>
+      </w:r>
+      <w:proofErr w:type="spellEnd"/>
+      <w:r>
+        <w:rPr>
+          <w:sz w:val="28"/>
+          <w:szCs w:val="28"/>
+        </w:rPr>
+        <w:t xml:space="preserve"> пытались сделать всё, чтобы он был комфортным для разработки </w:t>
+      </w:r>
+    </w:p>
+    <w:p>
+      <w:pPr>
+        <w:rPr>
+          <w:sz w:val="28"/>
+          <w:szCs w:val="28"/>
+        </w:rPr>
+      </w:pPr>
+      <w:r>
+        <w:rPr>
+          <w:sz w:val="28"/>
+          <w:szCs w:val="28"/>
+        </w:rPr>
+        <w:br w:type="page"/>
+      </w:r>
+    </w:p>
+    <w:p>
+      <w:pPr>
+        <w:pStyle w:val="1"/>
+        <w:ind w:left="0"/>
         <w:rPr>
           <w:sz w:val="32"/>
           <w:szCs w:val="32"/>
         </w:rPr>
-        <w:t>ая</w:t>
-      </w:r>
+      </w:pPr>
       <w:r>
         <w:rPr>
           <w:sz w:val="32"/>
           <w:szCs w:val="32"/>
         </w:rPr>
-        <w:t xml:space="preserve"> записк</w:t>
+        <w:lastRenderedPageBreak/>
+        <w:t>2.</w:t>
       </w:r>
       <w:r>
         <w:rPr>
           <w:sz w:val="32"/>
           <w:szCs w:val="32"/>
         </w:rPr>
-        <w:t>а</w:t>
-      </w:r>
+        <w:t>инсталляция всех необходимых программ и фреймворка, предпроектная подготовка к работе</w:t>
+      </w:r>
+      <w:r>
+        <w:rPr>
+          <w:sz w:val="32"/>
+          <w:szCs w:val="32"/>
+        </w:rPr>
+        <w:t xml:space="preserve"> </w:t>
+      </w:r>
+    </w:p>
+    <w:p>
+      <w:pPr>
+        <w:pStyle w:val="a3"/>
+        <w:ind w:left="0"/>
+      </w:pPr>
+    </w:p>
+    <w:p>
+      <w:pPr>
+        <w:pStyle w:val="a3"/>
+        <w:ind w:firstLine="408"/>
+        <w:jc w:val="both"/>
+      </w:pPr>
+      <w:r>
+        <w:rPr>
+          <w:sz w:val="28"/>
+          <w:szCs w:val="28"/>
+        </w:rPr>
+        <w:t xml:space="preserve">Установку необходимых программ и фреймворка стоит начать с </w:t>
+      </w:r>
+      <w:r>
+        <w:rPr>
+          <w:sz w:val="28"/>
+          <w:szCs w:val="28"/>
+          <w:lang w:val="en-US"/>
+        </w:rPr>
+        <w:t>PHP</w:t>
+      </w:r>
+      <w:r>
+        <w:rPr>
+          <w:sz w:val="28"/>
+          <w:szCs w:val="28"/>
+        </w:rPr>
+        <w:t xml:space="preserve"> и </w:t>
+      </w:r>
+      <w:r>
+        <w:rPr>
+          <w:sz w:val="28"/>
+          <w:szCs w:val="28"/>
+          <w:lang w:val="en-US"/>
+        </w:rPr>
+        <w:t>Composer</w:t>
+      </w:r>
+      <w:r>
+        <w:t xml:space="preserve"> </w:t>
+      </w:r>
+      <w:r>
+        <w:rPr>
+          <w:sz w:val="28"/>
+          <w:szCs w:val="28"/>
+        </w:rPr>
+        <w:t xml:space="preserve">на компьютер </w:t>
+      </w:r>
+      <w:r>
+        <w:rPr>
+          <w:sz w:val="28"/>
+          <w:szCs w:val="28"/>
+        </w:rPr>
+        <w:t xml:space="preserve">После установки PHP и </w:t>
+      </w:r>
+      <w:proofErr w:type="spellStart"/>
+      <w:r>
+        <w:rPr>
+          <w:sz w:val="28"/>
+          <w:szCs w:val="28"/>
+        </w:rPr>
+        <w:t>Composer</w:t>
+      </w:r>
+      <w:proofErr w:type="spellEnd"/>
+      <w:r>
+        <w:rPr>
+          <w:sz w:val="28"/>
+          <w:szCs w:val="28"/>
+        </w:rPr>
+        <w:t xml:space="preserve"> вы можете создать новый проект </w:t>
+      </w:r>
+      <w:proofErr w:type="spellStart"/>
+      <w:r>
+        <w:rPr>
+          <w:sz w:val="28"/>
+          <w:szCs w:val="28"/>
+        </w:rPr>
+        <w:t>Laravel</w:t>
+      </w:r>
+      <w:proofErr w:type="spellEnd"/>
+      <w:r>
+        <w:rPr>
+          <w:sz w:val="28"/>
+          <w:szCs w:val="28"/>
+        </w:rPr>
+        <w:t xml:space="preserve"> с помощью команды </w:t>
+      </w:r>
+      <w:proofErr w:type="spellStart"/>
+      <w:r>
+        <w:rPr>
+          <w:sz w:val="28"/>
+          <w:szCs w:val="28"/>
+        </w:rPr>
+        <w:t>create-project</w:t>
+      </w:r>
+      <w:proofErr w:type="spellEnd"/>
+      <w:r>
+        <w:rPr>
+          <w:sz w:val="28"/>
+          <w:szCs w:val="28"/>
+        </w:rPr>
+        <w:t xml:space="preserve"> от </w:t>
+      </w:r>
+      <w:proofErr w:type="spellStart"/>
+      <w:proofErr w:type="gramStart"/>
+      <w:r>
+        <w:rPr>
+          <w:sz w:val="28"/>
+          <w:szCs w:val="28"/>
+        </w:rPr>
+        <w:t>Composer</w:t>
+      </w:r>
+      <w:r>
+        <w:rPr>
+          <w:sz w:val="28"/>
+          <w:szCs w:val="28"/>
+        </w:rPr>
+        <w:t>:</w:t>
+      </w:r>
+      <w:r>
+        <w:rPr>
+          <w:rFonts w:ascii="Roboto" w:hAnsi="Roboto"/>
+        </w:rPr>
+        <w:t>composer</w:t>
+      </w:r>
+      <w:proofErr w:type="spellEnd"/>
+      <w:proofErr w:type="gramEnd"/>
+      <w:r>
+        <w:rPr>
+          <w:rFonts w:ascii="Roboto" w:hAnsi="Roboto"/>
+        </w:rPr>
+        <w:t xml:space="preserve"> </w:t>
+      </w:r>
+      <w:proofErr w:type="spellStart"/>
+      <w:r>
+        <w:rPr>
+          <w:rFonts w:ascii="Roboto" w:hAnsi="Roboto"/>
+        </w:rPr>
+        <w:t>create-project</w:t>
+      </w:r>
+      <w:proofErr w:type="spellEnd"/>
+      <w:r>
+        <w:rPr>
+          <w:rFonts w:ascii="Roboto" w:hAnsi="Roboto"/>
+        </w:rPr>
+        <w:t xml:space="preserve"> </w:t>
+      </w:r>
+      <w:proofErr w:type="spellStart"/>
+      <w:r>
+        <w:rPr>
+          <w:rFonts w:ascii="Roboto" w:hAnsi="Roboto"/>
+        </w:rPr>
+        <w:t>laravel</w:t>
+      </w:r>
+      <w:proofErr w:type="spellEnd"/>
+      <w:r>
+        <w:rPr>
+          <w:rFonts w:ascii="Roboto" w:hAnsi="Roboto"/>
+        </w:rPr>
+        <w:t>/</w:t>
+      </w:r>
+      <w:proofErr w:type="spellStart"/>
+      <w:r>
+        <w:rPr>
+          <w:rFonts w:ascii="Roboto" w:hAnsi="Roboto"/>
+        </w:rPr>
+        <w:t>laravel</w:t>
+      </w:r>
+      <w:proofErr w:type="spellEnd"/>
+      <w:r>
+        <w:rPr>
+          <w:rFonts w:ascii="Roboto" w:hAnsi="Roboto"/>
+        </w:rPr>
+        <w:t xml:space="preserve"> </w:t>
+      </w:r>
+      <w:proofErr w:type="spellStart"/>
+      <w:r>
+        <w:rPr>
+          <w:rFonts w:ascii="Roboto" w:hAnsi="Roboto"/>
+        </w:rPr>
+        <w:t>example-app</w:t>
+      </w:r>
+      <w:proofErr w:type="spellEnd"/>
+      <w:r>
+        <w:rPr>
+          <w:rFonts w:ascii="Roboto" w:hAnsi="Roboto"/>
+        </w:rPr>
+        <w:t>.</w:t>
+      </w:r>
+      <w:r>
+        <w:t xml:space="preserve"> </w:t>
+      </w:r>
+    </w:p>
+    <w:p>
+      <w:pPr>
+        <w:pStyle w:val="a3"/>
+        <w:ind w:firstLine="408"/>
+        <w:jc w:val="both"/>
+        <w:rPr>
+          <w:rFonts w:ascii="Roboto" w:hAnsi="Roboto"/>
+          <w:sz w:val="22"/>
+          <w:szCs w:val="22"/>
+        </w:rPr>
+      </w:pPr>
+      <w:r>
+        <w:rPr>
+          <w:sz w:val="28"/>
+          <w:szCs w:val="28"/>
+        </w:rPr>
+        <w:t xml:space="preserve">После создания проекта запустите локальный сервер разработки </w:t>
+      </w:r>
+      <w:proofErr w:type="spellStart"/>
+      <w:r>
+        <w:rPr>
+          <w:sz w:val="28"/>
+          <w:szCs w:val="28"/>
+        </w:rPr>
+        <w:t>Laravel</w:t>
+      </w:r>
+      <w:proofErr w:type="spellEnd"/>
+      <w:r>
+        <w:rPr>
+          <w:sz w:val="28"/>
+          <w:szCs w:val="28"/>
+        </w:rPr>
+        <w:t xml:space="preserve"> с помощью команды </w:t>
+      </w:r>
+      <w:proofErr w:type="spellStart"/>
+      <w:r>
+        <w:rPr>
+          <w:sz w:val="28"/>
+          <w:szCs w:val="28"/>
+        </w:rPr>
+        <w:t>serve</w:t>
+      </w:r>
+      <w:proofErr w:type="spellEnd"/>
+      <w:r>
+        <w:rPr>
+          <w:sz w:val="28"/>
+          <w:szCs w:val="28"/>
+        </w:rPr>
+        <w:t xml:space="preserve"> в </w:t>
+      </w:r>
+      <w:proofErr w:type="spellStart"/>
+      <w:r>
+        <w:rPr>
+          <w:sz w:val="28"/>
+          <w:szCs w:val="28"/>
+        </w:rPr>
+        <w:t>Laravel</w:t>
+      </w:r>
+      <w:proofErr w:type="spellEnd"/>
+      <w:r>
+        <w:rPr>
+          <w:sz w:val="28"/>
+          <w:szCs w:val="28"/>
+        </w:rPr>
+        <w:t xml:space="preserve"> </w:t>
+      </w:r>
+      <w:proofErr w:type="spellStart"/>
+      <w:r>
+        <w:rPr>
+          <w:sz w:val="28"/>
+          <w:szCs w:val="28"/>
+        </w:rPr>
+        <w:t>Artisan</w:t>
+      </w:r>
+      <w:proofErr w:type="spellEnd"/>
+      <w:r>
+        <w:rPr>
+          <w:sz w:val="28"/>
+          <w:szCs w:val="28"/>
+        </w:rPr>
+        <w:t>:</w:t>
+      </w:r>
+      <w:r>
+        <w:rPr>
+          <w:rFonts w:ascii="Roboto" w:hAnsi="Roboto"/>
+          <w:sz w:val="28"/>
+          <w:szCs w:val="28"/>
+        </w:rPr>
+        <w:t xml:space="preserve"> </w:t>
+      </w:r>
+      <w:proofErr w:type="spellStart"/>
+      <w:r>
+        <w:rPr>
+          <w:rFonts w:ascii="Roboto" w:hAnsi="Roboto"/>
+        </w:rPr>
+        <w:t>cd</w:t>
+      </w:r>
+      <w:proofErr w:type="spellEnd"/>
+      <w:r>
+        <w:rPr>
+          <w:rFonts w:ascii="Roboto" w:hAnsi="Roboto"/>
+        </w:rPr>
+        <w:t xml:space="preserve"> </w:t>
+      </w:r>
+      <w:proofErr w:type="spellStart"/>
+      <w:r>
+        <w:rPr>
+          <w:rFonts w:ascii="Roboto" w:hAnsi="Roboto"/>
+        </w:rPr>
+        <w:t>example-app</w:t>
+      </w:r>
+      <w:proofErr w:type="spellEnd"/>
+      <w:r>
+        <w:rPr>
+          <w:rFonts w:ascii="Roboto" w:hAnsi="Roboto"/>
+        </w:rPr>
+        <w:t xml:space="preserve"> </w:t>
+      </w:r>
+      <w:r>
+        <w:rPr>
+          <w:sz w:val="28"/>
+          <w:szCs w:val="28"/>
+        </w:rPr>
+        <w:t>и</w:t>
+      </w:r>
+      <w:r>
+        <w:rPr>
+          <w:rFonts w:ascii="Roboto" w:hAnsi="Roboto"/>
+        </w:rPr>
+        <w:t xml:space="preserve"> </w:t>
+      </w:r>
+      <w:proofErr w:type="spellStart"/>
+      <w:r>
+        <w:rPr>
+          <w:rFonts w:ascii="Roboto" w:hAnsi="Roboto"/>
+        </w:rPr>
+        <w:t>php</w:t>
+      </w:r>
+      <w:proofErr w:type="spellEnd"/>
+      <w:r>
+        <w:rPr>
+          <w:rFonts w:ascii="Roboto" w:hAnsi="Roboto"/>
+        </w:rPr>
+        <w:t xml:space="preserve"> </w:t>
+      </w:r>
+      <w:proofErr w:type="spellStart"/>
+      <w:r>
+        <w:rPr>
+          <w:rFonts w:ascii="Roboto" w:hAnsi="Roboto"/>
+        </w:rPr>
+        <w:t>artisan</w:t>
+      </w:r>
+      <w:proofErr w:type="spellEnd"/>
+      <w:r>
+        <w:rPr>
+          <w:rFonts w:ascii="Roboto" w:hAnsi="Roboto"/>
+        </w:rPr>
+        <w:t xml:space="preserve"> </w:t>
+      </w:r>
+      <w:proofErr w:type="spellStart"/>
+      <w:proofErr w:type="gramStart"/>
+      <w:r>
+        <w:rPr>
+          <w:rFonts w:ascii="Roboto" w:hAnsi="Roboto"/>
+        </w:rPr>
+        <w:t>serve</w:t>
+      </w:r>
+      <w:proofErr w:type="spellEnd"/>
+      <w:r>
+        <w:rPr>
+          <w:rFonts w:ascii="Roboto" w:hAnsi="Roboto"/>
+          <w:sz w:val="22"/>
+          <w:szCs w:val="22"/>
+        </w:rPr>
+        <w:t xml:space="preserve"> </w:t>
+      </w:r>
+      <w:r>
+        <w:rPr>
+          <w:rFonts w:ascii="Roboto" w:hAnsi="Roboto"/>
+          <w:sz w:val="22"/>
+          <w:szCs w:val="22"/>
+        </w:rPr>
+        <w:t>.</w:t>
+      </w:r>
+      <w:proofErr w:type="gramEnd"/>
+    </w:p>
+    <w:p>
+      <w:pPr>
+        <w:pStyle w:val="a3"/>
+        <w:ind w:left="0"/>
+        <w:jc w:val="both"/>
+        <w:rPr>
+          <w:sz w:val="20"/>
+          <w:szCs w:val="20"/>
+        </w:rPr>
+      </w:pPr>
+      <w:r>
+        <w:rPr>
+          <w:rFonts w:ascii="Roboto" w:hAnsi="Roboto"/>
+          <w:sz w:val="22"/>
+          <w:szCs w:val="22"/>
+        </w:rPr>
+        <w:tab/>
+      </w:r>
+      <w:r>
+        <w:rPr>
+          <w:sz w:val="28"/>
+          <w:szCs w:val="28"/>
+        </w:rPr>
+        <w:t xml:space="preserve">После запуска сервера разработки </w:t>
+      </w:r>
+      <w:proofErr w:type="spellStart"/>
+      <w:r>
+        <w:rPr>
+          <w:sz w:val="28"/>
+          <w:szCs w:val="28"/>
+        </w:rPr>
+        <w:t>Artisan</w:t>
+      </w:r>
+      <w:proofErr w:type="spellEnd"/>
+      <w:r>
+        <w:rPr>
+          <w:sz w:val="28"/>
+          <w:szCs w:val="28"/>
+        </w:rPr>
+        <w:t xml:space="preserve"> ваше приложение будет доступно в вашем веб-браузере по адресу http://localhost:8000.</w:t>
+      </w:r>
+      <w:r>
+        <w:rPr>
+          <w:sz w:val="28"/>
+          <w:szCs w:val="28"/>
+        </w:rPr>
+        <w:t xml:space="preserve"> </w:t>
+      </w:r>
+      <w:r>
+        <w:rPr>
+          <w:sz w:val="22"/>
+          <w:szCs w:val="22"/>
+        </w:rPr>
+        <w:br w:type="page"/>
+      </w:r>
+    </w:p>
+    <w:p>
+      <w:pPr>
+        <w:pStyle w:val="1"/>
+        <w:ind w:left="0"/>
+        <w:rPr>
+          <w:sz w:val="32"/>
+          <w:szCs w:val="32"/>
+        </w:rPr>
+      </w:pPr>
+      <w:bookmarkStart w:id="6" w:name="_Toc169371703"/>
+      <w:bookmarkStart w:id="7" w:name="_Toc169371784"/>
+      <w:r>
+        <w:rPr>
+          <w:sz w:val="32"/>
+          <w:szCs w:val="32"/>
+        </w:rPr>
+        <w:lastRenderedPageBreak/>
+        <w:t>заключение</w:t>
+      </w:r>
+      <w:bookmarkEnd w:id="6"/>
+      <w:bookmarkEnd w:id="7"/>
     </w:p>
     <w:p>
       <w:pPr>
@@ -1635,29 +3296,44 @@
           <w:szCs w:val="32"/>
         </w:rPr>
       </w:pPr>
+      <w:bookmarkStart w:id="8" w:name="_Toc169371704"/>
+      <w:bookmarkStart w:id="9" w:name="_Toc169371785"/>
       <w:r>
         <w:rPr>
           <w:sz w:val="32"/>
           <w:szCs w:val="32"/>
         </w:rPr>
         <w:lastRenderedPageBreak/>
-        <w:t>заключение</w:t>
-      </w:r>
-    </w:p>
-    <w:p>
-      <w:pPr>
-        <w:rPr>
-          <w:b/>
-          <w:bCs/>
+        <w:t>используемы</w:t>
+      </w:r>
+      <w:r>
+        <w:rPr>
           <w:sz w:val="32"/>
           <w:szCs w:val="32"/>
         </w:rPr>
-      </w:pPr>
+        <w:t>е</w:t>
+      </w:r>
       <w:r>
         <w:rPr>
           <w:sz w:val="32"/>
           <w:szCs w:val="32"/>
         </w:rPr>
+        <w:t xml:space="preserve"> источник</w:t>
+      </w:r>
+      <w:r>
+        <w:rPr>
+          <w:sz w:val="32"/>
+          <w:szCs w:val="32"/>
+        </w:rPr>
+        <w:t>и</w:t>
+      </w:r>
+      <w:bookmarkEnd w:id="8"/>
+      <w:bookmarkEnd w:id="9"/>
+      <w:r>
+        <w:rPr>
+          <w:sz w:val="32"/>
+          <w:szCs w:val="32"/>
+        </w:rPr>
         <w:br w:type="page"/>
       </w:r>
     </w:p>
@@ -1670,60 +3346,18 @@
           <w:szCs w:val="32"/>
         </w:rPr>
       </w:pPr>
+      <w:bookmarkStart w:id="10" w:name="_Toc169371705"/>
+      <w:bookmarkStart w:id="11" w:name="_Toc169371786"/>
       <w:r>
         <w:rPr>
           <w:sz w:val="32"/>
           <w:szCs w:val="32"/>
         </w:rPr>
         <w:lastRenderedPageBreak/>
-        <w:t>используемы</w:t>
-      </w:r>
-      <w:r>
-        <w:rPr>
-          <w:sz w:val="32"/>
-          <w:szCs w:val="32"/>
-        </w:rPr>
-        <w:t>е</w:t>
-      </w:r>
-      <w:r>
-        <w:rPr>
-          <w:sz w:val="32"/>
-          <w:szCs w:val="32"/>
-        </w:rPr>
-        <w:t xml:space="preserve"> источник</w:t>
-      </w:r>
-      <w:r>
-        <w:rPr>
-          <w:sz w:val="32"/>
-          <w:szCs w:val="32"/>
-        </w:rPr>
-        <w:t>и</w:t>
-      </w:r>
-      <w:r>
-        <w:rPr>
-          <w:sz w:val="32"/>
-          <w:szCs w:val="32"/>
-        </w:rPr>
-        <w:br w:type="page"/>
-      </w:r>
-    </w:p>
-    <w:p>
-      <w:pPr>
-        <w:pStyle w:val="1"/>
-        <w:ind w:left="0"/>
-        <w:rPr>
-          <w:sz w:val="32"/>
-          <w:szCs w:val="32"/>
-        </w:rPr>
-      </w:pPr>
-      <w:r>
-        <w:rPr>
-          <w:sz w:val="32"/>
-          <w:szCs w:val="32"/>
-        </w:rPr>
-        <w:lastRenderedPageBreak/>
         <w:t>приложения</w:t>
       </w:r>
+      <w:bookmarkEnd w:id="10"/>
+      <w:bookmarkEnd w:id="11"/>
     </w:p>
     <w:sectPr>
       <w:type w:val="continuous"/>
@@ -1831,6 +3465,264 @@
 <file path=word/numbering.xml><?xml version="1.0" encoding="utf-8"?>
 <w:numbering xmlns:wpc="http://schemas.microsoft.com/office/word/2010/wordprocessingCanvas" xmlns:cx="http://schemas.microsoft.com/office/drawing/2014/chartex" xmlns:cx1="http://schemas.microsoft.com/office/drawing/2015/9/8/chartex" xmlns:cx2="http://schemas.microsoft.com/office/drawing/2015/10/21/chartex" xmlns:cx3="http://schemas.microsoft.com/office/drawing/2016/5/9/chartex" xmlns:cx4="http://schemas.microsoft.com/office/drawing/2016/5/10/chartex" xmlns:cx5="http://schemas.microsoft.com/office/drawing/2016/5/11/chartex" xmlns:cx6="http://schemas.microsoft.com/office/drawing/2016/5/12/chartex" xmlns:cx7="http://schemas.microsoft.com/office/drawing/2016/5/13/chartex" xmlns:cx8="http://schemas.microsoft.com/office/drawing/2016/5/14/chartex" xmlns:mc="http://schemas.openxmlformats.org/markup-compatibility/2006" xmlns:aink="http://schemas.microsoft.com/office/drawing/2016/ink" xmlns:am3d="http://schemas.microsoft.com/office/drawing/2017/model3d" xmlns:o="urn:schemas-microsoft-com:office:office" xmlns:r="http://schemas.openxmlformats.org/officeDocument/2006/relationships" xmlns:m="http://schemas.openxmlformats.org/officeDocument/2006/math" xmlns:v="urn:schemas-microsoft-com:vml" xmlns:wp14="http://schemas.microsoft.com/office/word/2010/wordprocessingDrawing" xmlns:wp="http://schemas.openxmlformats.org/drawingml/2006/wordprocessingDrawing" xmlns:w10="urn:schemas-microsoft-com:office:word" xmlns:w="http://schemas.openxmlformats.org/wordprocessingml/2006/main" xmlns:w14="http://schemas.microsoft.com/office/word/2010/wordml" xmlns:w15="http://schemas.microsoft.com/office/word/2012/wordml" xmlns:w16cex="http://schemas.microsoft.com/office/word/2018/wordml/cex" xmlns:w16cid="http://schemas.microsoft.com/office/word/2016/wordml/cid" xmlns:w16="http://schemas.microsoft.com/office/word/2018/wordml" xmlns:w16sdtdh="http://schemas.microsoft.com/office/word/2020/wordml/sdtdatahash" xmlns:w16se="http://schemas.microsoft.com/office/word/2015/wordml/symex" xmlns:wpg="http://schemas.microsoft.com/office/word/2010/wordprocessingGroup" xmlns:wpi="http://schemas.microsoft.com/office/word/2010/wordprocessingInk" xmlns:wne="http://schemas.microsoft.com/office/word/2006/wordml" xmlns:wps="http://schemas.microsoft.com/office/word/2010/wordprocessingShape" mc:Ignorable="w14 w15 w16se w16cid w16 w16cex w16sdtdh wp14">
   <w:abstractNum w:abstractNumId="0" w15:restartNumberingAfterBreak="0">
+    <w:nsid w:val="06575941"/>
+    <w:multiLevelType w:val="hybridMultilevel"/>
+    <w:tmpl w:val="A008D4A8"/>
+    <w:lvl w:ilvl="0" w:tplc="0419000F">
+      <w:start w:val="1"/>
+      <w:numFmt w:val="decimal"/>
+      <w:lvlText w:val="%1."/>
+      <w:lvlJc w:val="left"/>
+      <w:pPr>
+        <w:ind w:left="1437" w:hanging="360"/>
+      </w:pPr>
+    </w:lvl>
+    <w:lvl w:ilvl="1" w:tplc="04190019" w:tentative="1">
+      <w:start w:val="1"/>
+      <w:numFmt w:val="lowerLetter"/>
+      <w:lvlText w:val="%2."/>
+      <w:lvlJc w:val="left"/>
+      <w:pPr>
+        <w:ind w:left="2157" w:hanging="360"/>
+      </w:pPr>
+    </w:lvl>
+    <w:lvl w:ilvl="2" w:tplc="0419001B" w:tentative="1">
+      <w:start w:val="1"/>
+      <w:numFmt w:val="lowerRoman"/>
+      <w:lvlText w:val="%3."/>
+      <w:lvlJc w:val="right"/>
+      <w:pPr>
+        <w:ind w:left="2877" w:hanging="180"/>
+      </w:pPr>
+    </w:lvl>
+    <w:lvl w:ilvl="3" w:tplc="0419000F" w:tentative="1">
+      <w:start w:val="1"/>
+      <w:numFmt w:val="decimal"/>
+      <w:lvlText w:val="%4."/>
+      <w:lvlJc w:val="left"/>
+      <w:pPr>
+        <w:ind w:left="3597" w:hanging="360"/>
+      </w:pPr>
+    </w:lvl>
+    <w:lvl w:ilvl="4" w:tplc="04190019" w:tentative="1">
+      <w:start w:val="1"/>
+      <w:numFmt w:val="lowerLetter"/>
+      <w:lvlText w:val="%5."/>
+      <w:lvlJc w:val="left"/>
+      <w:pPr>
+        <w:ind w:left="4317" w:hanging="360"/>
+      </w:pPr>
+    </w:lvl>
+    <w:lvl w:ilvl="5" w:tplc="0419001B" w:tentative="1">
+      <w:start w:val="1"/>
+      <w:numFmt w:val="lowerRoman"/>
+      <w:lvlText w:val="%6."/>
+      <w:lvlJc w:val="right"/>
+      <w:pPr>
+        <w:ind w:left="5037" w:hanging="180"/>
+      </w:pPr>
+    </w:lvl>
+    <w:lvl w:ilvl="6" w:tplc="0419000F" w:tentative="1">
+      <w:start w:val="1"/>
+      <w:numFmt w:val="decimal"/>
+      <w:lvlText w:val="%7."/>
+      <w:lvlJc w:val="left"/>
+      <w:pPr>
+        <w:ind w:left="5757" w:hanging="360"/>
+      </w:pPr>
+    </w:lvl>
+    <w:lvl w:ilvl="7" w:tplc="04190019" w:tentative="1">
+      <w:start w:val="1"/>
+      <w:numFmt w:val="lowerLetter"/>
+      <w:lvlText w:val="%8."/>
+      <w:lvlJc w:val="left"/>
+      <w:pPr>
+        <w:ind w:left="6477" w:hanging="360"/>
+      </w:pPr>
+    </w:lvl>
+    <w:lvl w:ilvl="8" w:tplc="0419001B" w:tentative="1">
+      <w:start w:val="1"/>
+      <w:numFmt w:val="lowerRoman"/>
+      <w:lvlText w:val="%9."/>
+      <w:lvlJc w:val="right"/>
+      <w:pPr>
+        <w:ind w:left="7197" w:hanging="180"/>
+      </w:pPr>
+    </w:lvl>
+  </w:abstractNum>
+  <w:abstractNum w:abstractNumId="1" w15:restartNumberingAfterBreak="0">
+    <w:nsid w:val="0F9A49FE"/>
+    <w:multiLevelType w:val="hybridMultilevel"/>
+    <w:tmpl w:val="CD249710"/>
+    <w:lvl w:ilvl="0" w:tplc="0419000F">
+      <w:start w:val="1"/>
+      <w:numFmt w:val="decimal"/>
+      <w:lvlText w:val="%1."/>
+      <w:lvlJc w:val="left"/>
+      <w:pPr>
+        <w:ind w:left="2160" w:hanging="360"/>
+      </w:pPr>
+    </w:lvl>
+    <w:lvl w:ilvl="1" w:tplc="04190019" w:tentative="1">
+      <w:start w:val="1"/>
+      <w:numFmt w:val="lowerLetter"/>
+      <w:lvlText w:val="%2."/>
+      <w:lvlJc w:val="left"/>
+      <w:pPr>
+        <w:ind w:left="2880" w:hanging="360"/>
+      </w:pPr>
+    </w:lvl>
+    <w:lvl w:ilvl="2" w:tplc="0419001B" w:tentative="1">
+      <w:start w:val="1"/>
+      <w:numFmt w:val="lowerRoman"/>
+      <w:lvlText w:val="%3."/>
+      <w:lvlJc w:val="right"/>
+      <w:pPr>
+        <w:ind w:left="3600" w:hanging="180"/>
+      </w:pPr>
+    </w:lvl>
+    <w:lvl w:ilvl="3" w:tplc="0419000F" w:tentative="1">
+      <w:start w:val="1"/>
+      <w:numFmt w:val="decimal"/>
+      <w:lvlText w:val="%4."/>
+      <w:lvlJc w:val="left"/>
+      <w:pPr>
+        <w:ind w:left="4320" w:hanging="360"/>
+      </w:pPr>
+    </w:lvl>
+    <w:lvl w:ilvl="4" w:tplc="04190019" w:tentative="1">
+      <w:start w:val="1"/>
+      <w:numFmt w:val="lowerLetter"/>
+      <w:lvlText w:val="%5."/>
+      <w:lvlJc w:val="left"/>
+      <w:pPr>
+        <w:ind w:left="5040" w:hanging="360"/>
+      </w:pPr>
+    </w:lvl>
+    <w:lvl w:ilvl="5" w:tplc="0419001B" w:tentative="1">
+      <w:start w:val="1"/>
+      <w:numFmt w:val="lowerRoman"/>
+      <w:lvlText w:val="%6."/>
+      <w:lvlJc w:val="right"/>
+      <w:pPr>
+        <w:ind w:left="5760" w:hanging="180"/>
+      </w:pPr>
+    </w:lvl>
+    <w:lvl w:ilvl="6" w:tplc="0419000F" w:tentative="1">
+      <w:start w:val="1"/>
+      <w:numFmt w:val="decimal"/>
+      <w:lvlText w:val="%7."/>
+      <w:lvlJc w:val="left"/>
+      <w:pPr>
+        <w:ind w:left="6480" w:hanging="360"/>
+      </w:pPr>
+    </w:lvl>
+    <w:lvl w:ilvl="7" w:tplc="04190019" w:tentative="1">
+      <w:start w:val="1"/>
+      <w:numFmt w:val="lowerLetter"/>
+      <w:lvlText w:val="%8."/>
+      <w:lvlJc w:val="left"/>
+      <w:pPr>
+        <w:ind w:left="7200" w:hanging="360"/>
+      </w:pPr>
+    </w:lvl>
+    <w:lvl w:ilvl="8" w:tplc="0419001B" w:tentative="1">
+      <w:start w:val="1"/>
+      <w:numFmt w:val="lowerRoman"/>
+      <w:lvlText w:val="%9."/>
+      <w:lvlJc w:val="right"/>
+      <w:pPr>
+        <w:ind w:left="7920" w:hanging="180"/>
+      </w:pPr>
+    </w:lvl>
+  </w:abstractNum>
+  <w:abstractNum w:abstractNumId="2" w15:restartNumberingAfterBreak="0">
+    <w:nsid w:val="19921E66"/>
+    <w:multiLevelType w:val="multilevel"/>
+    <w:tmpl w:val="0419001F"/>
+    <w:lvl w:ilvl="0">
+      <w:start w:val="1"/>
+      <w:numFmt w:val="decimal"/>
+      <w:lvlText w:val="%1."/>
+      <w:lvlJc w:val="left"/>
+      <w:pPr>
+        <w:ind w:left="360" w:hanging="360"/>
+      </w:pPr>
+    </w:lvl>
+    <w:lvl w:ilvl="1">
+      <w:start w:val="1"/>
+      <w:numFmt w:val="decimal"/>
+      <w:lvlText w:val="%1.%2."/>
+      <w:lvlJc w:val="left"/>
+      <w:pPr>
+        <w:ind w:left="792" w:hanging="432"/>
+      </w:pPr>
+    </w:lvl>
+    <w:lvl w:ilvl="2">
+      <w:start w:val="1"/>
+      <w:numFmt w:val="decimal"/>
+      <w:lvlText w:val="%1.%2.%3."/>
+      <w:lvlJc w:val="left"/>
+      <w:pPr>
+        <w:ind w:left="1224" w:hanging="504"/>
+      </w:pPr>
+    </w:lvl>
+    <w:lvl w:ilvl="3">
+      <w:start w:val="1"/>
+      <w:numFmt w:val="decimal"/>
+      <w:lvlText w:val="%1.%2.%3.%4."/>
+      <w:lvlJc w:val="left"/>
+      <w:pPr>
+        <w:ind w:left="1728" w:hanging="648"/>
+      </w:pPr>
+    </w:lvl>
+    <w:lvl w:ilvl="4">
+      <w:start w:val="1"/>
+      <w:numFmt w:val="decimal"/>
+      <w:lvlText w:val="%1.%2.%3.%4.%5."/>
+      <w:lvlJc w:val="left"/>
+      <w:pPr>
+        <w:ind w:left="2232" w:hanging="792"/>
+      </w:pPr>
+    </w:lvl>
+    <w:lvl w:ilvl="5">
+      <w:start w:val="1"/>
+      <w:numFmt w:val="decimal"/>
+      <w:lvlText w:val="%1.%2.%3.%4.%5.%6."/>
+      <w:lvlJc w:val="left"/>
+      <w:pPr>
+        <w:ind w:left="2736" w:hanging="936"/>
+      </w:pPr>
+    </w:lvl>
+    <w:lvl w:ilvl="6">
+      <w:start w:val="1"/>
+      <w:numFmt w:val="decimal"/>
+      <w:lvlText w:val="%1.%2.%3.%4.%5.%6.%7."/>
+      <w:lvlJc w:val="left"/>
+      <w:pPr>
+        <w:ind w:left="3240" w:hanging="1080"/>
+      </w:pPr>
+    </w:lvl>
+    <w:lvl w:ilvl="7">
+      <w:start w:val="1"/>
+      <w:numFmt w:val="decimal"/>
+      <w:lvlText w:val="%1.%2.%3.%4.%5.%6.%7.%8."/>
+      <w:lvlJc w:val="left"/>
+      <w:pPr>
+        <w:ind w:left="3744" w:hanging="1224"/>
+      </w:pPr>
+    </w:lvl>
+    <w:lvl w:ilvl="8">
+      <w:start w:val="1"/>
+      <w:numFmt w:val="decimal"/>
+      <w:lvlText w:val="%1.%2.%3.%4.%5.%6.%7.%8.%9."/>
+      <w:lvlJc w:val="left"/>
+      <w:pPr>
+        <w:ind w:left="4320" w:hanging="1440"/>
+      </w:pPr>
+    </w:lvl>
+  </w:abstractNum>
+  <w:abstractNum w:abstractNumId="3" w15:restartNumberingAfterBreak="0">
     <w:nsid w:val="28353849"/>
     <w:multiLevelType w:val="hybridMultilevel"/>
     <w:tmpl w:val="FD7E8A5C"/>
@@ -1947,7 +3839,7 @@
       </w:rPr>
     </w:lvl>
   </w:abstractNum>
-  <w:abstractNum w:abstractNumId="1" w15:restartNumberingAfterBreak="0">
+  <w:abstractNum w:abstractNumId="4" w15:restartNumberingAfterBreak="0">
     <w:nsid w:val="2E3151FC"/>
     <w:multiLevelType w:val="multilevel"/>
     <w:tmpl w:val="9ADC6688"/>
@@ -2072,7 +3964,7 @@
       </w:rPr>
     </w:lvl>
   </w:abstractNum>
-  <w:abstractNum w:abstractNumId="2" w15:restartNumberingAfterBreak="0">
+  <w:abstractNum w:abstractNumId="5" w15:restartNumberingAfterBreak="0">
     <w:nsid w:val="2E6E74A0"/>
     <w:multiLevelType w:val="hybridMultilevel"/>
     <w:tmpl w:val="FF3AEA14"/>
@@ -2188,7 +4080,7 @@
       </w:rPr>
     </w:lvl>
   </w:abstractNum>
-  <w:abstractNum w:abstractNumId="3" w15:restartNumberingAfterBreak="0">
+  <w:abstractNum w:abstractNumId="6" w15:restartNumberingAfterBreak="0">
     <w:nsid w:val="2FA756F7"/>
     <w:multiLevelType w:val="multilevel"/>
     <w:tmpl w:val="141827F2"/>
@@ -2301,7 +4193,93 @@
       </w:pPr>
     </w:lvl>
   </w:abstractNum>
-  <w:abstractNum w:abstractNumId="4" w15:restartNumberingAfterBreak="0">
+  <w:abstractNum w:abstractNumId="7" w15:restartNumberingAfterBreak="0">
+    <w:nsid w:val="31652A8C"/>
+    <w:multiLevelType w:val="multilevel"/>
+    <w:tmpl w:val="0419001F"/>
+    <w:lvl w:ilvl="0">
+      <w:start w:val="1"/>
+      <w:numFmt w:val="decimal"/>
+      <w:lvlText w:val="%1."/>
+      <w:lvlJc w:val="left"/>
+      <w:pPr>
+        <w:ind w:left="360" w:hanging="360"/>
+      </w:pPr>
+    </w:lvl>
+    <w:lvl w:ilvl="1">
+      <w:start w:val="1"/>
+      <w:numFmt w:val="decimal"/>
+      <w:lvlText w:val="%1.%2."/>
+      <w:lvlJc w:val="left"/>
+      <w:pPr>
+        <w:ind w:left="792" w:hanging="432"/>
+      </w:pPr>
+    </w:lvl>
+    <w:lvl w:ilvl="2">
+      <w:start w:val="1"/>
+      <w:numFmt w:val="decimal"/>
+      <w:lvlText w:val="%1.%2.%3."/>
+      <w:lvlJc w:val="left"/>
+      <w:pPr>
+        <w:ind w:left="1224" w:hanging="504"/>
+      </w:pPr>
+    </w:lvl>
+    <w:lvl w:ilvl="3">
+      <w:start w:val="1"/>
+      <w:numFmt w:val="decimal"/>
+      <w:lvlText w:val="%1.%2.%3.%4."/>
+      <w:lvlJc w:val="left"/>
+      <w:pPr>
+        <w:ind w:left="1728" w:hanging="648"/>
+      </w:pPr>
+    </w:lvl>
+    <w:lvl w:ilvl="4">
+      <w:start w:val="1"/>
+      <w:numFmt w:val="decimal"/>
+      <w:lvlText w:val="%1.%2.%3.%4.%5."/>
+      <w:lvlJc w:val="left"/>
+      <w:pPr>
+        <w:ind w:left="2232" w:hanging="792"/>
+      </w:pPr>
+    </w:lvl>
+    <w:lvl w:ilvl="5">
+      <w:start w:val="1"/>
+      <w:numFmt w:val="decimal"/>
+      <w:lvlText w:val="%1.%2.%3.%4.%5.%6."/>
+      <w:lvlJc w:val="left"/>
+      <w:pPr>
+        <w:ind w:left="2736" w:hanging="936"/>
+      </w:pPr>
+    </w:lvl>
+    <w:lvl w:ilvl="6">
+      <w:start w:val="1"/>
+      <w:numFmt w:val="decimal"/>
+      <w:lvlText w:val="%1.%2.%3.%4.%5.%6.%7."/>
+      <w:lvlJc w:val="left"/>
+      <w:pPr>
+        <w:ind w:left="3240" w:hanging="1080"/>
+      </w:pPr>
+    </w:lvl>
+    <w:lvl w:ilvl="7">
+      <w:start w:val="1"/>
+      <w:numFmt w:val="decimal"/>
+      <w:lvlText w:val="%1.%2.%3.%4.%5.%6.%7.%8."/>
+      <w:lvlJc w:val="left"/>
+      <w:pPr>
+        <w:ind w:left="3744" w:hanging="1224"/>
+      </w:pPr>
+    </w:lvl>
+    <w:lvl w:ilvl="8">
+      <w:start w:val="1"/>
+      <w:numFmt w:val="decimal"/>
+      <w:lvlText w:val="%1.%2.%3.%4.%5.%6.%7.%8.%9."/>
+      <w:lvlJc w:val="left"/>
+      <w:pPr>
+        <w:ind w:left="4320" w:hanging="1440"/>
+      </w:pPr>
+    </w:lvl>
+  </w:abstractNum>
+  <w:abstractNum w:abstractNumId="8" w15:restartNumberingAfterBreak="0">
     <w:nsid w:val="402B7FD6"/>
     <w:multiLevelType w:val="hybridMultilevel"/>
     <w:tmpl w:val="CC602B74"/>
@@ -2413,7 +4391,7 @@
       </w:rPr>
     </w:lvl>
   </w:abstractNum>
-  <w:abstractNum w:abstractNumId="5" w15:restartNumberingAfterBreak="0">
+  <w:abstractNum w:abstractNumId="9" w15:restartNumberingAfterBreak="0">
     <w:nsid w:val="470C5414"/>
     <w:multiLevelType w:val="hybridMultilevel"/>
     <w:tmpl w:val="B45E285C"/>
@@ -2526,7 +4504,7 @@
       </w:rPr>
     </w:lvl>
   </w:abstractNum>
-  <w:abstractNum w:abstractNumId="6" w15:restartNumberingAfterBreak="0">
+  <w:abstractNum w:abstractNumId="10" w15:restartNumberingAfterBreak="0">
     <w:nsid w:val="55F303B0"/>
     <w:multiLevelType w:val="hybridMultilevel"/>
     <w:tmpl w:val="F60E1B9A"/>
@@ -2612,7 +4590,7 @@
       </w:pPr>
     </w:lvl>
   </w:abstractNum>
-  <w:abstractNum w:abstractNumId="7" w15:restartNumberingAfterBreak="0">
+  <w:abstractNum w:abstractNumId="11" w15:restartNumberingAfterBreak="0">
     <w:nsid w:val="5FE52320"/>
     <w:multiLevelType w:val="hybridMultilevel"/>
     <w:tmpl w:val="90CA19D0"/>
@@ -2729,7 +4707,7 @@
       </w:rPr>
     </w:lvl>
   </w:abstractNum>
-  <w:abstractNum w:abstractNumId="8" w15:restartNumberingAfterBreak="0">
+  <w:abstractNum w:abstractNumId="12" w15:restartNumberingAfterBreak="0">
     <w:nsid w:val="6BA43E7B"/>
     <w:multiLevelType w:val="multilevel"/>
     <w:tmpl w:val="7CBEFBBA"/>
@@ -2842,7 +4820,7 @@
       </w:pPr>
     </w:lvl>
   </w:abstractNum>
-  <w:abstractNum w:abstractNumId="9" w15:restartNumberingAfterBreak="0">
+  <w:abstractNum w:abstractNumId="13" w15:restartNumberingAfterBreak="0">
     <w:nsid w:val="71994063"/>
     <w:multiLevelType w:val="hybridMultilevel"/>
     <w:tmpl w:val="95603202"/>
@@ -2959,7 +4937,7 @@
       </w:rPr>
     </w:lvl>
   </w:abstractNum>
-  <w:abstractNum w:abstractNumId="10" w15:restartNumberingAfterBreak="0">
+  <w:abstractNum w:abstractNumId="14" w15:restartNumberingAfterBreak="0">
     <w:nsid w:val="7BD5638E"/>
     <w:multiLevelType w:val="hybridMultilevel"/>
     <w:tmpl w:val="291ECC96"/>
@@ -3076,37 +5054,49 @@
     </w:lvl>
   </w:abstractNum>
   <w:num w:numId="1">
-    <w:abstractNumId w:val="7"/>
+    <w:abstractNumId w:val="11"/>
   </w:num>
   <w:num w:numId="2">
+    <w:abstractNumId w:val="3"/>
+  </w:num>
+  <w:num w:numId="3">
+    <w:abstractNumId w:val="5"/>
+  </w:num>
+  <w:num w:numId="4">
+    <w:abstractNumId w:val="13"/>
+  </w:num>
+  <w:num w:numId="5">
+    <w:abstractNumId w:val="14"/>
+  </w:num>
+  <w:num w:numId="6">
+    <w:abstractNumId w:val="4"/>
+  </w:num>
+  <w:num w:numId="7">
+    <w:abstractNumId w:val="10"/>
+  </w:num>
+  <w:num w:numId="8">
+    <w:abstractNumId w:val="9"/>
+  </w:num>
+  <w:num w:numId="9">
+    <w:abstractNumId w:val="8"/>
+  </w:num>
+  <w:num w:numId="10">
+    <w:abstractNumId w:val="12"/>
+  </w:num>
+  <w:num w:numId="11">
+    <w:abstractNumId w:val="6"/>
+  </w:num>
+  <w:num w:numId="12">
+    <w:abstractNumId w:val="1"/>
+  </w:num>
+  <w:num w:numId="13">
     <w:abstractNumId w:val="0"/>
   </w:num>
-  <w:num w:numId="3">
+  <w:num w:numId="14">
     <w:abstractNumId w:val="2"/>
   </w:num>
-  <w:num w:numId="4">
-    <w:abstractNumId w:val="9"/>
-  </w:num>
-  <w:num w:numId="5">
-    <w:abstractNumId w:val="10"/>
-  </w:num>
-  <w:num w:numId="6">
-    <w:abstractNumId w:val="1"/>
-  </w:num>
-  <w:num w:numId="7">
-    <w:abstractNumId w:val="6"/>
-  </w:num>
-  <w:num w:numId="8">
-    <w:abstractNumId w:val="5"/>
-  </w:num>
-  <w:num w:numId="9">
-    <w:abstractNumId w:val="4"/>
-  </w:num>
-  <w:num w:numId="10">
-    <w:abstractNumId w:val="8"/>
-  </w:num>
-  <w:num w:numId="11">
-    <w:abstractNumId w:val="3"/>
+  <w:num w:numId="15">
+    <w:abstractNumId w:val="7"/>
   </w:num>
 </w:numbering>
 </file>
@@ -3285,7 +5275,7 @@
     <w:lsdException w:name="Table Web 2" w:semiHidden="1" w:unhideWhenUsed="1"/>
     <w:lsdException w:name="Table Web 3" w:semiHidden="1" w:unhideWhenUsed="1"/>
     <w:lsdException w:name="Balloon Text" w:semiHidden="1" w:unhideWhenUsed="1"/>
-    <w:lsdException w:name="Table Grid" w:semiHidden="1" w:uiPriority="59" w:unhideWhenUsed="1"/>
+    <w:lsdException w:name="Table Grid" w:uiPriority="59"/>
     <w:lsdException w:name="Table Theme" w:semiHidden="1" w:unhideWhenUsed="1"/>
     <w:lsdException w:name="Placeholder Text" w:semiHidden="1"/>
     <w:lsdException w:name="No Spacing" w:uiPriority="1" w:qFormat="1"/>
@@ -3819,6 +5809,108 @@
       <w:lang w:eastAsia="ru-RU"/>
     </w:rPr>
   </w:style>
+  <w:style w:type="paragraph" w:styleId="ad">
+    <w:name w:val="Subtitle"/>
+    <w:basedOn w:val="a"/>
+    <w:next w:val="a"/>
+    <w:link w:val="ae"/>
+    <w:uiPriority w:val="11"/>
+    <w:qFormat/>
+    <w:rsid w:val="0099511B"/>
+    <w:pPr>
+      <w:numPr>
+        <w:ilvl w:val="1"/>
+      </w:numPr>
+      <w:spacing w:after="160"/>
+    </w:pPr>
+    <w:rPr>
+      <w:rFonts w:asciiTheme="minorHAnsi" w:eastAsiaTheme="minorEastAsia" w:hAnsiTheme="minorHAnsi" w:cstheme="minorBidi"/>
+      <w:color w:val="5A5A5A" w:themeColor="text1" w:themeTint="A5"/>
+      <w:spacing w:val="15"/>
+    </w:rPr>
+  </w:style>
+  <w:style w:type="character" w:customStyle="1" w:styleId="ae">
+    <w:name w:val="Подзаголовок Знак"/>
+    <w:basedOn w:val="a0"/>
+    <w:link w:val="ad"/>
+    <w:uiPriority w:val="11"/>
+    <w:rsid w:val="0099511B"/>
+    <w:rPr>
+      <w:rFonts w:eastAsiaTheme="minorEastAsia"/>
+      <w:color w:val="5A5A5A" w:themeColor="text1" w:themeTint="A5"/>
+      <w:spacing w:val="15"/>
+      <w:lang w:val="ru-RU"/>
+    </w:rPr>
+  </w:style>
+  <w:style w:type="character" w:styleId="af">
+    <w:name w:val="annotation reference"/>
+    <w:basedOn w:val="a0"/>
+    <w:uiPriority w:val="99"/>
+    <w:semiHidden/>
+    <w:unhideWhenUsed/>
+    <w:rsid w:val="00F13E4F"/>
+    <w:rPr>
+      <w:sz w:val="16"/>
+      <w:szCs w:val="16"/>
+    </w:rPr>
+  </w:style>
+  <w:style w:type="paragraph" w:styleId="af0">
+    <w:name w:val="annotation text"/>
+    <w:basedOn w:val="a"/>
+    <w:link w:val="af1"/>
+    <w:uiPriority w:val="99"/>
+    <w:semiHidden/>
+    <w:unhideWhenUsed/>
+    <w:rsid w:val="00F13E4F"/>
+    <w:rPr>
+      <w:sz w:val="20"/>
+      <w:szCs w:val="20"/>
+    </w:rPr>
+  </w:style>
+  <w:style w:type="character" w:customStyle="1" w:styleId="af1">
+    <w:name w:val="Текст примечания Знак"/>
+    <w:basedOn w:val="a0"/>
+    <w:link w:val="af0"/>
+    <w:uiPriority w:val="99"/>
+    <w:semiHidden/>
+    <w:rsid w:val="00F13E4F"/>
+    <w:rPr>
+      <w:rFonts w:ascii="Times New Roman" w:eastAsia="Times New Roman" w:hAnsi="Times New Roman" w:cs="Times New Roman"/>
+      <w:sz w:val="20"/>
+      <w:szCs w:val="20"/>
+      <w:lang w:val="ru-RU"/>
+    </w:rPr>
+  </w:style>
+  <w:style w:type="paragraph" w:styleId="af2">
+    <w:name w:val="annotation subject"/>
+    <w:basedOn w:val="af0"/>
+    <w:next w:val="af0"/>
+    <w:link w:val="af3"/>
+    <w:uiPriority w:val="99"/>
+    <w:semiHidden/>
+    <w:unhideWhenUsed/>
+    <w:rsid w:val="00F13E4F"/>
+    <w:rPr>
+      <w:b/>
+      <w:bCs/>
+    </w:rPr>
+  </w:style>
+  <w:style w:type="character" w:customStyle="1" w:styleId="af3">
+    <w:name w:val="Тема примечания Знак"/>
+    <w:basedOn w:val="af1"/>
+    <w:link w:val="af2"/>
+    <w:uiPriority w:val="99"/>
+    <w:semiHidden/>
+    <w:rsid w:val="00F13E4F"/>
+    <w:rPr>
+      <w:rFonts w:ascii="Times New Roman" w:eastAsia="Times New Roman" w:hAnsi="Times New Roman" w:cs="Times New Roman"/>
+      <w:b/>
+      <w:bCs/>
+      <w:sz w:val="20"/>
+      <w:szCs w:val="20"/>
+      <w:lang w:val="ru-RU"/>
+    </w:rPr>
+  </w:style>
 </w:styles>
 </file>
 

--- a/TITUL_NYJ_LIST_kursovoy_proekt_po_MDK_09_01.docx
+++ b/TITUL_NYJ_LIST_kursovoy_proekt_po_MDK_09_01.docx
@@ -1106,6 +1106,13 @@
     </w:p>
     <w:sdt>
       <w:sdtPr>
+        <w:rPr>
+          <w:rFonts w:ascii="Times New Roman" w:eastAsia="Times New Roman" w:hAnsi="Times New Roman" w:cs="Times New Roman"/>
+          <w:color w:val="auto"/>
+          <w:sz w:val="22"/>
+          <w:szCs w:val="22"/>
+          <w:lang w:eastAsia="en-US"/>
+        </w:rPr>
         <w:id w:val="-374074502"/>
         <w:docPartObj>
           <w:docPartGallery w:val="Table of Contents"/>
@@ -1114,13 +1121,8 @@
       </w:sdtPr>
       <w:sdtEndPr>
         <w:rPr>
-          <w:rFonts w:ascii="Times New Roman" w:eastAsia="Times New Roman" w:hAnsi="Times New Roman" w:cs="Times New Roman"/>
           <w:b/>
           <w:bCs/>
-          <w:color w:val="auto"/>
-          <w:sz w:val="22"/>
-          <w:szCs w:val="22"/>
-          <w:lang w:eastAsia="en-US"/>
         </w:rPr>
       </w:sdtEndPr>
       <w:sdtContent>
@@ -1521,21 +1523,7 @@
                 <w:rStyle w:val="aa"/>
                 <w:noProof/>
               </w:rPr>
-              <w:t>прило</w:t>
-            </w:r>
-            <w:r>
-              <w:rPr>
-                <w:rStyle w:val="aa"/>
-                <w:noProof/>
-              </w:rPr>
-              <w:t>ж</w:t>
-            </w:r>
-            <w:r>
-              <w:rPr>
-                <w:rStyle w:val="aa"/>
-                <w:noProof/>
-              </w:rPr>
-              <w:t>ения</w:t>
+              <w:t>приложения</w:t>
             </w:r>
             <w:r>
               <w:rPr>
@@ -1666,7 +1654,6 @@
           <w:szCs w:val="28"/>
         </w:rPr>
       </w:pPr>
-      <w:proofErr w:type="spellStart"/>
       <w:proofErr w:type="gramStart"/>
       <w:r>
         <w:rPr>
@@ -1691,7 +1678,6 @@
         </w:rPr>
         <w:t>Главной</w:t>
       </w:r>
-      <w:proofErr w:type="spellEnd"/>
       <w:proofErr w:type="gramEnd"/>
       <w:r>
         <w:rPr>
@@ -1721,7 +1707,6 @@
         </w:rPr>
         <w:t xml:space="preserve">курсовой проект было создание социальной сети с помощью таких инструментов как </w:t>
       </w:r>
-      <w:proofErr w:type="spellStart"/>
       <w:r>
         <w:rPr>
           <w:sz w:val="28"/>
@@ -1735,15 +1720,7 @@
           <w:sz w:val="28"/>
           <w:szCs w:val="28"/>
         </w:rPr>
-        <w:t>rap</w:t>
-      </w:r>
-      <w:proofErr w:type="spellEnd"/>
-      <w:r>
-        <w:rPr>
-          <w:sz w:val="28"/>
-          <w:szCs w:val="28"/>
-        </w:rPr>
-        <w:t xml:space="preserve"> </w:t>
+        <w:t xml:space="preserve">rap </w:t>
       </w:r>
       <w:r>
         <w:rPr>
@@ -1794,7 +1771,6 @@
         </w:rPr>
         <w:tab/>
       </w:r>
-      <w:proofErr w:type="spellStart"/>
       <w:proofErr w:type="gramStart"/>
       <w:r>
         <w:rPr>
@@ -1819,30 +1795,13 @@
         </w:rPr>
         <w:t>Курсовая</w:t>
       </w:r>
-      <w:proofErr w:type="spellEnd"/>
       <w:proofErr w:type="gramEnd"/>
       <w:r>
         <w:rPr>
           <w:sz w:val="28"/>
           <w:szCs w:val="28"/>
         </w:rPr>
-        <w:t xml:space="preserve"> работа актуальна тем что сегодня практически все люди используют социальные сети для общения между </w:t>
-      </w:r>
-      <w:proofErr w:type="spellStart"/>
-      <w:r>
-        <w:rPr>
-          <w:sz w:val="28"/>
-          <w:szCs w:val="28"/>
-        </w:rPr>
-        <w:t>собой,что</w:t>
-      </w:r>
-      <w:proofErr w:type="spellEnd"/>
-      <w:r>
-        <w:rPr>
-          <w:sz w:val="28"/>
-          <w:szCs w:val="28"/>
-        </w:rPr>
-        <w:t xml:space="preserve"> делает социальную </w:t>
+        <w:t xml:space="preserve"> работа актуальна тем что сегодня практически все люди используют социальные сети для общения между собой,что делает социальную </w:t>
       </w:r>
       <w:r>
         <w:rPr>
@@ -2188,7 +2147,6 @@
         </w:rPr>
         <w:t xml:space="preserve">Изучить </w:t>
       </w:r>
-      <w:proofErr w:type="spellStart"/>
       <w:r>
         <w:rPr>
           <w:sz w:val="28"/>
@@ -2204,7 +2162,6 @@
         </w:rPr>
         <w:t>rap</w:t>
       </w:r>
-      <w:proofErr w:type="spellEnd"/>
       <w:r>
         <w:rPr>
           <w:sz w:val="28"/>
@@ -2356,21 +2313,12 @@
           <w:szCs w:val="28"/>
         </w:rPr>
       </w:pPr>
-      <w:proofErr w:type="spellStart"/>
-      <w:r>
-        <w:rPr>
-          <w:sz w:val="28"/>
-          <w:szCs w:val="28"/>
-        </w:rPr>
-        <w:t>Laravel</w:t>
-      </w:r>
-      <w:proofErr w:type="spellEnd"/>
-      <w:r>
-        <w:rPr>
-          <w:sz w:val="28"/>
-          <w:szCs w:val="28"/>
-        </w:rPr>
-        <w:t xml:space="preserve"> </w:t>
+      <w:r>
+        <w:rPr>
+          <w:sz w:val="28"/>
+          <w:szCs w:val="28"/>
+        </w:rPr>
+        <w:t xml:space="preserve">Laravel </w:t>
       </w:r>
       <w:proofErr w:type="gramStart"/>
       <w:r>
@@ -2401,23 +2349,7 @@
           <w:sz w:val="28"/>
           <w:szCs w:val="28"/>
         </w:rPr>
-        <w:t xml:space="preserve">В отличие от CMS, которые предлагают ограниченный набор готовых решений, </w:t>
-      </w:r>
-      <w:proofErr w:type="spellStart"/>
-      <w:r>
-        <w:rPr>
-          <w:sz w:val="28"/>
-          <w:szCs w:val="28"/>
-        </w:rPr>
-        <w:t>Laravel</w:t>
-      </w:r>
-      <w:proofErr w:type="spellEnd"/>
-      <w:r>
-        <w:rPr>
-          <w:sz w:val="28"/>
-          <w:szCs w:val="28"/>
-        </w:rPr>
-        <w:t xml:space="preserve"> даёт полный контроль над каждой линией кода. Разработчики могут создавать уникальные функции, настраивать и оптимизировать процессы под наши нужды и требования, создавая продукт, который отражает индивидуальность и взгляд на мир. </w:t>
+        <w:t xml:space="preserve">В отличие от CMS, которые предлагают ограниченный набор готовых решений, Laravel даёт полный контроль над каждой линией кода. Разработчики могут создавать уникальные функции, настраивать и оптимизировать процессы под наши нужды и требования, создавая продукт, который отражает индивидуальность и взгляд на мир. </w:t>
       </w:r>
     </w:p>
     <w:p>
@@ -2443,38 +2375,7 @@
           <w:szCs w:val="28"/>
         </w:rPr>
         <w:tab/>
-      </w:r>
-      <w:proofErr w:type="spellStart"/>
-      <w:r>
-        <w:rPr>
-          <w:sz w:val="28"/>
-          <w:szCs w:val="28"/>
-        </w:rPr>
-        <w:t>Laravel</w:t>
-      </w:r>
-      <w:proofErr w:type="spellEnd"/>
-      <w:r>
-        <w:rPr>
-          <w:sz w:val="28"/>
-          <w:szCs w:val="28"/>
-        </w:rPr>
-        <w:t xml:space="preserve"> используется для создания различных типов веб-приложений, включая блоги, электронную коммерцию, социальные сети, управление контентом и т.д. Он предоставляет множество готовых компонентов и широкий функционал: маршрутизацию, авторизацию, работу с базой данных, шаблонизацию и пр. С помощью </w:t>
-      </w:r>
-      <w:proofErr w:type="spellStart"/>
-      <w:r>
-        <w:rPr>
-          <w:sz w:val="28"/>
-          <w:szCs w:val="28"/>
-        </w:rPr>
-        <w:t>Laravel</w:t>
-      </w:r>
-      <w:proofErr w:type="spellEnd"/>
-      <w:r>
-        <w:rPr>
-          <w:sz w:val="28"/>
-          <w:szCs w:val="28"/>
-        </w:rPr>
-        <w:t xml:space="preserve"> любой новичок веб-разработки может получить массу нового, полезного опыта.</w:t>
+        <w:t>Laravel используется для создания различных типов веб-приложений, включая блоги, электронную коммерцию, социальные сети, управление контентом и т.д. Он предоставляет множество готовых компонентов и широкий функционал: маршрутизацию, авторизацию, работу с базой данных, шаблонизацию и пр. С помощью Laravel любой новичок веб-разработки может получить массу нового, полезного опыта.</w:t>
       </w:r>
     </w:p>
     <w:p>
@@ -2499,23 +2400,7 @@
           <w:sz w:val="28"/>
           <w:szCs w:val="28"/>
         </w:rPr>
-        <w:t xml:space="preserve">Маршрутизация </w:t>
-      </w:r>
-      <w:proofErr w:type="spellStart"/>
-      <w:r>
-        <w:rPr>
-          <w:sz w:val="28"/>
-          <w:szCs w:val="28"/>
-        </w:rPr>
-        <w:t>Laravel</w:t>
-      </w:r>
-      <w:proofErr w:type="spellEnd"/>
-      <w:r>
-        <w:rPr>
-          <w:sz w:val="28"/>
-          <w:szCs w:val="28"/>
-        </w:rPr>
-        <w:t xml:space="preserve"> предоставляет мощный механизм маршрутизации, который управляет тем, как приложение отвечает на различные HTTP-запросы. Разработчики могут легко определять маршруты в одном файле или распределять их по группам для лучшей организации. Маршрутизация поддерживает такие функции, как:</w:t>
+        <w:t>Маршрутизация Laravel предоставляет мощный механизм маршрутизации, который управляет тем, как приложение отвечает на различные HTTP-запросы. Разработчики могут легко определять маршруты в одном файле или распределять их по группам для лучшей организации. Маршрутизация поддерживает такие функции, как:</w:t>
       </w:r>
     </w:p>
     <w:p>
@@ -2540,7 +2425,6 @@
         </w:rPr>
         <w:t xml:space="preserve">ривязка модели к маршруту, что позволяет автоматически инжектировать модельные экземпляры в методы </w:t>
       </w:r>
-      <w:proofErr w:type="spellStart"/>
       <w:proofErr w:type="gramStart"/>
       <w:r>
         <w:rPr>
@@ -2549,30 +2433,13 @@
         </w:rPr>
         <w:t>контроллера.Группировка</w:t>
       </w:r>
-      <w:proofErr w:type="spellEnd"/>
       <w:proofErr w:type="gramEnd"/>
       <w:r>
         <w:rPr>
           <w:sz w:val="28"/>
           <w:szCs w:val="28"/>
         </w:rPr>
-        <w:t xml:space="preserve"> маршрутов для применения </w:t>
-      </w:r>
-      <w:proofErr w:type="spellStart"/>
-      <w:r>
-        <w:rPr>
-          <w:sz w:val="28"/>
-          <w:szCs w:val="28"/>
-        </w:rPr>
-        <w:t>мидлваре</w:t>
-      </w:r>
-      <w:proofErr w:type="spellEnd"/>
-      <w:r>
-        <w:rPr>
-          <w:sz w:val="28"/>
-          <w:szCs w:val="28"/>
-        </w:rPr>
-        <w:t>, префиксов и пространств имен, что упрощает управление большими приложениями.</w:t>
+        <w:t xml:space="preserve"> маршрутов для применения мидлваре, префиксов и пространств имен, что упрощает управление большими приложениями.</w:t>
       </w:r>
     </w:p>
     <w:p>
@@ -2592,71 +2459,13 @@
           <w:szCs w:val="28"/>
         </w:rPr>
       </w:pPr>
-      <w:proofErr w:type="spellStart"/>
-      <w:r>
-        <w:rPr>
-          <w:sz w:val="28"/>
-          <w:szCs w:val="28"/>
-        </w:rPr>
-        <w:t>Шаблонизатор</w:t>
-      </w:r>
-      <w:proofErr w:type="spellEnd"/>
-      <w:r>
-        <w:rPr>
-          <w:sz w:val="28"/>
-          <w:szCs w:val="28"/>
-        </w:rPr>
-        <w:t xml:space="preserve"> </w:t>
-      </w:r>
-      <w:proofErr w:type="spellStart"/>
-      <w:r>
-        <w:rPr>
-          <w:sz w:val="28"/>
-          <w:szCs w:val="28"/>
-        </w:rPr>
-        <w:t>Blade</w:t>
-      </w:r>
-      <w:proofErr w:type="spellEnd"/>
-      <w:r>
-        <w:rPr>
-          <w:sz w:val="28"/>
-          <w:szCs w:val="28"/>
-        </w:rPr>
-        <w:t xml:space="preserve"> — одна из звездных особенностей </w:t>
-      </w:r>
-      <w:proofErr w:type="spellStart"/>
-      <w:r>
-        <w:rPr>
-          <w:sz w:val="28"/>
-          <w:szCs w:val="28"/>
-        </w:rPr>
-        <w:t>Laravel</w:t>
-      </w:r>
-      <w:proofErr w:type="spellEnd"/>
-      <w:r>
-        <w:rPr>
-          <w:sz w:val="28"/>
-          <w:szCs w:val="28"/>
-        </w:rPr>
-        <w:t xml:space="preserve">, </w:t>
-      </w:r>
-      <w:proofErr w:type="spellStart"/>
-      <w:r>
-        <w:rPr>
-          <w:sz w:val="28"/>
-          <w:szCs w:val="28"/>
-        </w:rPr>
-        <w:t>Blade</w:t>
-      </w:r>
-      <w:proofErr w:type="spellEnd"/>
-      <w:r>
-        <w:rPr>
-          <w:sz w:val="28"/>
-          <w:szCs w:val="28"/>
-        </w:rPr>
-        <w:t xml:space="preserve"> предлагает лаконичный синтаксис для вставки PHP-кода в HTML и обладает такими возможностями, </w:t>
-      </w:r>
-      <w:proofErr w:type="spellStart"/>
+      <w:r>
+        <w:rPr>
+          <w:sz w:val="28"/>
+          <w:szCs w:val="28"/>
+        </w:rPr>
+        <w:t xml:space="preserve">Шаблонизатор Blade — одна из звездных особенностей Laravel, Blade предлагает лаконичный синтаксис для вставки PHP-кода в HTML и обладает такими возможностями, </w:t>
+      </w:r>
       <w:proofErr w:type="gramStart"/>
       <w:r>
         <w:rPr>
@@ -2679,30 +2488,13 @@
         </w:rPr>
         <w:t>аследование</w:t>
       </w:r>
-      <w:proofErr w:type="spellEnd"/>
       <w:proofErr w:type="gramEnd"/>
       <w:r>
         <w:rPr>
           <w:sz w:val="28"/>
           <w:szCs w:val="28"/>
         </w:rPr>
-        <w:t xml:space="preserve"> шаблонов, что позволяет определять макеты и расширять их в дочерних </w:t>
-      </w:r>
-      <w:proofErr w:type="spellStart"/>
-      <w:r>
-        <w:rPr>
-          <w:sz w:val="28"/>
-          <w:szCs w:val="28"/>
-        </w:rPr>
-        <w:t>шаблонах.Компоненты</w:t>
-      </w:r>
-      <w:proofErr w:type="spellEnd"/>
-      <w:r>
-        <w:rPr>
-          <w:sz w:val="28"/>
-          <w:szCs w:val="28"/>
-        </w:rPr>
-        <w:t xml:space="preserve"> и слоты для повторного использования кода и улучшения структуры приложения.</w:t>
+        <w:t xml:space="preserve"> шаблонов, что позволяет определять макеты и расширять их в дочерних шаблонах.Компоненты и слоты для повторного использования кода и улучшения структуры приложения.</w:t>
       </w:r>
     </w:p>
     <w:p>
@@ -2727,39 +2519,7 @@
           <w:sz w:val="28"/>
           <w:szCs w:val="28"/>
         </w:rPr>
-        <w:t xml:space="preserve">В целом </w:t>
-      </w:r>
-      <w:proofErr w:type="spellStart"/>
-      <w:r>
-        <w:rPr>
-          <w:sz w:val="28"/>
-          <w:szCs w:val="28"/>
-        </w:rPr>
-        <w:t>Laravel</w:t>
-      </w:r>
-      <w:proofErr w:type="spellEnd"/>
-      <w:r>
-        <w:rPr>
-          <w:sz w:val="28"/>
-          <w:szCs w:val="28"/>
-        </w:rPr>
-        <w:t xml:space="preserve"> соблюдает отличный баланс между функциональностью, гибкостью и простотой в использовании. Правда, и у него есть свои особенности и границы применения. Поэтому его нельзя назвать «самым лучшим PHP-фреймворком». Однако создатели </w:t>
-      </w:r>
-      <w:proofErr w:type="spellStart"/>
-      <w:r>
-        <w:rPr>
-          <w:sz w:val="28"/>
-          <w:szCs w:val="28"/>
-        </w:rPr>
-        <w:t>Laravel</w:t>
-      </w:r>
-      <w:proofErr w:type="spellEnd"/>
-      <w:r>
-        <w:rPr>
-          <w:sz w:val="28"/>
-          <w:szCs w:val="28"/>
-        </w:rPr>
-        <w:t xml:space="preserve"> пытались сделать всё, чтобы он был комфортным для разработки </w:t>
+        <w:t xml:space="preserve">В целом Laravel соблюдает отличный баланс между функциональностью, гибкостью и простотой в использовании. Правда, и у него есть свои особенности и границы применения. Поэтому его нельзя назвать «самым лучшим PHP-фреймворком». Однако создатели Laravel пытались сделать всё, чтобы он был комфортным для разработки </w:t>
       </w:r>
     </w:p>
     <w:p>
@@ -2799,20 +2559,206 @@
           <w:sz w:val="32"/>
           <w:szCs w:val="32"/>
         </w:rPr>
-        <w:t>инсталляция всех необходимых программ и фреймворка, предпроектная подготовка к работе</w:t>
-      </w:r>
-      <w:r>
+        <w:t xml:space="preserve">инсталляция всех необходимых программ и фреймворка, предпроектная подготовка к работе </w:t>
+      </w:r>
+    </w:p>
+    <w:p>
+      <w:pPr>
+        <w:pStyle w:val="a3"/>
+        <w:ind w:left="0"/>
+      </w:pPr>
+    </w:p>
+    <w:p>
+      <w:pPr>
+        <w:pStyle w:val="a3"/>
+        <w:ind w:firstLine="408"/>
+        <w:jc w:val="both"/>
+        <w:rPr>
+          <w:sz w:val="28"/>
+          <w:szCs w:val="28"/>
+        </w:rPr>
+      </w:pPr>
+      <w:r>
+        <w:rPr>
+          <w:sz w:val="28"/>
+          <w:szCs w:val="28"/>
+        </w:rPr>
+        <w:t xml:space="preserve">Установку необходимых программ и фреймворка стоит начать с </w:t>
+      </w:r>
+      <w:r>
+        <w:rPr>
+          <w:sz w:val="28"/>
+          <w:szCs w:val="28"/>
+          <w:lang w:val="en-US"/>
+        </w:rPr>
+        <w:t>PHP</w:t>
+      </w:r>
+      <w:r>
+        <w:rPr>
+          <w:sz w:val="28"/>
+          <w:szCs w:val="28"/>
+        </w:rPr>
+        <w:t xml:space="preserve"> и </w:t>
+      </w:r>
+      <w:r>
+        <w:rPr>
+          <w:sz w:val="28"/>
+          <w:szCs w:val="28"/>
+          <w:lang w:val="en-US"/>
+        </w:rPr>
+        <w:t>Composer</w:t>
+      </w:r>
+      <w:r>
+        <w:t xml:space="preserve"> </w:t>
+      </w:r>
+      <w:r>
+        <w:rPr>
+          <w:sz w:val="28"/>
+          <w:szCs w:val="28"/>
+        </w:rPr>
+        <w:t>на компьютер</w:t>
+      </w:r>
+      <w:r>
+        <w:rPr>
+          <w:sz w:val="28"/>
+          <w:szCs w:val="28"/>
+        </w:rPr>
+        <w:t>.</w:t>
+      </w:r>
+    </w:p>
+    <w:p>
+      <w:pPr>
+        <w:pStyle w:val="a3"/>
+        <w:ind w:firstLine="408"/>
+        <w:jc w:val="both"/>
+        <w:rPr>
+          <w:sz w:val="28"/>
+          <w:szCs w:val="28"/>
+        </w:rPr>
+      </w:pPr>
+    </w:p>
+    <w:p>
+      <w:pPr>
+        <w:pStyle w:val="a3"/>
+        <w:ind w:firstLine="408"/>
+        <w:jc w:val="both"/>
+        <w:rPr>
+          <w:sz w:val="28"/>
+          <w:szCs w:val="28"/>
+        </w:rPr>
+      </w:pPr>
+      <w:r>
+        <w:rPr>
+          <w:sz w:val="28"/>
+          <w:szCs w:val="28"/>
+        </w:rPr>
+        <w:t>PHP является основным языком программирования в Laravel, обеспечивая все аспекты разработки веб-приложений от обработки запросов до взаимодействия с базами данных и пользовательским интерфейсом.</w:t>
+      </w:r>
+      <w:r>
+        <w:t xml:space="preserve"> </w:t>
+      </w:r>
+      <w:r>
+        <w:rPr>
+          <w:sz w:val="28"/>
+          <w:szCs w:val="28"/>
+        </w:rPr>
+        <w:t>Перейдите на страницу загрузки PHP для Windows</w:t>
+      </w:r>
+      <w:r>
+        <w:rPr>
+          <w:sz w:val="28"/>
+          <w:szCs w:val="28"/>
+        </w:rPr>
+        <w:t xml:space="preserve"> и установите необходимую версию или самую новую.</w:t>
+      </w:r>
+    </w:p>
+    <w:p>
+      <w:pPr>
+        <w:pStyle w:val="a3"/>
+        <w:ind w:firstLine="408"/>
+        <w:jc w:val="both"/>
+        <w:rPr>
+          <w:sz w:val="28"/>
+          <w:szCs w:val="28"/>
+        </w:rPr>
+      </w:pPr>
+    </w:p>
+    <w:p>
+      <w:pPr>
+        <w:pStyle w:val="a3"/>
+        <w:ind w:firstLine="408"/>
+        <w:jc w:val="both"/>
+        <w:rPr>
+          <w:sz w:val="28"/>
+          <w:szCs w:val="28"/>
+        </w:rPr>
+      </w:pPr>
+      <w:r>
+        <w:rPr>
+          <w:sz w:val="28"/>
+          <w:szCs w:val="28"/>
+          <w:lang w:val="en-US"/>
+        </w:rPr>
+        <w:t>XAMPP</w:t>
+      </w:r>
+      <w:r>
+        <w:rPr>
+          <w:sz w:val="28"/>
+          <w:szCs w:val="28"/>
+        </w:rPr>
+        <w:t xml:space="preserve"> </w:t>
+      </w:r>
+      <w:r>
+        <w:rPr>
+          <w:sz w:val="28"/>
+          <w:szCs w:val="28"/>
+        </w:rPr>
+        <w:t>предназначен для создания локальной серверной среды на вашем компьютере. Это позволяет разработчикам создавать и тестировать веб-приложения без необходимости использовать удалённые серверы</w:t>
+      </w:r>
+      <w:r>
+        <w:rPr>
+          <w:sz w:val="28"/>
+          <w:szCs w:val="28"/>
+        </w:rPr>
+        <w:t>.</w:t>
+      </w:r>
+      <w:r>
+        <w:t xml:space="preserve"> </w:t>
+      </w:r>
+      <w:r>
+        <w:rPr>
+          <w:sz w:val="28"/>
+          <w:szCs w:val="28"/>
+        </w:rPr>
+        <w:t>Для установки XAMPP достаточно скачать исполняемый файл с официального сайта apachefriends.org</w:t>
+      </w:r>
+      <w:r>
+        <w:rPr>
+          <w:sz w:val="28"/>
+          <w:szCs w:val="28"/>
+        </w:rPr>
+        <w:t>.</w:t>
+      </w:r>
+      <w:r>
+        <w:t xml:space="preserve"> </w:t>
+      </w:r>
+      <w:r>
+        <w:rPr>
+          <w:sz w:val="28"/>
+          <w:szCs w:val="28"/>
+        </w:rPr>
+        <w:t>После установки вы можете запустить XAMPP Control Panel для управления компонентами сервера (Apache, MySQL и другие).</w:t>
+      </w:r>
+    </w:p>
+    <w:p>
+      <w:pPr>
+        <w:pStyle w:val="a3"/>
+        <w:ind w:firstLine="408"/>
+        <w:jc w:val="both"/>
         <w:rPr>
           <w:sz w:val="32"/>
           <w:szCs w:val="32"/>
         </w:rPr>
-        <w:t xml:space="preserve"> </w:t>
-      </w:r>
-    </w:p>
-    <w:p>
-      <w:pPr>
-        <w:pStyle w:val="a3"/>
-        <w:ind w:left="0"/>
       </w:pPr>
     </w:p>
     <w:p>
@@ -2820,190 +2766,31 @@
         <w:pStyle w:val="a3"/>
         <w:ind w:firstLine="408"/>
         <w:jc w:val="both"/>
-      </w:pPr>
-      <w:r>
-        <w:rPr>
-          <w:sz w:val="28"/>
-          <w:szCs w:val="28"/>
-        </w:rPr>
-        <w:t xml:space="preserve">Установку необходимых программ и фреймворка стоит начать с </w:t>
-      </w:r>
-      <w:r>
-        <w:rPr>
-          <w:sz w:val="28"/>
-          <w:szCs w:val="28"/>
-          <w:lang w:val="en-US"/>
-        </w:rPr>
-        <w:t>PHP</w:t>
-      </w:r>
-      <w:r>
-        <w:rPr>
-          <w:sz w:val="28"/>
-          <w:szCs w:val="28"/>
-        </w:rPr>
-        <w:t xml:space="preserve"> и </w:t>
-      </w:r>
-      <w:r>
-        <w:rPr>
-          <w:sz w:val="28"/>
-          <w:szCs w:val="28"/>
-          <w:lang w:val="en-US"/>
-        </w:rPr>
-        <w:t>Composer</w:t>
-      </w:r>
-      <w:r>
-        <w:t xml:space="preserve"> </w:t>
-      </w:r>
-      <w:r>
-        <w:rPr>
-          <w:sz w:val="28"/>
-          <w:szCs w:val="28"/>
-        </w:rPr>
-        <w:t xml:space="preserve">на компьютер </w:t>
-      </w:r>
-      <w:r>
-        <w:rPr>
-          <w:sz w:val="28"/>
-          <w:szCs w:val="28"/>
-        </w:rPr>
-        <w:t xml:space="preserve">После установки PHP и </w:t>
-      </w:r>
-      <w:proofErr w:type="spellStart"/>
-      <w:r>
-        <w:rPr>
-          <w:sz w:val="28"/>
-          <w:szCs w:val="28"/>
-        </w:rPr>
-        <w:t>Composer</w:t>
-      </w:r>
-      <w:proofErr w:type="spellEnd"/>
-      <w:r>
-        <w:rPr>
-          <w:sz w:val="28"/>
-          <w:szCs w:val="28"/>
-        </w:rPr>
-        <w:t xml:space="preserve"> вы можете создать новый проект </w:t>
-      </w:r>
-      <w:proofErr w:type="spellStart"/>
-      <w:r>
-        <w:rPr>
-          <w:sz w:val="28"/>
-          <w:szCs w:val="28"/>
-        </w:rPr>
-        <w:t>Laravel</w:t>
-      </w:r>
-      <w:proofErr w:type="spellEnd"/>
-      <w:r>
-        <w:rPr>
-          <w:sz w:val="28"/>
-          <w:szCs w:val="28"/>
-        </w:rPr>
-        <w:t xml:space="preserve"> с помощью команды </w:t>
-      </w:r>
-      <w:proofErr w:type="spellStart"/>
-      <w:r>
-        <w:rPr>
-          <w:sz w:val="28"/>
-          <w:szCs w:val="28"/>
-        </w:rPr>
-        <w:t>create-project</w:t>
-      </w:r>
-      <w:proofErr w:type="spellEnd"/>
-      <w:r>
-        <w:rPr>
-          <w:sz w:val="28"/>
-          <w:szCs w:val="28"/>
-        </w:rPr>
-        <w:t xml:space="preserve"> от </w:t>
-      </w:r>
-      <w:proofErr w:type="spellStart"/>
-      <w:proofErr w:type="gramStart"/>
-      <w:r>
-        <w:rPr>
-          <w:sz w:val="28"/>
-          <w:szCs w:val="28"/>
-        </w:rPr>
-        <w:t>Composer</w:t>
-      </w:r>
-      <w:r>
-        <w:rPr>
-          <w:sz w:val="28"/>
-          <w:szCs w:val="28"/>
-        </w:rPr>
-        <w:t>:</w:t>
-      </w:r>
-      <w:r>
-        <w:rPr>
-          <w:rFonts w:ascii="Roboto" w:hAnsi="Roboto"/>
-        </w:rPr>
-        <w:t>composer</w:t>
-      </w:r>
-      <w:proofErr w:type="spellEnd"/>
-      <w:proofErr w:type="gramEnd"/>
-      <w:r>
-        <w:rPr>
-          <w:rFonts w:ascii="Roboto" w:hAnsi="Roboto"/>
-        </w:rPr>
-        <w:t xml:space="preserve"> </w:t>
-      </w:r>
-      <w:proofErr w:type="spellStart"/>
-      <w:r>
-        <w:rPr>
-          <w:rFonts w:ascii="Roboto" w:hAnsi="Roboto"/>
-        </w:rPr>
-        <w:t>create-project</w:t>
-      </w:r>
-      <w:proofErr w:type="spellEnd"/>
-      <w:r>
-        <w:rPr>
-          <w:rFonts w:ascii="Roboto" w:hAnsi="Roboto"/>
-        </w:rPr>
-        <w:t xml:space="preserve"> </w:t>
-      </w:r>
-      <w:proofErr w:type="spellStart"/>
-      <w:r>
-        <w:rPr>
-          <w:rFonts w:ascii="Roboto" w:hAnsi="Roboto"/>
-        </w:rPr>
-        <w:t>laravel</w:t>
-      </w:r>
-      <w:proofErr w:type="spellEnd"/>
-      <w:r>
-        <w:rPr>
-          <w:rFonts w:ascii="Roboto" w:hAnsi="Roboto"/>
-        </w:rPr>
-        <w:t>/</w:t>
-      </w:r>
-      <w:proofErr w:type="spellStart"/>
-      <w:r>
-        <w:rPr>
-          <w:rFonts w:ascii="Roboto" w:hAnsi="Roboto"/>
-        </w:rPr>
-        <w:t>laravel</w:t>
-      </w:r>
-      <w:proofErr w:type="spellEnd"/>
-      <w:r>
-        <w:rPr>
-          <w:rFonts w:ascii="Roboto" w:hAnsi="Roboto"/>
-        </w:rPr>
-        <w:t xml:space="preserve"> </w:t>
-      </w:r>
-      <w:proofErr w:type="spellStart"/>
-      <w:r>
-        <w:rPr>
-          <w:rFonts w:ascii="Roboto" w:hAnsi="Roboto"/>
-        </w:rPr>
-        <w:t>example-app</w:t>
-      </w:r>
-      <w:proofErr w:type="spellEnd"/>
-      <w:r>
-        <w:rPr>
-          <w:rFonts w:ascii="Roboto" w:hAnsi="Roboto"/>
-        </w:rPr>
-        <w:t>.</w:t>
-      </w:r>
-      <w:r>
-        <w:t xml:space="preserve"> </w:t>
+        <w:rPr>
+          <w:sz w:val="28"/>
+          <w:szCs w:val="28"/>
+        </w:rPr>
+      </w:pPr>
+      <w:r>
+        <w:rPr>
+          <w:sz w:val="28"/>
+          <w:szCs w:val="28"/>
+        </w:rPr>
+        <w:t xml:space="preserve">Composer используется для управления зависимостями в Laravel. Установите его, следуя официальной инструкции на </w:t>
+      </w:r>
+      <w:r>
+        <w:rPr>
+          <w:sz w:val="28"/>
+          <w:szCs w:val="28"/>
+        </w:rPr>
+        <w:t xml:space="preserve">официальном сайте </w:t>
+      </w:r>
+      <w:r>
+        <w:rPr>
+          <w:sz w:val="28"/>
+          <w:szCs w:val="28"/>
+        </w:rPr>
+        <w:t>сайте.</w:t>
       </w:r>
     </w:p>
     <w:p>
@@ -3012,185 +2799,107 @@
         <w:ind w:firstLine="408"/>
         <w:jc w:val="both"/>
         <w:rPr>
-          <w:rFonts w:ascii="Roboto" w:hAnsi="Roboto"/>
-          <w:sz w:val="22"/>
-          <w:szCs w:val="22"/>
-        </w:rPr>
-      </w:pPr>
-      <w:r>
-        <w:rPr>
-          <w:sz w:val="28"/>
-          <w:szCs w:val="28"/>
-        </w:rPr>
-        <w:t xml:space="preserve">После создания проекта запустите локальный сервер разработки </w:t>
-      </w:r>
-      <w:proofErr w:type="spellStart"/>
-      <w:r>
-        <w:rPr>
-          <w:sz w:val="28"/>
-          <w:szCs w:val="28"/>
-        </w:rPr>
-        <w:t>Laravel</w:t>
-      </w:r>
-      <w:proofErr w:type="spellEnd"/>
-      <w:r>
-        <w:rPr>
-          <w:sz w:val="28"/>
-          <w:szCs w:val="28"/>
-        </w:rPr>
-        <w:t xml:space="preserve"> с помощью команды </w:t>
-      </w:r>
-      <w:proofErr w:type="spellStart"/>
-      <w:r>
-        <w:rPr>
-          <w:sz w:val="28"/>
-          <w:szCs w:val="28"/>
-        </w:rPr>
-        <w:t>serve</w:t>
-      </w:r>
-      <w:proofErr w:type="spellEnd"/>
-      <w:r>
-        <w:rPr>
-          <w:sz w:val="28"/>
-          <w:szCs w:val="28"/>
-        </w:rPr>
-        <w:t xml:space="preserve"> в </w:t>
-      </w:r>
-      <w:proofErr w:type="spellStart"/>
-      <w:r>
-        <w:rPr>
-          <w:sz w:val="28"/>
-          <w:szCs w:val="28"/>
-        </w:rPr>
-        <w:t>Laravel</w:t>
-      </w:r>
-      <w:proofErr w:type="spellEnd"/>
-      <w:r>
-        <w:rPr>
-          <w:sz w:val="28"/>
-          <w:szCs w:val="28"/>
-        </w:rPr>
-        <w:t xml:space="preserve"> </w:t>
-      </w:r>
-      <w:proofErr w:type="spellStart"/>
-      <w:r>
-        <w:rPr>
-          <w:sz w:val="28"/>
-          <w:szCs w:val="28"/>
-        </w:rPr>
-        <w:t>Artisan</w:t>
-      </w:r>
-      <w:proofErr w:type="spellEnd"/>
-      <w:r>
-        <w:rPr>
-          <w:sz w:val="28"/>
-          <w:szCs w:val="28"/>
-        </w:rPr>
-        <w:t>:</w:t>
-      </w:r>
-      <w:r>
-        <w:rPr>
-          <w:rFonts w:ascii="Roboto" w:hAnsi="Roboto"/>
-          <w:sz w:val="28"/>
-          <w:szCs w:val="28"/>
-        </w:rPr>
-        <w:t xml:space="preserve"> </w:t>
-      </w:r>
-      <w:proofErr w:type="spellStart"/>
-      <w:r>
-        <w:rPr>
-          <w:rFonts w:ascii="Roboto" w:hAnsi="Roboto"/>
-        </w:rPr>
-        <w:t>cd</w:t>
-      </w:r>
-      <w:proofErr w:type="spellEnd"/>
-      <w:r>
-        <w:rPr>
-          <w:rFonts w:ascii="Roboto" w:hAnsi="Roboto"/>
-        </w:rPr>
-        <w:t xml:space="preserve"> </w:t>
-      </w:r>
-      <w:proofErr w:type="spellStart"/>
-      <w:r>
-        <w:rPr>
-          <w:rFonts w:ascii="Roboto" w:hAnsi="Roboto"/>
-        </w:rPr>
-        <w:t>example-app</w:t>
-      </w:r>
-      <w:proofErr w:type="spellEnd"/>
-      <w:r>
-        <w:rPr>
-          <w:rFonts w:ascii="Roboto" w:hAnsi="Roboto"/>
-        </w:rPr>
-        <w:t xml:space="preserve"> </w:t>
-      </w:r>
-      <w:r>
-        <w:rPr>
-          <w:sz w:val="28"/>
-          <w:szCs w:val="28"/>
-        </w:rPr>
-        <w:t>и</w:t>
-      </w:r>
-      <w:r>
-        <w:rPr>
-          <w:rFonts w:ascii="Roboto" w:hAnsi="Roboto"/>
-        </w:rPr>
-        <w:t xml:space="preserve"> </w:t>
-      </w:r>
-      <w:proofErr w:type="spellStart"/>
-      <w:r>
-        <w:rPr>
-          <w:rFonts w:ascii="Roboto" w:hAnsi="Roboto"/>
-        </w:rPr>
-        <w:t>php</w:t>
-      </w:r>
-      <w:proofErr w:type="spellEnd"/>
-      <w:r>
-        <w:rPr>
-          <w:rFonts w:ascii="Roboto" w:hAnsi="Roboto"/>
-        </w:rPr>
-        <w:t xml:space="preserve"> </w:t>
-      </w:r>
-      <w:proofErr w:type="spellStart"/>
-      <w:r>
-        <w:rPr>
-          <w:rFonts w:ascii="Roboto" w:hAnsi="Roboto"/>
-        </w:rPr>
-        <w:t>artisan</w:t>
-      </w:r>
-      <w:proofErr w:type="spellEnd"/>
-      <w:r>
-        <w:rPr>
-          <w:rFonts w:ascii="Roboto" w:hAnsi="Roboto"/>
-        </w:rPr>
-        <w:t xml:space="preserve"> </w:t>
-      </w:r>
-      <w:proofErr w:type="spellStart"/>
+          <w:sz w:val="28"/>
+          <w:szCs w:val="28"/>
+        </w:rPr>
+      </w:pPr>
+    </w:p>
+    <w:p>
+      <w:pPr>
+        <w:pStyle w:val="a3"/>
+        <w:ind w:firstLine="408"/>
+        <w:jc w:val="both"/>
+        <w:rPr>
+          <w:sz w:val="28"/>
+          <w:szCs w:val="28"/>
+        </w:rPr>
+      </w:pPr>
+      <w:r>
+        <w:rPr>
+          <w:sz w:val="28"/>
+          <w:szCs w:val="28"/>
+        </w:rPr>
+        <w:t>После установки PHP и Composer вы можете создать новый проект Laravel с помощью команды create-project от Composer</w:t>
+      </w:r>
+      <w:r>
+        <w:rPr>
+          <w:sz w:val="28"/>
+          <w:szCs w:val="28"/>
+        </w:rPr>
+        <w:t xml:space="preserve"> в командной </w:t>
+      </w:r>
       <w:proofErr w:type="gramStart"/>
       <w:r>
         <w:rPr>
-          <w:rFonts w:ascii="Roboto" w:hAnsi="Roboto"/>
-        </w:rPr>
-        <w:t>serve</w:t>
-      </w:r>
-      <w:proofErr w:type="spellEnd"/>
-      <w:r>
-        <w:rPr>
-          <w:rFonts w:ascii="Roboto" w:hAnsi="Roboto"/>
-          <w:sz w:val="22"/>
-          <w:szCs w:val="22"/>
-        </w:rPr>
-        <w:t xml:space="preserve"> </w:t>
-      </w:r>
-      <w:r>
-        <w:rPr>
-          <w:rFonts w:ascii="Roboto" w:hAnsi="Roboto"/>
-          <w:sz w:val="22"/>
-          <w:szCs w:val="22"/>
-        </w:rPr>
-        <w:t>.</w:t>
+          <w:sz w:val="28"/>
+          <w:szCs w:val="28"/>
+        </w:rPr>
+        <w:t>строке</w:t>
+      </w:r>
+      <w:r>
+        <w:rPr>
+          <w:sz w:val="28"/>
+          <w:szCs w:val="28"/>
+        </w:rPr>
+        <w:t>:composer</w:t>
       </w:r>
       <w:proofErr w:type="gramEnd"/>
+      <w:r>
+        <w:rPr>
+          <w:sz w:val="28"/>
+          <w:szCs w:val="28"/>
+        </w:rPr>
+        <w:t xml:space="preserve"> create-project laravel/laravel example-app. </w:t>
+      </w:r>
+    </w:p>
+    <w:p>
+      <w:pPr>
+        <w:pStyle w:val="a3"/>
+        <w:ind w:firstLine="408"/>
+        <w:jc w:val="both"/>
+        <w:rPr>
+          <w:sz w:val="28"/>
+          <w:szCs w:val="28"/>
+        </w:rPr>
+      </w:pPr>
+    </w:p>
+    <w:p>
+      <w:pPr>
+        <w:pStyle w:val="a3"/>
+        <w:ind w:firstLine="408"/>
+        <w:jc w:val="both"/>
+        <w:rPr>
+          <w:sz w:val="28"/>
+          <w:szCs w:val="28"/>
+        </w:rPr>
+      </w:pPr>
+      <w:r>
+        <w:rPr>
+          <w:sz w:val="28"/>
+          <w:szCs w:val="28"/>
+        </w:rPr>
+        <w:t xml:space="preserve">После создания проекта запустите локальный сервер разработки Laravel с помощью команды serve в Laravel Artisan: cd example-app и php artisan </w:t>
+      </w:r>
+      <w:proofErr w:type="gramStart"/>
+      <w:r>
+        <w:rPr>
+          <w:sz w:val="28"/>
+          <w:szCs w:val="28"/>
+        </w:rPr>
+        <w:t>serve .</w:t>
+      </w:r>
+      <w:proofErr w:type="gramEnd"/>
+    </w:p>
+    <w:p>
+      <w:pPr>
+        <w:pStyle w:val="a3"/>
+        <w:ind w:firstLine="408"/>
+        <w:jc w:val="both"/>
+        <w:rPr>
+          <w:sz w:val="28"/>
+          <w:szCs w:val="28"/>
+        </w:rPr>
+      </w:pPr>
     </w:p>
     <w:p>
       <w:pPr>
@@ -3198,53 +2907,101 @@
         <w:ind w:left="0"/>
         <w:jc w:val="both"/>
         <w:rPr>
-          <w:sz w:val="20"/>
-          <w:szCs w:val="20"/>
-        </w:rPr>
-      </w:pPr>
-      <w:r>
-        <w:rPr>
-          <w:rFonts w:ascii="Roboto" w:hAnsi="Roboto"/>
-          <w:sz w:val="22"/>
-          <w:szCs w:val="22"/>
+          <w:sz w:val="28"/>
+          <w:szCs w:val="28"/>
+        </w:rPr>
+      </w:pPr>
+      <w:r>
+        <w:rPr>
+          <w:sz w:val="28"/>
+          <w:szCs w:val="28"/>
         </w:rPr>
         <w:tab/>
-      </w:r>
-      <w:r>
-        <w:rPr>
-          <w:sz w:val="28"/>
-          <w:szCs w:val="28"/>
-        </w:rPr>
-        <w:t xml:space="preserve">После запуска сервера разработки </w:t>
-      </w:r>
-      <w:proofErr w:type="spellStart"/>
-      <w:r>
-        <w:rPr>
-          <w:sz w:val="28"/>
-          <w:szCs w:val="28"/>
-        </w:rPr>
-        <w:t>Artisan</w:t>
-      </w:r>
-      <w:proofErr w:type="spellEnd"/>
-      <w:r>
-        <w:rPr>
-          <w:sz w:val="28"/>
-          <w:szCs w:val="28"/>
-        </w:rPr>
-        <w:t xml:space="preserve"> ваше приложение будет доступно в вашем веб-браузере по адресу http://localhost:8000.</w:t>
-      </w:r>
-      <w:r>
-        <w:rPr>
-          <w:sz w:val="28"/>
-          <w:szCs w:val="28"/>
-        </w:rPr>
-        <w:t xml:space="preserve"> </w:t>
-      </w:r>
-      <w:r>
-        <w:rPr>
-          <w:sz w:val="22"/>
-          <w:szCs w:val="22"/>
-        </w:rPr>
+        <w:t xml:space="preserve">После запуска сервера разработки Artisan ваше приложение будет доступно в вашем веб-браузере по адресу http://localhost:8000. </w:t>
+      </w:r>
+    </w:p>
+    <w:p>
+      <w:pPr>
+        <w:pStyle w:val="a3"/>
+        <w:ind w:left="0"/>
+        <w:jc w:val="both"/>
+        <w:rPr>
+          <w:sz w:val="28"/>
+          <w:szCs w:val="28"/>
+        </w:rPr>
+      </w:pPr>
+      <w:r>
+        <w:rPr>
+          <w:sz w:val="28"/>
+          <w:szCs w:val="28"/>
+        </w:rPr>
+        <w:tab/>
+      </w:r>
+    </w:p>
+    <w:p>
+      <w:pPr>
+        <w:pStyle w:val="a3"/>
+        <w:jc w:val="both"/>
+        <w:rPr>
+          <w:sz w:val="28"/>
+          <w:szCs w:val="28"/>
+        </w:rPr>
+      </w:pPr>
+      <w:r>
+        <w:rPr>
+          <w:sz w:val="28"/>
+          <w:szCs w:val="28"/>
+        </w:rPr>
+        <w:tab/>
+      </w:r>
+      <w:r>
+        <w:rPr>
+          <w:sz w:val="28"/>
+          <w:szCs w:val="28"/>
+        </w:rPr>
+        <w:t xml:space="preserve">Изучение </w:t>
+      </w:r>
+      <w:proofErr w:type="gramStart"/>
+      <w:r>
+        <w:rPr>
+          <w:sz w:val="28"/>
+          <w:szCs w:val="28"/>
+        </w:rPr>
+        <w:t>документации:Посетите</w:t>
+      </w:r>
+      <w:proofErr w:type="gramEnd"/>
+      <w:r>
+        <w:rPr>
+          <w:sz w:val="28"/>
+          <w:szCs w:val="28"/>
+        </w:rPr>
+        <w:t xml:space="preserve"> официальный сайт Laravel и изучите документацию, чтобы получить более глубокое понимание возможностей фреймворка.</w:t>
+      </w:r>
+    </w:p>
+    <w:p>
+      <w:pPr>
+        <w:rPr>
+          <w:sz w:val="28"/>
+          <w:szCs w:val="28"/>
+        </w:rPr>
+      </w:pPr>
+      <w:r>
+        <w:rPr>
+          <w:sz w:val="28"/>
+          <w:szCs w:val="28"/>
+        </w:rPr>
+        <w:br w:type="page"/>
+      </w:r>
+    </w:p>
+    <w:p>
+      <w:pPr>
+        <w:pStyle w:val="a4"/>
+      </w:pPr>
+      <w:r>
+        <w:lastRenderedPageBreak/>
+        <w:t>2.Разработка сайта</w:t>
+      </w:r>
+      <w:r>
         <w:br w:type="page"/>
       </w:r>
     </w:p>

--- a/TITUL_NYJ_LIST_kursovoy_proekt_po_MDK_09_01.docx
+++ b/TITUL_NYJ_LIST_kursovoy_proekt_po_MDK_09_01.docx
@@ -1081,7 +1081,7 @@
         </w:rPr>
       </w:pPr>
       <w:bookmarkStart w:id="0" w:name="_Toc169371700"/>
-      <w:bookmarkStart w:id="1" w:name="_Toc169371781"/>
+      <w:bookmarkStart w:id="1" w:name="_Toc169450465"/>
       <w:r>
         <w:rPr>
           <w:sz w:val="32"/>
@@ -1157,7 +1157,7 @@
           <w:r>
             <w:fldChar w:fldCharType="separate"/>
           </w:r>
-          <w:hyperlink w:anchor="_Toc169371781" w:history="1">
+          <w:hyperlink w:anchor="_Toc169450465" w:history="1">
             <w:r>
               <w:rPr>
                 <w:rStyle w:val="aa"/>
@@ -1184,7 +1184,7 @@
                 <w:noProof/>
                 <w:webHidden/>
               </w:rPr>
-              <w:instrText xml:space="preserve"> PAGEREF _Toc169371781 \h </w:instrText>
+              <w:instrText xml:space="preserve"> PAGEREF _Toc169450465 \h </w:instrText>
             </w:r>
             <w:r>
               <w:rPr>
@@ -1229,7 +1229,7 @@
               <w:lang w:eastAsia="ru-RU"/>
             </w:rPr>
           </w:pPr>
-          <w:hyperlink w:anchor="_Toc169371782" w:history="1">
+          <w:hyperlink w:anchor="_Toc169450466" w:history="1">
             <w:r>
               <w:rPr>
                 <w:rStyle w:val="aa"/>
@@ -1256,7 +1256,7 @@
                 <w:noProof/>
                 <w:webHidden/>
               </w:rPr>
-              <w:instrText xml:space="preserve"> PAGEREF _Toc169371782 \h </w:instrText>
+              <w:instrText xml:space="preserve"> PAGEREF _Toc169450466 \h </w:instrText>
             </w:r>
             <w:r>
               <w:rPr>
@@ -1301,7 +1301,7 @@
               <w:lang w:eastAsia="ru-RU"/>
             </w:rPr>
           </w:pPr>
-          <w:hyperlink w:anchor="_Toc169371783" w:history="1">
+          <w:hyperlink w:anchor="_Toc169450467" w:history="1">
             <w:r>
               <w:rPr>
                 <w:rStyle w:val="aa"/>
@@ -1328,7 +1328,77 @@
                 <w:noProof/>
                 <w:webHidden/>
               </w:rPr>
-              <w:instrText xml:space="preserve"> PAGEREF _Toc169371783 \h </w:instrText>
+              <w:instrText xml:space="preserve"> PAGEREF _Toc169450467 \h </w:instrText>
+            </w:r>
+            <w:r>
+              <w:rPr>
+                <w:noProof/>
+                <w:webHidden/>
+              </w:rPr>
+            </w:r>
+            <w:r>
+              <w:rPr>
+                <w:noProof/>
+                <w:webHidden/>
+              </w:rPr>
+              <w:fldChar w:fldCharType="separate"/>
+            </w:r>
+            <w:r>
+              <w:rPr>
+                <w:noProof/>
+                <w:webHidden/>
+              </w:rPr>
+              <w:t>4</w:t>
+            </w:r>
+            <w:r>
+              <w:rPr>
+                <w:noProof/>
+                <w:webHidden/>
+              </w:rPr>
+              <w:fldChar w:fldCharType="end"/>
+            </w:r>
+          </w:hyperlink>
+        </w:p>
+        <w:p>
+          <w:pPr>
+            <w:pStyle w:val="21"/>
+            <w:tabs>
+              <w:tab w:val="right" w:leader="dot" w:pos="10620"/>
+            </w:tabs>
+            <w:rPr>
+              <w:noProof/>
+            </w:rPr>
+          </w:pPr>
+          <w:hyperlink w:anchor="_Toc169450468" w:history="1">
+            <w:r>
+              <w:rPr>
+                <w:rStyle w:val="aa"/>
+                <w:b/>
+                <w:bCs/>
+                <w:noProof/>
+              </w:rPr>
+              <w:t>1.общие сведения о разработке веб-приложения на фреймворке</w:t>
+            </w:r>
+            <w:r>
+              <w:rPr>
+                <w:noProof/>
+                <w:webHidden/>
+              </w:rPr>
+              <w:tab/>
+            </w:r>
+            <w:r>
+              <w:rPr>
+                <w:noProof/>
+                <w:webHidden/>
+              </w:rPr>
+              <w:fldChar w:fldCharType="begin"/>
+            </w:r>
+            <w:r>
+              <w:rPr>
+                <w:noProof/>
+                <w:webHidden/>
+              </w:rPr>
+              <w:instrText xml:space="preserve"> PAGEREF _Toc169450468 \h </w:instrText>
             </w:r>
             <w:r>
               <w:rPr>
@@ -1373,13 +1443,13 @@
               <w:lang w:eastAsia="ru-RU"/>
             </w:rPr>
           </w:pPr>
-          <w:hyperlink w:anchor="_Toc169371784" w:history="1">
+          <w:hyperlink w:anchor="_Toc169450469" w:history="1">
             <w:r>
               <w:rPr>
                 <w:rStyle w:val="aa"/>
                 <w:noProof/>
               </w:rPr>
-              <w:t>заключение</w:t>
+              <w:t>2.инсталляция всех необходимых программ и фреймворка, предпроектная подготовка к работе</w:t>
             </w:r>
             <w:r>
               <w:rPr>
@@ -1400,7 +1470,7 @@
                 <w:noProof/>
                 <w:webHidden/>
               </w:rPr>
-              <w:instrText xml:space="preserve"> PAGEREF _Toc169371784 \h </w:instrText>
+              <w:instrText xml:space="preserve"> PAGEREF _Toc169450469 \h </w:instrText>
             </w:r>
             <w:r>
               <w:rPr>
@@ -1433,25 +1503,74 @@
         </w:p>
         <w:p>
           <w:pPr>
-            <w:pStyle w:val="11"/>
+            <w:pStyle w:val="21"/>
             <w:tabs>
               <w:tab w:val="right" w:leader="dot" w:pos="10620"/>
             </w:tabs>
             <w:rPr>
-              <w:rFonts w:asciiTheme="minorHAnsi" w:eastAsiaTheme="minorEastAsia" w:hAnsiTheme="minorHAnsi" w:cstheme="minorBidi"/>
               <w:noProof/>
-              <w:sz w:val="22"/>
-              <w:szCs w:val="22"/>
-              <w:lang w:eastAsia="ru-RU"/>
             </w:rPr>
           </w:pPr>
-          <w:hyperlink w:anchor="_Toc169371785" w:history="1">
+          <w:hyperlink w:anchor="_Toc169450470" w:history="1">
             <w:r>
               <w:rPr>
                 <w:rStyle w:val="aa"/>
+                <w:b/>
+                <w:bCs/>
                 <w:noProof/>
+                <w:lang w:val="en-US"/>
               </w:rPr>
-              <w:t>используемые источники</w:t>
+              <w:t>2.1</w:t>
+            </w:r>
+            <w:r>
+              <w:rPr>
+                <w:rStyle w:val="aa"/>
+                <w:b/>
+                <w:bCs/>
+                <w:noProof/>
+                <w:lang w:val="en-US" w:eastAsia="ru-RU"/>
+              </w:rPr>
+              <w:t xml:space="preserve"> Frontend </w:t>
+            </w:r>
+            <w:r>
+              <w:rPr>
+                <w:rStyle w:val="aa"/>
+                <w:b/>
+                <w:bCs/>
+                <w:noProof/>
+                <w:lang w:eastAsia="ru-RU"/>
+              </w:rPr>
+              <w:t>часть</w:t>
+            </w:r>
+            <w:r>
+              <w:rPr>
+                <w:rStyle w:val="aa"/>
+                <w:b/>
+                <w:bCs/>
+                <w:noProof/>
+                <w:lang w:val="en-US" w:eastAsia="ru-RU"/>
+              </w:rPr>
+              <w:t xml:space="preserve"> (HTML, JavaScript </w:t>
+            </w:r>
+            <w:r>
+              <w:rPr>
+                <w:rStyle w:val="aa"/>
+                <w:b/>
+                <w:bCs/>
+                <w:noProof/>
+                <w:lang w:eastAsia="ru-RU"/>
+              </w:rPr>
+              <w:t>и</w:t>
+            </w:r>
+            <w:r>
+              <w:rPr>
+                <w:rStyle w:val="aa"/>
+                <w:b/>
+                <w:bCs/>
+                <w:noProof/>
+                <w:lang w:val="en-US" w:eastAsia="ru-RU"/>
+              </w:rPr>
+              <w:t xml:space="preserve"> SCSS.)</w:t>
             </w:r>
             <w:r>
               <w:rPr>
@@ -1472,79 +1591,7 @@
                 <w:noProof/>
                 <w:webHidden/>
               </w:rPr>
-              <w:instrText xml:space="preserve"> PAGEREF _Toc169371785 \h </w:instrText>
-            </w:r>
-            <w:r>
-              <w:rPr>
-                <w:noProof/>
-                <w:webHidden/>
-              </w:rPr>
-            </w:r>
-            <w:r>
-              <w:rPr>
-                <w:noProof/>
-                <w:webHidden/>
-              </w:rPr>
-              <w:fldChar w:fldCharType="separate"/>
-            </w:r>
-            <w:r>
-              <w:rPr>
-                <w:noProof/>
-                <w:webHidden/>
-              </w:rPr>
-              <w:t>6</w:t>
-            </w:r>
-            <w:r>
-              <w:rPr>
-                <w:noProof/>
-                <w:webHidden/>
-              </w:rPr>
-              <w:fldChar w:fldCharType="end"/>
-            </w:r>
-          </w:hyperlink>
-        </w:p>
-        <w:p>
-          <w:pPr>
-            <w:pStyle w:val="11"/>
-            <w:tabs>
-              <w:tab w:val="right" w:leader="dot" w:pos="10620"/>
-            </w:tabs>
-            <w:rPr>
-              <w:rFonts w:asciiTheme="minorHAnsi" w:eastAsiaTheme="minorEastAsia" w:hAnsiTheme="minorHAnsi" w:cstheme="minorBidi"/>
-              <w:noProof/>
-              <w:sz w:val="22"/>
-              <w:szCs w:val="22"/>
-              <w:lang w:eastAsia="ru-RU"/>
-            </w:rPr>
-          </w:pPr>
-          <w:hyperlink w:anchor="_Toc169371786" w:history="1">
-            <w:r>
-              <w:rPr>
-                <w:rStyle w:val="aa"/>
-                <w:noProof/>
-              </w:rPr>
-              <w:t>приложения</w:t>
-            </w:r>
-            <w:r>
-              <w:rPr>
-                <w:noProof/>
-                <w:webHidden/>
-              </w:rPr>
-              <w:tab/>
-            </w:r>
-            <w:r>
-              <w:rPr>
-                <w:noProof/>
-                <w:webHidden/>
-              </w:rPr>
-              <w:fldChar w:fldCharType="begin"/>
-            </w:r>
-            <w:r>
-              <w:rPr>
-                <w:noProof/>
-                <w:webHidden/>
-              </w:rPr>
-              <w:instrText xml:space="preserve"> PAGEREF _Toc169371786 \h </w:instrText>
+              <w:instrText xml:space="preserve"> PAGEREF _Toc169450470 \h </w:instrText>
             </w:r>
             <w:r>
               <w:rPr>
@@ -1576,6 +1623,222 @@
           </w:hyperlink>
         </w:p>
         <w:p>
+          <w:pPr>
+            <w:pStyle w:val="11"/>
+            <w:tabs>
+              <w:tab w:val="right" w:leader="dot" w:pos="10620"/>
+            </w:tabs>
+            <w:rPr>
+              <w:rFonts w:asciiTheme="minorHAnsi" w:eastAsiaTheme="minorEastAsia" w:hAnsiTheme="minorHAnsi" w:cstheme="minorBidi"/>
+              <w:noProof/>
+              <w:sz w:val="22"/>
+              <w:szCs w:val="22"/>
+              <w:lang w:eastAsia="ru-RU"/>
+            </w:rPr>
+          </w:pPr>
+          <w:hyperlink w:anchor="_Toc169450471" w:history="1">
+            <w:r>
+              <w:rPr>
+                <w:rStyle w:val="aa"/>
+                <w:noProof/>
+              </w:rPr>
+              <w:t>заключение</w:t>
+            </w:r>
+            <w:r>
+              <w:rPr>
+                <w:noProof/>
+                <w:webHidden/>
+              </w:rPr>
+              <w:tab/>
+            </w:r>
+            <w:r>
+              <w:rPr>
+                <w:noProof/>
+                <w:webHidden/>
+              </w:rPr>
+              <w:fldChar w:fldCharType="begin"/>
+            </w:r>
+            <w:r>
+              <w:rPr>
+                <w:noProof/>
+                <w:webHidden/>
+              </w:rPr>
+              <w:instrText xml:space="preserve"> PAGEREF _Toc169450471 \h </w:instrText>
+            </w:r>
+            <w:r>
+              <w:rPr>
+                <w:noProof/>
+                <w:webHidden/>
+              </w:rPr>
+            </w:r>
+            <w:r>
+              <w:rPr>
+                <w:noProof/>
+                <w:webHidden/>
+              </w:rPr>
+              <w:fldChar w:fldCharType="separate"/>
+            </w:r>
+            <w:r>
+              <w:rPr>
+                <w:noProof/>
+                <w:webHidden/>
+              </w:rPr>
+              <w:t>9</w:t>
+            </w:r>
+            <w:r>
+              <w:rPr>
+                <w:noProof/>
+                <w:webHidden/>
+              </w:rPr>
+              <w:fldChar w:fldCharType="end"/>
+            </w:r>
+          </w:hyperlink>
+        </w:p>
+        <w:p>
+          <w:pPr>
+            <w:pStyle w:val="11"/>
+            <w:tabs>
+              <w:tab w:val="right" w:leader="dot" w:pos="10620"/>
+            </w:tabs>
+            <w:rPr>
+              <w:rFonts w:asciiTheme="minorHAnsi" w:eastAsiaTheme="minorEastAsia" w:hAnsiTheme="minorHAnsi" w:cstheme="minorBidi"/>
+              <w:noProof/>
+              <w:sz w:val="22"/>
+              <w:szCs w:val="22"/>
+              <w:lang w:eastAsia="ru-RU"/>
+            </w:rPr>
+          </w:pPr>
+          <w:hyperlink w:anchor="_Toc169450472" w:history="1">
+            <w:r>
+              <w:rPr>
+                <w:rStyle w:val="aa"/>
+                <w:noProof/>
+              </w:rPr>
+              <w:t>используемые источники</w:t>
+            </w:r>
+            <w:r>
+              <w:rPr>
+                <w:noProof/>
+                <w:webHidden/>
+              </w:rPr>
+              <w:tab/>
+            </w:r>
+            <w:r>
+              <w:rPr>
+                <w:noProof/>
+                <w:webHidden/>
+              </w:rPr>
+              <w:fldChar w:fldCharType="begin"/>
+            </w:r>
+            <w:r>
+              <w:rPr>
+                <w:noProof/>
+                <w:webHidden/>
+              </w:rPr>
+              <w:instrText xml:space="preserve"> PAGEREF _Toc169450472 \h </w:instrText>
+            </w:r>
+            <w:r>
+              <w:rPr>
+                <w:noProof/>
+                <w:webHidden/>
+              </w:rPr>
+            </w:r>
+            <w:r>
+              <w:rPr>
+                <w:noProof/>
+                <w:webHidden/>
+              </w:rPr>
+              <w:fldChar w:fldCharType="separate"/>
+            </w:r>
+            <w:r>
+              <w:rPr>
+                <w:noProof/>
+                <w:webHidden/>
+              </w:rPr>
+              <w:t>10</w:t>
+            </w:r>
+            <w:r>
+              <w:rPr>
+                <w:noProof/>
+                <w:webHidden/>
+              </w:rPr>
+              <w:fldChar w:fldCharType="end"/>
+            </w:r>
+          </w:hyperlink>
+        </w:p>
+        <w:p>
+          <w:pPr>
+            <w:pStyle w:val="11"/>
+            <w:tabs>
+              <w:tab w:val="right" w:leader="dot" w:pos="10620"/>
+            </w:tabs>
+            <w:rPr>
+              <w:rFonts w:asciiTheme="minorHAnsi" w:eastAsiaTheme="minorEastAsia" w:hAnsiTheme="minorHAnsi" w:cstheme="minorBidi"/>
+              <w:noProof/>
+              <w:sz w:val="22"/>
+              <w:szCs w:val="22"/>
+              <w:lang w:eastAsia="ru-RU"/>
+            </w:rPr>
+          </w:pPr>
+          <w:hyperlink w:anchor="_Toc169450473" w:history="1">
+            <w:r>
+              <w:rPr>
+                <w:rStyle w:val="aa"/>
+                <w:noProof/>
+              </w:rPr>
+              <w:t>приложения</w:t>
+            </w:r>
+            <w:r>
+              <w:rPr>
+                <w:noProof/>
+                <w:webHidden/>
+              </w:rPr>
+              <w:tab/>
+            </w:r>
+            <w:r>
+              <w:rPr>
+                <w:noProof/>
+                <w:webHidden/>
+              </w:rPr>
+              <w:fldChar w:fldCharType="begin"/>
+            </w:r>
+            <w:r>
+              <w:rPr>
+                <w:noProof/>
+                <w:webHidden/>
+              </w:rPr>
+              <w:instrText xml:space="preserve"> PAGEREF _Toc169450473 \h </w:instrText>
+            </w:r>
+            <w:r>
+              <w:rPr>
+                <w:noProof/>
+                <w:webHidden/>
+              </w:rPr>
+            </w:r>
+            <w:r>
+              <w:rPr>
+                <w:noProof/>
+                <w:webHidden/>
+              </w:rPr>
+              <w:fldChar w:fldCharType="separate"/>
+            </w:r>
+            <w:r>
+              <w:rPr>
+                <w:noProof/>
+                <w:webHidden/>
+              </w:rPr>
+              <w:t>11</w:t>
+            </w:r>
+            <w:r>
+              <w:rPr>
+                <w:noProof/>
+                <w:webHidden/>
+              </w:rPr>
+              <w:fldChar w:fldCharType="end"/>
+            </w:r>
+          </w:hyperlink>
+        </w:p>
+        <w:p>
           <w:r>
             <w:rPr>
               <w:b/>
@@ -1620,7 +1883,7 @@
         </w:rPr>
       </w:pPr>
       <w:bookmarkStart w:id="2" w:name="_Toc169371701"/>
-      <w:bookmarkStart w:id="3" w:name="_Toc169371782"/>
+      <w:bookmarkStart w:id="3" w:name="_Toc169450466"/>
       <w:r>
         <w:rPr>
           <w:sz w:val="32"/>
@@ -1647,6 +1910,7 @@
     <w:p>
       <w:pPr>
         <w:pStyle w:val="a3"/>
+        <w:spacing w:line="360" w:lineRule="auto"/>
         <w:ind w:firstLine="408"/>
         <w:jc w:val="both"/>
         <w:rPr>
@@ -1654,6 +1918,7 @@
           <w:szCs w:val="28"/>
         </w:rPr>
       </w:pPr>
+      <w:proofErr w:type="spellStart"/>
       <w:proofErr w:type="gramStart"/>
       <w:r>
         <w:rPr>
@@ -1678,6 +1943,7 @@
         </w:rPr>
         <w:t>Главной</w:t>
       </w:r>
+      <w:proofErr w:type="spellEnd"/>
       <w:proofErr w:type="gramEnd"/>
       <w:r>
         <w:rPr>
@@ -1707,6 +1973,7 @@
         </w:rPr>
         <w:t xml:space="preserve">курсовой проект было создание социальной сети с помощью таких инструментов как </w:t>
       </w:r>
+      <w:proofErr w:type="spellStart"/>
       <w:r>
         <w:rPr>
           <w:sz w:val="28"/>
@@ -1720,7 +1987,15 @@
           <w:sz w:val="28"/>
           <w:szCs w:val="28"/>
         </w:rPr>
-        <w:t xml:space="preserve">rap </w:t>
+        <w:t>rap</w:t>
+      </w:r>
+      <w:proofErr w:type="spellEnd"/>
+      <w:r>
+        <w:rPr>
+          <w:sz w:val="28"/>
+          <w:szCs w:val="28"/>
+        </w:rPr>
+        <w:t xml:space="preserve"> </w:t>
       </w:r>
       <w:r>
         <w:rPr>
@@ -1748,22 +2023,13 @@
     <w:p>
       <w:pPr>
         <w:pStyle w:val="a3"/>
+        <w:spacing w:line="360" w:lineRule="auto"/>
         <w:jc w:val="both"/>
         <w:rPr>
           <w:sz w:val="28"/>
           <w:szCs w:val="28"/>
         </w:rPr>
       </w:pPr>
-    </w:p>
-    <w:p>
-      <w:pPr>
-        <w:pStyle w:val="a3"/>
-        <w:jc w:val="both"/>
-        <w:rPr>
-          <w:sz w:val="28"/>
-          <w:szCs w:val="28"/>
-        </w:rPr>
-      </w:pPr>
       <w:r>
         <w:rPr>
           <w:sz w:val="28"/>
@@ -1771,6 +2037,7 @@
         </w:rPr>
         <w:tab/>
       </w:r>
+      <w:proofErr w:type="spellStart"/>
       <w:proofErr w:type="gramStart"/>
       <w:r>
         <w:rPr>
@@ -1795,13 +2062,30 @@
         </w:rPr>
         <w:t>Курсовая</w:t>
       </w:r>
+      <w:proofErr w:type="spellEnd"/>
       <w:proofErr w:type="gramEnd"/>
       <w:r>
         <w:rPr>
           <w:sz w:val="28"/>
           <w:szCs w:val="28"/>
         </w:rPr>
-        <w:t xml:space="preserve"> работа актуальна тем что сегодня практически все люди используют социальные сети для общения между собой,что делает социальную </w:t>
+        <w:t xml:space="preserve"> работа актуальна тем что сегодня практически все люди используют социальные сети для общения между </w:t>
+      </w:r>
+      <w:proofErr w:type="spellStart"/>
+      <w:r>
+        <w:rPr>
+          <w:sz w:val="28"/>
+          <w:szCs w:val="28"/>
+        </w:rPr>
+        <w:t>собой,что</w:t>
+      </w:r>
+      <w:proofErr w:type="spellEnd"/>
+      <w:r>
+        <w:rPr>
+          <w:sz w:val="28"/>
+          <w:szCs w:val="28"/>
+        </w:rPr>
+        <w:t xml:space="preserve"> делает социальную </w:t>
       </w:r>
       <w:r>
         <w:rPr>
@@ -1814,6 +2098,7 @@
     <w:p>
       <w:pPr>
         <w:pStyle w:val="a3"/>
+        <w:spacing w:line="360" w:lineRule="auto"/>
         <w:jc w:val="both"/>
         <w:rPr>
           <w:sz w:val="28"/>
@@ -1845,16 +2130,7 @@
     <w:p>
       <w:pPr>
         <w:pStyle w:val="a3"/>
-        <w:jc w:val="both"/>
-        <w:rPr>
-          <w:sz w:val="28"/>
-          <w:szCs w:val="28"/>
-        </w:rPr>
-      </w:pPr>
-    </w:p>
-    <w:p>
-      <w:pPr>
-        <w:pStyle w:val="a3"/>
+        <w:spacing w:line="360" w:lineRule="auto"/>
         <w:jc w:val="both"/>
         <w:rPr>
           <w:sz w:val="32"/>
@@ -1888,12 +2164,7 @@
     <w:p>
       <w:pPr>
         <w:pStyle w:val="a3"/>
-        <w:jc w:val="both"/>
-      </w:pPr>
-    </w:p>
-    <w:p>
-      <w:pPr>
-        <w:pStyle w:val="a3"/>
+        <w:spacing w:line="360" w:lineRule="auto"/>
         <w:jc w:val="both"/>
         <w:rPr>
           <w:sz w:val="28"/>
@@ -1919,65 +2190,49 @@
     <w:p>
       <w:pPr>
         <w:pStyle w:val="a3"/>
+        <w:spacing w:line="360" w:lineRule="auto"/>
         <w:jc w:val="both"/>
         <w:rPr>
-          <w:sz w:val="28"/>
-          <w:szCs w:val="28"/>
-        </w:rPr>
-      </w:pPr>
+          <w:color w:val="000000"/>
+          <w:sz w:val="28"/>
+          <w:szCs w:val="28"/>
+          <w:shd w:val="clear" w:color="auto" w:fill="FFFFFF"/>
+        </w:rPr>
+      </w:pPr>
+      <w:r>
+        <w:rPr>
+          <w:sz w:val="28"/>
+          <w:szCs w:val="28"/>
+        </w:rPr>
+        <w:tab/>
+      </w:r>
+      <w:r>
+        <w:rPr>
+          <w:sz w:val="28"/>
+          <w:szCs w:val="28"/>
+        </w:rPr>
+        <w:t xml:space="preserve">В социальных сетях ценят </w:t>
+      </w:r>
+      <w:r>
+        <w:rPr>
+          <w:color w:val="000000"/>
+          <w:sz w:val="28"/>
+          <w:szCs w:val="28"/>
+          <w:shd w:val="clear" w:color="auto" w:fill="FFFFFF"/>
+        </w:rPr>
+        <w:t>аутентичность и креативность, предпочитая контент, который отражает их уникальные интересы и взгляды. Что требует от брендов переосмысления текущих стратегий, адаптации к новым формам общения, включая неформальный тон и интерактивные форматы.</w:t>
+      </w:r>
     </w:p>
     <w:p>
       <w:pPr>
         <w:pStyle w:val="a3"/>
+        <w:spacing w:line="360" w:lineRule="auto"/>
         <w:jc w:val="both"/>
         <w:rPr>
           <w:color w:val="000000"/>
           <w:sz w:val="28"/>
           <w:szCs w:val="28"/>
           <w:shd w:val="clear" w:color="auto" w:fill="FFFFFF"/>
-        </w:rPr>
-      </w:pPr>
-      <w:r>
-        <w:rPr>
-          <w:sz w:val="28"/>
-          <w:szCs w:val="28"/>
-        </w:rPr>
-        <w:tab/>
-      </w:r>
-      <w:r>
-        <w:rPr>
-          <w:sz w:val="28"/>
-          <w:szCs w:val="28"/>
-        </w:rPr>
-        <w:t xml:space="preserve">В социальных сетях ценят </w:t>
-      </w:r>
-      <w:r>
-        <w:rPr>
-          <w:color w:val="000000"/>
-          <w:sz w:val="28"/>
-          <w:szCs w:val="28"/>
-          <w:shd w:val="clear" w:color="auto" w:fill="FFFFFF"/>
-        </w:rPr>
-        <w:t>аутентичность и креативность, предпочитая контент, который отражает их уникальные интересы и взгляды. Что требует от брендов переосмысления текущих стратегий, адаптации к новым формам общения, включая неформальный тон и интерактивные форматы.</w:t>
-      </w:r>
-    </w:p>
-    <w:p>
-      <w:pPr>
-        <w:pStyle w:val="a3"/>
-        <w:jc w:val="both"/>
-        <w:rPr>
-          <w:sz w:val="28"/>
-          <w:szCs w:val="28"/>
-        </w:rPr>
-      </w:pPr>
-    </w:p>
-    <w:p>
-      <w:pPr>
-        <w:pStyle w:val="a3"/>
-        <w:jc w:val="both"/>
-        <w:rPr>
-          <w:sz w:val="28"/>
-          <w:szCs w:val="28"/>
         </w:rPr>
       </w:pPr>
       <w:r>
@@ -2001,6 +2256,8 @@
     <w:p>
       <w:pPr>
         <w:pStyle w:val="a3"/>
+        <w:spacing w:line="360" w:lineRule="auto"/>
+        <w:ind w:firstLine="405"/>
         <w:jc w:val="both"/>
         <w:rPr>
           <w:sz w:val="28"/>
@@ -2012,48 +2269,238 @@
           <w:sz w:val="28"/>
           <w:szCs w:val="28"/>
         </w:rPr>
-        <w:tab/>
+        <w:t xml:space="preserve">Для установки компилятора SASS, нужно зайти в программу Microsoft Visual Studio Code (далее - </w:t>
+      </w:r>
+      <w:proofErr w:type="spellStart"/>
+      <w:r>
+        <w:rPr>
+          <w:sz w:val="28"/>
+          <w:szCs w:val="28"/>
+        </w:rPr>
+        <w:t>VSCode</w:t>
+      </w:r>
+      <w:proofErr w:type="spellEnd"/>
+      <w:r>
+        <w:rPr>
+          <w:sz w:val="28"/>
+          <w:szCs w:val="28"/>
+        </w:rPr>
+        <w:t xml:space="preserve">), зайти в раздел </w:t>
+      </w:r>
+      <w:proofErr w:type="spellStart"/>
+      <w:r>
+        <w:rPr>
+          <w:sz w:val="28"/>
+          <w:szCs w:val="28"/>
+        </w:rPr>
+        <w:t>Extensions</w:t>
+      </w:r>
+      <w:proofErr w:type="spellEnd"/>
+      <w:r>
+        <w:rPr>
+          <w:sz w:val="28"/>
+          <w:szCs w:val="28"/>
+        </w:rPr>
+        <w:t xml:space="preserve">, далее в поиске написать “Live </w:t>
+      </w:r>
+      <w:proofErr w:type="spellStart"/>
+      <w:r>
+        <w:rPr>
+          <w:sz w:val="28"/>
+          <w:szCs w:val="28"/>
+        </w:rPr>
+        <w:t>Sass</w:t>
+      </w:r>
+      <w:proofErr w:type="spellEnd"/>
+      <w:r>
+        <w:rPr>
+          <w:sz w:val="28"/>
+          <w:szCs w:val="28"/>
+        </w:rPr>
+        <w:t xml:space="preserve"> </w:t>
+      </w:r>
+      <w:proofErr w:type="spellStart"/>
+      <w:r>
+        <w:rPr>
+          <w:sz w:val="28"/>
+          <w:szCs w:val="28"/>
+        </w:rPr>
+        <w:t>Compiler</w:t>
+      </w:r>
+      <w:proofErr w:type="spellEnd"/>
+      <w:r>
+        <w:rPr>
+          <w:sz w:val="28"/>
+          <w:szCs w:val="28"/>
+        </w:rPr>
+        <w:t xml:space="preserve">” и нажать кнопку </w:t>
+      </w:r>
+      <w:proofErr w:type="spellStart"/>
+      <w:proofErr w:type="gramStart"/>
+      <w:r>
+        <w:rPr>
+          <w:sz w:val="28"/>
+          <w:szCs w:val="28"/>
+        </w:rPr>
+        <w:t>Install</w:t>
+      </w:r>
+      <w:r>
+        <w:rPr>
+          <w:sz w:val="28"/>
+          <w:szCs w:val="28"/>
+        </w:rPr>
+        <w:t>,таким</w:t>
+      </w:r>
+      <w:proofErr w:type="spellEnd"/>
+      <w:proofErr w:type="gramEnd"/>
+      <w:r>
+        <w:rPr>
+          <w:sz w:val="28"/>
+          <w:szCs w:val="28"/>
+        </w:rPr>
+        <w:t xml:space="preserve"> же образом устанавливаем</w:t>
+      </w:r>
+      <w:r>
+        <w:t xml:space="preserve"> “</w:t>
+      </w:r>
+      <w:r>
+        <w:rPr>
+          <w:sz w:val="28"/>
+          <w:szCs w:val="28"/>
+        </w:rPr>
+        <w:t xml:space="preserve">Format HTML </w:t>
+      </w:r>
+      <w:proofErr w:type="spellStart"/>
+      <w:r>
+        <w:rPr>
+          <w:sz w:val="28"/>
+          <w:szCs w:val="28"/>
+        </w:rPr>
+        <w:t>in</w:t>
+      </w:r>
+      <w:proofErr w:type="spellEnd"/>
+      <w:r>
+        <w:rPr>
+          <w:sz w:val="28"/>
+          <w:szCs w:val="28"/>
+        </w:rPr>
+        <w:t xml:space="preserve"> PHP</w:t>
+      </w:r>
+      <w:r>
+        <w:rPr>
+          <w:sz w:val="28"/>
+          <w:szCs w:val="28"/>
+        </w:rPr>
+        <w:t>”</w:t>
       </w:r>
     </w:p>
     <w:p>
       <w:pPr>
         <w:pStyle w:val="a3"/>
+        <w:spacing w:line="360" w:lineRule="auto"/>
         <w:jc w:val="both"/>
         <w:rPr>
           <w:sz w:val="28"/>
           <w:szCs w:val="28"/>
         </w:rPr>
       </w:pPr>
-      <w:r>
-        <w:rPr>
-          <w:sz w:val="28"/>
-          <w:szCs w:val="28"/>
-        </w:rPr>
-        <w:tab/>
-      </w:r>
     </w:p>
     <w:p>
       <w:pPr>
         <w:pStyle w:val="a3"/>
-        <w:rPr>
-          <w:sz w:val="28"/>
-          <w:szCs w:val="28"/>
-        </w:rPr>
-      </w:pPr>
-    </w:p>
-    <w:p>
-      <w:pPr>
-        <w:pStyle w:val="a3"/>
+        <w:spacing w:line="360" w:lineRule="auto"/>
         <w:ind w:left="717"/>
         <w:jc w:val="both"/>
         <w:rPr>
           <w:sz w:val="28"/>
           <w:szCs w:val="28"/>
+        </w:rPr>
+      </w:pPr>
+      <w:r>
+        <w:rPr>
+          <w:sz w:val="28"/>
+          <w:szCs w:val="28"/>
+        </w:rPr>
+        <w:tab/>
+      </w:r>
+      <w:r>
+        <w:rPr>
+          <w:sz w:val="28"/>
+          <w:szCs w:val="28"/>
+        </w:rPr>
+        <w:tab/>
+        <w:t xml:space="preserve">В </w:t>
+      </w:r>
+      <w:proofErr w:type="spellStart"/>
+      <w:proofErr w:type="gramStart"/>
+      <w:r>
+        <w:rPr>
+          <w:sz w:val="28"/>
+          <w:szCs w:val="28"/>
+        </w:rPr>
+        <w:t>общем,рынок</w:t>
+      </w:r>
+      <w:proofErr w:type="spellEnd"/>
+      <w:proofErr w:type="gramEnd"/>
+      <w:r>
+        <w:rPr>
+          <w:sz w:val="28"/>
+          <w:szCs w:val="28"/>
+        </w:rPr>
+        <w:t xml:space="preserve"> социальных сетей демонстрирует стабильный рост и </w:t>
+      </w:r>
+      <w:proofErr w:type="spellStart"/>
+      <w:r>
+        <w:rPr>
+          <w:sz w:val="28"/>
+          <w:szCs w:val="28"/>
+        </w:rPr>
+        <w:t>разнообразие,предлагая</w:t>
+      </w:r>
+      <w:proofErr w:type="spellEnd"/>
+      <w:r>
+        <w:rPr>
+          <w:sz w:val="28"/>
+          <w:szCs w:val="28"/>
+        </w:rPr>
+        <w:t xml:space="preserve"> клиентам самые разнообразные функции для общения.</w:t>
+      </w:r>
+      <w:r>
+        <w:t xml:space="preserve"> </w:t>
+      </w:r>
+      <w:r>
+        <w:rPr>
+          <w:sz w:val="28"/>
+          <w:szCs w:val="28"/>
+        </w:rPr>
+        <w:t>Для успешной работы в этой сфере важно следить за актуальными трендами, улучшать сервис и адаптироваться к изменяющимся потребностям клиентов.</w:t>
+      </w:r>
+      <w:r>
+        <w:rPr>
+          <w:sz w:val="28"/>
+          <w:szCs w:val="28"/>
+        </w:rPr>
+        <w:br/>
+      </w:r>
+    </w:p>
+    <w:p>
+      <w:pPr>
+        <w:pStyle w:val="a3"/>
+        <w:spacing w:line="360" w:lineRule="auto"/>
+        <w:ind w:left="1074" w:firstLine="3"/>
+        <w:jc w:val="both"/>
+        <w:rPr>
+          <w:b/>
+          <w:bCs/>
+          <w:sz w:val="28"/>
+          <w:szCs w:val="28"/>
           <w:lang w:val="en-US"/>
         </w:rPr>
       </w:pPr>
       <w:r>
         <w:rPr>
+          <w:b/>
+          <w:bCs/>
           <w:sz w:val="28"/>
           <w:szCs w:val="28"/>
         </w:rPr>
@@ -2061,6 +2508,8 @@
       </w:r>
       <w:r>
         <w:rPr>
+          <w:b/>
+          <w:bCs/>
           <w:sz w:val="28"/>
           <w:szCs w:val="28"/>
           <w:lang w:val="en-US"/>
@@ -2075,6 +2524,7 @@
           <w:ilvl w:val="0"/>
           <w:numId w:val="13"/>
         </w:numPr>
+        <w:spacing w:line="360" w:lineRule="auto"/>
         <w:jc w:val="both"/>
         <w:rPr>
           <w:sz w:val="28"/>
@@ -2096,6 +2546,7 @@
           <w:ilvl w:val="0"/>
           <w:numId w:val="13"/>
         </w:numPr>
+        <w:spacing w:line="360" w:lineRule="auto"/>
         <w:jc w:val="both"/>
         <w:rPr>
           <w:sz w:val="28"/>
@@ -2134,6 +2585,7 @@
           <w:ilvl w:val="0"/>
           <w:numId w:val="13"/>
         </w:numPr>
+        <w:spacing w:line="360" w:lineRule="auto"/>
         <w:jc w:val="both"/>
         <w:rPr>
           <w:sz w:val="28"/>
@@ -2147,6 +2599,7 @@
         </w:rPr>
         <w:t xml:space="preserve">Изучить </w:t>
       </w:r>
+      <w:proofErr w:type="spellStart"/>
       <w:r>
         <w:rPr>
           <w:sz w:val="28"/>
@@ -2162,6 +2615,7 @@
         </w:rPr>
         <w:t>rap</w:t>
       </w:r>
+      <w:proofErr w:type="spellEnd"/>
       <w:r>
         <w:rPr>
           <w:sz w:val="28"/>
@@ -2177,6 +2631,7 @@
           <w:ilvl w:val="0"/>
           <w:numId w:val="13"/>
         </w:numPr>
+        <w:spacing w:line="360" w:lineRule="auto"/>
         <w:jc w:val="both"/>
         <w:rPr>
           <w:sz w:val="28"/>
@@ -2198,6 +2653,7 @@
           <w:ilvl w:val="0"/>
           <w:numId w:val="13"/>
         </w:numPr>
+        <w:spacing w:line="360" w:lineRule="auto"/>
         <w:jc w:val="both"/>
         <w:rPr>
           <w:sz w:val="28"/>
@@ -2215,6 +2671,7 @@
     <w:p>
       <w:pPr>
         <w:pStyle w:val="a3"/>
+        <w:spacing w:line="360" w:lineRule="auto"/>
         <w:ind w:left="717"/>
         <w:jc w:val="both"/>
         <w:rPr>
@@ -2243,7 +2700,7 @@
         </w:rPr>
       </w:pPr>
       <w:bookmarkStart w:id="4" w:name="_Toc169371702"/>
-      <w:bookmarkStart w:id="5" w:name="_Toc169371783"/>
+      <w:bookmarkStart w:id="5" w:name="_Toc169450467"/>
       <w:r>
         <w:rPr>
           <w:sz w:val="32"/>
@@ -2257,28 +2714,30 @@
     </w:p>
     <w:p>
       <w:pPr>
-        <w:pStyle w:val="ad"/>
+        <w:pStyle w:val="2"/>
         <w:jc w:val="center"/>
         <w:rPr>
           <w:rFonts w:ascii="Times New Roman" w:hAnsi="Times New Roman" w:cs="Times New Roman"/>
           <w:b/>
           <w:bCs/>
-          <w:color w:val="000000" w:themeColor="text1"/>
-          <w:sz w:val="28"/>
-          <w:szCs w:val="28"/>
-        </w:rPr>
-      </w:pPr>
+          <w:color w:val="auto"/>
+          <w:sz w:val="28"/>
+          <w:szCs w:val="28"/>
+        </w:rPr>
+      </w:pPr>
+      <w:bookmarkStart w:id="6" w:name="_Toc169450468"/>
       <w:r>
         <w:rPr>
           <w:rFonts w:ascii="Times New Roman" w:hAnsi="Times New Roman" w:cs="Times New Roman"/>
           <w:b/>
           <w:bCs/>
-          <w:color w:val="000000" w:themeColor="text1"/>
+          <w:color w:val="auto"/>
           <w:sz w:val="28"/>
           <w:szCs w:val="28"/>
         </w:rPr>
         <w:t>1.общие сведения о разработке веб-приложения на фреймворке</w:t>
       </w:r>
+      <w:bookmarkEnd w:id="6"/>
     </w:p>
     <w:p>
       <w:pPr>
@@ -2313,12 +2772,21 @@
           <w:szCs w:val="28"/>
         </w:rPr>
       </w:pPr>
-      <w:r>
-        <w:rPr>
-          <w:sz w:val="28"/>
-          <w:szCs w:val="28"/>
-        </w:rPr>
-        <w:t xml:space="preserve">Laravel </w:t>
+      <w:proofErr w:type="spellStart"/>
+      <w:r>
+        <w:rPr>
+          <w:sz w:val="28"/>
+          <w:szCs w:val="28"/>
+        </w:rPr>
+        <w:t>Laravel</w:t>
+      </w:r>
+      <w:proofErr w:type="spellEnd"/>
+      <w:r>
+        <w:rPr>
+          <w:sz w:val="28"/>
+          <w:szCs w:val="28"/>
+        </w:rPr>
+        <w:t xml:space="preserve"> </w:t>
       </w:r>
       <w:proofErr w:type="gramStart"/>
       <w:r>
@@ -2349,7 +2817,23 @@
           <w:sz w:val="28"/>
           <w:szCs w:val="28"/>
         </w:rPr>
-        <w:t xml:space="preserve">В отличие от CMS, которые предлагают ограниченный набор готовых решений, Laravel даёт полный контроль над каждой линией кода. Разработчики могут создавать уникальные функции, настраивать и оптимизировать процессы под наши нужды и требования, создавая продукт, который отражает индивидуальность и взгляд на мир. </w:t>
+        <w:t xml:space="preserve">В отличие от CMS, которые предлагают ограниченный набор готовых решений, </w:t>
+      </w:r>
+      <w:proofErr w:type="spellStart"/>
+      <w:r>
+        <w:rPr>
+          <w:sz w:val="28"/>
+          <w:szCs w:val="28"/>
+        </w:rPr>
+        <w:t>Laravel</w:t>
+      </w:r>
+      <w:proofErr w:type="spellEnd"/>
+      <w:r>
+        <w:rPr>
+          <w:sz w:val="28"/>
+          <w:szCs w:val="28"/>
+        </w:rPr>
+        <w:t xml:space="preserve"> даёт полный контроль над каждой линией кода. Разработчики могут создавать уникальные функции, настраивать и оптимизировать процессы под наши нужды и требования, создавая продукт, который отражает индивидуальность и взгляд на мир. </w:t>
       </w:r>
     </w:p>
     <w:p>
@@ -2375,7 +2859,38 @@
           <w:szCs w:val="28"/>
         </w:rPr>
         <w:tab/>
-        <w:t>Laravel используется для создания различных типов веб-приложений, включая блоги, электронную коммерцию, социальные сети, управление контентом и т.д. Он предоставляет множество готовых компонентов и широкий функционал: маршрутизацию, авторизацию, работу с базой данных, шаблонизацию и пр. С помощью Laravel любой новичок веб-разработки может получить массу нового, полезного опыта.</w:t>
+      </w:r>
+      <w:proofErr w:type="spellStart"/>
+      <w:r>
+        <w:rPr>
+          <w:sz w:val="28"/>
+          <w:szCs w:val="28"/>
+        </w:rPr>
+        <w:t>Laravel</w:t>
+      </w:r>
+      <w:proofErr w:type="spellEnd"/>
+      <w:r>
+        <w:rPr>
+          <w:sz w:val="28"/>
+          <w:szCs w:val="28"/>
+        </w:rPr>
+        <w:t xml:space="preserve"> используется для создания различных типов веб-приложений, включая блоги, электронную коммерцию, социальные сети, управление контентом и т.д. Он предоставляет множество готовых компонентов и широкий функционал: маршрутизацию, авторизацию, работу с базой данных, шаблонизацию и пр. С помощью </w:t>
+      </w:r>
+      <w:proofErr w:type="spellStart"/>
+      <w:r>
+        <w:rPr>
+          <w:sz w:val="28"/>
+          <w:szCs w:val="28"/>
+        </w:rPr>
+        <w:t>Laravel</w:t>
+      </w:r>
+      <w:proofErr w:type="spellEnd"/>
+      <w:r>
+        <w:rPr>
+          <w:sz w:val="28"/>
+          <w:szCs w:val="28"/>
+        </w:rPr>
+        <w:t xml:space="preserve"> любой новичок веб-разработки может получить массу нового, полезного опыта.</w:t>
       </w:r>
     </w:p>
     <w:p>
@@ -2400,7 +2915,23 @@
           <w:sz w:val="28"/>
           <w:szCs w:val="28"/>
         </w:rPr>
-        <w:t>Маршрутизация Laravel предоставляет мощный механизм маршрутизации, который управляет тем, как приложение отвечает на различные HTTP-запросы. Разработчики могут легко определять маршруты в одном файле или распределять их по группам для лучшей организации. Маршрутизация поддерживает такие функции, как:</w:t>
+        <w:t xml:space="preserve">Маршрутизация </w:t>
+      </w:r>
+      <w:proofErr w:type="spellStart"/>
+      <w:r>
+        <w:rPr>
+          <w:sz w:val="28"/>
+          <w:szCs w:val="28"/>
+        </w:rPr>
+        <w:t>Laravel</w:t>
+      </w:r>
+      <w:proofErr w:type="spellEnd"/>
+      <w:r>
+        <w:rPr>
+          <w:sz w:val="28"/>
+          <w:szCs w:val="28"/>
+        </w:rPr>
+        <w:t xml:space="preserve"> предоставляет мощный механизм маршрутизации, который управляет тем, как приложение отвечает на различные HTTP-запросы. Разработчики могут легко определять маршруты в одном файле или распределять их по группам для лучшей организации. Маршрутизация поддерживает такие функции, как:</w:t>
       </w:r>
     </w:p>
     <w:p>
@@ -2425,6 +2956,7 @@
         </w:rPr>
         <w:t xml:space="preserve">ривязка модели к маршруту, что позволяет автоматически инжектировать модельные экземпляры в методы </w:t>
       </w:r>
+      <w:proofErr w:type="spellStart"/>
       <w:proofErr w:type="gramStart"/>
       <w:r>
         <w:rPr>
@@ -2433,72 +2965,35 @@
         </w:rPr>
         <w:t>контроллера.Группировка</w:t>
       </w:r>
+      <w:proofErr w:type="spellEnd"/>
       <w:proofErr w:type="gramEnd"/>
       <w:r>
         <w:rPr>
           <w:sz w:val="28"/>
           <w:szCs w:val="28"/>
         </w:rPr>
-        <w:t xml:space="preserve"> маршрутов для применения мидлваре, префиксов и пространств имен, что упрощает управление большими приложениями.</w:t>
+        <w:t xml:space="preserve"> маршрутов для применения </w:t>
+      </w:r>
+      <w:proofErr w:type="spellStart"/>
+      <w:r>
+        <w:rPr>
+          <w:sz w:val="28"/>
+          <w:szCs w:val="28"/>
+        </w:rPr>
+        <w:t>мидлваре</w:t>
+      </w:r>
+      <w:proofErr w:type="spellEnd"/>
+      <w:r>
+        <w:rPr>
+          <w:sz w:val="28"/>
+          <w:szCs w:val="28"/>
+        </w:rPr>
+        <w:t>, префиксов и пространств имен, что упрощает управление большими приложениями.</w:t>
       </w:r>
     </w:p>
     <w:p>
       <w:pPr>
         <w:jc w:val="both"/>
-        <w:rPr>
-          <w:sz w:val="28"/>
-          <w:szCs w:val="28"/>
-        </w:rPr>
-      </w:pPr>
-    </w:p>
-    <w:p>
-      <w:pPr>
-        <w:jc w:val="both"/>
-        <w:rPr>
-          <w:sz w:val="28"/>
-          <w:szCs w:val="28"/>
-        </w:rPr>
-      </w:pPr>
-      <w:r>
-        <w:rPr>
-          <w:sz w:val="28"/>
-          <w:szCs w:val="28"/>
-        </w:rPr>
-        <w:t xml:space="preserve">Шаблонизатор Blade — одна из звездных особенностей Laravel, Blade предлагает лаконичный синтаксис для вставки PHP-кода в HTML и обладает такими возможностями, </w:t>
-      </w:r>
-      <w:proofErr w:type="gramStart"/>
-      <w:r>
-        <w:rPr>
-          <w:sz w:val="28"/>
-          <w:szCs w:val="28"/>
-        </w:rPr>
-        <w:t>как:</w:t>
-      </w:r>
-      <w:r>
-        <w:rPr>
-          <w:sz w:val="28"/>
-          <w:szCs w:val="28"/>
-        </w:rPr>
-        <w:t>н</w:t>
-      </w:r>
-      <w:r>
-        <w:rPr>
-          <w:sz w:val="28"/>
-          <w:szCs w:val="28"/>
-        </w:rPr>
-        <w:t>аследование</w:t>
-      </w:r>
-      <w:proofErr w:type="gramEnd"/>
-      <w:r>
-        <w:rPr>
-          <w:sz w:val="28"/>
-          <w:szCs w:val="28"/>
-        </w:rPr>
-        <w:t xml:space="preserve"> шаблонов, что позволяет определять макеты и расширять их в дочерних шаблонах.Компоненты и слоты для повторного использования кода и улучшения структуры приложения.</w:t>
-      </w:r>
-    </w:p>
-    <w:p>
-      <w:pPr>
         <w:rPr>
           <w:sz w:val="28"/>
           <w:szCs w:val="28"/>
@@ -2514,12 +3009,174 @@
           <w:szCs w:val="28"/>
         </w:rPr>
       </w:pPr>
-      <w:r>
-        <w:rPr>
-          <w:sz w:val="28"/>
-          <w:szCs w:val="28"/>
-        </w:rPr>
-        <w:t xml:space="preserve">В целом Laravel соблюдает отличный баланс между функциональностью, гибкостью и простотой в использовании. Правда, и у него есть свои особенности и границы применения. Поэтому его нельзя назвать «самым лучшим PHP-фреймворком». Однако создатели Laravel пытались сделать всё, чтобы он был комфортным для разработки </w:t>
+      <w:proofErr w:type="spellStart"/>
+      <w:r>
+        <w:rPr>
+          <w:sz w:val="28"/>
+          <w:szCs w:val="28"/>
+        </w:rPr>
+        <w:t>Шаблонизатор</w:t>
+      </w:r>
+      <w:proofErr w:type="spellEnd"/>
+      <w:r>
+        <w:rPr>
+          <w:sz w:val="28"/>
+          <w:szCs w:val="28"/>
+        </w:rPr>
+        <w:t xml:space="preserve"> </w:t>
+      </w:r>
+      <w:proofErr w:type="spellStart"/>
+      <w:r>
+        <w:rPr>
+          <w:sz w:val="28"/>
+          <w:szCs w:val="28"/>
+        </w:rPr>
+        <w:t>Blade</w:t>
+      </w:r>
+      <w:proofErr w:type="spellEnd"/>
+      <w:r>
+        <w:rPr>
+          <w:sz w:val="28"/>
+          <w:szCs w:val="28"/>
+        </w:rPr>
+        <w:t xml:space="preserve"> — одна из звездных особенностей </w:t>
+      </w:r>
+      <w:proofErr w:type="spellStart"/>
+      <w:r>
+        <w:rPr>
+          <w:sz w:val="28"/>
+          <w:szCs w:val="28"/>
+        </w:rPr>
+        <w:t>Laravel</w:t>
+      </w:r>
+      <w:proofErr w:type="spellEnd"/>
+      <w:r>
+        <w:rPr>
+          <w:sz w:val="28"/>
+          <w:szCs w:val="28"/>
+        </w:rPr>
+        <w:t xml:space="preserve">, </w:t>
+      </w:r>
+      <w:proofErr w:type="spellStart"/>
+      <w:r>
+        <w:rPr>
+          <w:sz w:val="28"/>
+          <w:szCs w:val="28"/>
+        </w:rPr>
+        <w:t>Blade</w:t>
+      </w:r>
+      <w:proofErr w:type="spellEnd"/>
+      <w:r>
+        <w:rPr>
+          <w:sz w:val="28"/>
+          <w:szCs w:val="28"/>
+        </w:rPr>
+        <w:t xml:space="preserve"> предлагает лаконичный синтаксис для вставки PHP-кода в HTML и обладает такими возможностями, </w:t>
+      </w:r>
+      <w:proofErr w:type="spellStart"/>
+      <w:proofErr w:type="gramStart"/>
+      <w:r>
+        <w:rPr>
+          <w:sz w:val="28"/>
+          <w:szCs w:val="28"/>
+        </w:rPr>
+        <w:t>как:</w:t>
+      </w:r>
+      <w:r>
+        <w:rPr>
+          <w:sz w:val="28"/>
+          <w:szCs w:val="28"/>
+        </w:rPr>
+        <w:t>н</w:t>
+      </w:r>
+      <w:r>
+        <w:rPr>
+          <w:sz w:val="28"/>
+          <w:szCs w:val="28"/>
+        </w:rPr>
+        <w:t>аследование</w:t>
+      </w:r>
+      <w:proofErr w:type="spellEnd"/>
+      <w:proofErr w:type="gramEnd"/>
+      <w:r>
+        <w:rPr>
+          <w:sz w:val="28"/>
+          <w:szCs w:val="28"/>
+        </w:rPr>
+        <w:t xml:space="preserve"> шаблонов, что позволяет определять макеты и расширять их в дочерних </w:t>
+      </w:r>
+      <w:proofErr w:type="spellStart"/>
+      <w:r>
+        <w:rPr>
+          <w:sz w:val="28"/>
+          <w:szCs w:val="28"/>
+        </w:rPr>
+        <w:t>шаблонах.Компоненты</w:t>
+      </w:r>
+      <w:proofErr w:type="spellEnd"/>
+      <w:r>
+        <w:rPr>
+          <w:sz w:val="28"/>
+          <w:szCs w:val="28"/>
+        </w:rPr>
+        <w:t xml:space="preserve"> и слоты для повторного использования кода и улучшения структуры приложения.</w:t>
+      </w:r>
+    </w:p>
+    <w:p>
+      <w:pPr>
+        <w:rPr>
+          <w:sz w:val="28"/>
+          <w:szCs w:val="28"/>
+        </w:rPr>
+      </w:pPr>
+    </w:p>
+    <w:p>
+      <w:pPr>
+        <w:ind w:firstLine="720"/>
+        <w:jc w:val="both"/>
+        <w:rPr>
+          <w:sz w:val="28"/>
+          <w:szCs w:val="28"/>
+        </w:rPr>
+      </w:pPr>
+      <w:r>
+        <w:rPr>
+          <w:sz w:val="28"/>
+          <w:szCs w:val="28"/>
+        </w:rPr>
+        <w:t xml:space="preserve">В целом </w:t>
+      </w:r>
+      <w:proofErr w:type="spellStart"/>
+      <w:r>
+        <w:rPr>
+          <w:sz w:val="28"/>
+          <w:szCs w:val="28"/>
+        </w:rPr>
+        <w:t>Laravel</w:t>
+      </w:r>
+      <w:proofErr w:type="spellEnd"/>
+      <w:r>
+        <w:rPr>
+          <w:sz w:val="28"/>
+          <w:szCs w:val="28"/>
+        </w:rPr>
+        <w:t xml:space="preserve"> соблюдает отличный баланс между функциональностью, гибкостью и простотой в использовании. Правда, и у него есть свои особенности и границы применения. Поэтому его нельзя назвать «самым лучшим PHP-фреймворком». Однако создатели </w:t>
+      </w:r>
+      <w:proofErr w:type="spellStart"/>
+      <w:r>
+        <w:rPr>
+          <w:sz w:val="28"/>
+          <w:szCs w:val="28"/>
+        </w:rPr>
+        <w:t>Laravel</w:t>
+      </w:r>
+      <w:proofErr w:type="spellEnd"/>
+      <w:r>
+        <w:rPr>
+          <w:sz w:val="28"/>
+          <w:szCs w:val="28"/>
+        </w:rPr>
+        <w:t xml:space="preserve"> пытались сделать всё, чтобы он был комфортным для разработки </w:t>
       </w:r>
     </w:p>
     <w:p>
@@ -2546,6 +3203,7 @@
           <w:szCs w:val="32"/>
         </w:rPr>
       </w:pPr>
+      <w:bookmarkStart w:id="7" w:name="_Toc169450469"/>
       <w:r>
         <w:rPr>
           <w:sz w:val="32"/>
@@ -2559,18 +3217,31 @@
           <w:sz w:val="32"/>
           <w:szCs w:val="32"/>
         </w:rPr>
-        <w:t xml:space="preserve">инсталляция всех необходимых программ и фреймворка, предпроектная подготовка к работе </w:t>
-      </w:r>
+        <w:t>инсталляция всех необходимых программ и фреймворка, предпроектная подготовка к работе</w:t>
+      </w:r>
+      <w:bookmarkEnd w:id="7"/>
+      <w:r>
+        <w:rPr>
+          <w:sz w:val="32"/>
+          <w:szCs w:val="32"/>
+        </w:rPr>
+        <w:t xml:space="preserve"> </w:t>
+      </w:r>
+    </w:p>
+    <w:p>
+      <w:pPr>
+        <w:pStyle w:val="1"/>
+        <w:ind w:left="0"/>
+        <w:rPr>
+          <w:sz w:val="32"/>
+          <w:szCs w:val="32"/>
+        </w:rPr>
+      </w:pPr>
     </w:p>
     <w:p>
       <w:pPr>
         <w:pStyle w:val="a3"/>
-        <w:ind w:left="0"/>
-      </w:pPr>
-    </w:p>
-    <w:p>
-      <w:pPr>
-        <w:pStyle w:val="a3"/>
+        <w:spacing w:line="360" w:lineRule="auto"/>
         <w:ind w:firstLine="408"/>
         <w:jc w:val="both"/>
         <w:rPr>
@@ -2629,6 +3300,7 @@
     <w:p>
       <w:pPr>
         <w:pStyle w:val="a3"/>
+        <w:spacing w:line="360" w:lineRule="auto"/>
         <w:ind w:firstLine="408"/>
         <w:jc w:val="both"/>
         <w:rPr>
@@ -2636,10 +3308,51 @@
           <w:szCs w:val="28"/>
         </w:rPr>
       </w:pPr>
+      <w:r>
+        <w:rPr>
+          <w:sz w:val="28"/>
+          <w:szCs w:val="28"/>
+        </w:rPr>
+        <w:t xml:space="preserve">PHP является основным языком программирования в </w:t>
+      </w:r>
+      <w:proofErr w:type="spellStart"/>
+      <w:r>
+        <w:rPr>
+          <w:sz w:val="28"/>
+          <w:szCs w:val="28"/>
+        </w:rPr>
+        <w:t>Laravel</w:t>
+      </w:r>
+      <w:proofErr w:type="spellEnd"/>
+      <w:r>
+        <w:rPr>
+          <w:sz w:val="28"/>
+          <w:szCs w:val="28"/>
+        </w:rPr>
+        <w:t>, обеспечивая все аспекты разработки веб-приложений от обработки запросов до взаимодействия с базами данных и пользовательским интерфейсом.</w:t>
+      </w:r>
+      <w:r>
+        <w:t xml:space="preserve"> </w:t>
+      </w:r>
+      <w:r>
+        <w:rPr>
+          <w:sz w:val="28"/>
+          <w:szCs w:val="28"/>
+        </w:rPr>
+        <w:t>Перейдите на страницу загрузки PHP для Windows</w:t>
+      </w:r>
+      <w:r>
+        <w:rPr>
+          <w:sz w:val="28"/>
+          <w:szCs w:val="28"/>
+        </w:rPr>
+        <w:t xml:space="preserve"> и установите необходимую версию или самую новую.</w:t>
+      </w:r>
     </w:p>
     <w:p>
       <w:pPr>
         <w:pStyle w:val="a3"/>
+        <w:spacing w:line="360" w:lineRule="auto"/>
         <w:ind w:firstLine="408"/>
         <w:jc w:val="both"/>
         <w:rPr>
@@ -2651,10 +3364,15 @@
         <w:rPr>
           <w:sz w:val="28"/>
           <w:szCs w:val="28"/>
-        </w:rPr>
-        <w:t>PHP является основным языком программирования в Laravel, обеспечивая все аспекты разработки веб-приложений от обработки запросов до взаимодействия с базами данных и пользовательским интерфейсом.</w:t>
-      </w:r>
-      <w:r>
+          <w:lang w:val="en-US"/>
+        </w:rPr>
+        <w:t>XAMPP</w:t>
+      </w:r>
+      <w:r>
+        <w:rPr>
+          <w:sz w:val="28"/>
+          <w:szCs w:val="28"/>
+        </w:rPr>
         <w:t xml:space="preserve"> </w:t>
       </w:r>
       <w:r>
@@ -2662,19 +3380,63 @@
           <w:sz w:val="28"/>
           <w:szCs w:val="28"/>
         </w:rPr>
-        <w:t>Перейдите на страницу загрузки PHP для Windows</w:t>
-      </w:r>
-      <w:r>
-        <w:rPr>
-          <w:sz w:val="28"/>
-          <w:szCs w:val="28"/>
-        </w:rPr>
-        <w:t xml:space="preserve"> и установите необходимую версию или самую новую.</w:t>
+        <w:t>предназначен для создания локальной серверной среды на вашем компьютере. Это позволяет разработчикам создавать и тестировать веб-приложения без необходимости использовать удалённые серверы</w:t>
+      </w:r>
+      <w:r>
+        <w:rPr>
+          <w:sz w:val="28"/>
+          <w:szCs w:val="28"/>
+        </w:rPr>
+        <w:t>.</w:t>
+      </w:r>
+      <w:r>
+        <w:t xml:space="preserve"> </w:t>
+      </w:r>
+      <w:r>
+        <w:rPr>
+          <w:sz w:val="28"/>
+          <w:szCs w:val="28"/>
+        </w:rPr>
+        <w:t>Для установки XAMPP достаточно скачать исполняемый файл с официального сайта apachefriends.org</w:t>
+      </w:r>
+      <w:r>
+        <w:rPr>
+          <w:sz w:val="28"/>
+          <w:szCs w:val="28"/>
+        </w:rPr>
+        <w:t>.</w:t>
+      </w:r>
+      <w:r>
+        <w:t xml:space="preserve"> </w:t>
+      </w:r>
+      <w:r>
+        <w:rPr>
+          <w:sz w:val="28"/>
+          <w:szCs w:val="28"/>
+        </w:rPr>
+        <w:t xml:space="preserve">После установки вы можете запустить XAMPP Control </w:t>
+      </w:r>
+      <w:proofErr w:type="spellStart"/>
+      <w:r>
+        <w:rPr>
+          <w:sz w:val="28"/>
+          <w:szCs w:val="28"/>
+        </w:rPr>
+        <w:t>Panel</w:t>
+      </w:r>
+      <w:proofErr w:type="spellEnd"/>
+      <w:r>
+        <w:rPr>
+          <w:sz w:val="28"/>
+          <w:szCs w:val="28"/>
+        </w:rPr>
+        <w:t xml:space="preserve"> для управления компонентами сервера (Apache, MySQL и другие).</w:t>
       </w:r>
     </w:p>
     <w:p>
       <w:pPr>
         <w:pStyle w:val="a3"/>
+        <w:spacing w:line="360" w:lineRule="auto"/>
         <w:ind w:firstLine="408"/>
         <w:jc w:val="both"/>
         <w:rPr>
@@ -2682,10 +3444,66 @@
           <w:szCs w:val="28"/>
         </w:rPr>
       </w:pPr>
+      <w:proofErr w:type="spellStart"/>
+      <w:r>
+        <w:rPr>
+          <w:sz w:val="28"/>
+          <w:szCs w:val="28"/>
+        </w:rPr>
+        <w:t>Composer</w:t>
+      </w:r>
+      <w:proofErr w:type="spellEnd"/>
+      <w:r>
+        <w:rPr>
+          <w:sz w:val="28"/>
+          <w:szCs w:val="28"/>
+        </w:rPr>
+        <w:t xml:space="preserve"> используется для управления зависимостями в </w:t>
+      </w:r>
+      <w:proofErr w:type="spellStart"/>
+      <w:r>
+        <w:rPr>
+          <w:sz w:val="28"/>
+          <w:szCs w:val="28"/>
+        </w:rPr>
+        <w:t>Laravel</w:t>
+      </w:r>
+      <w:proofErr w:type="spellEnd"/>
+      <w:r>
+        <w:rPr>
+          <w:sz w:val="28"/>
+          <w:szCs w:val="28"/>
+        </w:rPr>
+        <w:t xml:space="preserve">. Установите его, следуя официальной инструкции на </w:t>
+      </w:r>
+      <w:r>
+        <w:rPr>
+          <w:sz w:val="28"/>
+          <w:szCs w:val="28"/>
+        </w:rPr>
+        <w:t xml:space="preserve">официальном сайте </w:t>
+      </w:r>
+      <w:proofErr w:type="spellStart"/>
+      <w:r>
+        <w:rPr>
+          <w:sz w:val="28"/>
+          <w:szCs w:val="28"/>
+        </w:rPr>
+        <w:t>сайте</w:t>
+      </w:r>
+      <w:proofErr w:type="spellEnd"/>
+      <w:r>
+        <w:rPr>
+          <w:sz w:val="28"/>
+          <w:szCs w:val="28"/>
+        </w:rPr>
+        <w:t>.</w:t>
+      </w:r>
     </w:p>
     <w:p>
       <w:pPr>
         <w:pStyle w:val="a3"/>
+        <w:spacing w:line="360" w:lineRule="auto"/>
         <w:ind w:firstLine="408"/>
         <w:jc w:val="both"/>
         <w:rPr>
@@ -2697,136 +3515,3202 @@
         <w:rPr>
           <w:sz w:val="28"/>
           <w:szCs w:val="28"/>
-          <w:lang w:val="en-US"/>
-        </w:rPr>
-        <w:t>XAMPP</w:t>
-      </w:r>
-      <w:r>
-        <w:rPr>
+        </w:rPr>
+        <w:t xml:space="preserve">После установки PHP и </w:t>
+      </w:r>
+      <w:proofErr w:type="spellStart"/>
+      <w:r>
+        <w:rPr>
+          <w:sz w:val="28"/>
+          <w:szCs w:val="28"/>
+        </w:rPr>
+        <w:t>Composer</w:t>
+      </w:r>
+      <w:proofErr w:type="spellEnd"/>
+      <w:r>
+        <w:rPr>
+          <w:sz w:val="28"/>
+          <w:szCs w:val="28"/>
+        </w:rPr>
+        <w:t xml:space="preserve"> вы можете создать новый проект </w:t>
+      </w:r>
+      <w:proofErr w:type="spellStart"/>
+      <w:r>
+        <w:rPr>
+          <w:sz w:val="28"/>
+          <w:szCs w:val="28"/>
+        </w:rPr>
+        <w:t>Laravel</w:t>
+      </w:r>
+      <w:proofErr w:type="spellEnd"/>
+      <w:r>
+        <w:rPr>
+          <w:sz w:val="28"/>
+          <w:szCs w:val="28"/>
+        </w:rPr>
+        <w:t xml:space="preserve"> с помощью команды </w:t>
+      </w:r>
+      <w:proofErr w:type="spellStart"/>
+      <w:r>
+        <w:rPr>
+          <w:sz w:val="28"/>
+          <w:szCs w:val="28"/>
+        </w:rPr>
+        <w:t>create-project</w:t>
+      </w:r>
+      <w:proofErr w:type="spellEnd"/>
+      <w:r>
+        <w:rPr>
+          <w:sz w:val="28"/>
+          <w:szCs w:val="28"/>
+        </w:rPr>
+        <w:t xml:space="preserve"> от </w:t>
+      </w:r>
+      <w:proofErr w:type="spellStart"/>
+      <w:r>
+        <w:rPr>
+          <w:sz w:val="28"/>
+          <w:szCs w:val="28"/>
+        </w:rPr>
+        <w:t>Composer</w:t>
+      </w:r>
+      <w:proofErr w:type="spellEnd"/>
+      <w:r>
+        <w:rPr>
+          <w:sz w:val="28"/>
+          <w:szCs w:val="28"/>
+        </w:rPr>
+        <w:t xml:space="preserve"> в командной </w:t>
+      </w:r>
+      <w:proofErr w:type="spellStart"/>
+      <w:proofErr w:type="gramStart"/>
+      <w:r>
+        <w:rPr>
+          <w:sz w:val="28"/>
+          <w:szCs w:val="28"/>
+        </w:rPr>
+        <w:t>строке</w:t>
+      </w:r>
+      <w:r>
+        <w:rPr>
+          <w:sz w:val="28"/>
+          <w:szCs w:val="28"/>
+        </w:rPr>
+        <w:t>:</w:t>
+      </w:r>
+      <w:r>
+        <w:rPr>
+          <w:rFonts w:ascii="Consolas" w:hAnsi="Consolas"/>
+          <w:sz w:val="28"/>
+          <w:szCs w:val="28"/>
+        </w:rPr>
+        <w:t>composer</w:t>
+      </w:r>
+      <w:proofErr w:type="spellEnd"/>
+      <w:proofErr w:type="gramEnd"/>
+      <w:r>
+        <w:rPr>
+          <w:rFonts w:ascii="Consolas" w:hAnsi="Consolas"/>
           <w:sz w:val="28"/>
           <w:szCs w:val="28"/>
         </w:rPr>
         <w:t xml:space="preserve"> </w:t>
       </w:r>
-      <w:r>
-        <w:rPr>
-          <w:sz w:val="28"/>
-          <w:szCs w:val="28"/>
-        </w:rPr>
-        <w:t>предназначен для создания локальной серверной среды на вашем компьютере. Это позволяет разработчикам создавать и тестировать веб-приложения без необходимости использовать удалённые серверы</w:t>
-      </w:r>
-      <w:r>
-        <w:rPr>
+      <w:proofErr w:type="spellStart"/>
+      <w:r>
+        <w:rPr>
+          <w:rFonts w:ascii="Consolas" w:hAnsi="Consolas"/>
+          <w:sz w:val="28"/>
+          <w:szCs w:val="28"/>
+        </w:rPr>
+        <w:t>create-project</w:t>
+      </w:r>
+      <w:proofErr w:type="spellEnd"/>
+      <w:r>
+        <w:rPr>
+          <w:rFonts w:ascii="Consolas" w:hAnsi="Consolas"/>
+          <w:sz w:val="28"/>
+          <w:szCs w:val="28"/>
+        </w:rPr>
+        <w:t xml:space="preserve"> </w:t>
+      </w:r>
+      <w:proofErr w:type="spellStart"/>
+      <w:r>
+        <w:rPr>
+          <w:rFonts w:ascii="Consolas" w:hAnsi="Consolas"/>
+          <w:sz w:val="28"/>
+          <w:szCs w:val="28"/>
+        </w:rPr>
+        <w:t>laravel</w:t>
+      </w:r>
+      <w:proofErr w:type="spellEnd"/>
+      <w:r>
+        <w:rPr>
+          <w:rFonts w:ascii="Consolas" w:hAnsi="Consolas"/>
+          <w:sz w:val="28"/>
+          <w:szCs w:val="28"/>
+        </w:rPr>
+        <w:t>/</w:t>
+      </w:r>
+      <w:proofErr w:type="spellStart"/>
+      <w:r>
+        <w:rPr>
+          <w:rFonts w:ascii="Consolas" w:hAnsi="Consolas"/>
+          <w:sz w:val="28"/>
+          <w:szCs w:val="28"/>
+        </w:rPr>
+        <w:t>laravel</w:t>
+      </w:r>
+      <w:proofErr w:type="spellEnd"/>
+      <w:r>
+        <w:rPr>
+          <w:rFonts w:ascii="Consolas" w:hAnsi="Consolas"/>
+          <w:sz w:val="28"/>
+          <w:szCs w:val="28"/>
+        </w:rPr>
+        <w:t xml:space="preserve"> </w:t>
+      </w:r>
+      <w:proofErr w:type="spellStart"/>
+      <w:r>
+        <w:rPr>
+          <w:rFonts w:ascii="Consolas" w:hAnsi="Consolas"/>
+          <w:sz w:val="28"/>
+          <w:szCs w:val="28"/>
+        </w:rPr>
+        <w:t>example-app</w:t>
+      </w:r>
+      <w:proofErr w:type="spellEnd"/>
+      <w:r>
+        <w:rPr>
+          <w:rFonts w:ascii="Consolas" w:hAnsi="Consolas"/>
           <w:sz w:val="28"/>
           <w:szCs w:val="28"/>
         </w:rPr>
         <w:t>.</w:t>
       </w:r>
       <w:r>
+        <w:rPr>
+          <w:sz w:val="28"/>
+          <w:szCs w:val="28"/>
+        </w:rPr>
         <w:t xml:space="preserve"> </w:t>
       </w:r>
-      <w:r>
-        <w:rPr>
-          <w:sz w:val="28"/>
-          <w:szCs w:val="28"/>
-        </w:rPr>
-        <w:t>Для установки XAMPP достаточно скачать исполняемый файл с официального сайта apachefriends.org</w:t>
-      </w:r>
-      <w:r>
-        <w:rPr>
-          <w:sz w:val="28"/>
-          <w:szCs w:val="28"/>
-        </w:rPr>
-        <w:t>.</w:t>
-      </w:r>
-      <w:r>
-        <w:t xml:space="preserve"> </w:t>
-      </w:r>
-      <w:r>
-        <w:rPr>
-          <w:sz w:val="28"/>
-          <w:szCs w:val="28"/>
-        </w:rPr>
-        <w:t>После установки вы можете запустить XAMPP Control Panel для управления компонентами сервера (Apache, MySQL и другие).</w:t>
-      </w:r>
     </w:p>
     <w:p>
       <w:pPr>
         <w:pStyle w:val="a3"/>
+        <w:spacing w:line="360" w:lineRule="auto"/>
         <w:ind w:firstLine="408"/>
         <w:jc w:val="both"/>
         <w:rPr>
+          <w:sz w:val="28"/>
+          <w:szCs w:val="28"/>
+        </w:rPr>
+      </w:pPr>
+      <w:r>
+        <w:rPr>
+          <w:sz w:val="28"/>
+          <w:szCs w:val="28"/>
+        </w:rPr>
+        <w:t xml:space="preserve">После создания проекта запустите локальный сервер разработки </w:t>
+      </w:r>
+      <w:proofErr w:type="spellStart"/>
+      <w:r>
+        <w:rPr>
+          <w:sz w:val="28"/>
+          <w:szCs w:val="28"/>
+        </w:rPr>
+        <w:t>Laravel</w:t>
+      </w:r>
+      <w:proofErr w:type="spellEnd"/>
+      <w:r>
+        <w:rPr>
+          <w:sz w:val="28"/>
+          <w:szCs w:val="28"/>
+        </w:rPr>
+        <w:t xml:space="preserve"> с помощью команды </w:t>
+      </w:r>
+      <w:proofErr w:type="spellStart"/>
+      <w:r>
+        <w:rPr>
+          <w:sz w:val="28"/>
+          <w:szCs w:val="28"/>
+        </w:rPr>
+        <w:t>serve</w:t>
+      </w:r>
+      <w:proofErr w:type="spellEnd"/>
+      <w:r>
+        <w:rPr>
+          <w:sz w:val="28"/>
+          <w:szCs w:val="28"/>
+        </w:rPr>
+        <w:t xml:space="preserve"> в </w:t>
+      </w:r>
+      <w:proofErr w:type="spellStart"/>
+      <w:r>
+        <w:rPr>
+          <w:sz w:val="28"/>
+          <w:szCs w:val="28"/>
+        </w:rPr>
+        <w:t>Laravel</w:t>
+      </w:r>
+      <w:proofErr w:type="spellEnd"/>
+      <w:r>
+        <w:rPr>
+          <w:sz w:val="28"/>
+          <w:szCs w:val="28"/>
+        </w:rPr>
+        <w:t xml:space="preserve"> </w:t>
+      </w:r>
+      <w:proofErr w:type="spellStart"/>
+      <w:r>
+        <w:rPr>
+          <w:sz w:val="28"/>
+          <w:szCs w:val="28"/>
+        </w:rPr>
+        <w:t>Artisan:</w:t>
+      </w:r>
+      <w:r>
+        <w:rPr>
+          <w:rFonts w:ascii="Consolas" w:hAnsi="Consolas"/>
+          <w:sz w:val="28"/>
+          <w:szCs w:val="28"/>
+        </w:rPr>
+        <w:t>cd</w:t>
+      </w:r>
+      <w:proofErr w:type="spellEnd"/>
+      <w:r>
+        <w:rPr>
+          <w:rFonts w:ascii="Consolas" w:hAnsi="Consolas"/>
+          <w:sz w:val="28"/>
+          <w:szCs w:val="28"/>
+        </w:rPr>
+        <w:t xml:space="preserve"> </w:t>
+      </w:r>
+      <w:proofErr w:type="spellStart"/>
+      <w:r>
+        <w:rPr>
+          <w:rFonts w:ascii="Consolas" w:hAnsi="Consolas"/>
+          <w:sz w:val="28"/>
+          <w:szCs w:val="28"/>
+        </w:rPr>
+        <w:t>example-app</w:t>
+      </w:r>
+      <w:proofErr w:type="spellEnd"/>
+      <w:r>
+        <w:rPr>
+          <w:rFonts w:ascii="Consolas" w:hAnsi="Consolas"/>
+          <w:sz w:val="28"/>
+          <w:szCs w:val="28"/>
+        </w:rPr>
+        <w:t xml:space="preserve"> и </w:t>
+      </w:r>
+      <w:proofErr w:type="spellStart"/>
+      <w:r>
+        <w:rPr>
+          <w:rFonts w:ascii="Consolas" w:hAnsi="Consolas"/>
+          <w:sz w:val="28"/>
+          <w:szCs w:val="28"/>
+        </w:rPr>
+        <w:t>php</w:t>
+      </w:r>
+      <w:proofErr w:type="spellEnd"/>
+      <w:r>
+        <w:rPr>
+          <w:rFonts w:ascii="Consolas" w:hAnsi="Consolas"/>
+          <w:sz w:val="28"/>
+          <w:szCs w:val="28"/>
+        </w:rPr>
+        <w:t xml:space="preserve"> </w:t>
+      </w:r>
+      <w:proofErr w:type="spellStart"/>
+      <w:r>
+        <w:rPr>
+          <w:rFonts w:ascii="Consolas" w:hAnsi="Consolas"/>
+          <w:sz w:val="28"/>
+          <w:szCs w:val="28"/>
+        </w:rPr>
+        <w:t>artisan</w:t>
+      </w:r>
+      <w:proofErr w:type="spellEnd"/>
+      <w:r>
+        <w:rPr>
+          <w:rFonts w:ascii="Consolas" w:hAnsi="Consolas"/>
+          <w:sz w:val="28"/>
+          <w:szCs w:val="28"/>
+        </w:rPr>
+        <w:t xml:space="preserve"> </w:t>
+      </w:r>
+      <w:proofErr w:type="spellStart"/>
+      <w:r>
+        <w:rPr>
+          <w:rFonts w:ascii="Consolas" w:hAnsi="Consolas"/>
+          <w:sz w:val="28"/>
+          <w:szCs w:val="28"/>
+        </w:rPr>
+        <w:t>serve</w:t>
+      </w:r>
+      <w:proofErr w:type="spellEnd"/>
+    </w:p>
+    <w:p>
+      <w:pPr>
+        <w:pStyle w:val="a3"/>
+        <w:spacing w:line="360" w:lineRule="auto"/>
+        <w:ind w:left="0"/>
+        <w:jc w:val="both"/>
+        <w:rPr>
+          <w:sz w:val="28"/>
+          <w:szCs w:val="28"/>
+        </w:rPr>
+      </w:pPr>
+      <w:r>
+        <w:rPr>
+          <w:sz w:val="28"/>
+          <w:szCs w:val="28"/>
+        </w:rPr>
+        <w:tab/>
+        <w:t xml:space="preserve">После запуска сервера разработки </w:t>
+      </w:r>
+      <w:proofErr w:type="spellStart"/>
+      <w:r>
+        <w:rPr>
+          <w:sz w:val="28"/>
+          <w:szCs w:val="28"/>
+        </w:rPr>
+        <w:t>Artisan</w:t>
+      </w:r>
+      <w:proofErr w:type="spellEnd"/>
+      <w:r>
+        <w:rPr>
+          <w:sz w:val="28"/>
+          <w:szCs w:val="28"/>
+        </w:rPr>
+        <w:t xml:space="preserve"> ваше приложение будет доступно в вашем веб-браузере по адресу http://localhost:8000. </w:t>
+      </w:r>
+    </w:p>
+    <w:p>
+      <w:pPr>
+        <w:pStyle w:val="a3"/>
+        <w:spacing w:line="360" w:lineRule="auto"/>
+        <w:jc w:val="both"/>
+        <w:rPr>
+          <w:sz w:val="28"/>
+          <w:szCs w:val="28"/>
+        </w:rPr>
+      </w:pPr>
+      <w:r>
+        <w:rPr>
+          <w:sz w:val="28"/>
+          <w:szCs w:val="28"/>
+        </w:rPr>
+        <w:tab/>
+      </w:r>
+      <w:r>
+        <w:rPr>
+          <w:sz w:val="28"/>
+          <w:szCs w:val="28"/>
+        </w:rPr>
+        <w:t xml:space="preserve">Изучение </w:t>
+      </w:r>
+      <w:proofErr w:type="spellStart"/>
+      <w:proofErr w:type="gramStart"/>
+      <w:r>
+        <w:rPr>
+          <w:sz w:val="28"/>
+          <w:szCs w:val="28"/>
+        </w:rPr>
+        <w:t>документации:Посетите</w:t>
+      </w:r>
+      <w:proofErr w:type="spellEnd"/>
+      <w:proofErr w:type="gramEnd"/>
+      <w:r>
+        <w:rPr>
+          <w:sz w:val="28"/>
+          <w:szCs w:val="28"/>
+        </w:rPr>
+        <w:t xml:space="preserve"> официальный сайт </w:t>
+      </w:r>
+      <w:proofErr w:type="spellStart"/>
+      <w:r>
+        <w:rPr>
+          <w:sz w:val="28"/>
+          <w:szCs w:val="28"/>
+        </w:rPr>
+        <w:t>Laravel</w:t>
+      </w:r>
+      <w:proofErr w:type="spellEnd"/>
+      <w:r>
+        <w:rPr>
+          <w:sz w:val="28"/>
+          <w:szCs w:val="28"/>
+        </w:rPr>
+        <w:t xml:space="preserve"> и изучите документацию, чтобы получить более глубокое понимание возможностей фреймворка.</w:t>
+      </w:r>
+    </w:p>
+    <w:p>
+      <w:pPr>
+        <w:pStyle w:val="a3"/>
+        <w:spacing w:line="360" w:lineRule="auto"/>
+        <w:jc w:val="both"/>
+        <w:rPr>
+          <w:sz w:val="28"/>
+          <w:szCs w:val="28"/>
+        </w:rPr>
+      </w:pPr>
+      <w:r>
+        <w:tab/>
+      </w:r>
+      <w:r>
+        <w:rPr>
+          <w:sz w:val="28"/>
+          <w:szCs w:val="28"/>
+        </w:rPr>
+        <w:t xml:space="preserve">Изучение </w:t>
+      </w:r>
+      <w:proofErr w:type="spellStart"/>
+      <w:r>
+        <w:rPr>
+          <w:sz w:val="28"/>
+          <w:szCs w:val="28"/>
+        </w:rPr>
+        <w:t>Bootstrap</w:t>
+      </w:r>
+      <w:proofErr w:type="spellEnd"/>
+      <w:r>
+        <w:rPr>
+          <w:sz w:val="28"/>
+          <w:szCs w:val="28"/>
+        </w:rPr>
+        <w:t xml:space="preserve"> — это популярный фреймворк для разработки адаптивных и стильных веб-интерфейсов. Он предоставляет готовые компоненты, сетки и стили, которые значительно ускоряют процесс верстки и делают веб-страницы совместимыми с различными устройствами и браузерами</w:t>
+      </w:r>
+      <w:r>
+        <w:rPr>
+          <w:sz w:val="28"/>
+          <w:szCs w:val="28"/>
+        </w:rPr>
+        <w:t xml:space="preserve">. Что бы использовать </w:t>
+      </w:r>
+      <w:proofErr w:type="spellStart"/>
+      <w:r>
+        <w:rPr>
+          <w:sz w:val="28"/>
+          <w:szCs w:val="28"/>
+          <w:lang w:val="en-US"/>
+        </w:rPr>
+        <w:t>Bootsrap</w:t>
+      </w:r>
+      <w:proofErr w:type="spellEnd"/>
+      <w:r>
+        <w:rPr>
+          <w:sz w:val="28"/>
+          <w:szCs w:val="28"/>
+        </w:rPr>
+        <w:t xml:space="preserve"> </w:t>
+      </w:r>
+      <w:r>
+        <w:rPr>
+          <w:sz w:val="28"/>
+          <w:szCs w:val="28"/>
+        </w:rPr>
+        <w:t xml:space="preserve">нужно вставить в </w:t>
+      </w:r>
+      <w:r>
+        <w:rPr>
+          <w:sz w:val="28"/>
+          <w:szCs w:val="28"/>
+          <w:lang w:val="en-US"/>
+        </w:rPr>
+        <w:t>Html</w:t>
+      </w:r>
+      <w:r>
+        <w:rPr>
+          <w:sz w:val="28"/>
+          <w:szCs w:val="28"/>
+        </w:rPr>
+        <w:t xml:space="preserve"> </w:t>
+      </w:r>
+      <w:r>
+        <w:rPr>
+          <w:sz w:val="28"/>
+          <w:szCs w:val="28"/>
+        </w:rPr>
+        <w:t>часть</w:t>
+      </w:r>
+      <w:r>
+        <w:rPr>
+          <w:sz w:val="28"/>
+          <w:szCs w:val="28"/>
+        </w:rPr>
+        <w:t>:</w:t>
+      </w:r>
+    </w:p>
+    <w:p>
+      <w:pPr>
+        <w:pStyle w:val="a3"/>
+        <w:spacing w:line="360" w:lineRule="auto"/>
+        <w:jc w:val="both"/>
+      </w:pPr>
+      <w:r>
+        <w:rPr>
+          <w:rFonts w:ascii="Consolas" w:hAnsi="Consolas"/>
+        </w:rPr>
+        <w:t>&lt;</w:t>
+      </w:r>
+      <w:r>
+        <w:rPr>
+          <w:rFonts w:ascii="Consolas" w:hAnsi="Consolas"/>
+          <w:lang w:val="en-US"/>
+        </w:rPr>
+        <w:t>link</w:t>
+      </w:r>
+      <w:r>
+        <w:rPr>
+          <w:rFonts w:ascii="Consolas" w:hAnsi="Consolas"/>
+        </w:rPr>
+        <w:t xml:space="preserve"> </w:t>
+      </w:r>
+      <w:proofErr w:type="spellStart"/>
+      <w:r>
+        <w:rPr>
+          <w:rFonts w:ascii="Consolas" w:hAnsi="Consolas"/>
+          <w:lang w:val="en-US"/>
+        </w:rPr>
+        <w:lastRenderedPageBreak/>
+        <w:t>h</w:t>
+      </w:r>
+      <w:r>
+        <w:rPr>
+          <w:rFonts w:ascii="Consolas" w:hAnsi="Consolas"/>
+          <w:lang w:val="en-US"/>
+        </w:rPr>
+        <w:t>ref</w:t>
+      </w:r>
+      <w:proofErr w:type="spellEnd"/>
+      <w:r>
+        <w:rPr>
+          <w:rFonts w:ascii="Consolas" w:hAnsi="Consolas"/>
+        </w:rPr>
+        <w:t>="</w:t>
+      </w:r>
+      <w:r>
+        <w:rPr>
+          <w:rFonts w:ascii="Consolas" w:hAnsi="Consolas"/>
+          <w:lang w:val="en-US"/>
+        </w:rPr>
+        <w:t>https</w:t>
+      </w:r>
+      <w:r>
+        <w:rPr>
+          <w:rFonts w:ascii="Consolas" w:hAnsi="Consolas"/>
+        </w:rPr>
+        <w:t>://</w:t>
+      </w:r>
+      <w:proofErr w:type="spellStart"/>
+      <w:r>
+        <w:rPr>
+          <w:rFonts w:ascii="Consolas" w:hAnsi="Consolas"/>
+          <w:lang w:val="en-US"/>
+        </w:rPr>
+        <w:t>cdn</w:t>
+      </w:r>
+      <w:proofErr w:type="spellEnd"/>
+      <w:r>
+        <w:rPr>
+          <w:rFonts w:ascii="Consolas" w:hAnsi="Consolas"/>
+        </w:rPr>
+        <w:t>.</w:t>
+      </w:r>
+      <w:proofErr w:type="spellStart"/>
+      <w:r>
+        <w:rPr>
+          <w:rFonts w:ascii="Consolas" w:hAnsi="Consolas"/>
+          <w:lang w:val="en-US"/>
+        </w:rPr>
+        <w:t>jsdelivr</w:t>
+      </w:r>
+      <w:proofErr w:type="spellEnd"/>
+      <w:r>
+        <w:rPr>
+          <w:rFonts w:ascii="Consolas" w:hAnsi="Consolas"/>
+        </w:rPr>
+        <w:t>.</w:t>
+      </w:r>
+      <w:r>
+        <w:rPr>
+          <w:rFonts w:ascii="Consolas" w:hAnsi="Consolas"/>
+          <w:lang w:val="en-US"/>
+        </w:rPr>
+        <w:t>net</w:t>
+      </w:r>
+      <w:r>
+        <w:rPr>
+          <w:rFonts w:ascii="Consolas" w:hAnsi="Consolas"/>
+        </w:rPr>
+        <w:t>/</w:t>
+      </w:r>
+      <w:proofErr w:type="spellStart"/>
+      <w:r>
+        <w:rPr>
+          <w:rFonts w:ascii="Consolas" w:hAnsi="Consolas"/>
+          <w:lang w:val="en-US"/>
+        </w:rPr>
+        <w:t>npm</w:t>
+      </w:r>
+      <w:proofErr w:type="spellEnd"/>
+      <w:r>
+        <w:rPr>
+          <w:rFonts w:ascii="Consolas" w:hAnsi="Consolas"/>
+        </w:rPr>
+        <w:t>/</w:t>
+      </w:r>
+      <w:r>
+        <w:rPr>
+          <w:rFonts w:ascii="Consolas" w:hAnsi="Consolas"/>
+          <w:lang w:val="en-US"/>
+        </w:rPr>
+        <w:t>bootstrap</w:t>
+      </w:r>
+      <w:r>
+        <w:rPr>
+          <w:rFonts w:ascii="Consolas" w:hAnsi="Consolas"/>
+        </w:rPr>
+        <w:t>@5.3.3/</w:t>
+      </w:r>
+      <w:proofErr w:type="spellStart"/>
+      <w:r>
+        <w:rPr>
+          <w:rFonts w:ascii="Consolas" w:hAnsi="Consolas"/>
+          <w:lang w:val="en-US"/>
+        </w:rPr>
+        <w:t>dist</w:t>
+      </w:r>
+      <w:proofErr w:type="spellEnd"/>
+      <w:r>
+        <w:rPr>
+          <w:rFonts w:ascii="Consolas" w:hAnsi="Consolas"/>
+        </w:rPr>
+        <w:t>/</w:t>
+      </w:r>
+      <w:proofErr w:type="spellStart"/>
+      <w:r>
+        <w:rPr>
+          <w:rFonts w:ascii="Consolas" w:hAnsi="Consolas"/>
+          <w:lang w:val="en-US"/>
+        </w:rPr>
+        <w:t>css</w:t>
+      </w:r>
+      <w:proofErr w:type="spellEnd"/>
+      <w:r>
+        <w:rPr>
+          <w:rFonts w:ascii="Consolas" w:hAnsi="Consolas"/>
+        </w:rPr>
+        <w:t>/</w:t>
+      </w:r>
+      <w:r>
+        <w:rPr>
+          <w:rFonts w:ascii="Consolas" w:hAnsi="Consolas"/>
+          <w:lang w:val="en-US"/>
+        </w:rPr>
+        <w:t>bootstrap</w:t>
+      </w:r>
+      <w:r>
+        <w:rPr>
+          <w:rFonts w:ascii="Consolas" w:hAnsi="Consolas"/>
+        </w:rPr>
+        <w:t>.</w:t>
+      </w:r>
+      <w:r>
+        <w:rPr>
+          <w:rFonts w:ascii="Consolas" w:hAnsi="Consolas"/>
+          <w:lang w:val="en-US"/>
+        </w:rPr>
+        <w:t>min</w:t>
+      </w:r>
+      <w:r>
+        <w:rPr>
+          <w:rFonts w:ascii="Consolas" w:hAnsi="Consolas"/>
+        </w:rPr>
+        <w:t>.</w:t>
+      </w:r>
+      <w:proofErr w:type="spellStart"/>
+      <w:r>
+        <w:rPr>
+          <w:rFonts w:ascii="Consolas" w:hAnsi="Consolas"/>
+          <w:lang w:val="en-US"/>
+        </w:rPr>
+        <w:t>css</w:t>
+      </w:r>
+      <w:proofErr w:type="spellEnd"/>
+      <w:r>
+        <w:rPr>
+          <w:rFonts w:ascii="Consolas" w:hAnsi="Consolas"/>
+        </w:rPr>
+        <w:t xml:space="preserve">" </w:t>
+      </w:r>
+      <w:proofErr w:type="spellStart"/>
+      <w:r>
+        <w:rPr>
+          <w:rFonts w:ascii="Consolas" w:hAnsi="Consolas"/>
+          <w:lang w:val="en-US"/>
+        </w:rPr>
+        <w:t>rel</w:t>
+      </w:r>
+      <w:proofErr w:type="spellEnd"/>
+      <w:r>
+        <w:rPr>
+          <w:rFonts w:ascii="Consolas" w:hAnsi="Consolas"/>
+        </w:rPr>
+        <w:t>="</w:t>
+      </w:r>
+      <w:r>
+        <w:rPr>
+          <w:rFonts w:ascii="Consolas" w:hAnsi="Consolas"/>
+          <w:lang w:val="en-US"/>
+        </w:rPr>
+        <w:t>stylesheet</w:t>
+      </w:r>
+      <w:r>
+        <w:rPr>
+          <w:rFonts w:ascii="Consolas" w:hAnsi="Consolas"/>
+        </w:rPr>
+        <w:t xml:space="preserve">" </w:t>
+      </w:r>
+      <w:r>
+        <w:rPr>
+          <w:rFonts w:ascii="Consolas" w:hAnsi="Consolas"/>
+          <w:lang w:val="en-US"/>
+        </w:rPr>
+        <w:t>integrity</w:t>
+      </w:r>
+      <w:r>
+        <w:rPr>
+          <w:rFonts w:ascii="Consolas" w:hAnsi="Consolas"/>
+        </w:rPr>
+        <w:t>="</w:t>
+      </w:r>
+      <w:r>
+        <w:rPr>
+          <w:rFonts w:ascii="Consolas" w:hAnsi="Consolas"/>
+          <w:lang w:val="en-US"/>
+        </w:rPr>
+        <w:t>sha</w:t>
+      </w:r>
+      <w:r>
+        <w:rPr>
+          <w:rFonts w:ascii="Consolas" w:hAnsi="Consolas"/>
+        </w:rPr>
+        <w:t>384-</w:t>
+      </w:r>
+      <w:proofErr w:type="spellStart"/>
+      <w:r>
+        <w:rPr>
+          <w:rFonts w:ascii="Consolas" w:hAnsi="Consolas"/>
+          <w:lang w:val="en-US"/>
+        </w:rPr>
+        <w:t>QWTKZyjpPEjISv</w:t>
+      </w:r>
+      <w:proofErr w:type="spellEnd"/>
+      <w:r>
+        <w:rPr>
+          <w:rFonts w:ascii="Consolas" w:hAnsi="Consolas"/>
+        </w:rPr>
+        <w:t>5</w:t>
+      </w:r>
+      <w:proofErr w:type="spellStart"/>
+      <w:r>
+        <w:rPr>
+          <w:rFonts w:ascii="Consolas" w:hAnsi="Consolas"/>
+          <w:lang w:val="en-US"/>
+        </w:rPr>
+        <w:t>WaRU</w:t>
+      </w:r>
+      <w:proofErr w:type="spellEnd"/>
+      <w:r>
+        <w:rPr>
+          <w:rFonts w:ascii="Consolas" w:hAnsi="Consolas"/>
+        </w:rPr>
+        <w:t>9</w:t>
+      </w:r>
+      <w:proofErr w:type="spellStart"/>
+      <w:r>
+        <w:rPr>
+          <w:rFonts w:ascii="Consolas" w:hAnsi="Consolas"/>
+          <w:lang w:val="en-US"/>
+        </w:rPr>
+        <w:t>OFeRpok</w:t>
+      </w:r>
+      <w:proofErr w:type="spellEnd"/>
+      <w:r>
+        <w:rPr>
+          <w:rFonts w:ascii="Consolas" w:hAnsi="Consolas"/>
+        </w:rPr>
+        <w:t>6</w:t>
+      </w:r>
+      <w:proofErr w:type="spellStart"/>
+      <w:r>
+        <w:rPr>
+          <w:rFonts w:ascii="Consolas" w:hAnsi="Consolas"/>
+          <w:lang w:val="en-US"/>
+        </w:rPr>
+        <w:t>YctnYmDr</w:t>
+      </w:r>
+      <w:proofErr w:type="spellEnd"/>
+      <w:r>
+        <w:rPr>
+          <w:rFonts w:ascii="Consolas" w:hAnsi="Consolas"/>
+        </w:rPr>
+        <w:t>5</w:t>
+      </w:r>
+      <w:proofErr w:type="spellStart"/>
+      <w:r>
+        <w:rPr>
+          <w:rFonts w:ascii="Consolas" w:hAnsi="Consolas"/>
+          <w:lang w:val="en-US"/>
+        </w:rPr>
+        <w:t>pNlyT</w:t>
+      </w:r>
+      <w:proofErr w:type="spellEnd"/>
+      <w:r>
+        <w:rPr>
+          <w:rFonts w:ascii="Consolas" w:hAnsi="Consolas"/>
+        </w:rPr>
+        <w:t>2</w:t>
+      </w:r>
+      <w:proofErr w:type="spellStart"/>
+      <w:r>
+        <w:rPr>
+          <w:rFonts w:ascii="Consolas" w:hAnsi="Consolas"/>
+          <w:lang w:val="en-US"/>
+        </w:rPr>
+        <w:t>bRjXh</w:t>
+      </w:r>
+      <w:proofErr w:type="spellEnd"/>
+      <w:r>
+        <w:rPr>
+          <w:rFonts w:ascii="Consolas" w:hAnsi="Consolas"/>
+        </w:rPr>
+        <w:t>0</w:t>
+      </w:r>
+      <w:proofErr w:type="spellStart"/>
+      <w:r>
+        <w:rPr>
+          <w:rFonts w:ascii="Consolas" w:hAnsi="Consolas"/>
+          <w:lang w:val="en-US"/>
+        </w:rPr>
+        <w:t>JMhjY</w:t>
+      </w:r>
+      <w:proofErr w:type="spellEnd"/>
+      <w:r>
+        <w:rPr>
+          <w:rFonts w:ascii="Consolas" w:hAnsi="Consolas"/>
+        </w:rPr>
+        <w:t>6</w:t>
+      </w:r>
+      <w:proofErr w:type="spellStart"/>
+      <w:r>
+        <w:rPr>
+          <w:rFonts w:ascii="Consolas" w:hAnsi="Consolas"/>
+          <w:lang w:val="en-US"/>
+        </w:rPr>
+        <w:t>hW</w:t>
+      </w:r>
+      <w:proofErr w:type="spellEnd"/>
+      <w:r>
+        <w:rPr>
+          <w:rFonts w:ascii="Consolas" w:hAnsi="Consolas"/>
+        </w:rPr>
+        <w:t>+</w:t>
+      </w:r>
+      <w:proofErr w:type="spellStart"/>
+      <w:r>
+        <w:rPr>
+          <w:rFonts w:ascii="Consolas" w:hAnsi="Consolas"/>
+          <w:lang w:val="en-US"/>
+        </w:rPr>
+        <w:t>ALEwIH</w:t>
+      </w:r>
+      <w:proofErr w:type="spellEnd"/>
+      <w:r>
+        <w:rPr>
+          <w:rFonts w:ascii="Consolas" w:hAnsi="Consolas"/>
+        </w:rPr>
+        <w:t xml:space="preserve">" </w:t>
+      </w:r>
+      <w:proofErr w:type="spellStart"/>
+      <w:r>
+        <w:rPr>
+          <w:rFonts w:ascii="Consolas" w:hAnsi="Consolas"/>
+          <w:lang w:val="en-US"/>
+        </w:rPr>
+        <w:t>crossorigin</w:t>
+      </w:r>
+      <w:proofErr w:type="spellEnd"/>
+      <w:r>
+        <w:rPr>
+          <w:rFonts w:ascii="Consolas" w:hAnsi="Consolas"/>
+        </w:rPr>
+        <w:t>="</w:t>
+      </w:r>
+      <w:r>
+        <w:rPr>
+          <w:rFonts w:ascii="Consolas" w:hAnsi="Consolas"/>
+          <w:lang w:val="en-US"/>
+        </w:rPr>
+        <w:t>anonymous</w:t>
+      </w:r>
+      <w:r>
+        <w:rPr>
+          <w:rFonts w:ascii="Consolas" w:hAnsi="Consolas"/>
+        </w:rPr>
+        <w:t>"&gt;&lt;</w:t>
+      </w:r>
+      <w:r>
+        <w:rPr>
+          <w:rFonts w:ascii="Consolas" w:hAnsi="Consolas"/>
+          <w:lang w:val="en-US"/>
+        </w:rPr>
+        <w:t>script</w:t>
+      </w:r>
+      <w:r>
+        <w:rPr>
+          <w:rFonts w:ascii="Consolas" w:hAnsi="Consolas"/>
+        </w:rPr>
+        <w:t xml:space="preserve"> </w:t>
+      </w:r>
+      <w:proofErr w:type="spellStart"/>
+      <w:r>
+        <w:rPr>
+          <w:rFonts w:ascii="Consolas" w:hAnsi="Consolas"/>
+          <w:lang w:val="en-US"/>
+        </w:rPr>
+        <w:t>src</w:t>
+      </w:r>
+      <w:proofErr w:type="spellEnd"/>
+      <w:r>
+        <w:rPr>
+          <w:rFonts w:ascii="Consolas" w:hAnsi="Consolas"/>
+        </w:rPr>
+        <w:t>=</w:t>
+      </w:r>
+      <w:hyperlink r:id="rId9" w:history="1">
+        <w:r>
+          <w:rPr>
+            <w:rStyle w:val="aa"/>
+            <w:rFonts w:ascii="Consolas" w:hAnsi="Consolas"/>
+            <w:lang w:val="en-US"/>
+          </w:rPr>
+          <w:t>https</w:t>
+        </w:r>
+        <w:r>
+          <w:rPr>
+            <w:rStyle w:val="aa"/>
+            <w:rFonts w:ascii="Consolas" w:hAnsi="Consolas"/>
+          </w:rPr>
+          <w:t>://</w:t>
+        </w:r>
+        <w:r>
+          <w:rPr>
+            <w:rStyle w:val="aa"/>
+            <w:rFonts w:ascii="Consolas" w:hAnsi="Consolas"/>
+            <w:lang w:val="en-US"/>
+          </w:rPr>
+          <w:t>cdn</w:t>
+        </w:r>
+        <w:r>
+          <w:rPr>
+            <w:rStyle w:val="aa"/>
+            <w:rFonts w:ascii="Consolas" w:hAnsi="Consolas"/>
+          </w:rPr>
+          <w:t>.</w:t>
+        </w:r>
+        <w:r>
+          <w:rPr>
+            <w:rStyle w:val="aa"/>
+            <w:rFonts w:ascii="Consolas" w:hAnsi="Consolas"/>
+            <w:lang w:val="en-US"/>
+          </w:rPr>
+          <w:t>jsdelivr</w:t>
+        </w:r>
+        <w:r>
+          <w:rPr>
+            <w:rStyle w:val="aa"/>
+            <w:rFonts w:ascii="Consolas" w:hAnsi="Consolas"/>
+          </w:rPr>
+          <w:t>.</w:t>
+        </w:r>
+        <w:r>
+          <w:rPr>
+            <w:rStyle w:val="aa"/>
+            <w:rFonts w:ascii="Consolas" w:hAnsi="Consolas"/>
+            <w:lang w:val="en-US"/>
+          </w:rPr>
+          <w:t>net</w:t>
+        </w:r>
+        <w:r>
+          <w:rPr>
+            <w:rStyle w:val="aa"/>
+            <w:rFonts w:ascii="Consolas" w:hAnsi="Consolas"/>
+          </w:rPr>
+          <w:t>/</w:t>
+        </w:r>
+        <w:r>
+          <w:rPr>
+            <w:rStyle w:val="aa"/>
+            <w:rFonts w:ascii="Consolas" w:hAnsi="Consolas"/>
+            <w:lang w:val="en-US"/>
+          </w:rPr>
+          <w:t>npm</w:t>
+        </w:r>
+        <w:r>
+          <w:rPr>
+            <w:rStyle w:val="aa"/>
+            <w:rFonts w:ascii="Consolas" w:hAnsi="Consolas"/>
+          </w:rPr>
+          <w:t>/</w:t>
+        </w:r>
+        <w:r>
+          <w:rPr>
+            <w:rStyle w:val="aa"/>
+            <w:rFonts w:ascii="Consolas" w:hAnsi="Consolas"/>
+            <w:lang w:val="en-US"/>
+          </w:rPr>
+          <w:t>bootstrap</w:t>
+        </w:r>
+        <w:r>
+          <w:rPr>
+            <w:rStyle w:val="aa"/>
+            <w:rFonts w:ascii="Consolas" w:hAnsi="Consolas"/>
+          </w:rPr>
+          <w:t>@5.3.3/</w:t>
+        </w:r>
+        <w:r>
+          <w:rPr>
+            <w:rStyle w:val="aa"/>
+            <w:rFonts w:ascii="Consolas" w:hAnsi="Consolas"/>
+            <w:lang w:val="en-US"/>
+          </w:rPr>
+          <w:t>dist</w:t>
+        </w:r>
+        <w:r>
+          <w:rPr>
+            <w:rStyle w:val="aa"/>
+            <w:rFonts w:ascii="Consolas" w:hAnsi="Consolas"/>
+          </w:rPr>
+          <w:t>/</w:t>
+        </w:r>
+        <w:r>
+          <w:rPr>
+            <w:rStyle w:val="aa"/>
+            <w:rFonts w:ascii="Consolas" w:hAnsi="Consolas"/>
+            <w:lang w:val="en-US"/>
+          </w:rPr>
+          <w:t>js</w:t>
+        </w:r>
+        <w:r>
+          <w:rPr>
+            <w:rStyle w:val="aa"/>
+            <w:rFonts w:ascii="Consolas" w:hAnsi="Consolas"/>
+          </w:rPr>
+          <w:t>/</w:t>
+        </w:r>
+        <w:r>
+          <w:rPr>
+            <w:rStyle w:val="aa"/>
+            <w:rFonts w:ascii="Consolas" w:hAnsi="Consolas"/>
+            <w:lang w:val="en-US"/>
+          </w:rPr>
+          <w:t>bootstrap</w:t>
+        </w:r>
+        <w:r>
+          <w:rPr>
+            <w:rStyle w:val="aa"/>
+            <w:rFonts w:ascii="Consolas" w:hAnsi="Consolas"/>
+          </w:rPr>
+          <w:t>.</w:t>
+        </w:r>
+        <w:r>
+          <w:rPr>
+            <w:rStyle w:val="aa"/>
+            <w:rFonts w:ascii="Consolas" w:hAnsi="Consolas"/>
+            <w:lang w:val="en-US"/>
+          </w:rPr>
+          <w:t>bundle</w:t>
+        </w:r>
+        <w:r>
+          <w:rPr>
+            <w:rStyle w:val="aa"/>
+            <w:rFonts w:ascii="Consolas" w:hAnsi="Consolas"/>
+          </w:rPr>
+          <w:t>.</w:t>
+        </w:r>
+        <w:r>
+          <w:rPr>
+            <w:rStyle w:val="aa"/>
+            <w:rFonts w:ascii="Consolas" w:hAnsi="Consolas"/>
+            <w:lang w:val="en-US"/>
+          </w:rPr>
+          <w:t>min</w:t>
+        </w:r>
+        <w:r>
+          <w:rPr>
+            <w:rStyle w:val="aa"/>
+            <w:rFonts w:ascii="Consolas" w:hAnsi="Consolas"/>
+          </w:rPr>
+          <w:t>.</w:t>
+        </w:r>
+        <w:r>
+          <w:rPr>
+            <w:rStyle w:val="aa"/>
+            <w:rFonts w:ascii="Consolas" w:hAnsi="Consolas"/>
+            <w:lang w:val="en-US"/>
+          </w:rPr>
+          <w:t>js</w:t>
+        </w:r>
+      </w:hyperlink>
+      <w:r>
+        <w:rPr>
+          <w:rFonts w:ascii="Consolas" w:hAnsi="Consolas"/>
+        </w:rPr>
+        <w:t xml:space="preserve"> </w:t>
+      </w:r>
+      <w:r>
+        <w:rPr>
+          <w:rFonts w:ascii="Consolas" w:hAnsi="Consolas"/>
+          <w:lang w:val="en-US"/>
+        </w:rPr>
+        <w:t>integrity</w:t>
+      </w:r>
+      <w:r>
+        <w:rPr>
+          <w:rFonts w:ascii="Consolas" w:hAnsi="Consolas"/>
+        </w:rPr>
+        <w:t>="</w:t>
+      </w:r>
+      <w:r>
+        <w:rPr>
+          <w:rFonts w:ascii="Consolas" w:hAnsi="Consolas"/>
+          <w:lang w:val="en-US"/>
+        </w:rPr>
+        <w:t>sha</w:t>
+      </w:r>
+      <w:r>
+        <w:rPr>
+          <w:rFonts w:ascii="Consolas" w:hAnsi="Consolas"/>
+        </w:rPr>
+        <w:t>384-</w:t>
+      </w:r>
+      <w:proofErr w:type="spellStart"/>
+      <w:r>
+        <w:rPr>
+          <w:rFonts w:ascii="Consolas" w:hAnsi="Consolas"/>
+          <w:lang w:val="en-US"/>
+        </w:rPr>
+        <w:t>YvpcrYf</w:t>
+      </w:r>
+      <w:proofErr w:type="spellEnd"/>
+      <w:r>
+        <w:rPr>
+          <w:rFonts w:ascii="Consolas" w:hAnsi="Consolas"/>
+        </w:rPr>
+        <w:t>0</w:t>
+      </w:r>
+      <w:proofErr w:type="spellStart"/>
+      <w:r>
+        <w:rPr>
+          <w:rFonts w:ascii="Consolas" w:hAnsi="Consolas"/>
+          <w:lang w:val="en-US"/>
+        </w:rPr>
+        <w:t>tY</w:t>
+      </w:r>
+      <w:proofErr w:type="spellEnd"/>
+      <w:r>
+        <w:rPr>
+          <w:rFonts w:ascii="Consolas" w:hAnsi="Consolas"/>
+        </w:rPr>
+        <w:t>3</w:t>
+      </w:r>
+      <w:proofErr w:type="spellStart"/>
+      <w:r>
+        <w:rPr>
+          <w:rFonts w:ascii="Consolas" w:hAnsi="Consolas"/>
+          <w:lang w:val="en-US"/>
+        </w:rPr>
+        <w:t>lHB</w:t>
+      </w:r>
+      <w:proofErr w:type="spellEnd"/>
+      <w:r>
+        <w:rPr>
+          <w:rFonts w:ascii="Consolas" w:hAnsi="Consolas"/>
+        </w:rPr>
+        <w:t>60</w:t>
+      </w:r>
+      <w:proofErr w:type="spellStart"/>
+      <w:r>
+        <w:rPr>
+          <w:rFonts w:ascii="Consolas" w:hAnsi="Consolas"/>
+          <w:lang w:val="en-US"/>
+        </w:rPr>
+        <w:t>NNkmXc</w:t>
+      </w:r>
+      <w:proofErr w:type="spellEnd"/>
+      <w:r>
+        <w:rPr>
+          <w:rFonts w:ascii="Consolas" w:hAnsi="Consolas"/>
+        </w:rPr>
+        <w:t>5</w:t>
+      </w:r>
+      <w:r>
+        <w:rPr>
+          <w:rFonts w:ascii="Consolas" w:hAnsi="Consolas"/>
+          <w:lang w:val="en-US"/>
+        </w:rPr>
+        <w:t>s</w:t>
+      </w:r>
+      <w:r>
+        <w:rPr>
+          <w:rFonts w:ascii="Consolas" w:hAnsi="Consolas"/>
+        </w:rPr>
+        <w:t>9</w:t>
+      </w:r>
+      <w:proofErr w:type="spellStart"/>
+      <w:r>
+        <w:rPr>
+          <w:rFonts w:ascii="Consolas" w:hAnsi="Consolas"/>
+          <w:lang w:val="en-US"/>
+        </w:rPr>
+        <w:t>fDVZLESaAA</w:t>
+      </w:r>
+      <w:proofErr w:type="spellEnd"/>
+      <w:r>
+        <w:rPr>
+          <w:rFonts w:ascii="Consolas" w:hAnsi="Consolas"/>
+        </w:rPr>
+        <w:t>55</w:t>
+      </w:r>
+      <w:proofErr w:type="spellStart"/>
+      <w:r>
+        <w:rPr>
+          <w:rFonts w:ascii="Consolas" w:hAnsi="Consolas"/>
+          <w:lang w:val="en-US"/>
+        </w:rPr>
+        <w:t>NDzOxhy</w:t>
+      </w:r>
+      <w:proofErr w:type="spellEnd"/>
+      <w:r>
+        <w:rPr>
+          <w:rFonts w:ascii="Consolas" w:hAnsi="Consolas"/>
+        </w:rPr>
+        <w:t>9</w:t>
+      </w:r>
+      <w:proofErr w:type="spellStart"/>
+      <w:r>
+        <w:rPr>
+          <w:rFonts w:ascii="Consolas" w:hAnsi="Consolas"/>
+          <w:lang w:val="en-US"/>
+        </w:rPr>
+        <w:t>GkcIdslK</w:t>
+      </w:r>
+      <w:proofErr w:type="spellEnd"/>
+      <w:r>
+        <w:rPr>
+          <w:rFonts w:ascii="Consolas" w:hAnsi="Consolas"/>
+        </w:rPr>
+        <w:t>1</w:t>
+      </w:r>
+      <w:proofErr w:type="spellStart"/>
+      <w:r>
+        <w:rPr>
+          <w:rFonts w:ascii="Consolas" w:hAnsi="Consolas"/>
+          <w:lang w:val="en-US"/>
+        </w:rPr>
+        <w:t>eN</w:t>
+      </w:r>
+      <w:proofErr w:type="spellEnd"/>
+      <w:r>
+        <w:rPr>
+          <w:rFonts w:ascii="Consolas" w:hAnsi="Consolas"/>
+        </w:rPr>
+        <w:t>7</w:t>
+      </w:r>
+      <w:r>
+        <w:rPr>
+          <w:rFonts w:ascii="Consolas" w:hAnsi="Consolas"/>
+          <w:lang w:val="en-US"/>
+        </w:rPr>
+        <w:t>N</w:t>
+      </w:r>
+      <w:r>
+        <w:rPr>
+          <w:rFonts w:ascii="Consolas" w:hAnsi="Consolas"/>
+        </w:rPr>
+        <w:t>6</w:t>
+      </w:r>
+      <w:proofErr w:type="spellStart"/>
+      <w:r>
+        <w:rPr>
+          <w:rFonts w:ascii="Consolas" w:hAnsi="Consolas"/>
+          <w:lang w:val="en-US"/>
+        </w:rPr>
+        <w:t>jIeHz</w:t>
+      </w:r>
+      <w:proofErr w:type="spellEnd"/>
+      <w:r>
+        <w:rPr>
+          <w:rFonts w:ascii="Consolas" w:hAnsi="Consolas"/>
+        </w:rPr>
+        <w:t xml:space="preserve">" </w:t>
+      </w:r>
+      <w:proofErr w:type="spellStart"/>
+      <w:r>
+        <w:rPr>
+          <w:rFonts w:ascii="Consolas" w:hAnsi="Consolas"/>
+          <w:lang w:val="en-US"/>
+        </w:rPr>
+        <w:t>crossorigin</w:t>
+      </w:r>
+      <w:proofErr w:type="spellEnd"/>
+      <w:r>
+        <w:rPr>
+          <w:rFonts w:ascii="Consolas" w:hAnsi="Consolas"/>
+        </w:rPr>
+        <w:t>="</w:t>
+      </w:r>
+      <w:r>
+        <w:rPr>
+          <w:rFonts w:ascii="Consolas" w:hAnsi="Consolas"/>
+          <w:lang w:val="en-US"/>
+        </w:rPr>
+        <w:t>anonymous</w:t>
+      </w:r>
+      <w:r>
+        <w:rPr>
+          <w:rFonts w:ascii="Consolas" w:hAnsi="Consolas"/>
+        </w:rPr>
+        <w:t>"&gt;&lt;/</w:t>
+      </w:r>
+      <w:r>
+        <w:rPr>
+          <w:rFonts w:ascii="Consolas" w:hAnsi="Consolas"/>
+          <w:lang w:val="en-US"/>
+        </w:rPr>
+        <w:t>script</w:t>
+      </w:r>
+      <w:r>
+        <w:rPr>
+          <w:rFonts w:ascii="Consolas" w:hAnsi="Consolas"/>
+        </w:rPr>
+        <w:t>&gt;</w:t>
+      </w:r>
+      <w:r>
+        <w:rPr>
+          <w:rFonts w:ascii="Consolas" w:hAnsi="Consolas"/>
+        </w:rPr>
+        <w:t>.</w:t>
+      </w:r>
+      <w:r>
+        <w:rPr>
+          <w:sz w:val="28"/>
+          <w:szCs w:val="28"/>
+        </w:rPr>
+        <w:t>Так же можно установить его при помощи команды на свой проект</w:t>
+      </w:r>
+      <w:r>
+        <w:t xml:space="preserve"> </w:t>
+      </w:r>
+      <w:proofErr w:type="spellStart"/>
+      <w:r>
+        <w:rPr>
+          <w:rFonts w:ascii="Consolas" w:hAnsi="Consolas"/>
+        </w:rPr>
+        <w:t>npm</w:t>
+      </w:r>
+      <w:proofErr w:type="spellEnd"/>
+      <w:r>
+        <w:rPr>
+          <w:rFonts w:ascii="Consolas" w:hAnsi="Consolas"/>
+        </w:rPr>
+        <w:t xml:space="preserve"> </w:t>
+      </w:r>
+      <w:proofErr w:type="spellStart"/>
+      <w:r>
+        <w:rPr>
+          <w:rFonts w:ascii="Consolas" w:hAnsi="Consolas"/>
+        </w:rPr>
+        <w:t>install</w:t>
+      </w:r>
+      <w:proofErr w:type="spellEnd"/>
+      <w:r>
+        <w:rPr>
+          <w:rFonts w:ascii="Consolas" w:hAnsi="Consolas"/>
+        </w:rPr>
+        <w:t xml:space="preserve"> bootstrap@5.3.3</w:t>
+      </w:r>
+      <w:r>
+        <w:rPr>
+          <w:rFonts w:ascii="Roboto" w:hAnsi="Roboto"/>
+        </w:rPr>
+        <w:t xml:space="preserve"> </w:t>
+      </w:r>
+      <w:r>
+        <w:rPr>
+          <w:rFonts w:ascii="Roboto" w:hAnsi="Roboto"/>
+        </w:rPr>
+        <w:br w:type="page"/>
+      </w:r>
+    </w:p>
+    <w:p>
+      <w:pPr>
+        <w:pStyle w:val="a4"/>
+        <w:rPr>
+          <w:b/>
+          <w:bCs/>
+        </w:rPr>
+      </w:pPr>
+      <w:r>
+        <w:rPr>
+          <w:b/>
+          <w:bCs/>
+        </w:rPr>
+        <w:lastRenderedPageBreak/>
+        <w:t>2.Разработка сайта</w:t>
+      </w:r>
+    </w:p>
+    <w:p>
+      <w:pPr>
+        <w:pStyle w:val="2"/>
+        <w:jc w:val="center"/>
+        <w:rPr>
+          <w:rFonts w:ascii="Times New Roman" w:hAnsi="Times New Roman" w:cs="Times New Roman"/>
+          <w:b/>
+          <w:bCs/>
+          <w:color w:val="auto"/>
+          <w:sz w:val="28"/>
+          <w:szCs w:val="28"/>
+          <w:lang w:val="en-US" w:eastAsia="ru-RU"/>
+        </w:rPr>
+      </w:pPr>
+      <w:bookmarkStart w:id="8" w:name="_Toc169288051"/>
+      <w:bookmarkStart w:id="9" w:name="_Toc169450470"/>
+      <w:r>
+        <w:rPr>
+          <w:rFonts w:ascii="Times New Roman" w:hAnsi="Times New Roman" w:cs="Times New Roman"/>
+          <w:b/>
+          <w:bCs/>
+          <w:color w:val="auto"/>
+          <w:sz w:val="28"/>
+          <w:szCs w:val="28"/>
+          <w:lang w:val="en-US"/>
+        </w:rPr>
+        <w:t>2.1</w:t>
+      </w:r>
+      <w:r>
+        <w:rPr>
+          <w:rFonts w:ascii="Times New Roman" w:hAnsi="Times New Roman" w:cs="Times New Roman"/>
+          <w:b/>
+          <w:bCs/>
+          <w:color w:val="auto"/>
+          <w:sz w:val="28"/>
+          <w:szCs w:val="28"/>
+          <w:lang w:val="en-US" w:eastAsia="ru-RU"/>
+        </w:rPr>
+        <w:t xml:space="preserve"> </w:t>
+      </w:r>
+      <w:r>
+        <w:rPr>
+          <w:rFonts w:ascii="Times New Roman" w:hAnsi="Times New Roman" w:cs="Times New Roman"/>
+          <w:b/>
+          <w:bCs/>
+          <w:color w:val="auto"/>
+          <w:sz w:val="28"/>
+          <w:szCs w:val="28"/>
+          <w:lang w:val="en-US" w:eastAsia="ru-RU"/>
+        </w:rPr>
+        <w:t xml:space="preserve">Frontend </w:t>
+      </w:r>
+      <w:r>
+        <w:rPr>
+          <w:rFonts w:ascii="Times New Roman" w:hAnsi="Times New Roman" w:cs="Times New Roman"/>
+          <w:b/>
+          <w:bCs/>
+          <w:color w:val="auto"/>
+          <w:sz w:val="28"/>
+          <w:szCs w:val="28"/>
+          <w:lang w:eastAsia="ru-RU"/>
+        </w:rPr>
+        <w:t>часть</w:t>
+      </w:r>
+      <w:r>
+        <w:rPr>
+          <w:rFonts w:ascii="Times New Roman" w:hAnsi="Times New Roman" w:cs="Times New Roman"/>
+          <w:b/>
+          <w:bCs/>
+          <w:color w:val="auto"/>
+          <w:sz w:val="28"/>
+          <w:szCs w:val="28"/>
+          <w:lang w:val="en-US" w:eastAsia="ru-RU"/>
+        </w:rPr>
+        <w:t xml:space="preserve"> (HTML, JavaScript </w:t>
+      </w:r>
+      <w:r>
+        <w:rPr>
+          <w:rFonts w:ascii="Times New Roman" w:hAnsi="Times New Roman" w:cs="Times New Roman"/>
+          <w:b/>
+          <w:bCs/>
+          <w:color w:val="auto"/>
+          <w:sz w:val="28"/>
+          <w:szCs w:val="28"/>
+          <w:lang w:eastAsia="ru-RU"/>
+        </w:rPr>
+        <w:t>и</w:t>
+      </w:r>
+      <w:r>
+        <w:rPr>
+          <w:rFonts w:ascii="Times New Roman" w:hAnsi="Times New Roman" w:cs="Times New Roman"/>
+          <w:b/>
+          <w:bCs/>
+          <w:color w:val="auto"/>
+          <w:sz w:val="28"/>
+          <w:szCs w:val="28"/>
+          <w:lang w:val="en-US" w:eastAsia="ru-RU"/>
+        </w:rPr>
+        <w:t xml:space="preserve"> SCSS.)</w:t>
+      </w:r>
+      <w:bookmarkEnd w:id="8"/>
+      <w:bookmarkEnd w:id="9"/>
+    </w:p>
+    <w:p>
+      <w:pPr>
+        <w:pStyle w:val="a4"/>
+        <w:rPr>
+          <w:lang w:val="en-US"/>
+        </w:rPr>
+      </w:pPr>
+    </w:p>
+    <w:p>
+      <w:pPr>
+        <w:pStyle w:val="a3"/>
+        <w:jc w:val="both"/>
+        <w:rPr>
+          <w:sz w:val="28"/>
+          <w:szCs w:val="28"/>
+          <w:lang w:val="en-US"/>
+        </w:rPr>
+      </w:pPr>
+      <w:r>
+        <w:rPr>
+          <w:sz w:val="28"/>
+          <w:szCs w:val="28"/>
+          <w:lang w:val="en-US"/>
+        </w:rPr>
+        <w:tab/>
+      </w:r>
+    </w:p>
+    <w:p>
+      <w:pPr>
+        <w:pStyle w:val="a3"/>
+        <w:spacing w:line="360" w:lineRule="auto"/>
+        <w:ind w:firstLine="408"/>
+        <w:jc w:val="both"/>
+        <w:rPr>
+          <w:sz w:val="28"/>
+          <w:szCs w:val="28"/>
+        </w:rPr>
+      </w:pPr>
+      <w:r>
+        <w:rPr>
+          <w:sz w:val="28"/>
+          <w:szCs w:val="28"/>
+        </w:rPr>
+        <w:t xml:space="preserve">В интернете я нашел бесплатный </w:t>
+      </w:r>
+      <w:proofErr w:type="spellStart"/>
+      <w:r>
+        <w:rPr>
+          <w:sz w:val="28"/>
+          <w:szCs w:val="28"/>
+          <w:lang w:val="en-US"/>
+        </w:rPr>
+        <w:t>figma</w:t>
+      </w:r>
+      <w:proofErr w:type="spellEnd"/>
+      <w:r>
+        <w:rPr>
+          <w:sz w:val="28"/>
+          <w:szCs w:val="28"/>
+        </w:rPr>
+        <w:t xml:space="preserve"> </w:t>
+      </w:r>
+      <w:r>
+        <w:rPr>
+          <w:sz w:val="28"/>
+          <w:szCs w:val="28"/>
+        </w:rPr>
+        <w:t xml:space="preserve">проект </w:t>
+      </w:r>
+      <w:r>
+        <w:rPr>
+          <w:sz w:val="28"/>
+          <w:szCs w:val="28"/>
+        </w:rPr>
+        <w:t>peapods-v1.0-(Community)</w:t>
+      </w:r>
+      <w:r>
+        <w:rPr>
+          <w:sz w:val="28"/>
+          <w:szCs w:val="28"/>
+        </w:rPr>
+        <w:t xml:space="preserve"> и с него начал брать дизайн сайта.</w:t>
+      </w:r>
+    </w:p>
+    <w:p>
+      <w:pPr>
+        <w:pStyle w:val="a3"/>
+        <w:spacing w:line="360" w:lineRule="auto"/>
+        <w:ind w:firstLine="408"/>
+        <w:jc w:val="both"/>
+        <w:rPr>
+          <w:sz w:val="28"/>
+          <w:szCs w:val="28"/>
+        </w:rPr>
+      </w:pPr>
+      <w:r>
+        <w:rPr>
+          <w:sz w:val="28"/>
+          <w:szCs w:val="28"/>
+        </w:rPr>
+        <w:t>Сперва для верстки страниц я решил её</w:t>
+      </w:r>
+      <w:r>
+        <w:rPr>
+          <w:sz w:val="28"/>
+          <w:szCs w:val="28"/>
+        </w:rPr>
+        <w:t xml:space="preserve"> на логические блоки</w:t>
+      </w:r>
+      <w:r>
+        <w:rPr>
+          <w:sz w:val="28"/>
+          <w:szCs w:val="28"/>
+        </w:rPr>
+        <w:t xml:space="preserve"> </w:t>
+      </w:r>
+      <w:r>
+        <w:rPr>
+          <w:sz w:val="28"/>
+          <w:szCs w:val="28"/>
+        </w:rPr>
+        <w:t>(шапка, основное содержание, боковая панель, подвал и т.д.).</w:t>
+      </w:r>
+    </w:p>
+    <w:p>
+      <w:pPr>
+        <w:pStyle w:val="a3"/>
+        <w:spacing w:line="360" w:lineRule="auto"/>
+        <w:ind w:firstLine="408"/>
+        <w:jc w:val="both"/>
+        <w:rPr>
+          <w:sz w:val="28"/>
+          <w:szCs w:val="28"/>
+        </w:rPr>
+      </w:pPr>
+      <w:r>
+        <w:rPr>
+          <w:sz w:val="28"/>
+          <w:szCs w:val="32"/>
+          <w:lang w:eastAsia="ru-RU"/>
+        </w:rPr>
+        <w:t xml:space="preserve">Для работы нам нужно создать файлы </w:t>
+      </w:r>
+      <w:proofErr w:type="spellStart"/>
+      <w:r>
+        <w:rPr>
+          <w:sz w:val="28"/>
+          <w:szCs w:val="32"/>
+          <w:lang w:eastAsia="ru-RU"/>
+        </w:rPr>
+        <w:t>html</w:t>
+      </w:r>
+      <w:proofErr w:type="spellEnd"/>
+      <w:r>
+        <w:rPr>
+          <w:sz w:val="28"/>
+          <w:szCs w:val="32"/>
+          <w:lang w:eastAsia="ru-RU"/>
+        </w:rPr>
+        <w:t xml:space="preserve"> и </w:t>
+      </w:r>
+      <w:proofErr w:type="spellStart"/>
+      <w:proofErr w:type="gramStart"/>
+      <w:r>
+        <w:rPr>
+          <w:sz w:val="28"/>
+          <w:szCs w:val="32"/>
+          <w:lang w:eastAsia="ru-RU"/>
+        </w:rPr>
+        <w:t>scss.</w:t>
+      </w:r>
+      <w:r>
+        <w:rPr>
+          <w:sz w:val="28"/>
+          <w:szCs w:val="32"/>
+          <w:lang w:eastAsia="ru-RU"/>
+        </w:rPr>
+        <w:t>Открываем</w:t>
+      </w:r>
+      <w:proofErr w:type="spellEnd"/>
+      <w:proofErr w:type="gramEnd"/>
+      <w:r>
+        <w:rPr>
+          <w:sz w:val="28"/>
+          <w:szCs w:val="32"/>
+          <w:lang w:eastAsia="ru-RU"/>
+        </w:rPr>
+        <w:t xml:space="preserve"> в редакторе </w:t>
+      </w:r>
+      <w:proofErr w:type="spellStart"/>
+      <w:r>
+        <w:rPr>
+          <w:sz w:val="28"/>
+          <w:szCs w:val="32"/>
+          <w:lang w:val="en-US" w:eastAsia="ru-RU"/>
+        </w:rPr>
+        <w:t>VScode</w:t>
+      </w:r>
+      <w:proofErr w:type="spellEnd"/>
+      <w:r>
+        <w:rPr>
+          <w:sz w:val="28"/>
+          <w:szCs w:val="32"/>
+          <w:lang w:eastAsia="ru-RU"/>
+        </w:rPr>
+        <w:t>.</w:t>
+      </w:r>
+    </w:p>
+    <w:p>
+      <w:pPr>
+        <w:pStyle w:val="a3"/>
+        <w:spacing w:line="360" w:lineRule="auto"/>
+        <w:ind w:firstLine="408"/>
+        <w:jc w:val="both"/>
+        <w:rPr>
+          <w:sz w:val="28"/>
+          <w:szCs w:val="28"/>
+        </w:rPr>
+      </w:pPr>
+      <w:r>
+        <w:rPr>
+          <w:sz w:val="28"/>
+          <w:szCs w:val="28"/>
+        </w:rPr>
+        <w:t xml:space="preserve">Начнем с шапки в </w:t>
+      </w:r>
+      <w:proofErr w:type="spellStart"/>
+      <w:r>
+        <w:rPr>
+          <w:sz w:val="28"/>
+          <w:szCs w:val="28"/>
+        </w:rPr>
+        <w:t>ларавел</w:t>
+      </w:r>
+      <w:proofErr w:type="spellEnd"/>
+      <w:r>
+        <w:rPr>
+          <w:sz w:val="28"/>
+          <w:szCs w:val="28"/>
+        </w:rPr>
+        <w:t xml:space="preserve"> и </w:t>
+      </w:r>
+      <w:r>
+        <w:rPr>
+          <w:sz w:val="28"/>
+          <w:szCs w:val="28"/>
+          <w:lang w:val="en-US"/>
+        </w:rPr>
+        <w:t>php</w:t>
+      </w:r>
+      <w:r>
+        <w:rPr>
+          <w:sz w:val="28"/>
+          <w:szCs w:val="28"/>
+        </w:rPr>
+        <w:t xml:space="preserve"> можно</w:t>
+      </w:r>
+      <w:r>
+        <w:rPr>
+          <w:sz w:val="28"/>
+          <w:szCs w:val="28"/>
+        </w:rPr>
+        <w:t xml:space="preserve"> </w:t>
+      </w:r>
+      <w:r>
+        <w:rPr>
+          <w:sz w:val="28"/>
+          <w:szCs w:val="28"/>
+        </w:rPr>
+        <w:t>создавать</w:t>
+      </w:r>
+      <w:r>
+        <w:rPr>
+          <w:sz w:val="28"/>
+          <w:szCs w:val="28"/>
+        </w:rPr>
+        <w:t xml:space="preserve"> отдельные блоки создавать отдельно от основного кода у меня шапка получила название </w:t>
+      </w:r>
+      <w:proofErr w:type="spellStart"/>
+      <w:proofErr w:type="gramStart"/>
+      <w:r>
+        <w:rPr>
+          <w:sz w:val="28"/>
+          <w:szCs w:val="28"/>
+        </w:rPr>
+        <w:t>navbar.blade.php</w:t>
+      </w:r>
+      <w:proofErr w:type="spellEnd"/>
+      <w:r>
+        <w:rPr>
+          <w:sz w:val="28"/>
+          <w:szCs w:val="28"/>
+        </w:rPr>
+        <w:t xml:space="preserve"> </w:t>
+      </w:r>
+      <w:r>
+        <w:rPr>
+          <w:sz w:val="28"/>
+          <w:szCs w:val="28"/>
+        </w:rPr>
+        <w:t>.</w:t>
+      </w:r>
+      <w:proofErr w:type="gramEnd"/>
+    </w:p>
+    <w:p>
+      <w:pPr>
+        <w:pStyle w:val="a3"/>
+        <w:spacing w:line="360" w:lineRule="auto"/>
+        <w:ind w:firstLine="408"/>
+        <w:jc w:val="both"/>
+        <w:rPr>
+          <w:sz w:val="28"/>
+          <w:szCs w:val="28"/>
+        </w:rPr>
+      </w:pPr>
+      <w:proofErr w:type="gramStart"/>
+      <w:r>
+        <w:rPr>
+          <w:sz w:val="28"/>
+          <w:szCs w:val="28"/>
+        </w:rPr>
+        <w:t xml:space="preserve">В </w:t>
+      </w:r>
+      <w:r>
+        <w:rPr>
+          <w:sz w:val="28"/>
+          <w:szCs w:val="28"/>
+        </w:rPr>
+        <w:t xml:space="preserve"> </w:t>
+      </w:r>
+      <w:r>
+        <w:rPr>
+          <w:sz w:val="28"/>
+          <w:szCs w:val="28"/>
+          <w:lang w:val="en-US"/>
+        </w:rPr>
+        <w:t>Bootstrap</w:t>
+      </w:r>
+      <w:proofErr w:type="gramEnd"/>
+      <w:r>
+        <w:rPr>
+          <w:sz w:val="28"/>
+          <w:szCs w:val="28"/>
+        </w:rPr>
+        <w:t xml:space="preserve"> </w:t>
+      </w:r>
+      <w:r>
+        <w:rPr>
+          <w:sz w:val="28"/>
+          <w:szCs w:val="28"/>
+        </w:rPr>
+        <w:t xml:space="preserve">есть сетка при помощи которой я разделил контент на маленькие части с ссылками на главную </w:t>
+      </w:r>
+      <w:proofErr w:type="spellStart"/>
+      <w:r>
+        <w:rPr>
+          <w:sz w:val="28"/>
+          <w:szCs w:val="28"/>
+        </w:rPr>
+        <w:t>страницу,друзей,общий</w:t>
+      </w:r>
+      <w:proofErr w:type="spellEnd"/>
+      <w:r>
+        <w:rPr>
+          <w:sz w:val="28"/>
+          <w:szCs w:val="28"/>
+        </w:rPr>
+        <w:t xml:space="preserve"> </w:t>
+      </w:r>
+      <w:proofErr w:type="spellStart"/>
+      <w:r>
+        <w:rPr>
+          <w:sz w:val="28"/>
+          <w:szCs w:val="28"/>
+        </w:rPr>
+        <w:t>чат,поиск</w:t>
+      </w:r>
+      <w:proofErr w:type="spellEnd"/>
+      <w:r>
+        <w:rPr>
+          <w:sz w:val="28"/>
+          <w:szCs w:val="28"/>
+        </w:rPr>
+        <w:t xml:space="preserve"> пользователей и меню стилизованной под иконку профиля пользователя.</w:t>
+      </w:r>
+    </w:p>
+    <w:p>
+      <w:pPr>
+        <w:pStyle w:val="a3"/>
+        <w:spacing w:line="360" w:lineRule="auto"/>
+        <w:ind w:firstLine="408"/>
+        <w:jc w:val="both"/>
+        <w:rPr>
+          <w:sz w:val="28"/>
+          <w:szCs w:val="28"/>
+        </w:rPr>
+      </w:pPr>
+    </w:p>
+    <w:p>
+      <w:pPr>
+        <w:pStyle w:val="a3"/>
+        <w:spacing w:line="360" w:lineRule="auto"/>
+        <w:jc w:val="center"/>
+        <w:rPr>
+          <w:sz w:val="28"/>
+          <w:szCs w:val="28"/>
+        </w:rPr>
+      </w:pPr>
+      <w:r>
+        <w:rPr>
+          <w:sz w:val="28"/>
+          <w:szCs w:val="28"/>
+        </w:rPr>
+        <w:drawing>
+          <wp:inline distT="0" distB="0" distL="0" distR="0" wp14:anchorId="7D999C98" wp14:editId="3B6FBC7E">
+            <wp:extent cx="6750050" cy="416560"/>
+            <wp:effectExtent l="0" t="0" r="0" b="0"/>
+            <wp:docPr id="1" name="Рисунок 1"/>
+            <wp:cNvGraphicFramePr>
+              <a:graphicFrameLocks xmlns:a="http://schemas.openxmlformats.org/drawingml/2006/main" noChangeAspect="1"/>
+            </wp:cNvGraphicFramePr>
+            <a:graphic xmlns:a="http://schemas.openxmlformats.org/drawingml/2006/main">
+              <a:graphicData uri="http://schemas.openxmlformats.org/drawingml/2006/picture">
+                <pic:pic xmlns:pic="http://schemas.openxmlformats.org/drawingml/2006/picture">
+                  <pic:nvPicPr>
+                    <pic:cNvPr id="1" name=""/>
+                    <pic:cNvPicPr/>
+                  </pic:nvPicPr>
+                  <pic:blipFill>
+                    <a:blip r:embed="rId10"/>
+                    <a:stretch>
+                      <a:fillRect/>
+                    </a:stretch>
+                  </pic:blipFill>
+                  <pic:spPr>
+                    <a:xfrm>
+                      <a:off x="0" y="0"/>
+                      <a:ext cx="6750050" cy="416560"/>
+                    </a:xfrm>
+                    <a:prstGeom prst="rect">
+                      <a:avLst/>
+                    </a:prstGeom>
+                  </pic:spPr>
+                </pic:pic>
+              </a:graphicData>
+            </a:graphic>
+          </wp:inline>
+        </w:drawing>
+      </w:r>
+    </w:p>
+    <w:p>
+      <w:pPr>
+        <w:pStyle w:val="a3"/>
+        <w:spacing w:line="360" w:lineRule="auto"/>
+        <w:jc w:val="center"/>
+        <w:rPr>
+          <w:sz w:val="28"/>
+          <w:szCs w:val="28"/>
+        </w:rPr>
+      </w:pPr>
+      <w:r>
+        <w:rPr>
+          <w:sz w:val="28"/>
+          <w:szCs w:val="28"/>
+        </w:rPr>
+        <w:t>Рис.1.</w:t>
+      </w:r>
+      <w:r>
+        <w:rPr>
+          <w:sz w:val="28"/>
+          <w:szCs w:val="28"/>
+        </w:rPr>
+        <w:t xml:space="preserve"> </w:t>
+      </w:r>
+      <w:r>
+        <w:rPr>
+          <w:sz w:val="28"/>
+          <w:szCs w:val="28"/>
+          <w:lang w:val="en-US"/>
+        </w:rPr>
+        <w:t>navbar</w:t>
+      </w:r>
+    </w:p>
+    <w:p>
+      <w:pPr>
+        <w:spacing w:line="360" w:lineRule="auto"/>
+        <w:ind w:firstLine="720"/>
+        <w:jc w:val="both"/>
+        <w:rPr>
+          <w:sz w:val="28"/>
+          <w:szCs w:val="28"/>
+        </w:rPr>
+      </w:pPr>
+      <w:r>
+        <w:rPr>
+          <w:sz w:val="28"/>
+          <w:szCs w:val="28"/>
+        </w:rPr>
+        <w:t>За</w:t>
+      </w:r>
+      <w:r>
+        <w:rPr>
+          <w:sz w:val="28"/>
+          <w:szCs w:val="28"/>
+        </w:rPr>
+        <w:t xml:space="preserve">тем я перешел к созданию основной секции которую пользователь увидит сразу при авторизации на сайт этот блок я назвал </w:t>
+      </w:r>
+      <w:proofErr w:type="spellStart"/>
+      <w:proofErr w:type="gramStart"/>
+      <w:r>
+        <w:rPr>
+          <w:sz w:val="28"/>
+          <w:szCs w:val="28"/>
+        </w:rPr>
+        <w:t>osn.blade.php</w:t>
+      </w:r>
+      <w:r>
+        <w:rPr>
+          <w:sz w:val="28"/>
+          <w:szCs w:val="28"/>
+        </w:rPr>
+        <w:t>.В</w:t>
+      </w:r>
+      <w:proofErr w:type="spellEnd"/>
+      <w:proofErr w:type="gramEnd"/>
+      <w:r>
+        <w:rPr>
+          <w:sz w:val="28"/>
+          <w:szCs w:val="28"/>
+        </w:rPr>
+        <w:t xml:space="preserve"> этом блоке пользователь может увидеть свою иконку ,</w:t>
+      </w:r>
+      <w:proofErr w:type="spellStart"/>
+      <w:r>
+        <w:rPr>
+          <w:sz w:val="28"/>
+          <w:szCs w:val="28"/>
+        </w:rPr>
+        <w:t>пост,тренды,</w:t>
+      </w:r>
+      <w:r>
+        <w:rPr>
+          <w:sz w:val="28"/>
+          <w:szCs w:val="28"/>
+        </w:rPr>
+        <w:t>рекомендованные</w:t>
+      </w:r>
+      <w:proofErr w:type="spellEnd"/>
+      <w:r>
+        <w:rPr>
+          <w:sz w:val="28"/>
+          <w:szCs w:val="28"/>
+        </w:rPr>
+        <w:t xml:space="preserve"> события</w:t>
+      </w:r>
+      <w:r>
+        <w:rPr>
+          <w:sz w:val="28"/>
+          <w:szCs w:val="28"/>
+        </w:rPr>
+        <w:t xml:space="preserve"> и предлагает добавить случайных людей в друзья</w:t>
+      </w:r>
+      <w:r>
+        <w:rPr>
+          <w:sz w:val="28"/>
+          <w:szCs w:val="28"/>
+        </w:rPr>
+        <w:t>.</w:t>
+      </w:r>
+    </w:p>
+    <w:p>
+      <w:pPr>
+        <w:spacing w:line="360" w:lineRule="auto"/>
+        <w:ind w:firstLine="720"/>
+        <w:jc w:val="both"/>
+        <w:rPr>
+          <w:sz w:val="28"/>
+          <w:szCs w:val="28"/>
+        </w:rPr>
+      </w:pPr>
+      <w:r>
+        <w:rPr>
+          <w:sz w:val="28"/>
+          <w:szCs w:val="28"/>
+        </w:rPr>
+        <w:t xml:space="preserve">Далее создал страницу с авторизацией и </w:t>
+      </w:r>
+      <w:proofErr w:type="gramStart"/>
+      <w:r>
+        <w:rPr>
+          <w:sz w:val="28"/>
+          <w:szCs w:val="28"/>
+        </w:rPr>
+        <w:t>регистрацией</w:t>
+      </w:r>
+      <w:proofErr w:type="gramEnd"/>
+      <w:r>
+        <w:rPr>
+          <w:sz w:val="28"/>
+          <w:szCs w:val="28"/>
+        </w:rPr>
+        <w:t xml:space="preserve"> </w:t>
+      </w:r>
+      <w:r>
+        <w:rPr>
+          <w:sz w:val="28"/>
+          <w:szCs w:val="28"/>
+        </w:rPr>
+        <w:t>включающей в себя форму для авторизации и кнопку с выпадающей формой регистрации</w:t>
+      </w:r>
+    </w:p>
+    <w:p>
+      <w:pPr>
+        <w:spacing w:line="360" w:lineRule="auto"/>
+        <w:jc w:val="center"/>
+        <w:rPr>
+          <w:sz w:val="28"/>
+          <w:szCs w:val="28"/>
+        </w:rPr>
+      </w:pPr>
+      <w:r>
+        <w:rPr>
+          <w:sz w:val="28"/>
+          <w:szCs w:val="28"/>
+        </w:rPr>
+        <w:drawing>
+          <wp:inline distT="0" distB="0" distL="0" distR="0" wp14:anchorId="6490CBB4" wp14:editId="120CDE97">
+            <wp:extent cx="1563647" cy="2486025"/>
+            <wp:effectExtent l="0" t="0" r="0" b="0"/>
+            <wp:docPr id="4" name="Рисунок 4"/>
+            <wp:cNvGraphicFramePr>
+              <a:graphicFrameLocks xmlns:a="http://schemas.openxmlformats.org/drawingml/2006/main" noChangeAspect="1"/>
+            </wp:cNvGraphicFramePr>
+            <a:graphic xmlns:a="http://schemas.openxmlformats.org/drawingml/2006/main">
+              <a:graphicData uri="http://schemas.openxmlformats.org/drawingml/2006/picture">
+                <pic:pic xmlns:pic="http://schemas.openxmlformats.org/drawingml/2006/picture">
+                  <pic:nvPicPr>
+                    <pic:cNvPr id="1" name=""/>
+                    <pic:cNvPicPr/>
+                  </pic:nvPicPr>
+                  <pic:blipFill>
+                    <a:blip r:embed="rId11"/>
+                    <a:stretch>
+                      <a:fillRect/>
+                    </a:stretch>
+                  </pic:blipFill>
+                  <pic:spPr>
+                    <a:xfrm>
+                      <a:off x="0" y="0"/>
+                      <a:ext cx="1563647" cy="2486025"/>
+                    </a:xfrm>
+                    <a:prstGeom prst="rect">
+                      <a:avLst/>
+                    </a:prstGeom>
+                  </pic:spPr>
+                </pic:pic>
+              </a:graphicData>
+            </a:graphic>
+          </wp:inline>
+        </w:drawing>
+      </w:r>
+      <w:bookmarkStart w:id="10" w:name="_Toc169371703"/>
+      <w:bookmarkStart w:id="11" w:name="_Toc169450471"/>
+    </w:p>
+    <w:p>
+      <w:pPr>
+        <w:jc w:val="center"/>
+        <w:rPr>
+          <w:sz w:val="28"/>
+          <w:szCs w:val="28"/>
+        </w:rPr>
+      </w:pPr>
+      <w:r>
+        <w:rPr>
+          <w:sz w:val="28"/>
+          <w:szCs w:val="28"/>
+        </w:rPr>
+        <w:t>Рис.2</w:t>
+      </w:r>
+      <w:r>
+        <w:rPr>
+          <w:sz w:val="28"/>
+          <w:szCs w:val="28"/>
+        </w:rPr>
+        <w:t>.авторизация-регистрация</w:t>
+      </w:r>
+    </w:p>
+    <w:p>
+      <w:pPr>
+        <w:spacing w:line="360" w:lineRule="auto"/>
+        <w:ind w:right="709"/>
+        <w:jc w:val="both"/>
+        <w:rPr>
+          <w:sz w:val="28"/>
+          <w:szCs w:val="28"/>
+        </w:rPr>
+      </w:pPr>
+      <w:r>
+        <w:rPr>
+          <w:sz w:val="28"/>
+          <w:szCs w:val="28"/>
+        </w:rPr>
+        <w:lastRenderedPageBreak/>
+        <w:tab/>
+        <w:t xml:space="preserve">Страница профиля пользователя включает в себя </w:t>
+      </w:r>
+      <w:proofErr w:type="spellStart"/>
+      <w:proofErr w:type="gramStart"/>
+      <w:r>
+        <w:rPr>
+          <w:sz w:val="28"/>
+          <w:szCs w:val="28"/>
+        </w:rPr>
+        <w:t>имя,биографию</w:t>
+      </w:r>
+      <w:proofErr w:type="gramEnd"/>
+      <w:r>
+        <w:rPr>
+          <w:sz w:val="28"/>
+          <w:szCs w:val="28"/>
+        </w:rPr>
+        <w:t>,телефон,почту,город,возраст</w:t>
+      </w:r>
+      <w:proofErr w:type="spellEnd"/>
+      <w:r>
+        <w:rPr>
+          <w:sz w:val="28"/>
+          <w:szCs w:val="28"/>
+        </w:rPr>
+        <w:t xml:space="preserve"> и пол пользователя</w:t>
+      </w:r>
+      <w:r>
+        <w:rPr>
+          <w:sz w:val="28"/>
+          <w:szCs w:val="28"/>
+        </w:rPr>
+        <w:t xml:space="preserve"> которые пользователь ввел. </w:t>
+      </w:r>
+    </w:p>
+    <w:p>
+      <w:pPr>
+        <w:jc w:val="center"/>
+        <w:rPr>
+          <w:sz w:val="28"/>
+          <w:szCs w:val="28"/>
+        </w:rPr>
+      </w:pPr>
+      <w:r>
+        <w:rPr>
+          <w:sz w:val="28"/>
+          <w:szCs w:val="28"/>
+        </w:rPr>
+        <w:drawing>
+          <wp:inline distT="0" distB="0" distL="0" distR="0" wp14:anchorId="4F0DA860" wp14:editId="4DAA01F3">
+            <wp:extent cx="4743450" cy="4053128"/>
+            <wp:effectExtent l="0" t="0" r="0" b="0"/>
+            <wp:docPr id="6" name="Рисунок 6"/>
+            <wp:cNvGraphicFramePr>
+              <a:graphicFrameLocks xmlns:a="http://schemas.openxmlformats.org/drawingml/2006/main" noChangeAspect="1"/>
+            </wp:cNvGraphicFramePr>
+            <a:graphic xmlns:a="http://schemas.openxmlformats.org/drawingml/2006/main">
+              <a:graphicData uri="http://schemas.openxmlformats.org/drawingml/2006/picture">
+                <pic:pic xmlns:pic="http://schemas.openxmlformats.org/drawingml/2006/picture">
+                  <pic:nvPicPr>
+                    <pic:cNvPr id="1" name=""/>
+                    <pic:cNvPicPr/>
+                  </pic:nvPicPr>
+                  <pic:blipFill>
+                    <a:blip r:embed="rId12"/>
+                    <a:stretch>
+                      <a:fillRect/>
+                    </a:stretch>
+                  </pic:blipFill>
+                  <pic:spPr>
+                    <a:xfrm>
+                      <a:off x="0" y="0"/>
+                      <a:ext cx="4749588" cy="4058373"/>
+                    </a:xfrm>
+                    <a:prstGeom prst="rect">
+                      <a:avLst/>
+                    </a:prstGeom>
+                  </pic:spPr>
+                </pic:pic>
+              </a:graphicData>
+            </a:graphic>
+          </wp:inline>
+        </w:drawing>
+      </w:r>
+    </w:p>
+    <w:p>
+      <w:pPr>
+        <w:jc w:val="center"/>
+        <w:rPr>
+          <w:sz w:val="28"/>
+          <w:szCs w:val="28"/>
+        </w:rPr>
+      </w:pPr>
+      <w:r>
+        <w:rPr>
+          <w:sz w:val="28"/>
+          <w:szCs w:val="28"/>
+        </w:rPr>
+        <w:t>Рис.3 профиль пользователя</w:t>
+      </w:r>
+    </w:p>
+    <w:p>
+      <w:pPr>
+        <w:spacing w:line="360" w:lineRule="auto"/>
+        <w:jc w:val="both"/>
+        <w:rPr>
+          <w:sz w:val="28"/>
+          <w:szCs w:val="28"/>
+        </w:rPr>
+      </w:pPr>
+      <w:r>
+        <w:rPr>
+          <w:sz w:val="28"/>
+          <w:szCs w:val="28"/>
+        </w:rPr>
+        <w:tab/>
+        <w:t xml:space="preserve">Кнопка </w:t>
+      </w:r>
+      <w:r>
+        <w:rPr>
+          <w:sz w:val="28"/>
+          <w:szCs w:val="28"/>
+          <w:lang w:val="en-US"/>
+        </w:rPr>
+        <w:t>edit</w:t>
+      </w:r>
+      <w:r>
+        <w:rPr>
+          <w:sz w:val="28"/>
+          <w:szCs w:val="28"/>
+        </w:rPr>
+        <w:t xml:space="preserve"> </w:t>
+      </w:r>
+      <w:r>
+        <w:rPr>
+          <w:sz w:val="28"/>
+          <w:szCs w:val="28"/>
+        </w:rPr>
+        <w:t xml:space="preserve">открывает меню редактирования данных пользователя с </w:t>
+      </w:r>
+      <w:proofErr w:type="gramStart"/>
+      <w:r>
+        <w:rPr>
+          <w:sz w:val="28"/>
+          <w:szCs w:val="28"/>
+        </w:rPr>
+        <w:t>формой</w:t>
+      </w:r>
+      <w:proofErr w:type="gramEnd"/>
+      <w:r>
+        <w:rPr>
+          <w:sz w:val="28"/>
+          <w:szCs w:val="28"/>
+        </w:rPr>
+        <w:t xml:space="preserve"> где можно изменить все данные пользователя от фотки до города пользователя</w:t>
+      </w:r>
+    </w:p>
+    <w:p>
+      <w:pPr>
+        <w:jc w:val="center"/>
+        <w:rPr>
+          <w:sz w:val="28"/>
+          <w:szCs w:val="28"/>
+        </w:rPr>
+      </w:pPr>
+      <w:r>
+        <w:rPr>
+          <w:sz w:val="28"/>
+          <w:szCs w:val="28"/>
+        </w:rPr>
+        <w:drawing>
+          <wp:inline distT="0" distB="0" distL="0" distR="0" wp14:anchorId="60AAC271" wp14:editId="564785A5">
+            <wp:extent cx="3890063" cy="3524112"/>
+            <wp:effectExtent l="0" t="0" r="0" b="0"/>
+            <wp:docPr id="7" name="Рисунок 7"/>
+            <wp:cNvGraphicFramePr>
+              <a:graphicFrameLocks xmlns:a="http://schemas.openxmlformats.org/drawingml/2006/main" noChangeAspect="1"/>
+            </wp:cNvGraphicFramePr>
+            <a:graphic xmlns:a="http://schemas.openxmlformats.org/drawingml/2006/main">
+              <a:graphicData uri="http://schemas.openxmlformats.org/drawingml/2006/picture">
+                <pic:pic xmlns:pic="http://schemas.openxmlformats.org/drawingml/2006/picture">
+                  <pic:nvPicPr>
+                    <pic:cNvPr id="1" name=""/>
+                    <pic:cNvPicPr/>
+                  </pic:nvPicPr>
+                  <pic:blipFill>
+                    <a:blip r:embed="rId13"/>
+                    <a:stretch>
+                      <a:fillRect/>
+                    </a:stretch>
+                  </pic:blipFill>
+                  <pic:spPr>
+                    <a:xfrm>
+                      <a:off x="0" y="0"/>
+                      <a:ext cx="3894082" cy="3527753"/>
+                    </a:xfrm>
+                    <a:prstGeom prst="rect">
+                      <a:avLst/>
+                    </a:prstGeom>
+                  </pic:spPr>
+                </pic:pic>
+              </a:graphicData>
+            </a:graphic>
+          </wp:inline>
+        </w:drawing>
+      </w:r>
+    </w:p>
+    <w:p>
+      <w:pPr>
+        <w:jc w:val="center"/>
+        <w:rPr>
+          <w:sz w:val="28"/>
+          <w:szCs w:val="28"/>
+        </w:rPr>
+      </w:pPr>
+      <w:r>
+        <w:rPr>
+          <w:sz w:val="28"/>
+          <w:szCs w:val="28"/>
+        </w:rPr>
+        <w:t>Рис.4.редактирование пользователя</w:t>
+      </w:r>
+    </w:p>
+    <w:p>
+      <w:pPr>
+        <w:jc w:val="center"/>
+        <w:rPr>
+          <w:sz w:val="28"/>
+          <w:szCs w:val="28"/>
+        </w:rPr>
+      </w:pPr>
+    </w:p>
+    <w:p>
+      <w:pPr>
+        <w:spacing w:line="360" w:lineRule="auto"/>
+        <w:jc w:val="both"/>
+        <w:rPr>
+          <w:sz w:val="28"/>
+          <w:szCs w:val="28"/>
+        </w:rPr>
+      </w:pPr>
+    </w:p>
+    <w:p>
+      <w:pPr>
+        <w:spacing w:line="360" w:lineRule="auto"/>
+        <w:jc w:val="both"/>
+        <w:rPr>
+          <w:sz w:val="28"/>
+          <w:szCs w:val="28"/>
+        </w:rPr>
+      </w:pPr>
+      <w:r>
+        <w:rPr>
+          <w:sz w:val="28"/>
+          <w:szCs w:val="28"/>
+        </w:rPr>
+        <w:tab/>
+        <w:t xml:space="preserve">Страница друзья </w:t>
+      </w:r>
+      <w:r>
+        <w:rPr>
+          <w:sz w:val="28"/>
+          <w:szCs w:val="28"/>
+        </w:rPr>
+        <w:t xml:space="preserve">включает в себя всех друзей </w:t>
+      </w:r>
+      <w:proofErr w:type="gramStart"/>
+      <w:r>
+        <w:rPr>
+          <w:sz w:val="28"/>
+          <w:szCs w:val="28"/>
+        </w:rPr>
+        <w:t>пользователя ,все</w:t>
+      </w:r>
+      <w:proofErr w:type="gramEnd"/>
+      <w:r>
+        <w:rPr>
+          <w:sz w:val="28"/>
+          <w:szCs w:val="28"/>
+        </w:rPr>
+        <w:t xml:space="preserve"> запросы в </w:t>
+      </w:r>
+      <w:proofErr w:type="spellStart"/>
+      <w:r>
+        <w:rPr>
+          <w:sz w:val="28"/>
+          <w:szCs w:val="28"/>
+        </w:rPr>
+        <w:t>друзья,на</w:t>
+      </w:r>
+      <w:proofErr w:type="spellEnd"/>
+      <w:r>
+        <w:rPr>
+          <w:sz w:val="28"/>
+          <w:szCs w:val="28"/>
+        </w:rPr>
+        <w:t xml:space="preserve"> этой странице можно перейти в профиль своих друзей и начать приватный чат с другом .</w:t>
+      </w:r>
+    </w:p>
+    <w:p>
+      <w:pPr>
+        <w:rPr>
+          <w:sz w:val="28"/>
+          <w:szCs w:val="28"/>
+        </w:rPr>
+      </w:pPr>
+    </w:p>
+    <w:p>
+      <w:pPr>
+        <w:jc w:val="center"/>
+        <w:rPr>
+          <w:sz w:val="28"/>
+          <w:szCs w:val="28"/>
+        </w:rPr>
+      </w:pPr>
+      <w:r>
+        <w:rPr>
+          <w:sz w:val="28"/>
+          <w:szCs w:val="28"/>
+        </w:rPr>
+        <w:drawing>
+          <wp:inline distT="0" distB="0" distL="0" distR="0" wp14:anchorId="1327CF81" wp14:editId="0DD8F5D3">
+            <wp:extent cx="2458862" cy="3819525"/>
+            <wp:effectExtent l="0" t="0" r="0" b="0"/>
+            <wp:docPr id="8" name="Рисунок 8"/>
+            <wp:cNvGraphicFramePr>
+              <a:graphicFrameLocks xmlns:a="http://schemas.openxmlformats.org/drawingml/2006/main" noChangeAspect="1"/>
+            </wp:cNvGraphicFramePr>
+            <a:graphic xmlns:a="http://schemas.openxmlformats.org/drawingml/2006/main">
+              <a:graphicData uri="http://schemas.openxmlformats.org/drawingml/2006/picture">
+                <pic:pic xmlns:pic="http://schemas.openxmlformats.org/drawingml/2006/picture">
+                  <pic:nvPicPr>
+                    <pic:cNvPr id="1" name=""/>
+                    <pic:cNvPicPr/>
+                  </pic:nvPicPr>
+                  <pic:blipFill>
+                    <a:blip r:embed="rId14"/>
+                    <a:stretch>
+                      <a:fillRect/>
+                    </a:stretch>
+                  </pic:blipFill>
+                  <pic:spPr>
+                    <a:xfrm>
+                      <a:off x="0" y="0"/>
+                      <a:ext cx="2472688" cy="3841002"/>
+                    </a:xfrm>
+                    <a:prstGeom prst="rect">
+                      <a:avLst/>
+                    </a:prstGeom>
+                  </pic:spPr>
+                </pic:pic>
+              </a:graphicData>
+            </a:graphic>
+          </wp:inline>
+        </w:drawing>
+      </w:r>
+    </w:p>
+    <w:p>
+      <w:pPr>
+        <w:jc w:val="center"/>
+        <w:rPr>
+          <w:sz w:val="28"/>
+          <w:szCs w:val="28"/>
+        </w:rPr>
+      </w:pPr>
+      <w:r>
+        <w:rPr>
+          <w:sz w:val="28"/>
+          <w:szCs w:val="28"/>
+        </w:rPr>
+        <w:t>Рис.5.друзья</w:t>
+      </w:r>
+    </w:p>
+    <w:p>
+      <w:pPr>
+        <w:spacing w:line="360" w:lineRule="auto"/>
+        <w:jc w:val="center"/>
+        <w:rPr>
+          <w:sz w:val="28"/>
+          <w:szCs w:val="28"/>
+        </w:rPr>
+      </w:pPr>
+    </w:p>
+    <w:p>
+      <w:pPr>
+        <w:spacing w:line="360" w:lineRule="auto"/>
+        <w:jc w:val="both"/>
+        <w:rPr>
+          <w:sz w:val="28"/>
+          <w:szCs w:val="28"/>
+        </w:rPr>
+      </w:pPr>
+      <w:r>
+        <w:rPr>
+          <w:sz w:val="28"/>
+          <w:szCs w:val="28"/>
+        </w:rPr>
+        <w:tab/>
+        <w:t>В приватном чате с другом указана дата и время отправки сообщения и само содержание сообщения</w:t>
+      </w:r>
+      <w:r>
+        <w:rPr>
+          <w:sz w:val="28"/>
+          <w:szCs w:val="28"/>
+        </w:rPr>
+        <w:t xml:space="preserve"> для отправки сообщений внизу блока расположена форма с пуст</w:t>
+      </w:r>
+      <w:r>
+        <w:rPr>
+          <w:sz w:val="28"/>
+          <w:szCs w:val="28"/>
+        </w:rPr>
+        <w:t>ым блоком для ввода сообщения и кнопка отправить.</w:t>
+      </w:r>
+    </w:p>
+    <w:p>
+      <w:pPr>
+        <w:rPr>
+          <w:sz w:val="28"/>
+          <w:szCs w:val="28"/>
+        </w:rPr>
+      </w:pPr>
+    </w:p>
+    <w:p>
+      <w:pPr>
+        <w:jc w:val="center"/>
+        <w:rPr>
+          <w:sz w:val="28"/>
+          <w:szCs w:val="28"/>
+        </w:rPr>
+      </w:pPr>
+      <w:r>
+        <w:rPr>
+          <w:sz w:val="28"/>
+          <w:szCs w:val="28"/>
+        </w:rPr>
+        <w:drawing>
+          <wp:inline distT="0" distB="0" distL="0" distR="0" wp14:anchorId="1BE052FC" wp14:editId="07DC4B7B">
+            <wp:extent cx="3334215" cy="1952898"/>
+            <wp:effectExtent l="0" t="0" r="0" b="9525"/>
+            <wp:docPr id="9" name="Рисунок 9"/>
+            <wp:cNvGraphicFramePr>
+              <a:graphicFrameLocks xmlns:a="http://schemas.openxmlformats.org/drawingml/2006/main" noChangeAspect="1"/>
+            </wp:cNvGraphicFramePr>
+            <a:graphic xmlns:a="http://schemas.openxmlformats.org/drawingml/2006/main">
+              <a:graphicData uri="http://schemas.openxmlformats.org/drawingml/2006/picture">
+                <pic:pic xmlns:pic="http://schemas.openxmlformats.org/drawingml/2006/picture">
+                  <pic:nvPicPr>
+                    <pic:cNvPr id="1" name=""/>
+                    <pic:cNvPicPr/>
+                  </pic:nvPicPr>
+                  <pic:blipFill>
+                    <a:blip r:embed="rId15"/>
+                    <a:stretch>
+                      <a:fillRect/>
+                    </a:stretch>
+                  </pic:blipFill>
+                  <pic:spPr>
+                    <a:xfrm>
+                      <a:off x="0" y="0"/>
+                      <a:ext cx="3334215" cy="1952898"/>
+                    </a:xfrm>
+                    <a:prstGeom prst="rect">
+                      <a:avLst/>
+                    </a:prstGeom>
+                  </pic:spPr>
+                </pic:pic>
+              </a:graphicData>
+            </a:graphic>
+          </wp:inline>
+        </w:drawing>
+      </w:r>
+    </w:p>
+    <w:p>
+      <w:pPr>
+        <w:jc w:val="center"/>
+        <w:rPr>
+          <w:sz w:val="28"/>
+          <w:szCs w:val="28"/>
+        </w:rPr>
+      </w:pPr>
+      <w:r>
+        <w:rPr>
+          <w:sz w:val="28"/>
+          <w:szCs w:val="28"/>
+        </w:rPr>
+        <w:t>Рис.6.Приватный чат</w:t>
+      </w:r>
+    </w:p>
+    <w:p>
+      <w:pPr>
+        <w:jc w:val="center"/>
+        <w:rPr>
+          <w:sz w:val="28"/>
+          <w:szCs w:val="28"/>
+        </w:rPr>
+      </w:pPr>
+    </w:p>
+    <w:p>
+      <w:pPr>
+        <w:rPr>
+          <w:sz w:val="28"/>
+          <w:szCs w:val="28"/>
+        </w:rPr>
+      </w:pPr>
+      <w:r>
+        <w:rPr>
+          <w:sz w:val="28"/>
+          <w:szCs w:val="28"/>
+        </w:rPr>
+        <w:br w:type="page"/>
+      </w:r>
+    </w:p>
+    <w:p>
+      <w:pPr>
+        <w:spacing w:line="360" w:lineRule="auto"/>
+        <w:jc w:val="both"/>
+        <w:rPr>
+          <w:sz w:val="28"/>
+          <w:szCs w:val="28"/>
+        </w:rPr>
+      </w:pPr>
+      <w:r>
+        <w:rPr>
+          <w:sz w:val="28"/>
+          <w:szCs w:val="28"/>
+        </w:rPr>
+        <w:lastRenderedPageBreak/>
+        <w:tab/>
+        <w:t xml:space="preserve">Админ панель в которую можно перейти кликнув по логотипу социальной сети на этой странице можно изменить любые данные всех </w:t>
+      </w:r>
+      <w:proofErr w:type="spellStart"/>
+      <w:proofErr w:type="gramStart"/>
+      <w:r>
+        <w:rPr>
+          <w:sz w:val="28"/>
+          <w:szCs w:val="28"/>
+        </w:rPr>
+        <w:t>пользователей,а</w:t>
+      </w:r>
+      <w:proofErr w:type="spellEnd"/>
+      <w:proofErr w:type="gramEnd"/>
+      <w:r>
+        <w:rPr>
+          <w:sz w:val="28"/>
+          <w:szCs w:val="28"/>
+        </w:rPr>
+        <w:t xml:space="preserve"> также можно </w:t>
+      </w:r>
+      <w:proofErr w:type="spellStart"/>
+      <w:r>
+        <w:rPr>
+          <w:sz w:val="28"/>
+          <w:szCs w:val="28"/>
+        </w:rPr>
+        <w:t>забанить</w:t>
+      </w:r>
+      <w:proofErr w:type="spellEnd"/>
+      <w:r>
+        <w:rPr>
+          <w:sz w:val="28"/>
+          <w:szCs w:val="28"/>
+        </w:rPr>
+        <w:t xml:space="preserve"> и </w:t>
+      </w:r>
+      <w:proofErr w:type="spellStart"/>
+      <w:r>
+        <w:rPr>
+          <w:sz w:val="28"/>
+          <w:szCs w:val="28"/>
+        </w:rPr>
+        <w:t>разбанить</w:t>
+      </w:r>
+      <w:proofErr w:type="spellEnd"/>
+      <w:r>
+        <w:rPr>
+          <w:sz w:val="28"/>
+          <w:szCs w:val="28"/>
+        </w:rPr>
+        <w:t xml:space="preserve"> пользователя.</w:t>
+      </w:r>
+    </w:p>
+    <w:p>
+      <w:pPr>
+        <w:rPr>
+          <w:sz w:val="28"/>
+          <w:szCs w:val="28"/>
+        </w:rPr>
+      </w:pPr>
+    </w:p>
+    <w:p>
+      <w:pPr>
+        <w:jc w:val="center"/>
+        <w:rPr>
+          <w:sz w:val="28"/>
+          <w:szCs w:val="28"/>
+        </w:rPr>
+      </w:pPr>
+      <w:r>
+        <w:rPr>
+          <w:sz w:val="28"/>
+          <w:szCs w:val="28"/>
+        </w:rPr>
+        <w:drawing>
+          <wp:inline distT="0" distB="0" distL="0" distR="0" wp14:anchorId="7F9188FC" wp14:editId="0D41253C">
+            <wp:extent cx="6750050" cy="2849880"/>
+            <wp:effectExtent l="0" t="0" r="0" b="7620"/>
+            <wp:docPr id="10" name="Рисунок 10"/>
+            <wp:cNvGraphicFramePr>
+              <a:graphicFrameLocks xmlns:a="http://schemas.openxmlformats.org/drawingml/2006/main" noChangeAspect="1"/>
+            </wp:cNvGraphicFramePr>
+            <a:graphic xmlns:a="http://schemas.openxmlformats.org/drawingml/2006/main">
+              <a:graphicData uri="http://schemas.openxmlformats.org/drawingml/2006/picture">
+                <pic:pic xmlns:pic="http://schemas.openxmlformats.org/drawingml/2006/picture">
+                  <pic:nvPicPr>
+                    <pic:cNvPr id="1" name=""/>
+                    <pic:cNvPicPr/>
+                  </pic:nvPicPr>
+                  <pic:blipFill>
+                    <a:blip r:embed="rId16"/>
+                    <a:stretch>
+                      <a:fillRect/>
+                    </a:stretch>
+                  </pic:blipFill>
+                  <pic:spPr>
+                    <a:xfrm>
+                      <a:off x="0" y="0"/>
+                      <a:ext cx="6750050" cy="2849880"/>
+                    </a:xfrm>
+                    <a:prstGeom prst="rect">
+                      <a:avLst/>
+                    </a:prstGeom>
+                  </pic:spPr>
+                </pic:pic>
+              </a:graphicData>
+            </a:graphic>
+          </wp:inline>
+        </w:drawing>
+      </w:r>
+    </w:p>
+    <w:p>
+      <w:pPr>
+        <w:jc w:val="center"/>
+        <w:rPr>
+          <w:sz w:val="28"/>
+          <w:szCs w:val="28"/>
+        </w:rPr>
+      </w:pPr>
+      <w:r>
+        <w:rPr>
+          <w:sz w:val="28"/>
+          <w:szCs w:val="28"/>
+        </w:rPr>
+        <w:t>Рис7.админ панель</w:t>
+      </w:r>
+    </w:p>
+    <w:p>
+      <w:pPr>
+        <w:rPr>
+          <w:sz w:val="28"/>
+          <w:szCs w:val="28"/>
+        </w:rPr>
+      </w:pPr>
+    </w:p>
+    <w:p>
+      <w:pPr>
+        <w:spacing w:line="360" w:lineRule="auto"/>
+        <w:ind w:firstLine="720"/>
+        <w:jc w:val="both"/>
+        <w:rPr>
+          <w:sz w:val="28"/>
+          <w:szCs w:val="28"/>
+        </w:rPr>
+      </w:pPr>
+      <w:r>
+        <w:rPr>
+          <w:sz w:val="28"/>
+          <w:szCs w:val="28"/>
+        </w:rPr>
+        <w:t xml:space="preserve">Администратор может изменить личные данные пользователя, такие как имя, </w:t>
+      </w:r>
+      <w:proofErr w:type="spellStart"/>
+      <w:r>
+        <w:rPr>
+          <w:sz w:val="28"/>
+          <w:szCs w:val="28"/>
+        </w:rPr>
+        <w:t>email</w:t>
+      </w:r>
+      <w:proofErr w:type="spellEnd"/>
+      <w:r>
+        <w:rPr>
+          <w:sz w:val="28"/>
+          <w:szCs w:val="28"/>
+        </w:rPr>
+        <w:t>, пароль, биография</w:t>
+      </w:r>
+      <w:r>
+        <w:rPr>
+          <w:sz w:val="28"/>
+          <w:szCs w:val="28"/>
+        </w:rPr>
+        <w:t xml:space="preserve">, </w:t>
+      </w:r>
+      <w:r>
+        <w:rPr>
+          <w:sz w:val="28"/>
+          <w:szCs w:val="28"/>
+        </w:rPr>
+        <w:t>изменить аватар пользователя.</w:t>
+      </w:r>
+    </w:p>
+    <w:p>
+      <w:pPr>
+        <w:spacing w:line="360" w:lineRule="auto"/>
+        <w:ind w:firstLine="720"/>
+        <w:jc w:val="both"/>
+        <w:rPr>
+          <w:sz w:val="28"/>
+          <w:szCs w:val="28"/>
+        </w:rPr>
+      </w:pPr>
+      <w:r>
+        <w:rPr>
+          <w:sz w:val="28"/>
+          <w:szCs w:val="28"/>
+        </w:rPr>
+        <w:t>Сохранение изменений: Нажатие кнопки "</w:t>
+      </w:r>
+      <w:proofErr w:type="spellStart"/>
+      <w:r>
+        <w:rPr>
+          <w:sz w:val="28"/>
+          <w:szCs w:val="28"/>
+        </w:rPr>
+        <w:t>Upload</w:t>
+      </w:r>
+      <w:proofErr w:type="spellEnd"/>
+      <w:r>
+        <w:rPr>
+          <w:sz w:val="28"/>
+          <w:szCs w:val="28"/>
+        </w:rPr>
+        <w:t xml:space="preserve"> Profile" сохранит все внесенные изменения.</w:t>
+      </w:r>
+    </w:p>
+    <w:p>
+      <w:pPr>
+        <w:spacing w:line="360" w:lineRule="auto"/>
+        <w:ind w:firstLine="720"/>
+        <w:jc w:val="both"/>
+        <w:rPr>
+          <w:sz w:val="28"/>
+          <w:szCs w:val="28"/>
+        </w:rPr>
+      </w:pPr>
+      <w:r>
+        <w:rPr>
+          <w:sz w:val="28"/>
+          <w:szCs w:val="28"/>
+        </w:rPr>
+        <w:t>Блокировка и разблокировка: Администратор может заблокировать (</w:t>
+      </w:r>
+      <w:proofErr w:type="spellStart"/>
+      <w:r>
+        <w:rPr>
+          <w:sz w:val="28"/>
+          <w:szCs w:val="28"/>
+        </w:rPr>
+        <w:t>забанить</w:t>
+      </w:r>
+      <w:proofErr w:type="spellEnd"/>
+      <w:r>
+        <w:rPr>
+          <w:sz w:val="28"/>
+          <w:szCs w:val="28"/>
+        </w:rPr>
+        <w:t>) или разблокировать (</w:t>
+      </w:r>
+      <w:proofErr w:type="spellStart"/>
+      <w:r>
+        <w:rPr>
+          <w:sz w:val="28"/>
+          <w:szCs w:val="28"/>
+        </w:rPr>
+        <w:t>разбанить</w:t>
+      </w:r>
+      <w:proofErr w:type="spellEnd"/>
+      <w:r>
+        <w:rPr>
+          <w:sz w:val="28"/>
+          <w:szCs w:val="28"/>
+        </w:rPr>
+        <w:t>) пользователя, управляя его доступом к системе.</w:t>
+      </w:r>
+    </w:p>
+    <w:p>
+      <w:pPr>
+        <w:spacing w:line="360" w:lineRule="auto"/>
+        <w:ind w:firstLine="720"/>
+        <w:jc w:val="both"/>
+        <w:rPr>
+          <w:sz w:val="28"/>
+          <w:szCs w:val="28"/>
+        </w:rPr>
+      </w:pPr>
+    </w:p>
+    <w:p>
+      <w:pPr>
+        <w:rPr>
+          <w:sz w:val="28"/>
+          <w:szCs w:val="28"/>
+        </w:rPr>
+      </w:pPr>
+      <w:r>
+        <w:rPr>
+          <w:sz w:val="28"/>
+          <w:szCs w:val="28"/>
+        </w:rPr>
+        <w:br w:type="page"/>
+      </w:r>
+    </w:p>
+    <w:p>
+      <w:pPr>
+        <w:pStyle w:val="2"/>
+        <w:ind w:left="360"/>
+        <w:jc w:val="center"/>
+        <w:rPr>
+          <w:rFonts w:ascii="Times New Roman" w:hAnsi="Times New Roman" w:cs="Times New Roman"/>
+          <w:b/>
+          <w:bCs/>
+          <w:color w:val="auto"/>
           <w:sz w:val="32"/>
           <w:szCs w:val="32"/>
         </w:rPr>
       </w:pPr>
-    </w:p>
-    <w:p>
-      <w:pPr>
-        <w:pStyle w:val="a3"/>
-        <w:ind w:firstLine="408"/>
-        <w:jc w:val="both"/>
-        <w:rPr>
-          <w:sz w:val="28"/>
-          <w:szCs w:val="28"/>
-        </w:rPr>
-      </w:pPr>
-      <w:r>
-        <w:rPr>
-          <w:sz w:val="28"/>
-          <w:szCs w:val="28"/>
-        </w:rPr>
-        <w:t xml:space="preserve">Composer используется для управления зависимостями в Laravel. Установите его, следуя официальной инструкции на </w:t>
-      </w:r>
-      <w:r>
-        <w:rPr>
-          <w:sz w:val="28"/>
-          <w:szCs w:val="28"/>
-        </w:rPr>
-        <w:t xml:space="preserve">официальном сайте </w:t>
-      </w:r>
-      <w:r>
-        <w:rPr>
-          <w:sz w:val="28"/>
-          <w:szCs w:val="28"/>
-        </w:rPr>
-        <w:t>сайте.</w:t>
-      </w:r>
-    </w:p>
-    <w:p>
-      <w:pPr>
-        <w:pStyle w:val="a3"/>
-        <w:ind w:firstLine="408"/>
-        <w:jc w:val="both"/>
-        <w:rPr>
-          <w:sz w:val="28"/>
-          <w:szCs w:val="28"/>
-        </w:rPr>
-      </w:pPr>
-    </w:p>
-    <w:p>
-      <w:pPr>
-        <w:pStyle w:val="a3"/>
-        <w:ind w:firstLine="408"/>
-        <w:jc w:val="both"/>
-        <w:rPr>
-          <w:sz w:val="28"/>
-          <w:szCs w:val="28"/>
-        </w:rPr>
-      </w:pPr>
-      <w:r>
-        <w:rPr>
-          <w:sz w:val="28"/>
-          <w:szCs w:val="28"/>
-        </w:rPr>
-        <w:t>После установки PHP и Composer вы можете создать новый проект Laravel с помощью команды create-project от Composer</w:t>
-      </w:r>
-      <w:r>
-        <w:rPr>
-          <w:sz w:val="28"/>
-          <w:szCs w:val="28"/>
-        </w:rPr>
-        <w:t xml:space="preserve"> в командной </w:t>
+      <w:bookmarkStart w:id="12" w:name="_Toc169288052"/>
+      <w:r>
+        <w:rPr>
+          <w:rFonts w:ascii="Times New Roman" w:hAnsi="Times New Roman" w:cs="Times New Roman"/>
+          <w:b/>
+          <w:bCs/>
+          <w:color w:val="auto"/>
+          <w:sz w:val="32"/>
+          <w:szCs w:val="32"/>
+        </w:rPr>
+        <w:lastRenderedPageBreak/>
+        <w:t>3.</w:t>
+      </w:r>
+      <w:r>
+        <w:rPr>
+          <w:rFonts w:ascii="Times New Roman" w:hAnsi="Times New Roman" w:cs="Times New Roman"/>
+          <w:b/>
+          <w:bCs/>
+          <w:color w:val="auto"/>
+          <w:sz w:val="32"/>
+          <w:szCs w:val="32"/>
+          <w:lang w:val="en-US"/>
+        </w:rPr>
+        <w:t>Backend</w:t>
+      </w:r>
+      <w:r>
+        <w:rPr>
+          <w:rFonts w:ascii="Times New Roman" w:hAnsi="Times New Roman" w:cs="Times New Roman"/>
+          <w:b/>
+          <w:bCs/>
+          <w:color w:val="auto"/>
+          <w:sz w:val="32"/>
+          <w:szCs w:val="32"/>
+        </w:rPr>
+        <w:t xml:space="preserve"> часть (</w:t>
+      </w:r>
+      <w:r>
+        <w:rPr>
+          <w:rFonts w:ascii="Times New Roman" w:hAnsi="Times New Roman" w:cs="Times New Roman"/>
+          <w:b/>
+          <w:bCs/>
+          <w:color w:val="auto"/>
+          <w:sz w:val="32"/>
+          <w:szCs w:val="32"/>
+          <w:lang w:val="en-US"/>
+        </w:rPr>
+        <w:t>Flask</w:t>
+      </w:r>
+      <w:r>
+        <w:rPr>
+          <w:rFonts w:ascii="Times New Roman" w:hAnsi="Times New Roman" w:cs="Times New Roman"/>
+          <w:b/>
+          <w:bCs/>
+          <w:color w:val="auto"/>
+          <w:sz w:val="32"/>
+          <w:szCs w:val="32"/>
+        </w:rPr>
+        <w:t>)</w:t>
+      </w:r>
+      <w:bookmarkEnd w:id="12"/>
+    </w:p>
+    <w:p/>
+    <w:p>
+      <w:pPr>
+        <w:spacing w:line="360" w:lineRule="auto"/>
+        <w:ind w:firstLine="720"/>
+        <w:rPr>
+          <w:sz w:val="28"/>
+          <w:szCs w:val="28"/>
+        </w:rPr>
+      </w:pPr>
+      <w:r>
+        <w:rPr>
+          <w:sz w:val="28"/>
+          <w:szCs w:val="28"/>
+        </w:rPr>
+        <w:t xml:space="preserve">Для начала работы нужно создать файлы, в котором будет писаться весь код. Основной файл запуска сервера называется </w:t>
+      </w:r>
+      <w:proofErr w:type="spellStart"/>
+      <w:r>
+        <w:rPr>
+          <w:sz w:val="28"/>
+          <w:szCs w:val="28"/>
+        </w:rPr>
+        <w:t>artisan</w:t>
+      </w:r>
+      <w:proofErr w:type="spellEnd"/>
+      <w:r>
+        <w:rPr>
+          <w:sz w:val="28"/>
+          <w:szCs w:val="28"/>
+        </w:rPr>
+        <w:t xml:space="preserve">, в нем можно писать код единым целым, но я сделал иначе. Я разделил код на разные файлы. </w:t>
       </w:r>
       <w:proofErr w:type="gramStart"/>
       <w:r>
@@ -2834,14 +6718,7 @@
           <w:sz w:val="28"/>
           <w:szCs w:val="28"/>
         </w:rPr>
-        <w:t>строке</w:t>
-      </w:r>
-      <w:r>
-        <w:rPr>
-          <w:sz w:val="28"/>
-          <w:szCs w:val="28"/>
-        </w:rPr>
-        <w:t>:composer</w:t>
+        <w:t>К примеру</w:t>
       </w:r>
       <w:proofErr w:type="gramEnd"/>
       <w:r>
@@ -2849,159 +6726,13 @@
           <w:sz w:val="28"/>
           <w:szCs w:val="28"/>
         </w:rPr>
-        <w:t xml:space="preserve"> create-project laravel/laravel example-app. </w:t>
-      </w:r>
-    </w:p>
-    <w:p>
-      <w:pPr>
-        <w:pStyle w:val="a3"/>
-        <w:ind w:firstLine="408"/>
-        <w:jc w:val="both"/>
-        <w:rPr>
-          <w:sz w:val="28"/>
-          <w:szCs w:val="28"/>
-        </w:rPr>
-      </w:pPr>
-    </w:p>
-    <w:p>
-      <w:pPr>
-        <w:pStyle w:val="a3"/>
-        <w:ind w:firstLine="408"/>
-        <w:jc w:val="both"/>
-        <w:rPr>
-          <w:sz w:val="28"/>
-          <w:szCs w:val="28"/>
-        </w:rPr>
-      </w:pPr>
-      <w:r>
-        <w:rPr>
-          <w:sz w:val="28"/>
-          <w:szCs w:val="28"/>
-        </w:rPr>
-        <w:t xml:space="preserve">После создания проекта запустите локальный сервер разработки Laravel с помощью команды serve в Laravel Artisan: cd example-app и php artisan </w:t>
-      </w:r>
-      <w:proofErr w:type="gramStart"/>
-      <w:r>
-        <w:rPr>
-          <w:sz w:val="28"/>
-          <w:szCs w:val="28"/>
-        </w:rPr>
-        <w:t>serve .</w:t>
-      </w:r>
-      <w:proofErr w:type="gramEnd"/>
-    </w:p>
-    <w:p>
-      <w:pPr>
-        <w:pStyle w:val="a3"/>
-        <w:ind w:firstLine="408"/>
-        <w:jc w:val="both"/>
-        <w:rPr>
-          <w:sz w:val="28"/>
-          <w:szCs w:val="28"/>
-        </w:rPr>
-      </w:pPr>
-    </w:p>
-    <w:p>
-      <w:pPr>
-        <w:pStyle w:val="a3"/>
-        <w:ind w:left="0"/>
-        <w:jc w:val="both"/>
-        <w:rPr>
-          <w:sz w:val="28"/>
-          <w:szCs w:val="28"/>
-        </w:rPr>
-      </w:pPr>
-      <w:r>
-        <w:rPr>
-          <w:sz w:val="28"/>
-          <w:szCs w:val="28"/>
-        </w:rPr>
-        <w:tab/>
-        <w:t xml:space="preserve">После запуска сервера разработки Artisan ваше приложение будет доступно в вашем веб-браузере по адресу http://localhost:8000. </w:t>
-      </w:r>
-    </w:p>
-    <w:p>
-      <w:pPr>
-        <w:pStyle w:val="a3"/>
-        <w:ind w:left="0"/>
-        <w:jc w:val="both"/>
-        <w:rPr>
-          <w:sz w:val="28"/>
-          <w:szCs w:val="28"/>
-        </w:rPr>
-      </w:pPr>
-      <w:r>
-        <w:rPr>
-          <w:sz w:val="28"/>
-          <w:szCs w:val="28"/>
-        </w:rPr>
-        <w:tab/>
-      </w:r>
-    </w:p>
-    <w:p>
-      <w:pPr>
-        <w:pStyle w:val="a3"/>
-        <w:jc w:val="both"/>
-        <w:rPr>
-          <w:sz w:val="28"/>
-          <w:szCs w:val="28"/>
-        </w:rPr>
-      </w:pPr>
-      <w:r>
-        <w:rPr>
-          <w:sz w:val="28"/>
-          <w:szCs w:val="28"/>
-        </w:rPr>
-        <w:tab/>
-      </w:r>
-      <w:r>
-        <w:rPr>
-          <w:sz w:val="28"/>
-          <w:szCs w:val="28"/>
-        </w:rPr>
-        <w:t xml:space="preserve">Изучение </w:t>
-      </w:r>
-      <w:proofErr w:type="gramStart"/>
-      <w:r>
-        <w:rPr>
-          <w:sz w:val="28"/>
-          <w:szCs w:val="28"/>
-        </w:rPr>
-        <w:t>документации:Посетите</w:t>
-      </w:r>
-      <w:proofErr w:type="gramEnd"/>
-      <w:r>
-        <w:rPr>
-          <w:sz w:val="28"/>
-          <w:szCs w:val="28"/>
-        </w:rPr>
-        <w:t xml:space="preserve"> официальный сайт Laravel и изучите документацию, чтобы получить более глубокое понимание возможностей фреймворка.</w:t>
-      </w:r>
-    </w:p>
-    <w:p>
-      <w:pPr>
-        <w:rPr>
-          <w:sz w:val="28"/>
-          <w:szCs w:val="28"/>
-        </w:rPr>
-      </w:pPr>
-      <w:r>
-        <w:rPr>
-          <w:sz w:val="28"/>
-          <w:szCs w:val="28"/>
-        </w:rPr>
-        <w:br w:type="page"/>
-      </w:r>
-    </w:p>
-    <w:p>
-      <w:pPr>
-        <w:pStyle w:val="a4"/>
-      </w:pPr>
-      <w:r>
-        <w:lastRenderedPageBreak/>
-        <w:t>2.Разработка сайта</w:t>
-      </w:r>
-      <w:r>
+        <w:t xml:space="preserve"> за страницу с админ-панелью отвечает файл admin_routes.py, а за страницу с авторизацией отвечает auth_routes.py. </w:t>
+      </w:r>
+      <w:r>
+        <w:rPr>
+          <w:sz w:val="28"/>
+          <w:szCs w:val="28"/>
+        </w:rPr>
         <w:br w:type="page"/>
       </w:r>
     </w:p>
@@ -3014,8 +6745,6 @@
           <w:szCs w:val="32"/>
         </w:rPr>
       </w:pPr>
-      <w:bookmarkStart w:id="6" w:name="_Toc169371703"/>
-      <w:bookmarkStart w:id="7" w:name="_Toc169371784"/>
       <w:r>
         <w:rPr>
           <w:sz w:val="32"/>
@@ -3024,8 +6753,8 @@
         <w:lastRenderedPageBreak/>
         <w:t>заключение</w:t>
       </w:r>
-      <w:bookmarkEnd w:id="6"/>
-      <w:bookmarkEnd w:id="7"/>
+      <w:bookmarkEnd w:id="10"/>
+      <w:bookmarkEnd w:id="11"/>
     </w:p>
     <w:p>
       <w:pPr>
@@ -3053,8 +6782,8 @@
           <w:szCs w:val="32"/>
         </w:rPr>
       </w:pPr>
-      <w:bookmarkStart w:id="8" w:name="_Toc169371704"/>
-      <w:bookmarkStart w:id="9" w:name="_Toc169371785"/>
+      <w:bookmarkStart w:id="13" w:name="_Toc169371704"/>
+      <w:bookmarkStart w:id="14" w:name="_Toc169450472"/>
       <w:r>
         <w:rPr>
           <w:sz w:val="32"/>
@@ -3084,8 +6813,8 @@
         </w:rPr>
         <w:t>и</w:t>
       </w:r>
-      <w:bookmarkEnd w:id="8"/>
-      <w:bookmarkEnd w:id="9"/>
+      <w:bookmarkEnd w:id="13"/>
+      <w:bookmarkEnd w:id="14"/>
       <w:r>
         <w:rPr>
           <w:sz w:val="32"/>
@@ -3103,8 +6832,8 @@
           <w:szCs w:val="32"/>
         </w:rPr>
       </w:pPr>
-      <w:bookmarkStart w:id="10" w:name="_Toc169371705"/>
-      <w:bookmarkStart w:id="11" w:name="_Toc169371786"/>
+      <w:bookmarkStart w:id="15" w:name="_Toc169371705"/>
+      <w:bookmarkStart w:id="16" w:name="_Toc169450473"/>
       <w:r>
         <w:rPr>
           <w:sz w:val="32"/>
@@ -3113,8 +6842,8 @@
         <w:lastRenderedPageBreak/>
         <w:t>приложения</w:t>
       </w:r>
-      <w:bookmarkEnd w:id="10"/>
-      <w:bookmarkEnd w:id="11"/>
+      <w:bookmarkEnd w:id="15"/>
+      <w:bookmarkEnd w:id="16"/>
     </w:p>
     <w:sectPr>
       <w:type w:val="continuous"/>
@@ -4465,6 +8194,127 @@
     </w:lvl>
   </w:abstractNum>
   <w:abstractNum w:abstractNumId="12" w15:restartNumberingAfterBreak="0">
+    <w:nsid w:val="669D6FEC"/>
+    <w:multiLevelType w:val="multilevel"/>
+    <w:tmpl w:val="0BE817B8"/>
+    <w:lvl w:ilvl="0">
+      <w:start w:val="1"/>
+      <w:numFmt w:val="decimal"/>
+      <w:lvlText w:val="%1."/>
+      <w:lvlJc w:val="left"/>
+      <w:pPr>
+        <w:ind w:left="720" w:hanging="360"/>
+      </w:pPr>
+      <w:rPr>
+        <w:rFonts w:hint="default"/>
+      </w:rPr>
+    </w:lvl>
+    <w:lvl w:ilvl="1">
+      <w:start w:val="1"/>
+      <w:numFmt w:val="decimal"/>
+      <w:isLgl/>
+      <w:lvlText w:val="%1.%2."/>
+      <w:lvlJc w:val="left"/>
+      <w:pPr>
+        <w:ind w:left="1080" w:hanging="720"/>
+      </w:pPr>
+      <w:rPr>
+        <w:rFonts w:hint="default"/>
+      </w:rPr>
+    </w:lvl>
+    <w:lvl w:ilvl="2">
+      <w:start w:val="1"/>
+      <w:numFmt w:val="decimal"/>
+      <w:isLgl/>
+      <w:lvlText w:val="%1.%2.%3."/>
+      <w:lvlJc w:val="left"/>
+      <w:pPr>
+        <w:ind w:left="1080" w:hanging="720"/>
+      </w:pPr>
+      <w:rPr>
+        <w:rFonts w:hint="default"/>
+      </w:rPr>
+    </w:lvl>
+    <w:lvl w:ilvl="3">
+      <w:start w:val="1"/>
+      <w:numFmt w:val="decimal"/>
+      <w:isLgl/>
+      <w:lvlText w:val="%1.%2.%3.%4."/>
+      <w:lvlJc w:val="left"/>
+      <w:pPr>
+        <w:ind w:left="1440" w:hanging="1080"/>
+      </w:pPr>
+      <w:rPr>
+        <w:rFonts w:hint="default"/>
+      </w:rPr>
+    </w:lvl>
+    <w:lvl w:ilvl="4">
+      <w:start w:val="1"/>
+      <w:numFmt w:val="decimal"/>
+      <w:isLgl/>
+      <w:lvlText w:val="%1.%2.%3.%4.%5."/>
+      <w:lvlJc w:val="left"/>
+      <w:pPr>
+        <w:ind w:left="1800" w:hanging="1440"/>
+      </w:pPr>
+      <w:rPr>
+        <w:rFonts w:hint="default"/>
+      </w:rPr>
+    </w:lvl>
+    <w:lvl w:ilvl="5">
+      <w:start w:val="1"/>
+      <w:numFmt w:val="decimal"/>
+      <w:isLgl/>
+      <w:lvlText w:val="%1.%2.%3.%4.%5.%6."/>
+      <w:lvlJc w:val="left"/>
+      <w:pPr>
+        <w:ind w:left="1800" w:hanging="1440"/>
+      </w:pPr>
+      <w:rPr>
+        <w:rFonts w:hint="default"/>
+      </w:rPr>
+    </w:lvl>
+    <w:lvl w:ilvl="6">
+      <w:start w:val="1"/>
+      <w:numFmt w:val="decimal"/>
+      <w:isLgl/>
+      <w:lvlText w:val="%1.%2.%3.%4.%5.%6.%7."/>
+      <w:lvlJc w:val="left"/>
+      <w:pPr>
+        <w:ind w:left="2160" w:hanging="1800"/>
+      </w:pPr>
+      <w:rPr>
+        <w:rFonts w:hint="default"/>
+      </w:rPr>
+    </w:lvl>
+    <w:lvl w:ilvl="7">
+      <w:start w:val="1"/>
+      <w:numFmt w:val="decimal"/>
+      <w:isLgl/>
+      <w:lvlText w:val="%1.%2.%3.%4.%5.%6.%7.%8."/>
+      <w:lvlJc w:val="left"/>
+      <w:pPr>
+        <w:ind w:left="2520" w:hanging="2160"/>
+      </w:pPr>
+      <w:rPr>
+        <w:rFonts w:hint="default"/>
+      </w:rPr>
+    </w:lvl>
+    <w:lvl w:ilvl="8">
+      <w:start w:val="1"/>
+      <w:numFmt w:val="decimal"/>
+      <w:isLgl/>
+      <w:lvlText w:val="%1.%2.%3.%4.%5.%6.%7.%8.%9."/>
+      <w:lvlJc w:val="left"/>
+      <w:pPr>
+        <w:ind w:left="2520" w:hanging="2160"/>
+      </w:pPr>
+      <w:rPr>
+        <w:rFonts w:hint="default"/>
+      </w:rPr>
+    </w:lvl>
+  </w:abstractNum>
+  <w:abstractNum w:abstractNumId="13" w15:restartNumberingAfterBreak="0">
     <w:nsid w:val="6BA43E7B"/>
     <w:multiLevelType w:val="multilevel"/>
     <w:tmpl w:val="7CBEFBBA"/>
@@ -4577,7 +8427,93 @@
       </w:pPr>
     </w:lvl>
   </w:abstractNum>
-  <w:abstractNum w:abstractNumId="13" w15:restartNumberingAfterBreak="0">
+  <w:abstractNum w:abstractNumId="14" w15:restartNumberingAfterBreak="0">
+    <w:nsid w:val="6FAC70C4"/>
+    <w:multiLevelType w:val="hybridMultilevel"/>
+    <w:tmpl w:val="A0DA4FD8"/>
+    <w:lvl w:ilvl="0" w:tplc="0419000F">
+      <w:start w:val="1"/>
+      <w:numFmt w:val="decimal"/>
+      <w:lvlText w:val="%1."/>
+      <w:lvlJc w:val="left"/>
+      <w:pPr>
+        <w:ind w:left="720" w:hanging="360"/>
+      </w:pPr>
+    </w:lvl>
+    <w:lvl w:ilvl="1" w:tplc="04190019" w:tentative="1">
+      <w:start w:val="1"/>
+      <w:numFmt w:val="lowerLetter"/>
+      <w:lvlText w:val="%2."/>
+      <w:lvlJc w:val="left"/>
+      <w:pPr>
+        <w:ind w:left="1440" w:hanging="360"/>
+      </w:pPr>
+    </w:lvl>
+    <w:lvl w:ilvl="2" w:tplc="0419001B" w:tentative="1">
+      <w:start w:val="1"/>
+      <w:numFmt w:val="lowerRoman"/>
+      <w:lvlText w:val="%3."/>
+      <w:lvlJc w:val="right"/>
+      <w:pPr>
+        <w:ind w:left="2160" w:hanging="180"/>
+      </w:pPr>
+    </w:lvl>
+    <w:lvl w:ilvl="3" w:tplc="0419000F" w:tentative="1">
+      <w:start w:val="1"/>
+      <w:numFmt w:val="decimal"/>
+      <w:lvlText w:val="%4."/>
+      <w:lvlJc w:val="left"/>
+      <w:pPr>
+        <w:ind w:left="2880" w:hanging="360"/>
+      </w:pPr>
+    </w:lvl>
+    <w:lvl w:ilvl="4" w:tplc="04190019" w:tentative="1">
+      <w:start w:val="1"/>
+      <w:numFmt w:val="lowerLetter"/>
+      <w:lvlText w:val="%5."/>
+      <w:lvlJc w:val="left"/>
+      <w:pPr>
+        <w:ind w:left="3600" w:hanging="360"/>
+      </w:pPr>
+    </w:lvl>
+    <w:lvl w:ilvl="5" w:tplc="0419001B" w:tentative="1">
+      <w:start w:val="1"/>
+      <w:numFmt w:val="lowerRoman"/>
+      <w:lvlText w:val="%6."/>
+      <w:lvlJc w:val="right"/>
+      <w:pPr>
+        <w:ind w:left="4320" w:hanging="180"/>
+      </w:pPr>
+    </w:lvl>
+    <w:lvl w:ilvl="6" w:tplc="0419000F" w:tentative="1">
+      <w:start w:val="1"/>
+      <w:numFmt w:val="decimal"/>
+      <w:lvlText w:val="%7."/>
+      <w:lvlJc w:val="left"/>
+      <w:pPr>
+        <w:ind w:left="5040" w:hanging="360"/>
+      </w:pPr>
+    </w:lvl>
+    <w:lvl w:ilvl="7" w:tplc="04190019" w:tentative="1">
+      <w:start w:val="1"/>
+      <w:numFmt w:val="lowerLetter"/>
+      <w:lvlText w:val="%8."/>
+      <w:lvlJc w:val="left"/>
+      <w:pPr>
+        <w:ind w:left="5760" w:hanging="360"/>
+      </w:pPr>
+    </w:lvl>
+    <w:lvl w:ilvl="8" w:tplc="0419001B" w:tentative="1">
+      <w:start w:val="1"/>
+      <w:numFmt w:val="lowerRoman"/>
+      <w:lvlText w:val="%9."/>
+      <w:lvlJc w:val="right"/>
+      <w:pPr>
+        <w:ind w:left="6480" w:hanging="180"/>
+      </w:pPr>
+    </w:lvl>
+  </w:abstractNum>
+  <w:abstractNum w:abstractNumId="15" w15:restartNumberingAfterBreak="0">
     <w:nsid w:val="71994063"/>
     <w:multiLevelType w:val="hybridMultilevel"/>
     <w:tmpl w:val="95603202"/>
@@ -4694,7 +8630,7 @@
       </w:rPr>
     </w:lvl>
   </w:abstractNum>
-  <w:abstractNum w:abstractNumId="14" w15:restartNumberingAfterBreak="0">
+  <w:abstractNum w:abstractNumId="16" w15:restartNumberingAfterBreak="0">
     <w:nsid w:val="7BD5638E"/>
     <w:multiLevelType w:val="hybridMultilevel"/>
     <w:tmpl w:val="291ECC96"/>
@@ -4820,10 +8756,10 @@
     <w:abstractNumId w:val="5"/>
   </w:num>
   <w:num w:numId="4">
-    <w:abstractNumId w:val="13"/>
+    <w:abstractNumId w:val="15"/>
   </w:num>
   <w:num w:numId="5">
-    <w:abstractNumId w:val="14"/>
+    <w:abstractNumId w:val="16"/>
   </w:num>
   <w:num w:numId="6">
     <w:abstractNumId w:val="4"/>
@@ -4838,7 +8774,7 @@
     <w:abstractNumId w:val="8"/>
   </w:num>
   <w:num w:numId="10">
-    <w:abstractNumId w:val="12"/>
+    <w:abstractNumId w:val="13"/>
   </w:num>
   <w:num w:numId="11">
     <w:abstractNumId w:val="6"/>
@@ -4854,6 +8790,12 @@
   </w:num>
   <w:num w:numId="15">
     <w:abstractNumId w:val="7"/>
+  </w:num>
+  <w:num w:numId="16">
+    <w:abstractNumId w:val="12"/>
+  </w:num>
+  <w:num w:numId="17">
+    <w:abstractNumId w:val="14"/>
   </w:num>
 </w:numbering>
 </file>
@@ -5283,6 +9225,28 @@
       <w:szCs w:val="24"/>
     </w:rPr>
   </w:style>
+  <w:style w:type="paragraph" w:styleId="2">
+    <w:name w:val="heading 2"/>
+    <w:basedOn w:val="a"/>
+    <w:next w:val="a"/>
+    <w:link w:val="20"/>
+    <w:uiPriority w:val="9"/>
+    <w:unhideWhenUsed/>
+    <w:qFormat/>
+    <w:rsid w:val="00CE1FAC"/>
+    <w:pPr>
+      <w:keepNext/>
+      <w:keepLines/>
+      <w:spacing w:before="40"/>
+      <w:outlineLvl w:val="1"/>
+    </w:pPr>
+    <w:rPr>
+      <w:rFonts w:asciiTheme="majorHAnsi" w:eastAsiaTheme="majorEastAsia" w:hAnsiTheme="majorHAnsi" w:cstheme="majorBidi"/>
+      <w:color w:val="365F91" w:themeColor="accent1" w:themeShade="BF"/>
+      <w:sz w:val="26"/>
+      <w:szCs w:val="26"/>
+    </w:rPr>
+  </w:style>
   <w:style w:type="paragraph" w:styleId="3">
     <w:name w:val="heading 3"/>
     <w:basedOn w:val="a"/>
@@ -5668,6 +9632,45 @@
       <w:lang w:val="ru-RU"/>
     </w:rPr>
   </w:style>
+  <w:style w:type="character" w:styleId="af4">
+    <w:name w:val="Unresolved Mention"/>
+    <w:basedOn w:val="a0"/>
+    <w:uiPriority w:val="99"/>
+    <w:semiHidden/>
+    <w:unhideWhenUsed/>
+    <w:rsid w:val="00CE1FAC"/>
+    <w:rPr>
+      <w:color w:val="605E5C"/>
+      <w:shd w:val="clear" w:color="auto" w:fill="E1DFDD"/>
+    </w:rPr>
+  </w:style>
+  <w:style w:type="character" w:customStyle="1" w:styleId="20">
+    <w:name w:val="Заголовок 2 Знак"/>
+    <w:basedOn w:val="a0"/>
+    <w:link w:val="2"/>
+    <w:uiPriority w:val="9"/>
+    <w:rsid w:val="00CE1FAC"/>
+    <w:rPr>
+      <w:rFonts w:asciiTheme="majorHAnsi" w:eastAsiaTheme="majorEastAsia" w:hAnsiTheme="majorHAnsi" w:cstheme="majorBidi"/>
+      <w:color w:val="365F91" w:themeColor="accent1" w:themeShade="BF"/>
+      <w:sz w:val="26"/>
+      <w:szCs w:val="26"/>
+      <w:lang w:val="ru-RU"/>
+    </w:rPr>
+  </w:style>
+  <w:style w:type="paragraph" w:styleId="21">
+    <w:name w:val="toc 2"/>
+    <w:basedOn w:val="a"/>
+    <w:next w:val="a"/>
+    <w:autoRedefine/>
+    <w:uiPriority w:val="39"/>
+    <w:unhideWhenUsed/>
+    <w:rsid w:val="00CE1FAC"/>
+    <w:pPr>
+      <w:spacing w:after="100"/>
+      <w:ind w:left="220"/>
+    </w:pPr>
+  </w:style>
 </w:styles>
 </file>
 

--- a/TITUL_NYJ_LIST_kursovoy_proekt_po_MDK_09_01.docx
+++ b/TITUL_NYJ_LIST_kursovoy_proekt_po_MDK_09_01.docx
@@ -2020,13 +2020,19 @@
       <w:pPr>
         <w:pStyle w:val="a3"/>
         <w:spacing w:line="360" w:lineRule="auto"/>
-        <w:ind w:firstLine="397"/>
-        <w:jc w:val="both"/>
-        <w:rPr>
-          <w:sz w:val="28"/>
-          <w:szCs w:val="28"/>
-        </w:rPr>
-      </w:pPr>
+        <w:jc w:val="both"/>
+        <w:rPr>
+          <w:sz w:val="28"/>
+          <w:szCs w:val="28"/>
+        </w:rPr>
+      </w:pPr>
+      <w:r>
+        <w:rPr>
+          <w:sz w:val="28"/>
+          <w:szCs w:val="28"/>
+        </w:rPr>
+        <w:tab/>
+      </w:r>
       <w:proofErr w:type="spellStart"/>
       <w:proofErr w:type="gramStart"/>
       <w:r>
@@ -2036,7 +2042,7 @@
           <w:sz w:val="28"/>
           <w:szCs w:val="28"/>
         </w:rPr>
-        <w:t>Цель</w:t>
+        <w:t>Актуальность</w:t>
       </w:r>
       <w:r>
         <w:rPr>
@@ -2050,7 +2056,7 @@
           <w:sz w:val="28"/>
           <w:szCs w:val="28"/>
         </w:rPr>
-        <w:t>Главной</w:t>
+        <w:t>Курсовая</w:t>
       </w:r>
       <w:proofErr w:type="spellEnd"/>
       <w:proofErr w:type="gramEnd"/>
@@ -2059,93 +2065,57 @@
           <w:sz w:val="28"/>
           <w:szCs w:val="28"/>
         </w:rPr>
-        <w:t xml:space="preserve"> </w:t>
-      </w:r>
-      <w:r>
-        <w:rPr>
-          <w:sz w:val="28"/>
-          <w:szCs w:val="28"/>
-        </w:rPr>
-        <w:t>задачей на</w:t>
-      </w:r>
-      <w:r>
-        <w:rPr>
-          <w:sz w:val="28"/>
-          <w:szCs w:val="28"/>
-        </w:rPr>
-        <w:t xml:space="preserve"> </w:t>
-      </w:r>
-      <w:r>
-        <w:rPr>
-          <w:sz w:val="28"/>
-          <w:szCs w:val="28"/>
-        </w:rPr>
-        <w:t xml:space="preserve">курсовой проект было создание социальной сети с помощью таких инструментов как </w:t>
-      </w:r>
-      <w:proofErr w:type="spellStart"/>
-      <w:r>
-        <w:rPr>
-          <w:sz w:val="28"/>
-          <w:szCs w:val="28"/>
-          <w:lang w:val="en-US"/>
-        </w:rPr>
-        <w:t>Bootst</w:t>
-      </w:r>
-      <w:r>
-        <w:rPr>
-          <w:sz w:val="28"/>
-          <w:szCs w:val="28"/>
-        </w:rPr>
-        <w:t>rap</w:t>
-      </w:r>
-      <w:proofErr w:type="spellEnd"/>
-      <w:r>
-        <w:rPr>
-          <w:sz w:val="28"/>
-          <w:szCs w:val="28"/>
-        </w:rPr>
-        <w:t xml:space="preserve"> </w:t>
-      </w:r>
-      <w:r>
-        <w:rPr>
-          <w:sz w:val="28"/>
-          <w:szCs w:val="28"/>
-        </w:rPr>
-        <w:t xml:space="preserve">и </w:t>
-      </w:r>
-      <w:r>
-        <w:rPr>
-          <w:sz w:val="28"/>
-          <w:szCs w:val="28"/>
-          <w:lang w:val="en-US"/>
-        </w:rPr>
-        <w:t>Laravel</w:t>
-      </w:r>
-      <w:r>
-        <w:rPr>
-          <w:sz w:val="28"/>
-          <w:szCs w:val="28"/>
-        </w:rPr>
-        <w:t xml:space="preserve"> с требуемым функционалом.</w:t>
+        <w:t xml:space="preserve"> работа актуальна тем что сегодня практически все люди используют социальные сети для общения между </w:t>
+      </w:r>
+      <w:proofErr w:type="spellStart"/>
+      <w:r>
+        <w:rPr>
+          <w:sz w:val="28"/>
+          <w:szCs w:val="28"/>
+        </w:rPr>
+        <w:t>собой,что</w:t>
+      </w:r>
+      <w:proofErr w:type="spellEnd"/>
+      <w:r>
+        <w:rPr>
+          <w:sz w:val="28"/>
+          <w:szCs w:val="28"/>
+        </w:rPr>
+        <w:t xml:space="preserve"> делает социальную </w:t>
+      </w:r>
+      <w:r>
+        <w:rPr>
+          <w:sz w:val="28"/>
+          <w:szCs w:val="28"/>
+        </w:rPr>
+        <w:t>сеть у</w:t>
+      </w:r>
+      <w:r>
+        <w:rPr>
+          <w:sz w:val="28"/>
+          <w:szCs w:val="28"/>
+        </w:rPr>
+        <w:t>добн</w:t>
+      </w:r>
+      <w:r>
+        <w:rPr>
+          <w:sz w:val="28"/>
+          <w:szCs w:val="28"/>
+        </w:rPr>
+        <w:t>ой для общения людей с общим кругом интересов.</w:t>
       </w:r>
     </w:p>
     <w:p>
       <w:pPr>
         <w:pStyle w:val="a3"/>
         <w:spacing w:line="360" w:lineRule="auto"/>
-        <w:jc w:val="both"/>
-        <w:rPr>
-          <w:sz w:val="28"/>
-          <w:szCs w:val="28"/>
-        </w:rPr>
-      </w:pPr>
-      <w:r>
-        <w:rPr>
-          <w:sz w:val="28"/>
-          <w:szCs w:val="28"/>
-        </w:rPr>
-        <w:tab/>
-      </w:r>
+        <w:ind w:firstLine="397"/>
+        <w:jc w:val="both"/>
+        <w:rPr>
+          <w:sz w:val="28"/>
+          <w:szCs w:val="28"/>
+        </w:rPr>
+      </w:pPr>
       <w:proofErr w:type="spellStart"/>
       <w:proofErr w:type="gramStart"/>
       <w:r>
@@ -2155,7 +2125,7 @@
           <w:sz w:val="28"/>
           <w:szCs w:val="28"/>
         </w:rPr>
-        <w:t>Актуальность</w:t>
+        <w:t>Цель</w:t>
       </w:r>
       <w:r>
         <w:rPr>
@@ -2169,7 +2139,7 @@
           <w:sz w:val="28"/>
           <w:szCs w:val="28"/>
         </w:rPr>
-        <w:t>Курсовая</w:t>
+        <w:t>Главной</w:t>
       </w:r>
       <w:proofErr w:type="spellEnd"/>
       <w:proofErr w:type="gramEnd"/>
@@ -2178,44 +2148,95 @@
           <w:sz w:val="28"/>
           <w:szCs w:val="28"/>
         </w:rPr>
-        <w:t xml:space="preserve"> работа актуальна тем что сегодня практически все люди используют социальные сети для общения между </w:t>
-      </w:r>
-      <w:proofErr w:type="spellStart"/>
-      <w:r>
-        <w:rPr>
-          <w:sz w:val="28"/>
-          <w:szCs w:val="28"/>
-        </w:rPr>
-        <w:t>собой,что</w:t>
-      </w:r>
-      <w:proofErr w:type="spellEnd"/>
-      <w:r>
-        <w:rPr>
-          <w:sz w:val="28"/>
-          <w:szCs w:val="28"/>
-        </w:rPr>
-        <w:t xml:space="preserve"> делает социальную </w:t>
-      </w:r>
-      <w:r>
-        <w:rPr>
-          <w:sz w:val="28"/>
-          <w:szCs w:val="28"/>
-        </w:rPr>
-        <w:t>сеть у</w:t>
-      </w:r>
-      <w:r>
-        <w:rPr>
-          <w:sz w:val="28"/>
-          <w:szCs w:val="28"/>
-        </w:rPr>
-        <w:t>добн</w:t>
-      </w:r>
-      <w:r>
-        <w:rPr>
-          <w:sz w:val="28"/>
-          <w:szCs w:val="28"/>
-        </w:rPr>
-        <w:t>ой для общения людей с общим кругом интересов.</w:t>
+        <w:t xml:space="preserve"> </w:t>
+      </w:r>
+      <w:r>
+        <w:rPr>
+          <w:sz w:val="28"/>
+          <w:szCs w:val="28"/>
+        </w:rPr>
+        <w:t>задачей на</w:t>
+      </w:r>
+      <w:r>
+        <w:rPr>
+          <w:sz w:val="28"/>
+          <w:szCs w:val="28"/>
+        </w:rPr>
+        <w:t xml:space="preserve"> курсовой проект было создание социальной сети с помощью таких инструментов как </w:t>
+      </w:r>
+      <w:proofErr w:type="spellStart"/>
+      <w:r>
+        <w:rPr>
+          <w:sz w:val="28"/>
+          <w:szCs w:val="28"/>
+          <w:lang w:val="en-US"/>
+        </w:rPr>
+        <w:t>Bootst</w:t>
+      </w:r>
+      <w:r>
+        <w:rPr>
+          <w:sz w:val="28"/>
+          <w:szCs w:val="28"/>
+        </w:rPr>
+        <w:t>rap</w:t>
+      </w:r>
+      <w:proofErr w:type="spellEnd"/>
+      <w:r>
+        <w:rPr>
+          <w:sz w:val="28"/>
+          <w:szCs w:val="28"/>
+        </w:rPr>
+        <w:t xml:space="preserve"> </w:t>
+      </w:r>
+      <w:r>
+        <w:rPr>
+          <w:sz w:val="28"/>
+          <w:szCs w:val="28"/>
+        </w:rPr>
+        <w:t xml:space="preserve">и </w:t>
+      </w:r>
+      <w:r>
+        <w:rPr>
+          <w:sz w:val="28"/>
+          <w:szCs w:val="28"/>
+          <w:lang w:val="en-US"/>
+        </w:rPr>
+        <w:t>Laravel</w:t>
+      </w:r>
+      <w:r>
+        <w:rPr>
+          <w:sz w:val="28"/>
+          <w:szCs w:val="28"/>
+        </w:rPr>
+        <w:t xml:space="preserve"> с требуемым функционалом.</w:t>
+      </w:r>
+    </w:p>
+    <w:p>
+      <w:pPr>
+        <w:pStyle w:val="a3"/>
+        <w:spacing w:line="360" w:lineRule="auto"/>
+        <w:ind w:firstLine="397"/>
+        <w:jc w:val="both"/>
+        <w:rPr>
+          <w:sz w:val="28"/>
+          <w:szCs w:val="28"/>
+        </w:rPr>
+      </w:pPr>
+      <w:r>
+        <w:rPr>
+          <w:color w:val="111111"/>
+          <w:sz w:val="28"/>
+          <w:szCs w:val="28"/>
+          <w:shd w:val="clear" w:color="auto" w:fill="FFFFFF"/>
+        </w:rPr>
+        <w:t>В современном информационном обществе социальные сети стали неотъемлемой частью повседневной жизни миллионов людей по всему миру. Они перестали быть просто платформой для общения и развлечений, превратившись в мощный инструмент в деловой сфере, политике, образовании, маркетинге и других областях. Актуальность изучения влияния социальных сетей на современное общество не может быть недооценена, поскольку они оказывают значительное воздействие на нашу повседневную жизнь.</w:t>
+      </w:r>
+      <w:r>
+        <w:rPr>
+          <w:sz w:val="28"/>
+          <w:szCs w:val="28"/>
+        </w:rPr>
+        <w:t xml:space="preserve"> </w:t>
       </w:r>
     </w:p>
     <w:p>
@@ -2229,22 +2250,6 @@
           <w:szCs w:val="28"/>
         </w:rPr>
       </w:pPr>
-      <w:r>
-        <w:rPr>
-          <w:color w:val="111111"/>
-          <w:sz w:val="28"/>
-          <w:szCs w:val="28"/>
-          <w:shd w:val="clear" w:color="auto" w:fill="FFFFFF"/>
-        </w:rPr>
-        <w:t>В современном информационном обществе социальные сети стали неотъемлемой частью повседневной жизни миллионов людей по всему миру. Они перестали быть просто платформой для общения и развлечений, превратившись в мощный инструмент в деловой сфере, политике, образовании, маркетинге и других областях. Актуальность изучения влияния социальных сетей на современное общество не может быть недооценена, поскольку они оказывают значительное воздействие на нашу повседневную жизнь.</w:t>
-      </w:r>
-      <w:r>
-        <w:rPr>
-          <w:sz w:val="28"/>
-          <w:szCs w:val="28"/>
-        </w:rPr>
-        <w:t xml:space="preserve"> </w:t>
-      </w:r>
     </w:p>
     <w:p>
       <w:pPr>
@@ -2387,6 +2392,7 @@
           <w:szCs w:val="28"/>
           <w:shd w:val="clear" w:color="auto" w:fill="FFFFFF"/>
         </w:rPr>
+        <w:lastRenderedPageBreak/>
         <w:t>на важном для них контенте и управлять потоком информации.</w:t>
       </w:r>
     </w:p>
@@ -2406,7 +2412,6 @@
           <w:sz w:val="28"/>
           <w:szCs w:val="28"/>
         </w:rPr>
-        <w:lastRenderedPageBreak/>
         <w:t xml:space="preserve">Для установки компилятора SASS, нужно зайти в программу Microsoft Visual Studio Code (далее - </w:t>
       </w:r>
       <w:proofErr w:type="spellStart"/>
@@ -2589,10 +2594,12 @@
       </w:r>
       <w:r>
         <w:rPr>
-          <w:sz w:val="28"/>
-          <w:szCs w:val="28"/>
-        </w:rPr>
-        <w:br/>
+          <w:b/>
+          <w:bCs/>
+          <w:sz w:val="28"/>
+          <w:szCs w:val="28"/>
+        </w:rPr>
+        <w:tab/>
       </w:r>
     </w:p>
     <w:p>
@@ -7071,6 +7078,7 @@
       </w:pPr>
       <w:r>
         <w:rPr>
+          <w:noProof/>
           <w:sz w:val="28"/>
           <w:szCs w:val="28"/>
         </w:rPr>
@@ -15413,6 +15421,7 @@
       </w:pPr>
       <w:r>
         <w:rPr>
+          <w:noProof/>
           <w:sz w:val="28"/>
           <w:szCs w:val="28"/>
         </w:rPr>
@@ -16622,6 +16631,7 @@
           <w:rFonts w:ascii="Consolas" w:hAnsi="Consolas"/>
           <w:sz w:val="24"/>
           <w:szCs w:val="24"/>
+          <w:lang w:val="en-US"/>
         </w:rPr>
       </w:pPr>
       <w:r>
@@ -16633,41 +16643,14 @@
         </w:rPr>
         <w:t xml:space="preserve">        </w:t>
       </w:r>
-      <w:proofErr w:type="spellStart"/>
-      <w:r>
-        <w:rPr>
-          <w:rFonts w:ascii="Consolas" w:hAnsi="Consolas"/>
-          <w:sz w:val="24"/>
-          <w:szCs w:val="24"/>
-        </w:rPr>
-        <w:t>return</w:t>
-      </w:r>
-      <w:proofErr w:type="spellEnd"/>
-      <w:r>
-        <w:rPr>
-          <w:rFonts w:ascii="Consolas" w:hAnsi="Consolas"/>
-          <w:sz w:val="24"/>
-          <w:szCs w:val="24"/>
-        </w:rPr>
-        <w:t xml:space="preserve"> </w:t>
-      </w:r>
-      <w:proofErr w:type="spellStart"/>
-      <w:r>
-        <w:rPr>
-          <w:rFonts w:ascii="Consolas" w:hAnsi="Consolas"/>
-          <w:sz w:val="24"/>
-          <w:szCs w:val="24"/>
-        </w:rPr>
-        <w:t>redirect</w:t>
-      </w:r>
-      <w:proofErr w:type="spellEnd"/>
-      <w:r>
-        <w:rPr>
-          <w:rFonts w:ascii="Consolas" w:hAnsi="Consolas"/>
-          <w:sz w:val="24"/>
-          <w:szCs w:val="24"/>
-        </w:rPr>
-        <w:t>()</w:t>
+      <w:r>
+        <w:rPr>
+          <w:rFonts w:ascii="Consolas" w:hAnsi="Consolas"/>
+          <w:sz w:val="24"/>
+          <w:szCs w:val="24"/>
+          <w:lang w:val="en-US"/>
+        </w:rPr>
+        <w:t>return redirect()-&gt;</w:t>
       </w:r>
       <w:proofErr w:type="gramStart"/>
       <w:r>
@@ -16675,56 +16658,58 @@
           <w:rFonts w:ascii="Consolas" w:hAnsi="Consolas"/>
           <w:sz w:val="24"/>
           <w:szCs w:val="24"/>
-        </w:rPr>
-        <w:t>-&gt;</w:t>
-      </w:r>
-      <w:proofErr w:type="spellStart"/>
-      <w:r>
-        <w:rPr>
-          <w:rFonts w:ascii="Consolas" w:hAnsi="Consolas"/>
-          <w:sz w:val="24"/>
-          <w:szCs w:val="24"/>
-        </w:rPr>
-        <w:t>back</w:t>
-      </w:r>
-      <w:proofErr w:type="spellEnd"/>
+          <w:lang w:val="en-US"/>
+        </w:rPr>
+        <w:t>back(</w:t>
+      </w:r>
       <w:proofErr w:type="gramEnd"/>
       <w:r>
         <w:rPr>
           <w:rFonts w:ascii="Consolas" w:hAnsi="Consolas"/>
           <w:sz w:val="24"/>
           <w:szCs w:val="24"/>
-        </w:rPr>
-        <w:t>();</w:t>
-      </w:r>
-    </w:p>
-    <w:p>
-      <w:pPr>
-        <w:ind w:firstLine="709"/>
-        <w:jc w:val="both"/>
-        <w:rPr>
-          <w:rFonts w:ascii="Consolas" w:hAnsi="Consolas"/>
-          <w:sz w:val="24"/>
-          <w:szCs w:val="24"/>
-        </w:rPr>
-      </w:pPr>
-    </w:p>
-    <w:p>
-      <w:pPr>
-        <w:ind w:firstLine="709"/>
-        <w:jc w:val="both"/>
-        <w:rPr>
-          <w:sz w:val="24"/>
-          <w:szCs w:val="24"/>
-        </w:rPr>
-      </w:pPr>
-      <w:r>
-        <w:rPr>
-          <w:rFonts w:ascii="Consolas" w:hAnsi="Consolas"/>
-          <w:sz w:val="24"/>
-          <w:szCs w:val="24"/>
-        </w:rPr>
-        <w:t xml:space="preserve">    }</w:t>
+          <w:lang w:val="en-US"/>
+        </w:rPr>
+        <w:t>);</w:t>
+      </w:r>
+    </w:p>
+    <w:p>
+      <w:pPr>
+        <w:ind w:firstLine="709"/>
+        <w:jc w:val="both"/>
+        <w:rPr>
+          <w:rFonts w:ascii="Consolas" w:hAnsi="Consolas"/>
+          <w:sz w:val="24"/>
+          <w:szCs w:val="24"/>
+          <w:lang w:val="en-US"/>
+        </w:rPr>
+      </w:pPr>
+    </w:p>
+    <w:p>
+      <w:pPr>
+        <w:ind w:firstLine="709"/>
+        <w:jc w:val="both"/>
+        <w:rPr>
+          <w:sz w:val="24"/>
+          <w:szCs w:val="24"/>
+        </w:rPr>
+      </w:pPr>
+      <w:r>
+        <w:rPr>
+          <w:rFonts w:ascii="Consolas" w:hAnsi="Consolas"/>
+          <w:sz w:val="24"/>
+          <w:szCs w:val="24"/>
+          <w:lang w:val="en-US"/>
+        </w:rPr>
+        <w:t xml:space="preserve">    </w:t>
+      </w:r>
+      <w:r>
+        <w:rPr>
+          <w:rFonts w:ascii="Consolas" w:hAnsi="Consolas"/>
+          <w:sz w:val="24"/>
+          <w:szCs w:val="24"/>
+        </w:rPr>
+        <w:t>}</w:t>
       </w:r>
       <w:r>
         <w:rPr>
@@ -17253,6 +17238,7 @@
       </w:pPr>
       <w:r>
         <w:rPr>
+          <w:noProof/>
           <w:sz w:val="28"/>
           <w:szCs w:val="28"/>
         </w:rPr>
@@ -18599,30 +18585,84 @@
           <w:szCs w:val="24"/>
           <w:lang w:val="en-US"/>
         </w:rPr>
-        <w:t>})', [rcontroller::class,'unbanned'])</w:t>
-      </w:r>
-    </w:p>
-    <w:p>
-      <w:pPr>
-        <w:ind w:firstLine="709"/>
-        <w:jc w:val="both"/>
-        <w:rPr>
-          <w:rFonts w:ascii="Consolas" w:hAnsi="Consolas"/>
-          <w:sz w:val="24"/>
-          <w:szCs w:val="24"/>
-          <w:lang w:val="en-US"/>
-        </w:rPr>
-      </w:pPr>
-      <w:r>
-        <w:rPr>
-          <w:rFonts w:ascii="Consolas" w:hAnsi="Consolas"/>
-          <w:sz w:val="24"/>
-          <w:szCs w:val="24"/>
-          <w:lang w:val="en-US"/>
-        </w:rPr>
-        <w:t>-&gt;name('</w:t>
-      </w:r>
-      <w:proofErr w:type="spellStart"/>
+        <w:t>})', [</w:t>
+      </w:r>
+      <w:proofErr w:type="spellStart"/>
+      <w:r>
+        <w:rPr>
+          <w:rFonts w:ascii="Consolas" w:hAnsi="Consolas"/>
+          <w:sz w:val="24"/>
+          <w:szCs w:val="24"/>
+          <w:lang w:val="en-US"/>
+        </w:rPr>
+        <w:t>rcontroller</w:t>
+      </w:r>
+      <w:proofErr w:type="spellEnd"/>
+      <w:r>
+        <w:rPr>
+          <w:rFonts w:ascii="Consolas" w:hAnsi="Consolas"/>
+          <w:sz w:val="24"/>
+          <w:szCs w:val="24"/>
+          <w:lang w:val="en-US"/>
+        </w:rPr>
+        <w:t>::</w:t>
+      </w:r>
+      <w:proofErr w:type="spellStart"/>
+      <w:r>
+        <w:rPr>
+          <w:rFonts w:ascii="Consolas" w:hAnsi="Consolas"/>
+          <w:sz w:val="24"/>
+          <w:szCs w:val="24"/>
+          <w:lang w:val="en-US"/>
+        </w:rPr>
+        <w:t>class,'unbanned</w:t>
+      </w:r>
+      <w:proofErr w:type="spellEnd"/>
+      <w:r>
+        <w:rPr>
+          <w:rFonts w:ascii="Consolas" w:hAnsi="Consolas"/>
+          <w:sz w:val="24"/>
+          <w:szCs w:val="24"/>
+          <w:lang w:val="en-US"/>
+        </w:rPr>
+        <w:t>'])</w:t>
+      </w:r>
+    </w:p>
+    <w:p>
+      <w:pPr>
+        <w:ind w:firstLine="709"/>
+        <w:jc w:val="both"/>
+        <w:rPr>
+          <w:rFonts w:ascii="Consolas" w:hAnsi="Consolas"/>
+          <w:sz w:val="24"/>
+          <w:szCs w:val="24"/>
+        </w:rPr>
+      </w:pPr>
+      <w:r>
+        <w:rPr>
+          <w:rFonts w:ascii="Consolas" w:hAnsi="Consolas"/>
+          <w:sz w:val="24"/>
+          <w:szCs w:val="24"/>
+        </w:rPr>
+        <w:t>-&gt;</w:t>
+      </w:r>
+      <w:r>
+        <w:rPr>
+          <w:rFonts w:ascii="Consolas" w:hAnsi="Consolas"/>
+          <w:sz w:val="24"/>
+          <w:szCs w:val="24"/>
+          <w:lang w:val="en-US"/>
+        </w:rPr>
+        <w:t>name</w:t>
+      </w:r>
+      <w:r>
+        <w:rPr>
+          <w:rFonts w:ascii="Consolas" w:hAnsi="Consolas"/>
+          <w:sz w:val="24"/>
+          <w:szCs w:val="24"/>
+        </w:rPr>
+        <w:t>('</w:t>
+      </w:r>
       <w:proofErr w:type="gramStart"/>
       <w:r>
         <w:rPr>
@@ -18631,7 +18671,24 @@
           <w:szCs w:val="24"/>
           <w:lang w:val="en-US"/>
         </w:rPr>
-        <w:t>admin.profile</w:t>
+        <w:t>admin</w:t>
+      </w:r>
+      <w:r>
+        <w:rPr>
+          <w:rFonts w:ascii="Consolas" w:hAnsi="Consolas"/>
+          <w:sz w:val="24"/>
+          <w:szCs w:val="24"/>
+        </w:rPr>
+        <w:t>.</w:t>
+      </w:r>
+      <w:r>
+        <w:rPr>
+          <w:rFonts w:ascii="Consolas" w:hAnsi="Consolas"/>
+          <w:sz w:val="24"/>
+          <w:szCs w:val="24"/>
+          <w:lang w:val="en-US"/>
+        </w:rPr>
+        <w:t>profile</w:t>
       </w:r>
       <w:proofErr w:type="gramEnd"/>
       <w:r>
@@ -18639,17 +18696,23 @@
           <w:rFonts w:ascii="Consolas" w:hAnsi="Consolas"/>
           <w:sz w:val="24"/>
           <w:szCs w:val="24"/>
-          <w:lang w:val="en-US"/>
-        </w:rPr>
-        <w:t>.unbanned</w:t>
-      </w:r>
-      <w:proofErr w:type="spellEnd"/>
-      <w:r>
-        <w:rPr>
-          <w:rFonts w:ascii="Consolas" w:hAnsi="Consolas"/>
-          <w:sz w:val="24"/>
-          <w:szCs w:val="24"/>
-          <w:lang w:val="en-US"/>
+        </w:rPr>
+        <w:t>.</w:t>
+      </w:r>
+      <w:r>
+        <w:rPr>
+          <w:rFonts w:ascii="Consolas" w:hAnsi="Consolas"/>
+          <w:sz w:val="24"/>
+          <w:szCs w:val="24"/>
+          <w:lang w:val="en-US"/>
+        </w:rPr>
+        <w:t>unbanned</w:t>
+      </w:r>
+      <w:r>
+        <w:rPr>
+          <w:rFonts w:ascii="Consolas" w:hAnsi="Consolas"/>
+          <w:sz w:val="24"/>
+          <w:szCs w:val="24"/>
         </w:rPr>
         <w:t>');</w:t>
       </w:r>
@@ -18668,7 +18731,6 @@
         <w:rPr>
           <w:sz w:val="28"/>
           <w:szCs w:val="28"/>
-          <w:lang w:val="en-US"/>
         </w:rPr>
         <w:tab/>
       </w:r>
@@ -21077,28 +21139,7 @@
           <w:szCs w:val="28"/>
         </w:rPr>
         <w:tab/>
-        <w:t>Для того что бы вывести с</w:t>
-      </w:r>
-      <w:r>
-        <w:rPr>
-          <w:sz w:val="28"/>
-          <w:szCs w:val="28"/>
-        </w:rPr>
-        <w:t>траниц</w:t>
-      </w:r>
-      <w:r>
-        <w:rPr>
-          <w:sz w:val="28"/>
-          <w:szCs w:val="28"/>
-        </w:rPr>
-        <w:t>у</w:t>
-      </w:r>
-      <w:r>
-        <w:rPr>
-          <w:sz w:val="28"/>
-          <w:szCs w:val="28"/>
-        </w:rPr>
-        <w:t xml:space="preserve"> оповещающая пользователя о том что она </w:t>
+        <w:t xml:space="preserve">Для того что бы вывести страницу оповещающая пользователя о том что она </w:t>
       </w:r>
       <w:proofErr w:type="spellStart"/>
       <w:r>
@@ -21178,16 +21219,7 @@
           <w:szCs w:val="24"/>
           <w:lang w:val="en-US"/>
         </w:rPr>
-        <w:t>view('/banned', 'banned')-&gt;name('banned');</w:t>
-      </w:r>
-      <w:r>
-        <w:rPr>
-          <w:rFonts w:ascii="Consolas" w:hAnsi="Consolas"/>
-          <w:sz w:val="24"/>
-          <w:szCs w:val="24"/>
-          <w:lang w:val="en-US"/>
-        </w:rPr>
-        <w:t xml:space="preserve"> </w:t>
+        <w:t xml:space="preserve">view('/banned', 'banned')-&gt;name('banned'); </w:t>
       </w:r>
     </w:p>
     <w:p>
@@ -21296,7 +21328,7 @@
         <w:rPr>
           <w:sz w:val="28"/>
           <w:szCs w:val="28"/>
-          <w:lang w:val="en-US" w:eastAsia="ru-RU"/>
+          <w:lang w:eastAsia="ru-RU"/>
         </w:rPr>
       </w:pPr>
     </w:p>
@@ -21472,14 +21504,7 @@
           <w:sz w:val="28"/>
           <w:szCs w:val="28"/>
         </w:rPr>
-        <w:t xml:space="preserve">открыть консоль проекта и </w:t>
-      </w:r>
-      <w:r>
-        <w:rPr>
-          <w:sz w:val="28"/>
-          <w:szCs w:val="28"/>
-        </w:rPr>
-        <w:t xml:space="preserve">в нём скачать </w:t>
+        <w:t xml:space="preserve">открыть консоль проекта и в нём скачать </w:t>
       </w:r>
       <w:r>
         <w:rPr>
@@ -24031,6 +24056,7 @@
       </w:pPr>
       <w:r>
         <w:rPr>
+          <w:noProof/>
           <w:sz w:val="28"/>
           <w:szCs w:val="28"/>
         </w:rPr>
@@ -29051,13 +29077,15 @@
           <w:rFonts w:ascii="Consolas" w:hAnsi="Consolas"/>
           <w:sz w:val="24"/>
           <w:szCs w:val="24"/>
-        </w:rPr>
-      </w:pPr>
-      <w:r>
-        <w:rPr>
-          <w:rFonts w:ascii="Consolas" w:hAnsi="Consolas"/>
-          <w:sz w:val="24"/>
-          <w:szCs w:val="24"/>
+          <w:lang w:val="en-US"/>
+        </w:rPr>
+      </w:pPr>
+      <w:r>
+        <w:rPr>
+          <w:rFonts w:ascii="Consolas" w:hAnsi="Consolas"/>
+          <w:sz w:val="24"/>
+          <w:szCs w:val="24"/>
+          <w:lang w:val="en-US"/>
         </w:rPr>
         <w:t>-&gt;</w:t>
       </w:r>
@@ -29075,9 +29103,11 @@
           <w:rFonts w:ascii="Consolas" w:hAnsi="Consolas"/>
           <w:sz w:val="24"/>
           <w:szCs w:val="24"/>
+          <w:lang w:val="en-US"/>
         </w:rPr>
         <w:t>('</w:t>
       </w:r>
+      <w:proofErr w:type="spellStart"/>
       <w:proofErr w:type="gramStart"/>
       <w:r>
         <w:rPr>
@@ -29093,6 +29123,7 @@
           <w:rFonts w:ascii="Consolas" w:hAnsi="Consolas"/>
           <w:sz w:val="24"/>
           <w:szCs w:val="24"/>
+          <w:lang w:val="en-US"/>
         </w:rPr>
         <w:t>.</w:t>
       </w:r>
@@ -29105,12 +29136,14 @@
         </w:rPr>
         <w:t>index</w:t>
       </w:r>
+      <w:proofErr w:type="spellEnd"/>
       <w:proofErr w:type="gramEnd"/>
       <w:r>
         <w:rPr>
           <w:rFonts w:ascii="Consolas" w:hAnsi="Consolas"/>
           <w:sz w:val="24"/>
           <w:szCs w:val="24"/>
+          <w:lang w:val="en-US"/>
         </w:rPr>
         <w:t>');</w:t>
       </w:r>
@@ -29121,6 +29154,7 @@
         <w:rPr>
           <w:sz w:val="28"/>
           <w:szCs w:val="28"/>
+          <w:lang w:val="en-US"/>
         </w:rPr>
       </w:pPr>
     </w:p>
@@ -30472,6 +30506,7 @@
       </w:pPr>
       <w:r>
         <w:rPr>
+          <w:noProof/>
           <w:sz w:val="28"/>
           <w:szCs w:val="28"/>
         </w:rPr>
@@ -31484,6 +31519,7 @@
           <w:rFonts w:ascii="Consolas" w:hAnsi="Consolas"/>
           <w:sz w:val="24"/>
           <w:szCs w:val="24"/>
+          <w:lang w:val="en-US"/>
         </w:rPr>
       </w:pPr>
       <w:r>
@@ -31495,41 +31531,14 @@
         </w:rPr>
         <w:t xml:space="preserve">        </w:t>
       </w:r>
-      <w:proofErr w:type="spellStart"/>
-      <w:r>
-        <w:rPr>
-          <w:rFonts w:ascii="Consolas" w:hAnsi="Consolas"/>
-          <w:sz w:val="24"/>
-          <w:szCs w:val="24"/>
-        </w:rPr>
-        <w:t>return</w:t>
-      </w:r>
-      <w:proofErr w:type="spellEnd"/>
-      <w:r>
-        <w:rPr>
-          <w:rFonts w:ascii="Consolas" w:hAnsi="Consolas"/>
-          <w:sz w:val="24"/>
-          <w:szCs w:val="24"/>
-        </w:rPr>
-        <w:t xml:space="preserve"> </w:t>
-      </w:r>
-      <w:proofErr w:type="spellStart"/>
-      <w:r>
-        <w:rPr>
-          <w:rFonts w:ascii="Consolas" w:hAnsi="Consolas"/>
-          <w:sz w:val="24"/>
-          <w:szCs w:val="24"/>
-        </w:rPr>
-        <w:t>redirect</w:t>
-      </w:r>
-      <w:proofErr w:type="spellEnd"/>
-      <w:r>
-        <w:rPr>
-          <w:rFonts w:ascii="Consolas" w:hAnsi="Consolas"/>
-          <w:sz w:val="24"/>
-          <w:szCs w:val="24"/>
-        </w:rPr>
-        <w:t>()</w:t>
+      <w:r>
+        <w:rPr>
+          <w:rFonts w:ascii="Consolas" w:hAnsi="Consolas"/>
+          <w:sz w:val="24"/>
+          <w:szCs w:val="24"/>
+          <w:lang w:val="en-US"/>
+        </w:rPr>
+        <w:t>return redirect()-&gt;</w:t>
       </w:r>
       <w:proofErr w:type="gramStart"/>
       <w:r>
@@ -31537,27 +31546,19 @@
           <w:rFonts w:ascii="Consolas" w:hAnsi="Consolas"/>
           <w:sz w:val="24"/>
           <w:szCs w:val="24"/>
-        </w:rPr>
-        <w:t>-&gt;</w:t>
-      </w:r>
-      <w:proofErr w:type="spellStart"/>
-      <w:r>
-        <w:rPr>
-          <w:rFonts w:ascii="Consolas" w:hAnsi="Consolas"/>
-          <w:sz w:val="24"/>
-          <w:szCs w:val="24"/>
-        </w:rPr>
-        <w:t>back</w:t>
-      </w:r>
-      <w:proofErr w:type="spellEnd"/>
+          <w:lang w:val="en-US"/>
+        </w:rPr>
+        <w:t>back(</w:t>
+      </w:r>
       <w:proofErr w:type="gramEnd"/>
       <w:r>
         <w:rPr>
           <w:rFonts w:ascii="Consolas" w:hAnsi="Consolas"/>
           <w:sz w:val="24"/>
           <w:szCs w:val="24"/>
-        </w:rPr>
-        <w:t>();</w:t>
+          <w:lang w:val="en-US"/>
+        </w:rPr>
+        <w:t>);</w:t>
       </w:r>
     </w:p>
     <w:p>
@@ -31568,6 +31569,7 @@
           <w:rFonts w:ascii="Consolas" w:hAnsi="Consolas"/>
           <w:sz w:val="24"/>
           <w:szCs w:val="24"/>
+          <w:lang w:val="en-US"/>
         </w:rPr>
       </w:pPr>
     </w:p>
@@ -31585,8 +31587,17 @@
           <w:rFonts w:ascii="Consolas" w:hAnsi="Consolas"/>
           <w:sz w:val="24"/>
           <w:szCs w:val="24"/>
-        </w:rPr>
-        <w:t xml:space="preserve">    }</w:t>
+          <w:lang w:val="en-US"/>
+        </w:rPr>
+        <w:t xml:space="preserve">    </w:t>
+      </w:r>
+      <w:r>
+        <w:rPr>
+          <w:rFonts w:ascii="Consolas" w:hAnsi="Consolas"/>
+          <w:sz w:val="24"/>
+          <w:szCs w:val="24"/>
+        </w:rPr>
+        <w:t>}</w:t>
       </w:r>
       <w:r>
         <w:rPr>
@@ -31903,6 +31914,7 @@
       </w:pPr>
       <w:r>
         <w:rPr>
+          <w:noProof/>
           <w:sz w:val="28"/>
           <w:szCs w:val="28"/>
         </w:rPr>
@@ -38277,6 +38289,7 @@
   <w:style w:type="character" w:default="1" w:styleId="a0">
     <w:name w:val="Default Paragraph Font"/>
     <w:uiPriority w:val="1"/>
+    <w:semiHidden/>
     <w:unhideWhenUsed/>
   </w:style>
   <w:style w:type="table" w:default="1" w:styleId="a1">
